--- a/лаб1.docx
+++ b/лаб1.docx
@@ -547,14 +547,6 @@
           <w:lang w:val="ru-RU"/>
         </w:rPr>
         <w:br/>
-      </w:r>
-      <w:r>
-        <w:rPr>
-          <w:rFonts w:ascii="New romans" w:eastAsia="Calibri" w:hAnsi="New romans" w:cs="Calibri"/>
-          <w:sz w:val="28"/>
-          <w:szCs w:val="28"/>
-          <w:lang w:val="ru-RU"/>
-        </w:rPr>
         <w:t xml:space="preserve">Кафедра </w:t>
       </w:r>
       <w:proofErr w:type="spellStart"/>
@@ -1068,6 +1060,7 @@
           <w:rFonts w:ascii="New romans" w:eastAsia="Calibri" w:hAnsi="New romans" w:cs="Calibri"/>
           <w:sz w:val="28"/>
           <w:szCs w:val="28"/>
+          <w:lang w:val="ru-RU"/>
         </w:rPr>
       </w:pPr>
     </w:p>
@@ -1163,16 +1156,7 @@
           <w:szCs w:val="28"/>
           <w:lang w:val="ru-RU"/>
         </w:rPr>
-        <w:t>П</w:t>
-      </w:r>
-      <w:r>
-        <w:rPr>
-          <w:rFonts w:ascii="New romans" w:eastAsia="Calibri" w:hAnsi="New romans" w:cs="Calibri"/>
-          <w:sz w:val="28"/>
-          <w:szCs w:val="28"/>
-          <w:lang w:val="ru-RU"/>
-        </w:rPr>
-        <w:t>ерев</w:t>
+        <w:t>Перев</w:t>
       </w:r>
       <w:proofErr w:type="gramEnd"/>
       <w:r>
@@ -1235,7 +1219,6 @@
           <w:sz w:val="28"/>
           <w:szCs w:val="28"/>
           <w:u w:val="single"/>
-          <w:lang w:val="ru-RU"/>
         </w:rPr>
       </w:pPr>
       <w:proofErr w:type="spellStart"/>
@@ -1268,6 +1251,147 @@
         </w:rPr>
         <w:t>2021</w:t>
       </w:r>
+    </w:p>
+    <w:p>
+      <w:pPr>
+        <w:spacing w:line="240" w:lineRule="auto"/>
+        <w:jc w:val="center"/>
+        <w:rPr>
+          <w:rFonts w:ascii="New romans" w:hAnsi="New romans"/>
+          <w:b/>
+          <w:sz w:val="28"/>
+          <w:szCs w:val="28"/>
+        </w:rPr>
+      </w:pPr>
+      <w:proofErr w:type="spellStart"/>
+      <w:r>
+        <w:rPr>
+          <w:rFonts w:ascii="New romans" w:hAnsi="New romans"/>
+          <w:b/>
+          <w:sz w:val="28"/>
+          <w:szCs w:val="28"/>
+          <w:lang w:val="ru-RU"/>
+        </w:rPr>
+        <w:lastRenderedPageBreak/>
+        <w:t>Лабораторна</w:t>
+      </w:r>
+      <w:proofErr w:type="spellEnd"/>
+      <w:r>
+        <w:rPr>
+          <w:rFonts w:ascii="New romans" w:hAnsi="New romans"/>
+          <w:b/>
+          <w:sz w:val="28"/>
+          <w:szCs w:val="28"/>
+        </w:rPr>
+        <w:t xml:space="preserve"> </w:t>
+      </w:r>
+      <w:r>
+        <w:rPr>
+          <w:rFonts w:ascii="New romans" w:hAnsi="New romans"/>
+          <w:b/>
+          <w:sz w:val="28"/>
+          <w:szCs w:val="28"/>
+          <w:lang w:val="ru-RU"/>
+        </w:rPr>
+        <w:t>робота</w:t>
+      </w:r>
+      <w:r>
+        <w:rPr>
+          <w:rFonts w:ascii="New romans" w:hAnsi="New romans"/>
+          <w:b/>
+          <w:sz w:val="28"/>
+          <w:szCs w:val="28"/>
+        </w:rPr>
+        <w:t xml:space="preserve"> 1</w:t>
+      </w:r>
+    </w:p>
+    <w:p>
+      <w:pPr>
+        <w:spacing w:line="240" w:lineRule="auto"/>
+        <w:jc w:val="center"/>
+        <w:rPr>
+          <w:rFonts w:ascii="New romans" w:eastAsia="Calibri" w:hAnsi="New romans" w:cs="Calibri"/>
+          <w:b/>
+          <w:sz w:val="28"/>
+          <w:szCs w:val="28"/>
+          <w:u w:val="single"/>
+        </w:rPr>
+      </w:pPr>
+      <w:r>
+        <w:rPr>
+          <w:rFonts w:ascii="New romans" w:hAnsi="New romans"/>
+          <w:b/>
+          <w:sz w:val="28"/>
+          <w:szCs w:val="28"/>
+        </w:rPr>
+        <w:t xml:space="preserve"> </w:t>
+      </w:r>
+      <w:proofErr w:type="spellStart"/>
+      <w:proofErr w:type="gramStart"/>
+      <w:r>
+        <w:rPr>
+          <w:rFonts w:ascii="New romans" w:hAnsi="New romans"/>
+          <w:b/>
+          <w:sz w:val="28"/>
+          <w:szCs w:val="28"/>
+          <w:lang w:val="ru-RU"/>
+        </w:rPr>
+        <w:t>Досл</w:t>
+      </w:r>
+      <w:proofErr w:type="gramEnd"/>
+      <w:r>
+        <w:rPr>
+          <w:rFonts w:ascii="New romans" w:hAnsi="New romans"/>
+          <w:b/>
+          <w:sz w:val="28"/>
+          <w:szCs w:val="28"/>
+          <w:lang w:val="ru-RU"/>
+        </w:rPr>
+        <w:t>ідження</w:t>
+      </w:r>
+      <w:proofErr w:type="spellEnd"/>
+      <w:r>
+        <w:rPr>
+          <w:rFonts w:ascii="New romans" w:hAnsi="New romans"/>
+          <w:b/>
+          <w:sz w:val="28"/>
+          <w:szCs w:val="28"/>
+        </w:rPr>
+        <w:t xml:space="preserve"> </w:t>
+      </w:r>
+      <w:proofErr w:type="spellStart"/>
+      <w:r>
+        <w:rPr>
+          <w:rFonts w:ascii="New romans" w:hAnsi="New romans"/>
+          <w:b/>
+          <w:sz w:val="28"/>
+          <w:szCs w:val="28"/>
+          <w:lang w:val="ru-RU"/>
+        </w:rPr>
+        <w:t>лінійних</w:t>
+      </w:r>
+      <w:proofErr w:type="spellEnd"/>
+      <w:r>
+        <w:rPr>
+          <w:rFonts w:ascii="New romans" w:hAnsi="New romans"/>
+          <w:b/>
+          <w:sz w:val="28"/>
+          <w:szCs w:val="28"/>
+        </w:rPr>
+        <w:t xml:space="preserve"> </w:t>
+      </w:r>
+      <w:proofErr w:type="spellStart"/>
+      <w:r>
+        <w:rPr>
+          <w:rFonts w:ascii="New romans" w:hAnsi="New romans"/>
+          <w:b/>
+          <w:sz w:val="28"/>
+          <w:szCs w:val="28"/>
+          <w:lang w:val="ru-RU"/>
+        </w:rPr>
+        <w:t>алгоритмів</w:t>
+      </w:r>
+      <w:proofErr w:type="spellEnd"/>
     </w:p>
     <w:p>
       <w:pPr>
@@ -1280,400 +1404,8 @@
           <w:i/>
           <w:sz w:val="28"/>
           <w:szCs w:val="28"/>
-          <w:lang w:val="ru-RU"/>
-        </w:rPr>
-      </w:pPr>
-      <w:r>
-        <w:rPr>
-          <w:rFonts w:ascii="New romans" w:eastAsia="Calibri" w:hAnsi="New romans" w:cs="Calibri"/>
-          <w:i/>
-          <w:sz w:val="28"/>
-          <w:szCs w:val="28"/>
-          <w:lang w:val="ru-RU"/>
-        </w:rPr>
-        <w:lastRenderedPageBreak/>
-        <w:t xml:space="preserve">Мета: </w:t>
-      </w:r>
-      <w:r>
-        <w:rPr>
-          <w:rFonts w:ascii="New romans" w:eastAsia="Calibri" w:hAnsi="New romans" w:cs="Calibri"/>
-          <w:sz w:val="28"/>
-          <w:szCs w:val="28"/>
-          <w:lang w:val="ru-RU"/>
-        </w:rPr>
-        <w:t xml:space="preserve">– </w:t>
-      </w:r>
-      <w:proofErr w:type="spellStart"/>
-      <w:proofErr w:type="gramStart"/>
-      <w:r>
-        <w:rPr>
-          <w:rFonts w:ascii="New romans" w:eastAsia="Calibri" w:hAnsi="New romans" w:cs="Calibri"/>
-          <w:sz w:val="28"/>
-          <w:szCs w:val="28"/>
-          <w:lang w:val="ru-RU"/>
-        </w:rPr>
-        <w:t>досл</w:t>
-      </w:r>
-      <w:proofErr w:type="gramEnd"/>
-      <w:r>
-        <w:rPr>
-          <w:rFonts w:ascii="New romans" w:eastAsia="Calibri" w:hAnsi="New romans" w:cs="Calibri"/>
-          <w:sz w:val="28"/>
-          <w:szCs w:val="28"/>
-          <w:lang w:val="ru-RU"/>
-        </w:rPr>
-        <w:t>ідити</w:t>
-      </w:r>
-      <w:proofErr w:type="spellEnd"/>
-      <w:r>
-        <w:rPr>
-          <w:rFonts w:ascii="New romans" w:eastAsia="Calibri" w:hAnsi="New romans" w:cs="Calibri"/>
-          <w:sz w:val="28"/>
-          <w:szCs w:val="28"/>
-          <w:lang w:val="ru-RU"/>
-        </w:rPr>
-        <w:t xml:space="preserve"> </w:t>
-      </w:r>
-      <w:proofErr w:type="spellStart"/>
-      <w:r>
-        <w:rPr>
-          <w:rFonts w:ascii="New romans" w:eastAsia="Calibri" w:hAnsi="New romans" w:cs="Calibri"/>
-          <w:sz w:val="28"/>
-          <w:szCs w:val="28"/>
-          <w:lang w:val="ru-RU"/>
-        </w:rPr>
-        <w:t>лінійні</w:t>
-      </w:r>
-      <w:proofErr w:type="spellEnd"/>
-      <w:r>
-        <w:rPr>
-          <w:rFonts w:ascii="New romans" w:eastAsia="Calibri" w:hAnsi="New romans" w:cs="Calibri"/>
-          <w:sz w:val="28"/>
-          <w:szCs w:val="28"/>
-          <w:lang w:val="ru-RU"/>
-        </w:rPr>
-        <w:t xml:space="preserve"> </w:t>
-      </w:r>
-      <w:proofErr w:type="spellStart"/>
-      <w:r>
-        <w:rPr>
-          <w:rFonts w:ascii="New romans" w:eastAsia="Calibri" w:hAnsi="New romans" w:cs="Calibri"/>
-          <w:sz w:val="28"/>
-          <w:szCs w:val="28"/>
-          <w:lang w:val="ru-RU"/>
-        </w:rPr>
-        <w:t>програмні</w:t>
-      </w:r>
-      <w:proofErr w:type="spellEnd"/>
-      <w:r>
-        <w:rPr>
-          <w:rFonts w:ascii="New romans" w:eastAsia="Calibri" w:hAnsi="New romans" w:cs="Calibri"/>
-          <w:sz w:val="28"/>
-          <w:szCs w:val="28"/>
-          <w:lang w:val="ru-RU"/>
-        </w:rPr>
-        <w:t xml:space="preserve"> </w:t>
-      </w:r>
-      <w:proofErr w:type="spellStart"/>
-      <w:r>
-        <w:rPr>
-          <w:rFonts w:ascii="New romans" w:eastAsia="Calibri" w:hAnsi="New romans" w:cs="Calibri"/>
-          <w:sz w:val="28"/>
-          <w:szCs w:val="28"/>
-          <w:lang w:val="ru-RU"/>
-        </w:rPr>
-        <w:t>специфікації</w:t>
-      </w:r>
-      <w:proofErr w:type="spellEnd"/>
-      <w:r>
-        <w:rPr>
-          <w:rFonts w:ascii="New romans" w:eastAsia="Calibri" w:hAnsi="New romans" w:cs="Calibri"/>
-          <w:sz w:val="28"/>
-          <w:szCs w:val="28"/>
-          <w:lang w:val="ru-RU"/>
-        </w:rPr>
-        <w:t xml:space="preserve"> для </w:t>
-      </w:r>
-      <w:proofErr w:type="spellStart"/>
-      <w:r>
-        <w:rPr>
-          <w:rFonts w:ascii="New romans" w:eastAsia="Calibri" w:hAnsi="New romans" w:cs="Calibri"/>
-          <w:sz w:val="28"/>
-          <w:szCs w:val="28"/>
-          <w:lang w:val="ru-RU"/>
-        </w:rPr>
-        <w:t>подання</w:t>
-      </w:r>
-      <w:proofErr w:type="spellEnd"/>
-      <w:r>
-        <w:rPr>
-          <w:rFonts w:ascii="New romans" w:eastAsia="Calibri" w:hAnsi="New romans" w:cs="Calibri"/>
-          <w:sz w:val="28"/>
-          <w:szCs w:val="28"/>
-          <w:lang w:val="ru-RU"/>
-        </w:rPr>
-        <w:t xml:space="preserve"> </w:t>
-      </w:r>
-      <w:proofErr w:type="spellStart"/>
-      <w:r>
-        <w:rPr>
-          <w:rFonts w:ascii="New romans" w:eastAsia="Calibri" w:hAnsi="New romans" w:cs="Calibri"/>
-          <w:sz w:val="28"/>
-          <w:szCs w:val="28"/>
-          <w:lang w:val="ru-RU"/>
-        </w:rPr>
-        <w:t>перетворювальних</w:t>
-      </w:r>
-      <w:proofErr w:type="spellEnd"/>
-      <w:r>
-        <w:rPr>
-          <w:rFonts w:ascii="New romans" w:eastAsia="Calibri" w:hAnsi="New romans" w:cs="Calibri"/>
-          <w:sz w:val="28"/>
-          <w:szCs w:val="28"/>
-          <w:lang w:val="ru-RU"/>
-        </w:rPr>
-        <w:t xml:space="preserve"> </w:t>
-      </w:r>
-      <w:proofErr w:type="spellStart"/>
-      <w:r>
-        <w:rPr>
-          <w:rFonts w:ascii="New romans" w:eastAsia="Calibri" w:hAnsi="New romans" w:cs="Calibri"/>
-          <w:sz w:val="28"/>
-          <w:szCs w:val="28"/>
-          <w:lang w:val="ru-RU"/>
-        </w:rPr>
-        <w:t>операторів</w:t>
-      </w:r>
-      <w:proofErr w:type="spellEnd"/>
-      <w:r>
-        <w:rPr>
-          <w:rFonts w:ascii="New romans" w:eastAsia="Calibri" w:hAnsi="New romans" w:cs="Calibri"/>
-          <w:sz w:val="28"/>
-          <w:szCs w:val="28"/>
-          <w:lang w:val="ru-RU"/>
-        </w:rPr>
-        <w:t xml:space="preserve"> та </w:t>
-      </w:r>
-      <w:proofErr w:type="spellStart"/>
-      <w:r>
-        <w:rPr>
-          <w:rFonts w:ascii="New romans" w:eastAsia="Calibri" w:hAnsi="New romans" w:cs="Calibri"/>
-          <w:sz w:val="28"/>
-          <w:szCs w:val="28"/>
-          <w:lang w:val="ru-RU"/>
-        </w:rPr>
-        <w:t>операторів</w:t>
-      </w:r>
-      <w:proofErr w:type="spellEnd"/>
-      <w:r>
-        <w:rPr>
-          <w:rFonts w:ascii="New romans" w:eastAsia="Calibri" w:hAnsi="New romans" w:cs="Calibri"/>
-          <w:sz w:val="28"/>
-          <w:szCs w:val="28"/>
-          <w:lang w:val="ru-RU"/>
-        </w:rPr>
-        <w:t xml:space="preserve"> </w:t>
-      </w:r>
-      <w:proofErr w:type="spellStart"/>
-      <w:r>
-        <w:rPr>
-          <w:rFonts w:ascii="New romans" w:eastAsia="Calibri" w:hAnsi="New romans" w:cs="Calibri"/>
-          <w:sz w:val="28"/>
-          <w:szCs w:val="28"/>
-          <w:lang w:val="ru-RU"/>
-        </w:rPr>
-        <w:t>суперпозиції</w:t>
-      </w:r>
-      <w:proofErr w:type="spellEnd"/>
-      <w:r>
-        <w:rPr>
-          <w:rFonts w:ascii="New romans" w:eastAsia="Calibri" w:hAnsi="New romans" w:cs="Calibri"/>
-          <w:sz w:val="28"/>
-          <w:szCs w:val="28"/>
-          <w:lang w:val="ru-RU"/>
-        </w:rPr>
-        <w:t xml:space="preserve">, набути </w:t>
-      </w:r>
-      <w:proofErr w:type="spellStart"/>
-      <w:r>
-        <w:rPr>
-          <w:rFonts w:ascii="New romans" w:eastAsia="Calibri" w:hAnsi="New romans" w:cs="Calibri"/>
-          <w:sz w:val="28"/>
-          <w:szCs w:val="28"/>
-          <w:lang w:val="ru-RU"/>
-        </w:rPr>
-        <w:t>практичних</w:t>
-      </w:r>
-      <w:proofErr w:type="spellEnd"/>
-      <w:r>
-        <w:rPr>
-          <w:rFonts w:ascii="New romans" w:eastAsia="Calibri" w:hAnsi="New romans" w:cs="Calibri"/>
-          <w:sz w:val="28"/>
-          <w:szCs w:val="28"/>
-          <w:lang w:val="ru-RU"/>
-        </w:rPr>
-        <w:t xml:space="preserve"> </w:t>
-      </w:r>
-      <w:proofErr w:type="spellStart"/>
-      <w:r>
-        <w:rPr>
-          <w:rFonts w:ascii="New romans" w:eastAsia="Calibri" w:hAnsi="New romans" w:cs="Calibri"/>
-          <w:sz w:val="28"/>
-          <w:szCs w:val="28"/>
-          <w:lang w:val="ru-RU"/>
-        </w:rPr>
-        <w:t>навичок</w:t>
-      </w:r>
-      <w:proofErr w:type="spellEnd"/>
-      <w:r>
-        <w:rPr>
-          <w:rFonts w:ascii="New romans" w:eastAsia="Calibri" w:hAnsi="New romans" w:cs="Calibri"/>
-          <w:sz w:val="28"/>
-          <w:szCs w:val="28"/>
-          <w:lang w:val="ru-RU"/>
-        </w:rPr>
-        <w:t xml:space="preserve"> </w:t>
-      </w:r>
-      <w:proofErr w:type="spellStart"/>
-      <w:r>
-        <w:rPr>
-          <w:rFonts w:ascii="New romans" w:eastAsia="Calibri" w:hAnsi="New romans" w:cs="Calibri"/>
-          <w:sz w:val="28"/>
-          <w:szCs w:val="28"/>
-          <w:lang w:val="ru-RU"/>
-        </w:rPr>
-        <w:t>їх</w:t>
-      </w:r>
-      <w:proofErr w:type="spellEnd"/>
-      <w:r>
-        <w:rPr>
-          <w:rFonts w:ascii="New romans" w:eastAsia="Calibri" w:hAnsi="New romans" w:cs="Calibri"/>
-          <w:sz w:val="28"/>
-          <w:szCs w:val="28"/>
-          <w:lang w:val="ru-RU"/>
-        </w:rPr>
-        <w:t xml:space="preserve"> </w:t>
-      </w:r>
-      <w:proofErr w:type="spellStart"/>
-      <w:r>
-        <w:rPr>
-          <w:rFonts w:ascii="New romans" w:eastAsia="Calibri" w:hAnsi="New romans" w:cs="Calibri"/>
-          <w:sz w:val="28"/>
-          <w:szCs w:val="28"/>
-          <w:lang w:val="ru-RU"/>
-        </w:rPr>
-        <w:t>використання</w:t>
-      </w:r>
-      <w:proofErr w:type="spellEnd"/>
-      <w:r>
-        <w:rPr>
-          <w:rFonts w:ascii="New romans" w:eastAsia="Calibri" w:hAnsi="New romans" w:cs="Calibri"/>
-          <w:sz w:val="28"/>
-          <w:szCs w:val="28"/>
-          <w:lang w:val="ru-RU"/>
-        </w:rPr>
-        <w:t xml:space="preserve"> </w:t>
-      </w:r>
-      <w:proofErr w:type="spellStart"/>
-      <w:r>
-        <w:rPr>
-          <w:rFonts w:ascii="New romans" w:eastAsia="Calibri" w:hAnsi="New romans" w:cs="Calibri"/>
-          <w:sz w:val="28"/>
-          <w:szCs w:val="28"/>
-          <w:lang w:val="ru-RU"/>
-        </w:rPr>
-        <w:t>під</w:t>
-      </w:r>
-      <w:proofErr w:type="spellEnd"/>
-      <w:r>
-        <w:rPr>
-          <w:rFonts w:ascii="New romans" w:eastAsia="Calibri" w:hAnsi="New romans" w:cs="Calibri"/>
-          <w:sz w:val="28"/>
-          <w:szCs w:val="28"/>
-          <w:lang w:val="ru-RU"/>
-        </w:rPr>
-        <w:t xml:space="preserve"> час </w:t>
-      </w:r>
-      <w:proofErr w:type="spellStart"/>
-      <w:r>
-        <w:rPr>
-          <w:rFonts w:ascii="New romans" w:eastAsia="Calibri" w:hAnsi="New romans" w:cs="Calibri"/>
-          <w:sz w:val="28"/>
-          <w:szCs w:val="28"/>
-          <w:lang w:val="ru-RU"/>
-        </w:rPr>
-        <w:t>складання</w:t>
-      </w:r>
-      <w:proofErr w:type="spellEnd"/>
-      <w:r>
-        <w:rPr>
-          <w:rFonts w:ascii="New romans" w:eastAsia="Calibri" w:hAnsi="New romans" w:cs="Calibri"/>
-          <w:sz w:val="28"/>
-          <w:szCs w:val="28"/>
-          <w:lang w:val="ru-RU"/>
-        </w:rPr>
-        <w:t xml:space="preserve"> </w:t>
-      </w:r>
-      <w:proofErr w:type="spellStart"/>
-      <w:r>
-        <w:rPr>
-          <w:rFonts w:ascii="New romans" w:eastAsia="Calibri" w:hAnsi="New romans" w:cs="Calibri"/>
-          <w:sz w:val="28"/>
-          <w:szCs w:val="28"/>
-          <w:lang w:val="ru-RU"/>
-        </w:rPr>
-        <w:t>лінійних</w:t>
-      </w:r>
-      <w:proofErr w:type="spellEnd"/>
-      <w:r>
-        <w:rPr>
-          <w:rFonts w:ascii="New romans" w:eastAsia="Calibri" w:hAnsi="New romans" w:cs="Calibri"/>
-          <w:sz w:val="28"/>
-          <w:szCs w:val="28"/>
-          <w:lang w:val="ru-RU"/>
-        </w:rPr>
-        <w:t xml:space="preserve"> </w:t>
-      </w:r>
-      <w:proofErr w:type="spellStart"/>
-      <w:r>
-        <w:rPr>
-          <w:rFonts w:ascii="New romans" w:eastAsia="Calibri" w:hAnsi="New romans" w:cs="Calibri"/>
-          <w:sz w:val="28"/>
-          <w:szCs w:val="28"/>
-          <w:lang w:val="ru-RU"/>
-        </w:rPr>
-        <w:t>програмних</w:t>
-      </w:r>
-      <w:proofErr w:type="spellEnd"/>
-      <w:r>
-        <w:rPr>
-          <w:rFonts w:ascii="New romans" w:eastAsia="Calibri" w:hAnsi="New romans" w:cs="Calibri"/>
-          <w:sz w:val="28"/>
-          <w:szCs w:val="28"/>
-          <w:lang w:val="ru-RU"/>
-        </w:rPr>
-        <w:t xml:space="preserve"> </w:t>
-      </w:r>
-      <w:proofErr w:type="spellStart"/>
-      <w:r>
-        <w:rPr>
-          <w:rFonts w:ascii="New romans" w:eastAsia="Calibri" w:hAnsi="New romans" w:cs="Calibri"/>
-          <w:sz w:val="28"/>
-          <w:szCs w:val="28"/>
-          <w:lang w:val="ru-RU"/>
-        </w:rPr>
-        <w:t>специфікацій</w:t>
-      </w:r>
-      <w:proofErr w:type="spellEnd"/>
-      <w:r>
-        <w:rPr>
-          <w:rFonts w:ascii="New romans" w:eastAsia="Calibri" w:hAnsi="New romans" w:cs="Calibri"/>
-          <w:sz w:val="28"/>
-          <w:szCs w:val="28"/>
-          <w:lang w:val="ru-RU"/>
-        </w:rPr>
-        <w:t>.</w:t>
-      </w:r>
+        </w:rPr>
+      </w:pPr>
     </w:p>
     <w:p>
       <w:pPr>
@@ -1686,226 +1418,310 @@
           <w:i/>
           <w:sz w:val="28"/>
           <w:szCs w:val="28"/>
-          <w:lang w:val="ru-RU"/>
-        </w:rPr>
-      </w:pPr>
-      <w:r>
-        <w:rPr>
-          <w:rFonts w:ascii="New romans" w:eastAsia="Calibri" w:hAnsi="New romans" w:cs="Calibri"/>
-          <w:i/>
-          <w:sz w:val="28"/>
-          <w:szCs w:val="28"/>
-          <w:lang w:val="ru-RU"/>
-        </w:rPr>
-        <w:t xml:space="preserve">Задача: </w:t>
-      </w:r>
-      <w:proofErr w:type="spellStart"/>
-      <w:r>
-        <w:rPr>
-          <w:rFonts w:ascii="New romans" w:eastAsia="Calibri" w:hAnsi="New romans" w:cs="Calibri"/>
-          <w:i/>
-          <w:sz w:val="28"/>
-          <w:szCs w:val="28"/>
-          <w:lang w:val="ru-RU"/>
-        </w:rPr>
-        <w:t>Вік</w:t>
-      </w:r>
-      <w:proofErr w:type="spellEnd"/>
-      <w:r>
-        <w:rPr>
-          <w:rFonts w:ascii="New romans" w:eastAsia="Calibri" w:hAnsi="New romans" w:cs="Calibri"/>
-          <w:i/>
-          <w:sz w:val="28"/>
-          <w:szCs w:val="28"/>
-          <w:lang w:val="ru-RU"/>
-        </w:rPr>
-        <w:t xml:space="preserve"> </w:t>
-      </w:r>
-      <w:proofErr w:type="spellStart"/>
-      <w:r>
-        <w:rPr>
-          <w:rFonts w:ascii="New romans" w:eastAsia="Calibri" w:hAnsi="New romans" w:cs="Calibri"/>
-          <w:i/>
-          <w:sz w:val="28"/>
-          <w:szCs w:val="28"/>
-          <w:lang w:val="ru-RU"/>
-        </w:rPr>
-        <w:t>Тані</w:t>
-      </w:r>
-      <w:proofErr w:type="spellEnd"/>
-      <w:r>
-        <w:rPr>
-          <w:rFonts w:ascii="New romans" w:eastAsia="Calibri" w:hAnsi="New romans" w:cs="Calibri"/>
-          <w:i/>
-          <w:sz w:val="28"/>
-          <w:szCs w:val="28"/>
-          <w:lang w:val="ru-RU"/>
-        </w:rPr>
-        <w:t xml:space="preserve"> - </w:t>
-      </w:r>
-      <w:r>
-        <w:rPr>
-          <w:rFonts w:ascii="New romans" w:eastAsia="Calibri" w:hAnsi="New romans" w:cs="Calibri"/>
-          <w:i/>
-          <w:sz w:val="28"/>
-          <w:szCs w:val="28"/>
-        </w:rPr>
-        <w:t>X</w:t>
-      </w:r>
-      <w:r>
-        <w:rPr>
-          <w:rFonts w:ascii="New romans" w:eastAsia="Calibri" w:hAnsi="New romans" w:cs="Calibri"/>
-          <w:i/>
-          <w:sz w:val="28"/>
-          <w:szCs w:val="28"/>
-          <w:lang w:val="ru-RU"/>
-        </w:rPr>
-        <w:t xml:space="preserve"> </w:t>
-      </w:r>
-      <w:proofErr w:type="spellStart"/>
-      <w:r>
-        <w:rPr>
-          <w:rFonts w:ascii="New romans" w:eastAsia="Calibri" w:hAnsi="New romans" w:cs="Calibri"/>
-          <w:i/>
-          <w:sz w:val="28"/>
-          <w:szCs w:val="28"/>
-          <w:lang w:val="ru-RU"/>
-        </w:rPr>
-        <w:t>років</w:t>
-      </w:r>
-      <w:proofErr w:type="spellEnd"/>
-      <w:r>
-        <w:rPr>
-          <w:rFonts w:ascii="New romans" w:eastAsia="Calibri" w:hAnsi="New romans" w:cs="Calibri"/>
-          <w:i/>
-          <w:sz w:val="28"/>
-          <w:szCs w:val="28"/>
-          <w:lang w:val="ru-RU"/>
-        </w:rPr>
-        <w:t xml:space="preserve">, а </w:t>
-      </w:r>
-      <w:proofErr w:type="spellStart"/>
-      <w:r>
-        <w:rPr>
-          <w:rFonts w:ascii="New romans" w:eastAsia="Calibri" w:hAnsi="New romans" w:cs="Calibri"/>
-          <w:i/>
-          <w:sz w:val="28"/>
-          <w:szCs w:val="28"/>
-          <w:lang w:val="ru-RU"/>
-        </w:rPr>
-        <w:t>вік</w:t>
-      </w:r>
-      <w:proofErr w:type="spellEnd"/>
-      <w:r>
-        <w:rPr>
-          <w:rFonts w:ascii="New romans" w:eastAsia="Calibri" w:hAnsi="New romans" w:cs="Calibri"/>
-          <w:i/>
-          <w:sz w:val="28"/>
-          <w:szCs w:val="28"/>
-          <w:lang w:val="ru-RU"/>
-        </w:rPr>
-        <w:t xml:space="preserve"> </w:t>
-      </w:r>
-      <w:proofErr w:type="spellStart"/>
-      <w:r>
-        <w:rPr>
-          <w:rFonts w:ascii="New romans" w:eastAsia="Calibri" w:hAnsi="New romans" w:cs="Calibri"/>
-          <w:i/>
-          <w:sz w:val="28"/>
-          <w:szCs w:val="28"/>
-          <w:lang w:val="ru-RU"/>
-        </w:rPr>
-        <w:t>Миті</w:t>
-      </w:r>
-      <w:proofErr w:type="spellEnd"/>
-      <w:r>
-        <w:rPr>
-          <w:rFonts w:ascii="New romans" w:eastAsia="Calibri" w:hAnsi="New romans" w:cs="Calibri"/>
-          <w:i/>
-          <w:sz w:val="28"/>
-          <w:szCs w:val="28"/>
-          <w:lang w:val="ru-RU"/>
-        </w:rPr>
-        <w:t xml:space="preserve"> - </w:t>
-      </w:r>
-      <w:r>
-        <w:rPr>
-          <w:rFonts w:ascii="New romans" w:eastAsia="Calibri" w:hAnsi="New romans" w:cs="Calibri"/>
-          <w:i/>
-          <w:sz w:val="28"/>
-          <w:szCs w:val="28"/>
-        </w:rPr>
-        <w:t>Y</w:t>
-      </w:r>
-      <w:r>
-        <w:rPr>
-          <w:rFonts w:ascii="New romans" w:eastAsia="Calibri" w:hAnsi="New romans" w:cs="Calibri"/>
-          <w:i/>
-          <w:sz w:val="28"/>
-          <w:szCs w:val="28"/>
-          <w:lang w:val="ru-RU"/>
-        </w:rPr>
-        <w:t xml:space="preserve"> </w:t>
-      </w:r>
-      <w:proofErr w:type="spellStart"/>
-      <w:r>
-        <w:rPr>
-          <w:rFonts w:ascii="New romans" w:eastAsia="Calibri" w:hAnsi="New romans" w:cs="Calibri"/>
-          <w:i/>
-          <w:sz w:val="28"/>
-          <w:szCs w:val="28"/>
-          <w:lang w:val="ru-RU"/>
-        </w:rPr>
-        <w:t>років</w:t>
-      </w:r>
-      <w:proofErr w:type="spellEnd"/>
-      <w:r>
-        <w:rPr>
-          <w:rFonts w:ascii="New romans" w:eastAsia="Calibri" w:hAnsi="New romans" w:cs="Calibri"/>
-          <w:i/>
-          <w:sz w:val="28"/>
-          <w:szCs w:val="28"/>
-          <w:lang w:val="ru-RU"/>
-        </w:rPr>
-        <w:t xml:space="preserve">. </w:t>
-      </w:r>
-      <w:proofErr w:type="spellStart"/>
-      <w:r>
-        <w:rPr>
-          <w:rFonts w:ascii="New romans" w:eastAsia="Calibri" w:hAnsi="New romans" w:cs="Calibri"/>
-          <w:i/>
-          <w:sz w:val="28"/>
-          <w:szCs w:val="28"/>
-          <w:lang w:val="ru-RU"/>
-        </w:rPr>
-        <w:t>Зна</w:t>
-      </w:r>
-      <w:r>
-        <w:rPr>
-          <w:rFonts w:ascii="New romans" w:eastAsia="Calibri" w:hAnsi="New romans" w:cs="Calibri"/>
-          <w:i/>
-          <w:sz w:val="28"/>
-          <w:szCs w:val="28"/>
-          <w:lang w:val="ru-RU"/>
-        </w:rPr>
-        <w:t>йти</w:t>
-      </w:r>
-      <w:proofErr w:type="spellEnd"/>
-      <w:r>
-        <w:rPr>
-          <w:rFonts w:ascii="New romans" w:eastAsia="Calibri" w:hAnsi="New romans" w:cs="Calibri"/>
-          <w:i/>
-          <w:sz w:val="28"/>
-          <w:szCs w:val="28"/>
-          <w:lang w:val="ru-RU"/>
-        </w:rPr>
-        <w:t xml:space="preserve"> </w:t>
-      </w:r>
-      <w:proofErr w:type="spellStart"/>
-      <w:r>
-        <w:rPr>
-          <w:rFonts w:ascii="New romans" w:eastAsia="Calibri" w:hAnsi="New romans" w:cs="Calibri"/>
-          <w:i/>
+        </w:rPr>
+      </w:pPr>
+      <w:r>
+        <w:rPr>
+          <w:rFonts w:ascii="New romans" w:eastAsia="Calibri" w:hAnsi="New romans" w:cs="Calibri"/>
+          <w:i/>
+          <w:sz w:val="28"/>
+          <w:szCs w:val="28"/>
+          <w:lang w:val="ru-RU"/>
+        </w:rPr>
+        <w:t>Мета</w:t>
+      </w:r>
+      <w:r>
+        <w:rPr>
+          <w:rFonts w:ascii="New romans" w:eastAsia="Calibri" w:hAnsi="New romans" w:cs="Calibri"/>
+          <w:i/>
+          <w:sz w:val="28"/>
+          <w:szCs w:val="28"/>
+        </w:rPr>
+        <w:t xml:space="preserve">: </w:t>
+      </w:r>
+      <w:r>
+        <w:rPr>
+          <w:rFonts w:ascii="New romans" w:eastAsia="Calibri" w:hAnsi="New romans" w:cs="Calibri"/>
+          <w:sz w:val="28"/>
+          <w:szCs w:val="28"/>
+        </w:rPr>
+        <w:t xml:space="preserve">– </w:t>
+      </w:r>
+      <w:proofErr w:type="spellStart"/>
+      <w:proofErr w:type="gramStart"/>
+      <w:r>
+        <w:rPr>
+          <w:rFonts w:ascii="New romans" w:eastAsia="Calibri" w:hAnsi="New romans" w:cs="Calibri"/>
+          <w:sz w:val="28"/>
+          <w:szCs w:val="28"/>
+          <w:lang w:val="ru-RU"/>
+        </w:rPr>
+        <w:t>досл</w:t>
+      </w:r>
+      <w:proofErr w:type="gramEnd"/>
+      <w:r>
+        <w:rPr>
+          <w:rFonts w:ascii="New romans" w:eastAsia="Calibri" w:hAnsi="New romans" w:cs="Calibri"/>
+          <w:sz w:val="28"/>
+          <w:szCs w:val="28"/>
+          <w:lang w:val="ru-RU"/>
+        </w:rPr>
+        <w:t>ідити</w:t>
+      </w:r>
+      <w:proofErr w:type="spellEnd"/>
+      <w:r>
+        <w:rPr>
+          <w:rFonts w:ascii="New romans" w:eastAsia="Calibri" w:hAnsi="New romans" w:cs="Calibri"/>
+          <w:sz w:val="28"/>
+          <w:szCs w:val="28"/>
+        </w:rPr>
+        <w:t xml:space="preserve"> </w:t>
+      </w:r>
+      <w:proofErr w:type="spellStart"/>
+      <w:r>
+        <w:rPr>
+          <w:rFonts w:ascii="New romans" w:eastAsia="Calibri" w:hAnsi="New romans" w:cs="Calibri"/>
+          <w:sz w:val="28"/>
+          <w:szCs w:val="28"/>
+          <w:lang w:val="ru-RU"/>
+        </w:rPr>
+        <w:t>лінійні</w:t>
+      </w:r>
+      <w:proofErr w:type="spellEnd"/>
+      <w:r>
+        <w:rPr>
+          <w:rFonts w:ascii="New romans" w:eastAsia="Calibri" w:hAnsi="New romans" w:cs="Calibri"/>
+          <w:sz w:val="28"/>
+          <w:szCs w:val="28"/>
+        </w:rPr>
+        <w:t xml:space="preserve"> </w:t>
+      </w:r>
+      <w:proofErr w:type="spellStart"/>
+      <w:r>
+        <w:rPr>
+          <w:rFonts w:ascii="New romans" w:eastAsia="Calibri" w:hAnsi="New romans" w:cs="Calibri"/>
+          <w:sz w:val="28"/>
+          <w:szCs w:val="28"/>
+          <w:lang w:val="ru-RU"/>
+        </w:rPr>
+        <w:t>програмні</w:t>
+      </w:r>
+      <w:proofErr w:type="spellEnd"/>
+      <w:r>
+        <w:rPr>
+          <w:rFonts w:ascii="New romans" w:eastAsia="Calibri" w:hAnsi="New romans" w:cs="Calibri"/>
+          <w:sz w:val="28"/>
+          <w:szCs w:val="28"/>
+        </w:rPr>
+        <w:t xml:space="preserve"> </w:t>
+      </w:r>
+      <w:proofErr w:type="spellStart"/>
+      <w:r>
+        <w:rPr>
+          <w:rFonts w:ascii="New romans" w:eastAsia="Calibri" w:hAnsi="New romans" w:cs="Calibri"/>
+          <w:sz w:val="28"/>
+          <w:szCs w:val="28"/>
+          <w:lang w:val="ru-RU"/>
+        </w:rPr>
+        <w:t>специфікації</w:t>
+      </w:r>
+      <w:proofErr w:type="spellEnd"/>
+      <w:r>
+        <w:rPr>
+          <w:rFonts w:ascii="New romans" w:eastAsia="Calibri" w:hAnsi="New romans" w:cs="Calibri"/>
+          <w:sz w:val="28"/>
+          <w:szCs w:val="28"/>
+        </w:rPr>
+        <w:t xml:space="preserve"> </w:t>
+      </w:r>
+      <w:r>
+        <w:rPr>
+          <w:rFonts w:ascii="New romans" w:eastAsia="Calibri" w:hAnsi="New romans" w:cs="Calibri"/>
+          <w:sz w:val="28"/>
+          <w:szCs w:val="28"/>
+          <w:lang w:val="ru-RU"/>
+        </w:rPr>
+        <w:t>для</w:t>
+      </w:r>
+      <w:r>
+        <w:rPr>
+          <w:rFonts w:ascii="New romans" w:eastAsia="Calibri" w:hAnsi="New romans" w:cs="Calibri"/>
+          <w:sz w:val="28"/>
+          <w:szCs w:val="28"/>
+        </w:rPr>
+        <w:t xml:space="preserve"> </w:t>
+      </w:r>
+      <w:proofErr w:type="spellStart"/>
+      <w:r>
+        <w:rPr>
+          <w:rFonts w:ascii="New romans" w:eastAsia="Calibri" w:hAnsi="New romans" w:cs="Calibri"/>
+          <w:sz w:val="28"/>
+          <w:szCs w:val="28"/>
+          <w:lang w:val="ru-RU"/>
+        </w:rPr>
+        <w:t>подання</w:t>
+      </w:r>
+      <w:proofErr w:type="spellEnd"/>
+      <w:r>
+        <w:rPr>
+          <w:rFonts w:ascii="New romans" w:eastAsia="Calibri" w:hAnsi="New romans" w:cs="Calibri"/>
+          <w:sz w:val="28"/>
+          <w:szCs w:val="28"/>
+        </w:rPr>
+        <w:t xml:space="preserve"> </w:t>
+      </w:r>
+      <w:proofErr w:type="spellStart"/>
+      <w:r>
+        <w:rPr>
+          <w:rFonts w:ascii="New romans" w:eastAsia="Calibri" w:hAnsi="New romans" w:cs="Calibri"/>
+          <w:sz w:val="28"/>
+          <w:szCs w:val="28"/>
+          <w:lang w:val="ru-RU"/>
+        </w:rPr>
+        <w:t>перетворювальних</w:t>
+      </w:r>
+      <w:proofErr w:type="spellEnd"/>
+      <w:r>
+        <w:rPr>
+          <w:rFonts w:ascii="New romans" w:eastAsia="Calibri" w:hAnsi="New romans" w:cs="Calibri"/>
+          <w:sz w:val="28"/>
+          <w:szCs w:val="28"/>
+        </w:rPr>
+        <w:t xml:space="preserve"> </w:t>
+      </w:r>
+      <w:proofErr w:type="spellStart"/>
+      <w:r>
+        <w:rPr>
+          <w:rFonts w:ascii="New romans" w:eastAsia="Calibri" w:hAnsi="New romans" w:cs="Calibri"/>
+          <w:sz w:val="28"/>
+          <w:szCs w:val="28"/>
+          <w:lang w:val="ru-RU"/>
+        </w:rPr>
+        <w:t>операторів</w:t>
+      </w:r>
+      <w:proofErr w:type="spellEnd"/>
+      <w:r>
+        <w:rPr>
+          <w:rFonts w:ascii="New romans" w:eastAsia="Calibri" w:hAnsi="New romans" w:cs="Calibri"/>
+          <w:sz w:val="28"/>
+          <w:szCs w:val="28"/>
+        </w:rPr>
+        <w:t xml:space="preserve"> </w:t>
+      </w:r>
+      <w:r>
+        <w:rPr>
+          <w:rFonts w:ascii="New romans" w:eastAsia="Calibri" w:hAnsi="New romans" w:cs="Calibri"/>
+          <w:sz w:val="28"/>
+          <w:szCs w:val="28"/>
+          <w:lang w:val="ru-RU"/>
+        </w:rPr>
+        <w:t>та</w:t>
+      </w:r>
+      <w:r>
+        <w:rPr>
+          <w:rFonts w:ascii="New romans" w:eastAsia="Calibri" w:hAnsi="New romans" w:cs="Calibri"/>
+          <w:sz w:val="28"/>
+          <w:szCs w:val="28"/>
+        </w:rPr>
+        <w:t xml:space="preserve"> </w:t>
+      </w:r>
+      <w:proofErr w:type="spellStart"/>
+      <w:r>
+        <w:rPr>
+          <w:rFonts w:ascii="New romans" w:eastAsia="Calibri" w:hAnsi="New romans" w:cs="Calibri"/>
+          <w:sz w:val="28"/>
+          <w:szCs w:val="28"/>
+          <w:lang w:val="ru-RU"/>
+        </w:rPr>
+        <w:t>операторів</w:t>
+      </w:r>
+      <w:proofErr w:type="spellEnd"/>
+      <w:r>
+        <w:rPr>
+          <w:rFonts w:ascii="New romans" w:eastAsia="Calibri" w:hAnsi="New romans" w:cs="Calibri"/>
+          <w:sz w:val="28"/>
+          <w:szCs w:val="28"/>
+        </w:rPr>
+        <w:t xml:space="preserve"> </w:t>
+      </w:r>
+      <w:proofErr w:type="spellStart"/>
+      <w:r>
+        <w:rPr>
+          <w:rFonts w:ascii="New romans" w:eastAsia="Calibri" w:hAnsi="New romans" w:cs="Calibri"/>
+          <w:sz w:val="28"/>
+          <w:szCs w:val="28"/>
+          <w:lang w:val="ru-RU"/>
+        </w:rPr>
+        <w:t>суперпозиції</w:t>
+      </w:r>
+      <w:proofErr w:type="spellEnd"/>
+      <w:r>
+        <w:rPr>
+          <w:rFonts w:ascii="New romans" w:eastAsia="Calibri" w:hAnsi="New romans" w:cs="Calibri"/>
+          <w:sz w:val="28"/>
+          <w:szCs w:val="28"/>
+        </w:rPr>
+        <w:t xml:space="preserve">, </w:t>
+      </w:r>
+      <w:r>
+        <w:rPr>
+          <w:rFonts w:ascii="New romans" w:eastAsia="Calibri" w:hAnsi="New romans" w:cs="Calibri"/>
+          <w:sz w:val="28"/>
+          <w:szCs w:val="28"/>
+          <w:lang w:val="ru-RU"/>
+        </w:rPr>
+        <w:t>набути</w:t>
+      </w:r>
+      <w:r>
+        <w:rPr>
+          <w:rFonts w:ascii="New romans" w:eastAsia="Calibri" w:hAnsi="New romans" w:cs="Calibri"/>
+          <w:sz w:val="28"/>
+          <w:szCs w:val="28"/>
+        </w:rPr>
+        <w:t xml:space="preserve"> </w:t>
+      </w:r>
+      <w:proofErr w:type="spellStart"/>
+      <w:r>
+        <w:rPr>
+          <w:rFonts w:ascii="New romans" w:eastAsia="Calibri" w:hAnsi="New romans" w:cs="Calibri"/>
+          <w:sz w:val="28"/>
+          <w:szCs w:val="28"/>
+          <w:lang w:val="ru-RU"/>
+        </w:rPr>
+        <w:t>практичних</w:t>
+      </w:r>
+      <w:proofErr w:type="spellEnd"/>
+      <w:r>
+        <w:rPr>
+          <w:rFonts w:ascii="New romans" w:eastAsia="Calibri" w:hAnsi="New romans" w:cs="Calibri"/>
+          <w:sz w:val="28"/>
+          <w:szCs w:val="28"/>
+        </w:rPr>
+        <w:t xml:space="preserve"> </w:t>
+      </w:r>
+      <w:proofErr w:type="spellStart"/>
+      <w:r>
+        <w:rPr>
+          <w:rFonts w:ascii="New romans" w:eastAsia="Calibri" w:hAnsi="New romans" w:cs="Calibri"/>
+          <w:sz w:val="28"/>
+          <w:szCs w:val="28"/>
+          <w:lang w:val="ru-RU"/>
+        </w:rPr>
+        <w:t>навичок</w:t>
+      </w:r>
+      <w:proofErr w:type="spellEnd"/>
+      <w:r>
+        <w:rPr>
+          <w:rFonts w:ascii="New romans" w:eastAsia="Calibri" w:hAnsi="New romans" w:cs="Calibri"/>
+          <w:sz w:val="28"/>
+          <w:szCs w:val="28"/>
+        </w:rPr>
+        <w:t xml:space="preserve"> </w:t>
+      </w:r>
+      <w:proofErr w:type="spellStart"/>
+      <w:r>
+        <w:rPr>
+          <w:rFonts w:ascii="New romans" w:eastAsia="Calibri" w:hAnsi="New romans" w:cs="Calibri"/>
           <w:sz w:val="28"/>
           <w:szCs w:val="28"/>
           <w:lang w:val="ru-RU"/>
@@ -1916,296 +1732,139 @@
       <w:r>
         <w:rPr>
           <w:rFonts w:ascii="New romans" w:eastAsia="Calibri" w:hAnsi="New romans" w:cs="Calibri"/>
-          <w:i/>
-          <w:sz w:val="28"/>
-          <w:szCs w:val="28"/>
-          <w:lang w:val="ru-RU"/>
-        </w:rPr>
-        <w:t xml:space="preserve"> </w:t>
-      </w:r>
-      <w:proofErr w:type="spellStart"/>
-      <w:r>
-        <w:rPr>
-          <w:rFonts w:ascii="New romans" w:eastAsia="Calibri" w:hAnsi="New romans" w:cs="Calibri"/>
-          <w:i/>
-          <w:sz w:val="28"/>
-          <w:szCs w:val="28"/>
-          <w:lang w:val="ru-RU"/>
-        </w:rPr>
-        <w:t>середній</w:t>
-      </w:r>
-      <w:proofErr w:type="spellEnd"/>
-      <w:r>
-        <w:rPr>
-          <w:rFonts w:ascii="New romans" w:eastAsia="Calibri" w:hAnsi="New romans" w:cs="Calibri"/>
-          <w:i/>
-          <w:sz w:val="28"/>
-          <w:szCs w:val="28"/>
-          <w:lang w:val="ru-RU"/>
-        </w:rPr>
-        <w:t xml:space="preserve"> </w:t>
-      </w:r>
-      <w:proofErr w:type="spellStart"/>
-      <w:r>
-        <w:rPr>
-          <w:rFonts w:ascii="New romans" w:eastAsia="Calibri" w:hAnsi="New romans" w:cs="Calibri"/>
-          <w:i/>
-          <w:sz w:val="28"/>
-          <w:szCs w:val="28"/>
-          <w:lang w:val="ru-RU"/>
-        </w:rPr>
-        <w:t>вік</w:t>
-      </w:r>
-      <w:proofErr w:type="spellEnd"/>
-      <w:r>
-        <w:rPr>
-          <w:rFonts w:ascii="New romans" w:eastAsia="Calibri" w:hAnsi="New romans" w:cs="Calibri"/>
-          <w:i/>
-          <w:sz w:val="28"/>
-          <w:szCs w:val="28"/>
-          <w:lang w:val="ru-RU"/>
-        </w:rPr>
-        <w:t xml:space="preserve">, а </w:t>
-      </w:r>
-      <w:proofErr w:type="spellStart"/>
-      <w:r>
-        <w:rPr>
-          <w:rFonts w:ascii="New romans" w:eastAsia="Calibri" w:hAnsi="New romans" w:cs="Calibri"/>
-          <w:i/>
-          <w:sz w:val="28"/>
-          <w:szCs w:val="28"/>
-          <w:lang w:val="ru-RU"/>
-        </w:rPr>
-        <w:t>також</w:t>
-      </w:r>
-      <w:proofErr w:type="spellEnd"/>
-      <w:r>
-        <w:rPr>
-          <w:rFonts w:ascii="New romans" w:eastAsia="Calibri" w:hAnsi="New romans" w:cs="Calibri"/>
-          <w:i/>
-          <w:sz w:val="28"/>
-          <w:szCs w:val="28"/>
-          <w:lang w:val="ru-RU"/>
-        </w:rPr>
-        <w:t xml:space="preserve"> </w:t>
-      </w:r>
-      <w:proofErr w:type="spellStart"/>
-      <w:r>
-        <w:rPr>
-          <w:rFonts w:ascii="New romans" w:eastAsia="Calibri" w:hAnsi="New romans" w:cs="Calibri"/>
-          <w:i/>
-          <w:sz w:val="28"/>
-          <w:szCs w:val="28"/>
-          <w:lang w:val="ru-RU"/>
-        </w:rPr>
-        <w:t>визначити</w:t>
-      </w:r>
-      <w:proofErr w:type="spellEnd"/>
-      <w:r>
-        <w:rPr>
-          <w:rFonts w:ascii="New romans" w:eastAsia="Calibri" w:hAnsi="New romans" w:cs="Calibri"/>
-          <w:i/>
-          <w:sz w:val="28"/>
-          <w:szCs w:val="28"/>
-          <w:lang w:val="ru-RU"/>
-        </w:rPr>
-        <w:t xml:space="preserve">, на </w:t>
-      </w:r>
-      <w:proofErr w:type="spellStart"/>
-      <w:r>
-        <w:rPr>
-          <w:rFonts w:ascii="New romans" w:eastAsia="Calibri" w:hAnsi="New romans" w:cs="Calibri"/>
-          <w:i/>
-          <w:sz w:val="28"/>
-          <w:szCs w:val="28"/>
-          <w:lang w:val="ru-RU"/>
-        </w:rPr>
-        <w:t>скільки</w:t>
-      </w:r>
-      <w:proofErr w:type="spellEnd"/>
-      <w:r>
-        <w:rPr>
-          <w:rFonts w:ascii="New romans" w:eastAsia="Calibri" w:hAnsi="New romans" w:cs="Calibri"/>
-          <w:i/>
-          <w:sz w:val="28"/>
-          <w:szCs w:val="28"/>
-          <w:lang w:val="ru-RU"/>
-        </w:rPr>
-        <w:t xml:space="preserve"> </w:t>
-      </w:r>
-      <w:proofErr w:type="spellStart"/>
-      <w:r>
-        <w:rPr>
-          <w:rFonts w:ascii="New romans" w:eastAsia="Calibri" w:hAnsi="New romans" w:cs="Calibri"/>
-          <w:i/>
-          <w:sz w:val="28"/>
-          <w:szCs w:val="28"/>
-          <w:lang w:val="ru-RU"/>
-        </w:rPr>
-        <w:t>ві</w:t>
-      </w:r>
-      <w:proofErr w:type="gramStart"/>
-      <w:r>
-        <w:rPr>
-          <w:rFonts w:ascii="New romans" w:eastAsia="Calibri" w:hAnsi="New romans" w:cs="Calibri"/>
-          <w:i/>
-          <w:sz w:val="28"/>
-          <w:szCs w:val="28"/>
-          <w:lang w:val="ru-RU"/>
-        </w:rPr>
-        <w:t>др</w:t>
-      </w:r>
-      <w:proofErr w:type="gramEnd"/>
-      <w:r>
-        <w:rPr>
-          <w:rFonts w:ascii="New romans" w:eastAsia="Calibri" w:hAnsi="New romans" w:cs="Calibri"/>
-          <w:i/>
-          <w:sz w:val="28"/>
-          <w:szCs w:val="28"/>
-          <w:lang w:val="ru-RU"/>
-        </w:rPr>
-        <w:t>ізняється</w:t>
-      </w:r>
-      <w:proofErr w:type="spellEnd"/>
-      <w:r>
-        <w:rPr>
-          <w:rFonts w:ascii="New romans" w:eastAsia="Calibri" w:hAnsi="New romans" w:cs="Calibri"/>
-          <w:i/>
-          <w:sz w:val="28"/>
-          <w:szCs w:val="28"/>
-          <w:lang w:val="ru-RU"/>
-        </w:rPr>
-        <w:t xml:space="preserve"> </w:t>
-      </w:r>
-      <w:proofErr w:type="spellStart"/>
-      <w:r>
-        <w:rPr>
-          <w:rFonts w:ascii="New romans" w:eastAsia="Calibri" w:hAnsi="New romans" w:cs="Calibri"/>
-          <w:i/>
-          <w:sz w:val="28"/>
-          <w:szCs w:val="28"/>
-          <w:lang w:val="ru-RU"/>
-        </w:rPr>
-        <w:t>вік</w:t>
-      </w:r>
-      <w:proofErr w:type="spellEnd"/>
-      <w:r>
-        <w:rPr>
-          <w:rFonts w:ascii="New romans" w:eastAsia="Calibri" w:hAnsi="New romans" w:cs="Calibri"/>
-          <w:i/>
-          <w:sz w:val="28"/>
-          <w:szCs w:val="28"/>
-          <w:lang w:val="ru-RU"/>
-        </w:rPr>
-        <w:t xml:space="preserve"> </w:t>
-      </w:r>
-      <w:proofErr w:type="spellStart"/>
-      <w:r>
-        <w:rPr>
-          <w:rFonts w:ascii="New romans" w:eastAsia="Calibri" w:hAnsi="New romans" w:cs="Calibri"/>
-          <w:i/>
-          <w:sz w:val="28"/>
-          <w:szCs w:val="28"/>
-          <w:lang w:val="ru-RU"/>
-        </w:rPr>
-        <w:t>кожної</w:t>
-      </w:r>
-      <w:proofErr w:type="spellEnd"/>
-      <w:r>
-        <w:rPr>
-          <w:rFonts w:ascii="New romans" w:eastAsia="Calibri" w:hAnsi="New romans" w:cs="Calibri"/>
-          <w:i/>
-          <w:sz w:val="28"/>
-          <w:szCs w:val="28"/>
-          <w:lang w:val="ru-RU"/>
-        </w:rPr>
-        <w:t xml:space="preserve"> </w:t>
-      </w:r>
-      <w:proofErr w:type="spellStart"/>
-      <w:r>
-        <w:rPr>
-          <w:rFonts w:ascii="New romans" w:eastAsia="Calibri" w:hAnsi="New romans" w:cs="Calibri"/>
-          <w:i/>
-          <w:sz w:val="28"/>
-          <w:szCs w:val="28"/>
-          <w:lang w:val="ru-RU"/>
-        </w:rPr>
-        <w:t>дитини</w:t>
-      </w:r>
-      <w:proofErr w:type="spellEnd"/>
-      <w:r>
-        <w:rPr>
-          <w:rFonts w:ascii="New romans" w:eastAsia="Calibri" w:hAnsi="New romans" w:cs="Calibri"/>
-          <w:i/>
-          <w:sz w:val="28"/>
-          <w:szCs w:val="28"/>
-          <w:lang w:val="ru-RU"/>
-        </w:rPr>
-        <w:t xml:space="preserve"> </w:t>
-      </w:r>
-      <w:proofErr w:type="spellStart"/>
-      <w:r>
-        <w:rPr>
-          <w:rFonts w:ascii="New romans" w:eastAsia="Calibri" w:hAnsi="New romans" w:cs="Calibri"/>
-          <w:i/>
-          <w:sz w:val="28"/>
-          <w:szCs w:val="28"/>
-          <w:lang w:val="ru-RU"/>
-        </w:rPr>
-        <w:t>від</w:t>
-      </w:r>
-      <w:proofErr w:type="spellEnd"/>
-      <w:r>
-        <w:rPr>
-          <w:rFonts w:ascii="New romans" w:eastAsia="Calibri" w:hAnsi="New romans" w:cs="Calibri"/>
-          <w:i/>
-          <w:sz w:val="28"/>
-          <w:szCs w:val="28"/>
-          <w:lang w:val="ru-RU"/>
-        </w:rPr>
-        <w:t xml:space="preserve"> </w:t>
-      </w:r>
-      <w:proofErr w:type="spellStart"/>
-      <w:r>
-        <w:rPr>
-          <w:rFonts w:ascii="New romans" w:eastAsia="Calibri" w:hAnsi="New romans" w:cs="Calibri"/>
-          <w:i/>
-          <w:sz w:val="28"/>
-          <w:szCs w:val="28"/>
-          <w:lang w:val="ru-RU"/>
-        </w:rPr>
-        <w:t>середнього</w:t>
-      </w:r>
-      <w:proofErr w:type="spellEnd"/>
-      <w:r>
-        <w:rPr>
-          <w:rFonts w:ascii="New romans" w:eastAsia="Calibri" w:hAnsi="New romans" w:cs="Calibri"/>
-          <w:i/>
-          <w:sz w:val="28"/>
-          <w:szCs w:val="28"/>
-          <w:lang w:val="ru-RU"/>
-        </w:rPr>
-        <w:t xml:space="preserve"> </w:t>
-      </w:r>
-      <w:proofErr w:type="spellStart"/>
-      <w:r>
-        <w:rPr>
-          <w:rFonts w:ascii="New romans" w:eastAsia="Calibri" w:hAnsi="New romans" w:cs="Calibri"/>
-          <w:i/>
-          <w:sz w:val="28"/>
-          <w:szCs w:val="28"/>
-          <w:lang w:val="ru-RU"/>
-        </w:rPr>
-        <w:t>значення</w:t>
-      </w:r>
-      <w:proofErr w:type="spellEnd"/>
-      <w:r>
-        <w:rPr>
-          <w:rFonts w:ascii="New romans" w:eastAsia="Calibri" w:hAnsi="New romans" w:cs="Calibri"/>
-          <w:i/>
-          <w:sz w:val="28"/>
-          <w:szCs w:val="28"/>
-          <w:lang w:val="ru-RU"/>
+          <w:sz w:val="28"/>
+          <w:szCs w:val="28"/>
+        </w:rPr>
+        <w:t xml:space="preserve"> </w:t>
+      </w:r>
+      <w:proofErr w:type="spellStart"/>
+      <w:r>
+        <w:rPr>
+          <w:rFonts w:ascii="New romans" w:eastAsia="Calibri" w:hAnsi="New romans" w:cs="Calibri"/>
+          <w:sz w:val="28"/>
+          <w:szCs w:val="28"/>
+          <w:lang w:val="ru-RU"/>
+        </w:rPr>
+        <w:t>використання</w:t>
+      </w:r>
+      <w:proofErr w:type="spellEnd"/>
+      <w:r>
+        <w:rPr>
+          <w:rFonts w:ascii="New romans" w:eastAsia="Calibri" w:hAnsi="New romans" w:cs="Calibri"/>
+          <w:sz w:val="28"/>
+          <w:szCs w:val="28"/>
+        </w:rPr>
+        <w:t xml:space="preserve"> </w:t>
+      </w:r>
+      <w:proofErr w:type="spellStart"/>
+      <w:r>
+        <w:rPr>
+          <w:rFonts w:ascii="New romans" w:eastAsia="Calibri" w:hAnsi="New romans" w:cs="Calibri"/>
+          <w:sz w:val="28"/>
+          <w:szCs w:val="28"/>
+          <w:lang w:val="ru-RU"/>
+        </w:rPr>
+        <w:t>під</w:t>
+      </w:r>
+      <w:proofErr w:type="spellEnd"/>
+      <w:r>
+        <w:rPr>
+          <w:rFonts w:ascii="New romans" w:eastAsia="Calibri" w:hAnsi="New romans" w:cs="Calibri"/>
+          <w:sz w:val="28"/>
+          <w:szCs w:val="28"/>
+        </w:rPr>
+        <w:t xml:space="preserve"> </w:t>
+      </w:r>
+      <w:r>
+        <w:rPr>
+          <w:rFonts w:ascii="New romans" w:eastAsia="Calibri" w:hAnsi="New romans" w:cs="Calibri"/>
+          <w:sz w:val="28"/>
+          <w:szCs w:val="28"/>
+          <w:lang w:val="ru-RU"/>
+        </w:rPr>
+        <w:t>час</w:t>
+      </w:r>
+      <w:r>
+        <w:rPr>
+          <w:rFonts w:ascii="New romans" w:eastAsia="Calibri" w:hAnsi="New romans" w:cs="Calibri"/>
+          <w:sz w:val="28"/>
+          <w:szCs w:val="28"/>
+        </w:rPr>
+        <w:t xml:space="preserve"> </w:t>
+      </w:r>
+      <w:proofErr w:type="spellStart"/>
+      <w:r>
+        <w:rPr>
+          <w:rFonts w:ascii="New romans" w:eastAsia="Calibri" w:hAnsi="New romans" w:cs="Calibri"/>
+          <w:sz w:val="28"/>
+          <w:szCs w:val="28"/>
+          <w:lang w:val="ru-RU"/>
+        </w:rPr>
+        <w:t>складання</w:t>
+      </w:r>
+      <w:proofErr w:type="spellEnd"/>
+      <w:r>
+        <w:rPr>
+          <w:rFonts w:ascii="New romans" w:eastAsia="Calibri" w:hAnsi="New romans" w:cs="Calibri"/>
+          <w:sz w:val="28"/>
+          <w:szCs w:val="28"/>
+        </w:rPr>
+        <w:t xml:space="preserve"> </w:t>
+      </w:r>
+      <w:proofErr w:type="spellStart"/>
+      <w:r>
+        <w:rPr>
+          <w:rFonts w:ascii="New romans" w:eastAsia="Calibri" w:hAnsi="New romans" w:cs="Calibri"/>
+          <w:sz w:val="28"/>
+          <w:szCs w:val="28"/>
+          <w:lang w:val="ru-RU"/>
+        </w:rPr>
+        <w:t>лінійних</w:t>
+      </w:r>
+      <w:proofErr w:type="spellEnd"/>
+      <w:r>
+        <w:rPr>
+          <w:rFonts w:ascii="New romans" w:eastAsia="Calibri" w:hAnsi="New romans" w:cs="Calibri"/>
+          <w:sz w:val="28"/>
+          <w:szCs w:val="28"/>
+        </w:rPr>
+        <w:t xml:space="preserve"> </w:t>
+      </w:r>
+      <w:proofErr w:type="spellStart"/>
+      <w:r>
+        <w:rPr>
+          <w:rFonts w:ascii="New romans" w:eastAsia="Calibri" w:hAnsi="New romans" w:cs="Calibri"/>
+          <w:sz w:val="28"/>
+          <w:szCs w:val="28"/>
+          <w:lang w:val="ru-RU"/>
+        </w:rPr>
+        <w:t>програмних</w:t>
+      </w:r>
+      <w:proofErr w:type="spellEnd"/>
+      <w:r>
+        <w:rPr>
+          <w:rFonts w:ascii="New romans" w:eastAsia="Calibri" w:hAnsi="New romans" w:cs="Calibri"/>
+          <w:sz w:val="28"/>
+          <w:szCs w:val="28"/>
+        </w:rPr>
+        <w:t xml:space="preserve"> </w:t>
+      </w:r>
+      <w:proofErr w:type="spellStart"/>
+      <w:r>
+        <w:rPr>
+          <w:rFonts w:ascii="New romans" w:eastAsia="Calibri" w:hAnsi="New romans" w:cs="Calibri"/>
+          <w:sz w:val="28"/>
+          <w:szCs w:val="28"/>
+          <w:lang w:val="ru-RU"/>
+        </w:rPr>
+        <w:t>специфікацій</w:t>
+      </w:r>
+      <w:proofErr w:type="spellEnd"/>
+      <w:r>
+        <w:rPr>
+          <w:rFonts w:ascii="New romans" w:eastAsia="Calibri" w:hAnsi="New romans" w:cs="Calibri"/>
+          <w:sz w:val="28"/>
+          <w:szCs w:val="28"/>
         </w:rPr>
         <w:t>.</w:t>
       </w:r>
@@ -2221,19 +1880,519 @@
           <w:i/>
           <w:sz w:val="28"/>
           <w:szCs w:val="28"/>
-        </w:rPr>
-      </w:pPr>
-      <w:proofErr w:type="spellStart"/>
-      <w:r>
-        <w:rPr>
-          <w:rFonts w:ascii="New romans" w:eastAsia="Calibri" w:hAnsi="New romans" w:cs="Calibri"/>
-          <w:i/>
-          <w:sz w:val="28"/>
-          <w:szCs w:val="28"/>
-        </w:rPr>
-        <w:t>Розв’язання</w:t>
-      </w:r>
-      <w:proofErr w:type="spellEnd"/>
+          <w:lang w:val="ru-RU"/>
+        </w:rPr>
+      </w:pPr>
+      <w:r>
+        <w:rPr>
+          <w:rFonts w:ascii="New romans" w:eastAsia="Calibri" w:hAnsi="New romans" w:cs="Calibri"/>
+          <w:i/>
+          <w:sz w:val="28"/>
+          <w:szCs w:val="28"/>
+          <w:lang w:val="ru-RU"/>
+        </w:rPr>
+        <w:t xml:space="preserve">Задача: </w:t>
+      </w:r>
+      <w:proofErr w:type="spellStart"/>
+      <w:r>
+        <w:rPr>
+          <w:rFonts w:ascii="New romans" w:eastAsia="Calibri" w:hAnsi="New romans" w:cs="Calibri"/>
+          <w:i/>
+          <w:sz w:val="28"/>
+          <w:szCs w:val="28"/>
+          <w:lang w:val="ru-RU"/>
+        </w:rPr>
+        <w:t>Вік</w:t>
+      </w:r>
+      <w:proofErr w:type="spellEnd"/>
+      <w:r>
+        <w:rPr>
+          <w:rFonts w:ascii="New romans" w:eastAsia="Calibri" w:hAnsi="New romans" w:cs="Calibri"/>
+          <w:i/>
+          <w:sz w:val="28"/>
+          <w:szCs w:val="28"/>
+          <w:lang w:val="ru-RU"/>
+        </w:rPr>
+        <w:t xml:space="preserve"> </w:t>
+      </w:r>
+      <w:proofErr w:type="spellStart"/>
+      <w:r>
+        <w:rPr>
+          <w:rFonts w:ascii="New romans" w:eastAsia="Calibri" w:hAnsi="New romans" w:cs="Calibri"/>
+          <w:i/>
+          <w:sz w:val="28"/>
+          <w:szCs w:val="28"/>
+          <w:lang w:val="ru-RU"/>
+        </w:rPr>
+        <w:t>Тані</w:t>
+      </w:r>
+      <w:proofErr w:type="spellEnd"/>
+      <w:r>
+        <w:rPr>
+          <w:rFonts w:ascii="New romans" w:eastAsia="Calibri" w:hAnsi="New romans" w:cs="Calibri"/>
+          <w:i/>
+          <w:sz w:val="28"/>
+          <w:szCs w:val="28"/>
+          <w:lang w:val="ru-RU"/>
+        </w:rPr>
+        <w:t xml:space="preserve"> - </w:t>
+      </w:r>
+      <w:r>
+        <w:rPr>
+          <w:rFonts w:ascii="New romans" w:eastAsia="Calibri" w:hAnsi="New romans" w:cs="Calibri"/>
+          <w:i/>
+          <w:sz w:val="28"/>
+          <w:szCs w:val="28"/>
+        </w:rPr>
+        <w:t>X</w:t>
+      </w:r>
+      <w:r>
+        <w:rPr>
+          <w:rFonts w:ascii="New romans" w:eastAsia="Calibri" w:hAnsi="New romans" w:cs="Calibri"/>
+          <w:i/>
+          <w:sz w:val="28"/>
+          <w:szCs w:val="28"/>
+          <w:lang w:val="ru-RU"/>
+        </w:rPr>
+        <w:t xml:space="preserve"> </w:t>
+      </w:r>
+      <w:proofErr w:type="spellStart"/>
+      <w:r>
+        <w:rPr>
+          <w:rFonts w:ascii="New romans" w:eastAsia="Calibri" w:hAnsi="New romans" w:cs="Calibri"/>
+          <w:i/>
+          <w:sz w:val="28"/>
+          <w:szCs w:val="28"/>
+          <w:lang w:val="ru-RU"/>
+        </w:rPr>
+        <w:t>років</w:t>
+      </w:r>
+      <w:proofErr w:type="spellEnd"/>
+      <w:r>
+        <w:rPr>
+          <w:rFonts w:ascii="New romans" w:eastAsia="Calibri" w:hAnsi="New romans" w:cs="Calibri"/>
+          <w:i/>
+          <w:sz w:val="28"/>
+          <w:szCs w:val="28"/>
+          <w:lang w:val="ru-RU"/>
+        </w:rPr>
+        <w:t xml:space="preserve">, а </w:t>
+      </w:r>
+      <w:proofErr w:type="spellStart"/>
+      <w:r>
+        <w:rPr>
+          <w:rFonts w:ascii="New romans" w:eastAsia="Calibri" w:hAnsi="New romans" w:cs="Calibri"/>
+          <w:i/>
+          <w:sz w:val="28"/>
+          <w:szCs w:val="28"/>
+          <w:lang w:val="ru-RU"/>
+        </w:rPr>
+        <w:t>вік</w:t>
+      </w:r>
+      <w:proofErr w:type="spellEnd"/>
+      <w:r>
+        <w:rPr>
+          <w:rFonts w:ascii="New romans" w:eastAsia="Calibri" w:hAnsi="New romans" w:cs="Calibri"/>
+          <w:i/>
+          <w:sz w:val="28"/>
+          <w:szCs w:val="28"/>
+          <w:lang w:val="ru-RU"/>
+        </w:rPr>
+        <w:t xml:space="preserve"> </w:t>
+      </w:r>
+      <w:proofErr w:type="spellStart"/>
+      <w:r>
+        <w:rPr>
+          <w:rFonts w:ascii="New romans" w:eastAsia="Calibri" w:hAnsi="New romans" w:cs="Calibri"/>
+          <w:i/>
+          <w:sz w:val="28"/>
+          <w:szCs w:val="28"/>
+          <w:lang w:val="ru-RU"/>
+        </w:rPr>
+        <w:t>Миті</w:t>
+      </w:r>
+      <w:proofErr w:type="spellEnd"/>
+      <w:r>
+        <w:rPr>
+          <w:rFonts w:ascii="New romans" w:eastAsia="Calibri" w:hAnsi="New romans" w:cs="Calibri"/>
+          <w:i/>
+          <w:sz w:val="28"/>
+          <w:szCs w:val="28"/>
+          <w:lang w:val="ru-RU"/>
+        </w:rPr>
+        <w:t xml:space="preserve"> - </w:t>
+      </w:r>
+      <w:r>
+        <w:rPr>
+          <w:rFonts w:ascii="New romans" w:eastAsia="Calibri" w:hAnsi="New romans" w:cs="Calibri"/>
+          <w:i/>
+          <w:sz w:val="28"/>
+          <w:szCs w:val="28"/>
+        </w:rPr>
+        <w:t>Y</w:t>
+      </w:r>
+      <w:r>
+        <w:rPr>
+          <w:rFonts w:ascii="New romans" w:eastAsia="Calibri" w:hAnsi="New romans" w:cs="Calibri"/>
+          <w:i/>
+          <w:sz w:val="28"/>
+          <w:szCs w:val="28"/>
+          <w:lang w:val="ru-RU"/>
+        </w:rPr>
+        <w:t xml:space="preserve"> </w:t>
+      </w:r>
+      <w:proofErr w:type="spellStart"/>
+      <w:r>
+        <w:rPr>
+          <w:rFonts w:ascii="New romans" w:eastAsia="Calibri" w:hAnsi="New romans" w:cs="Calibri"/>
+          <w:i/>
+          <w:sz w:val="28"/>
+          <w:szCs w:val="28"/>
+          <w:lang w:val="ru-RU"/>
+        </w:rPr>
+        <w:t>років</w:t>
+      </w:r>
+      <w:proofErr w:type="spellEnd"/>
+      <w:r>
+        <w:rPr>
+          <w:rFonts w:ascii="New romans" w:eastAsia="Calibri" w:hAnsi="New romans" w:cs="Calibri"/>
+          <w:i/>
+          <w:sz w:val="28"/>
+          <w:szCs w:val="28"/>
+          <w:lang w:val="ru-RU"/>
+        </w:rPr>
+        <w:t xml:space="preserve">. </w:t>
+      </w:r>
+      <w:proofErr w:type="spellStart"/>
+      <w:r>
+        <w:rPr>
+          <w:rFonts w:ascii="New romans" w:eastAsia="Calibri" w:hAnsi="New romans" w:cs="Calibri"/>
+          <w:i/>
+          <w:sz w:val="28"/>
+          <w:szCs w:val="28"/>
+          <w:lang w:val="ru-RU"/>
+        </w:rPr>
+        <w:t>Знайти</w:t>
+      </w:r>
+      <w:proofErr w:type="spellEnd"/>
+      <w:r>
+        <w:rPr>
+          <w:rFonts w:ascii="New romans" w:eastAsia="Calibri" w:hAnsi="New romans" w:cs="Calibri"/>
+          <w:i/>
+          <w:sz w:val="28"/>
+          <w:szCs w:val="28"/>
+          <w:lang w:val="ru-RU"/>
+        </w:rPr>
+        <w:t xml:space="preserve"> </w:t>
+      </w:r>
+      <w:proofErr w:type="spellStart"/>
+      <w:r>
+        <w:rPr>
+          <w:rFonts w:ascii="New romans" w:eastAsia="Calibri" w:hAnsi="New romans" w:cs="Calibri"/>
+          <w:i/>
+          <w:sz w:val="28"/>
+          <w:szCs w:val="28"/>
+          <w:lang w:val="ru-RU"/>
+        </w:rPr>
+        <w:t>їх</w:t>
+      </w:r>
+      <w:proofErr w:type="spellEnd"/>
+      <w:r>
+        <w:rPr>
+          <w:rFonts w:ascii="New romans" w:eastAsia="Calibri" w:hAnsi="New romans" w:cs="Calibri"/>
+          <w:i/>
+          <w:sz w:val="28"/>
+          <w:szCs w:val="28"/>
+          <w:lang w:val="ru-RU"/>
+        </w:rPr>
+        <w:t xml:space="preserve"> </w:t>
+      </w:r>
+      <w:proofErr w:type="spellStart"/>
+      <w:r>
+        <w:rPr>
+          <w:rFonts w:ascii="New romans" w:eastAsia="Calibri" w:hAnsi="New romans" w:cs="Calibri"/>
+          <w:i/>
+          <w:sz w:val="28"/>
+          <w:szCs w:val="28"/>
+          <w:lang w:val="ru-RU"/>
+        </w:rPr>
+        <w:t>середній</w:t>
+      </w:r>
+      <w:proofErr w:type="spellEnd"/>
+      <w:r>
+        <w:rPr>
+          <w:rFonts w:ascii="New romans" w:eastAsia="Calibri" w:hAnsi="New romans" w:cs="Calibri"/>
+          <w:i/>
+          <w:sz w:val="28"/>
+          <w:szCs w:val="28"/>
+          <w:lang w:val="ru-RU"/>
+        </w:rPr>
+        <w:t xml:space="preserve"> </w:t>
+      </w:r>
+      <w:proofErr w:type="spellStart"/>
+      <w:r>
+        <w:rPr>
+          <w:rFonts w:ascii="New romans" w:eastAsia="Calibri" w:hAnsi="New romans" w:cs="Calibri"/>
+          <w:i/>
+          <w:sz w:val="28"/>
+          <w:szCs w:val="28"/>
+          <w:lang w:val="ru-RU"/>
+        </w:rPr>
+        <w:t>вік</w:t>
+      </w:r>
+      <w:proofErr w:type="spellEnd"/>
+      <w:r>
+        <w:rPr>
+          <w:rFonts w:ascii="New romans" w:eastAsia="Calibri" w:hAnsi="New romans" w:cs="Calibri"/>
+          <w:i/>
+          <w:sz w:val="28"/>
+          <w:szCs w:val="28"/>
+          <w:lang w:val="ru-RU"/>
+        </w:rPr>
+        <w:t xml:space="preserve">, а </w:t>
+      </w:r>
+      <w:proofErr w:type="spellStart"/>
+      <w:r>
+        <w:rPr>
+          <w:rFonts w:ascii="New romans" w:eastAsia="Calibri" w:hAnsi="New romans" w:cs="Calibri"/>
+          <w:i/>
+          <w:sz w:val="28"/>
+          <w:szCs w:val="28"/>
+          <w:lang w:val="ru-RU"/>
+        </w:rPr>
+        <w:t>також</w:t>
+      </w:r>
+      <w:proofErr w:type="spellEnd"/>
+      <w:r>
+        <w:rPr>
+          <w:rFonts w:ascii="New romans" w:eastAsia="Calibri" w:hAnsi="New romans" w:cs="Calibri"/>
+          <w:i/>
+          <w:sz w:val="28"/>
+          <w:szCs w:val="28"/>
+          <w:lang w:val="ru-RU"/>
+        </w:rPr>
+        <w:t xml:space="preserve"> </w:t>
+      </w:r>
+      <w:proofErr w:type="spellStart"/>
+      <w:r>
+        <w:rPr>
+          <w:rFonts w:ascii="New romans" w:eastAsia="Calibri" w:hAnsi="New romans" w:cs="Calibri"/>
+          <w:i/>
+          <w:sz w:val="28"/>
+          <w:szCs w:val="28"/>
+          <w:lang w:val="ru-RU"/>
+        </w:rPr>
+        <w:t>визначити</w:t>
+      </w:r>
+      <w:proofErr w:type="spellEnd"/>
+      <w:r>
+        <w:rPr>
+          <w:rFonts w:ascii="New romans" w:eastAsia="Calibri" w:hAnsi="New romans" w:cs="Calibri"/>
+          <w:i/>
+          <w:sz w:val="28"/>
+          <w:szCs w:val="28"/>
+          <w:lang w:val="ru-RU"/>
+        </w:rPr>
+        <w:t xml:space="preserve">, на </w:t>
+      </w:r>
+      <w:proofErr w:type="spellStart"/>
+      <w:r>
+        <w:rPr>
+          <w:rFonts w:ascii="New romans" w:eastAsia="Calibri" w:hAnsi="New romans" w:cs="Calibri"/>
+          <w:i/>
+          <w:sz w:val="28"/>
+          <w:szCs w:val="28"/>
+          <w:lang w:val="ru-RU"/>
+        </w:rPr>
+        <w:t>скільки</w:t>
+      </w:r>
+      <w:proofErr w:type="spellEnd"/>
+      <w:r>
+        <w:rPr>
+          <w:rFonts w:ascii="New romans" w:eastAsia="Calibri" w:hAnsi="New romans" w:cs="Calibri"/>
+          <w:i/>
+          <w:sz w:val="28"/>
+          <w:szCs w:val="28"/>
+          <w:lang w:val="ru-RU"/>
+        </w:rPr>
+        <w:t xml:space="preserve"> </w:t>
+      </w:r>
+      <w:proofErr w:type="spellStart"/>
+      <w:r>
+        <w:rPr>
+          <w:rFonts w:ascii="New romans" w:eastAsia="Calibri" w:hAnsi="New romans" w:cs="Calibri"/>
+          <w:i/>
+          <w:sz w:val="28"/>
+          <w:szCs w:val="28"/>
+          <w:lang w:val="ru-RU"/>
+        </w:rPr>
+        <w:t>ві</w:t>
+      </w:r>
+      <w:proofErr w:type="gramStart"/>
+      <w:r>
+        <w:rPr>
+          <w:rFonts w:ascii="New romans" w:eastAsia="Calibri" w:hAnsi="New romans" w:cs="Calibri"/>
+          <w:i/>
+          <w:sz w:val="28"/>
+          <w:szCs w:val="28"/>
+          <w:lang w:val="ru-RU"/>
+        </w:rPr>
+        <w:t>др</w:t>
+      </w:r>
+      <w:proofErr w:type="gramEnd"/>
+      <w:r>
+        <w:rPr>
+          <w:rFonts w:ascii="New romans" w:eastAsia="Calibri" w:hAnsi="New romans" w:cs="Calibri"/>
+          <w:i/>
+          <w:sz w:val="28"/>
+          <w:szCs w:val="28"/>
+          <w:lang w:val="ru-RU"/>
+        </w:rPr>
+        <w:t>ізняється</w:t>
+      </w:r>
+      <w:proofErr w:type="spellEnd"/>
+      <w:r>
+        <w:rPr>
+          <w:rFonts w:ascii="New romans" w:eastAsia="Calibri" w:hAnsi="New romans" w:cs="Calibri"/>
+          <w:i/>
+          <w:sz w:val="28"/>
+          <w:szCs w:val="28"/>
+          <w:lang w:val="ru-RU"/>
+        </w:rPr>
+        <w:t xml:space="preserve"> </w:t>
+      </w:r>
+      <w:proofErr w:type="spellStart"/>
+      <w:r>
+        <w:rPr>
+          <w:rFonts w:ascii="New romans" w:eastAsia="Calibri" w:hAnsi="New romans" w:cs="Calibri"/>
+          <w:i/>
+          <w:sz w:val="28"/>
+          <w:szCs w:val="28"/>
+          <w:lang w:val="ru-RU"/>
+        </w:rPr>
+        <w:t>вік</w:t>
+      </w:r>
+      <w:proofErr w:type="spellEnd"/>
+      <w:r>
+        <w:rPr>
+          <w:rFonts w:ascii="New romans" w:eastAsia="Calibri" w:hAnsi="New romans" w:cs="Calibri"/>
+          <w:i/>
+          <w:sz w:val="28"/>
+          <w:szCs w:val="28"/>
+          <w:lang w:val="ru-RU"/>
+        </w:rPr>
+        <w:t xml:space="preserve"> </w:t>
+      </w:r>
+      <w:proofErr w:type="spellStart"/>
+      <w:r>
+        <w:rPr>
+          <w:rFonts w:ascii="New romans" w:eastAsia="Calibri" w:hAnsi="New romans" w:cs="Calibri"/>
+          <w:i/>
+          <w:sz w:val="28"/>
+          <w:szCs w:val="28"/>
+          <w:lang w:val="ru-RU"/>
+        </w:rPr>
+        <w:t>кожної</w:t>
+      </w:r>
+      <w:proofErr w:type="spellEnd"/>
+      <w:r>
+        <w:rPr>
+          <w:rFonts w:ascii="New romans" w:eastAsia="Calibri" w:hAnsi="New romans" w:cs="Calibri"/>
+          <w:i/>
+          <w:sz w:val="28"/>
+          <w:szCs w:val="28"/>
+          <w:lang w:val="ru-RU"/>
+        </w:rPr>
+        <w:t xml:space="preserve"> </w:t>
+      </w:r>
+      <w:proofErr w:type="spellStart"/>
+      <w:r>
+        <w:rPr>
+          <w:rFonts w:ascii="New romans" w:eastAsia="Calibri" w:hAnsi="New romans" w:cs="Calibri"/>
+          <w:i/>
+          <w:sz w:val="28"/>
+          <w:szCs w:val="28"/>
+          <w:lang w:val="ru-RU"/>
+        </w:rPr>
+        <w:t>дитини</w:t>
+      </w:r>
+      <w:proofErr w:type="spellEnd"/>
+      <w:r>
+        <w:rPr>
+          <w:rFonts w:ascii="New romans" w:eastAsia="Calibri" w:hAnsi="New romans" w:cs="Calibri"/>
+          <w:i/>
+          <w:sz w:val="28"/>
+          <w:szCs w:val="28"/>
+          <w:lang w:val="ru-RU"/>
+        </w:rPr>
+        <w:t xml:space="preserve"> </w:t>
+      </w:r>
+      <w:proofErr w:type="spellStart"/>
+      <w:r>
+        <w:rPr>
+          <w:rFonts w:ascii="New romans" w:eastAsia="Calibri" w:hAnsi="New romans" w:cs="Calibri"/>
+          <w:i/>
+          <w:sz w:val="28"/>
+          <w:szCs w:val="28"/>
+          <w:lang w:val="ru-RU"/>
+        </w:rPr>
+        <w:t>від</w:t>
+      </w:r>
+      <w:proofErr w:type="spellEnd"/>
+      <w:r>
+        <w:rPr>
+          <w:rFonts w:ascii="New romans" w:eastAsia="Calibri" w:hAnsi="New romans" w:cs="Calibri"/>
+          <w:i/>
+          <w:sz w:val="28"/>
+          <w:szCs w:val="28"/>
+          <w:lang w:val="ru-RU"/>
+        </w:rPr>
+        <w:t xml:space="preserve"> </w:t>
+      </w:r>
+      <w:proofErr w:type="spellStart"/>
+      <w:r>
+        <w:rPr>
+          <w:rFonts w:ascii="New romans" w:eastAsia="Calibri" w:hAnsi="New romans" w:cs="Calibri"/>
+          <w:i/>
+          <w:sz w:val="28"/>
+          <w:szCs w:val="28"/>
+          <w:lang w:val="ru-RU"/>
+        </w:rPr>
+        <w:t>середнього</w:t>
+      </w:r>
+      <w:proofErr w:type="spellEnd"/>
+      <w:r>
+        <w:rPr>
+          <w:rFonts w:ascii="New romans" w:eastAsia="Calibri" w:hAnsi="New romans" w:cs="Calibri"/>
+          <w:i/>
+          <w:sz w:val="28"/>
+          <w:szCs w:val="28"/>
+          <w:lang w:val="ru-RU"/>
+        </w:rPr>
+        <w:t xml:space="preserve"> </w:t>
+      </w:r>
+      <w:proofErr w:type="spellStart"/>
+      <w:r>
+        <w:rPr>
+          <w:rFonts w:ascii="New romans" w:eastAsia="Calibri" w:hAnsi="New romans" w:cs="Calibri"/>
+          <w:i/>
+          <w:sz w:val="28"/>
+          <w:szCs w:val="28"/>
+          <w:lang w:val="ru-RU"/>
+        </w:rPr>
+        <w:t>значення</w:t>
+      </w:r>
+      <w:proofErr w:type="spellEnd"/>
+      <w:r>
+        <w:rPr>
+          <w:rFonts w:ascii="New romans" w:eastAsia="Calibri" w:hAnsi="New romans" w:cs="Calibri"/>
+          <w:i/>
+          <w:sz w:val="28"/>
+          <w:szCs w:val="28"/>
+          <w:lang w:val="ru-RU"/>
+        </w:rPr>
+        <w:t>.</w:t>
+      </w:r>
     </w:p>
     <w:p>
       <w:pPr>
@@ -2249,187 +2408,16 @@
         </w:rPr>
       </w:pPr>
       <w:proofErr w:type="spellStart"/>
-      <w:proofErr w:type="gramStart"/>
-      <w:r>
-        <w:rPr>
-          <w:rFonts w:ascii="New romans" w:eastAsia="Calibri" w:hAnsi="New romans" w:cs="Calibri"/>
-          <w:i/>
-          <w:sz w:val="28"/>
-          <w:szCs w:val="28"/>
-        </w:rPr>
-        <w:t>Програмні</w:t>
-      </w:r>
-      <w:proofErr w:type="spellEnd"/>
-      <w:r>
-        <w:rPr>
-          <w:rFonts w:ascii="New romans" w:eastAsia="Calibri" w:hAnsi="New romans" w:cs="Calibri"/>
-          <w:i/>
-          <w:sz w:val="28"/>
-          <w:szCs w:val="28"/>
-        </w:rPr>
-        <w:t xml:space="preserve"> </w:t>
-      </w:r>
-      <w:proofErr w:type="spellStart"/>
-      <w:r>
-        <w:rPr>
-          <w:rFonts w:ascii="New romans" w:eastAsia="Calibri" w:hAnsi="New romans" w:cs="Calibri"/>
-          <w:i/>
-          <w:sz w:val="28"/>
-          <w:szCs w:val="28"/>
-        </w:rPr>
-        <w:t>специфікації</w:t>
-      </w:r>
-      <w:proofErr w:type="spellEnd"/>
-      <w:r>
-        <w:rPr>
-          <w:rFonts w:ascii="New romans" w:eastAsia="Calibri" w:hAnsi="New romans" w:cs="Calibri"/>
-          <w:i/>
-          <w:sz w:val="28"/>
-          <w:szCs w:val="28"/>
-        </w:rPr>
-        <w:t xml:space="preserve"> </w:t>
-      </w:r>
-      <w:proofErr w:type="spellStart"/>
-      <w:r>
-        <w:rPr>
-          <w:rFonts w:ascii="New romans" w:eastAsia="Calibri" w:hAnsi="New romans" w:cs="Calibri"/>
-          <w:i/>
-          <w:sz w:val="28"/>
-          <w:szCs w:val="28"/>
-        </w:rPr>
-        <w:t>запишемо</w:t>
-      </w:r>
-      <w:proofErr w:type="spellEnd"/>
-      <w:r>
-        <w:rPr>
-          <w:rFonts w:ascii="New romans" w:eastAsia="Calibri" w:hAnsi="New romans" w:cs="Calibri"/>
-          <w:i/>
-          <w:sz w:val="28"/>
-          <w:szCs w:val="28"/>
-        </w:rPr>
-        <w:t xml:space="preserve"> у </w:t>
-      </w:r>
-      <w:proofErr w:type="spellStart"/>
-      <w:r>
-        <w:rPr>
-          <w:rFonts w:ascii="New romans" w:eastAsia="Calibri" w:hAnsi="New romans" w:cs="Calibri"/>
-          <w:i/>
-          <w:sz w:val="28"/>
-          <w:szCs w:val="28"/>
-        </w:rPr>
-        <w:t>псевдокоді</w:t>
-      </w:r>
-      <w:proofErr w:type="spellEnd"/>
-      <w:r>
-        <w:rPr>
-          <w:rFonts w:ascii="New romans" w:eastAsia="Calibri" w:hAnsi="New romans" w:cs="Calibri"/>
-          <w:i/>
-          <w:sz w:val="28"/>
-          <w:szCs w:val="28"/>
-        </w:rPr>
-        <w:t xml:space="preserve"> </w:t>
-      </w:r>
-      <w:proofErr w:type="spellStart"/>
-      <w:r>
-        <w:rPr>
-          <w:rFonts w:ascii="New romans" w:eastAsia="Calibri" w:hAnsi="New romans" w:cs="Calibri"/>
-          <w:i/>
-          <w:sz w:val="28"/>
-          <w:szCs w:val="28"/>
-        </w:rPr>
-        <w:t>та</w:t>
-      </w:r>
-      <w:proofErr w:type="spellEnd"/>
-      <w:r>
-        <w:rPr>
-          <w:rFonts w:ascii="New romans" w:eastAsia="Calibri" w:hAnsi="New romans" w:cs="Calibri"/>
-          <w:i/>
-          <w:sz w:val="28"/>
-          <w:szCs w:val="28"/>
-        </w:rPr>
-        <w:t xml:space="preserve"> </w:t>
-      </w:r>
-      <w:proofErr w:type="spellStart"/>
-      <w:r>
-        <w:rPr>
-          <w:rFonts w:ascii="New romans" w:eastAsia="Calibri" w:hAnsi="New romans" w:cs="Calibri"/>
-          <w:i/>
-          <w:sz w:val="28"/>
-          <w:szCs w:val="28"/>
-        </w:rPr>
-        <w:t>графічній</w:t>
-      </w:r>
-      <w:proofErr w:type="spellEnd"/>
-      <w:r>
-        <w:rPr>
-          <w:rFonts w:ascii="New romans" w:eastAsia="Calibri" w:hAnsi="New romans" w:cs="Calibri"/>
-          <w:i/>
-          <w:sz w:val="28"/>
-          <w:szCs w:val="28"/>
-        </w:rPr>
-        <w:t xml:space="preserve"> </w:t>
-      </w:r>
-      <w:proofErr w:type="spellStart"/>
-      <w:r>
-        <w:rPr>
-          <w:rFonts w:ascii="New romans" w:eastAsia="Calibri" w:hAnsi="New romans" w:cs="Calibri"/>
-          <w:i/>
-          <w:sz w:val="28"/>
-          <w:szCs w:val="28"/>
-        </w:rPr>
-        <w:t>формі</w:t>
-      </w:r>
-      <w:proofErr w:type="spellEnd"/>
-      <w:r>
-        <w:rPr>
-          <w:rFonts w:ascii="New romans" w:eastAsia="Calibri" w:hAnsi="New romans" w:cs="Calibri"/>
-          <w:i/>
-          <w:sz w:val="28"/>
-          <w:szCs w:val="28"/>
-        </w:rPr>
-        <w:t xml:space="preserve"> у </w:t>
-      </w:r>
-      <w:proofErr w:type="spellStart"/>
-      <w:r>
-        <w:rPr>
-          <w:rFonts w:ascii="New romans" w:eastAsia="Calibri" w:hAnsi="New romans" w:cs="Calibri"/>
-          <w:i/>
-          <w:sz w:val="28"/>
-          <w:szCs w:val="28"/>
-        </w:rPr>
-        <w:t>вигляді</w:t>
-      </w:r>
-      <w:proofErr w:type="spellEnd"/>
-      <w:r>
-        <w:rPr>
-          <w:rFonts w:ascii="New romans" w:eastAsia="Calibri" w:hAnsi="New romans" w:cs="Calibri"/>
-          <w:i/>
-          <w:sz w:val="28"/>
-          <w:szCs w:val="28"/>
-        </w:rPr>
-        <w:t xml:space="preserve"> </w:t>
-      </w:r>
-      <w:proofErr w:type="spellStart"/>
-      <w:r>
-        <w:rPr>
-          <w:rFonts w:ascii="New romans" w:eastAsia="Calibri" w:hAnsi="New romans" w:cs="Calibri"/>
-          <w:i/>
-          <w:sz w:val="28"/>
-          <w:szCs w:val="28"/>
-        </w:rPr>
-        <w:t>блок-схеми</w:t>
-      </w:r>
-      <w:proofErr w:type="spellEnd"/>
-      <w:r>
-        <w:rPr>
-          <w:rFonts w:ascii="New romans" w:eastAsia="Calibri" w:hAnsi="New romans" w:cs="Calibri"/>
-          <w:i/>
-          <w:sz w:val="28"/>
-          <w:szCs w:val="28"/>
-        </w:rPr>
-        <w:t>.</w:t>
-      </w:r>
-      <w:proofErr w:type="gramEnd"/>
+      <w:r>
+        <w:rPr>
+          <w:rFonts w:ascii="New romans" w:eastAsia="Calibri" w:hAnsi="New romans" w:cs="Calibri"/>
+          <w:i/>
+          <w:sz w:val="28"/>
+          <w:szCs w:val="28"/>
+        </w:rPr>
+        <w:t>Розв’язання</w:t>
+      </w:r>
+      <w:proofErr w:type="spellEnd"/>
     </w:p>
     <w:p>
       <w:pPr>
@@ -2454,73 +2442,195 @@
           <w:szCs w:val="28"/>
           <w:lang w:val="ru-RU"/>
         </w:rPr>
-        <w:t>Крок</w:t>
-      </w:r>
-      <w:proofErr w:type="spellEnd"/>
-      <w:r>
-        <w:rPr>
-          <w:rFonts w:ascii="New romans" w:eastAsia="Calibri" w:hAnsi="New romans" w:cs="Calibri"/>
-          <w:i/>
-          <w:sz w:val="28"/>
-          <w:szCs w:val="28"/>
-          <w:lang w:val="ru-RU"/>
-        </w:rPr>
-        <w:t xml:space="preserve"> 1. </w:t>
-      </w:r>
-      <w:proofErr w:type="spellStart"/>
-      <w:r>
-        <w:rPr>
-          <w:rFonts w:ascii="New romans" w:eastAsia="Calibri" w:hAnsi="New romans" w:cs="Calibri"/>
-          <w:i/>
-          <w:sz w:val="28"/>
-          <w:szCs w:val="28"/>
-          <w:lang w:val="ru-RU"/>
-        </w:rPr>
-        <w:t>Визначимо</w:t>
-      </w:r>
-      <w:proofErr w:type="spellEnd"/>
-      <w:r>
-        <w:rPr>
-          <w:rFonts w:ascii="New romans" w:eastAsia="Calibri" w:hAnsi="New romans" w:cs="Calibri"/>
-          <w:i/>
-          <w:sz w:val="28"/>
-          <w:szCs w:val="28"/>
-          <w:lang w:val="ru-RU"/>
-        </w:rPr>
-        <w:t xml:space="preserve"> </w:t>
-      </w:r>
-      <w:proofErr w:type="spellStart"/>
-      <w:r>
-        <w:rPr>
-          <w:rFonts w:ascii="New romans" w:eastAsia="Calibri" w:hAnsi="New romans" w:cs="Calibri"/>
-          <w:i/>
-          <w:sz w:val="28"/>
-          <w:szCs w:val="28"/>
-          <w:lang w:val="ru-RU"/>
-        </w:rPr>
-        <w:t>основні</w:t>
-      </w:r>
-      <w:proofErr w:type="spellEnd"/>
-      <w:r>
-        <w:rPr>
-          <w:rFonts w:ascii="New romans" w:eastAsia="Calibri" w:hAnsi="New romans" w:cs="Calibri"/>
-          <w:i/>
-          <w:sz w:val="28"/>
-          <w:szCs w:val="28"/>
-          <w:lang w:val="ru-RU"/>
-        </w:rPr>
-        <w:t xml:space="preserve"> </w:t>
-      </w:r>
-      <w:proofErr w:type="spellStart"/>
-      <w:r>
-        <w:rPr>
-          <w:rFonts w:ascii="New romans" w:eastAsia="Calibri" w:hAnsi="New romans" w:cs="Calibri"/>
-          <w:i/>
-          <w:sz w:val="28"/>
-          <w:szCs w:val="28"/>
-          <w:lang w:val="ru-RU"/>
-        </w:rPr>
-        <w:t>дії</w:t>
+        <w:t>Програмні</w:t>
+      </w:r>
+      <w:proofErr w:type="spellEnd"/>
+      <w:r>
+        <w:rPr>
+          <w:rFonts w:ascii="New romans" w:eastAsia="Calibri" w:hAnsi="New romans" w:cs="Calibri"/>
+          <w:i/>
+          <w:sz w:val="28"/>
+          <w:szCs w:val="28"/>
+          <w:lang w:val="ru-RU"/>
+        </w:rPr>
+        <w:t xml:space="preserve"> </w:t>
+      </w:r>
+      <w:proofErr w:type="spellStart"/>
+      <w:r>
+        <w:rPr>
+          <w:rFonts w:ascii="New romans" w:eastAsia="Calibri" w:hAnsi="New romans" w:cs="Calibri"/>
+          <w:i/>
+          <w:sz w:val="28"/>
+          <w:szCs w:val="28"/>
+          <w:lang w:val="ru-RU"/>
+        </w:rPr>
+        <w:t>специфікації</w:t>
+      </w:r>
+      <w:proofErr w:type="spellEnd"/>
+      <w:r>
+        <w:rPr>
+          <w:rFonts w:ascii="New romans" w:eastAsia="Calibri" w:hAnsi="New romans" w:cs="Calibri"/>
+          <w:i/>
+          <w:sz w:val="28"/>
+          <w:szCs w:val="28"/>
+          <w:lang w:val="ru-RU"/>
+        </w:rPr>
+        <w:t xml:space="preserve"> </w:t>
+      </w:r>
+      <w:proofErr w:type="spellStart"/>
+      <w:r>
+        <w:rPr>
+          <w:rFonts w:ascii="New romans" w:eastAsia="Calibri" w:hAnsi="New romans" w:cs="Calibri"/>
+          <w:i/>
+          <w:sz w:val="28"/>
+          <w:szCs w:val="28"/>
+          <w:lang w:val="ru-RU"/>
+        </w:rPr>
+        <w:t>запишемо</w:t>
+      </w:r>
+      <w:proofErr w:type="spellEnd"/>
+      <w:r>
+        <w:rPr>
+          <w:rFonts w:ascii="New romans" w:eastAsia="Calibri" w:hAnsi="New romans" w:cs="Calibri"/>
+          <w:i/>
+          <w:sz w:val="28"/>
+          <w:szCs w:val="28"/>
+          <w:lang w:val="ru-RU"/>
+        </w:rPr>
+        <w:t xml:space="preserve"> </w:t>
+      </w:r>
+      <w:proofErr w:type="gramStart"/>
+      <w:r>
+        <w:rPr>
+          <w:rFonts w:ascii="New romans" w:eastAsia="Calibri" w:hAnsi="New romans" w:cs="Calibri"/>
+          <w:i/>
+          <w:sz w:val="28"/>
+          <w:szCs w:val="28"/>
+          <w:lang w:val="ru-RU"/>
+        </w:rPr>
+        <w:t>у</w:t>
+      </w:r>
+      <w:proofErr w:type="gramEnd"/>
+      <w:r>
+        <w:rPr>
+          <w:rFonts w:ascii="New romans" w:eastAsia="Calibri" w:hAnsi="New romans" w:cs="Calibri"/>
+          <w:i/>
+          <w:sz w:val="28"/>
+          <w:szCs w:val="28"/>
+          <w:lang w:val="ru-RU"/>
+        </w:rPr>
+        <w:t xml:space="preserve"> </w:t>
+      </w:r>
+      <w:proofErr w:type="spellStart"/>
+      <w:proofErr w:type="gramStart"/>
+      <w:r>
+        <w:rPr>
+          <w:rFonts w:ascii="New romans" w:eastAsia="Calibri" w:hAnsi="New romans" w:cs="Calibri"/>
+          <w:i/>
+          <w:sz w:val="28"/>
+          <w:szCs w:val="28"/>
+          <w:lang w:val="ru-RU"/>
+        </w:rPr>
+        <w:t>псевдокод</w:t>
+      </w:r>
+      <w:proofErr w:type="gramEnd"/>
+      <w:r>
+        <w:rPr>
+          <w:rFonts w:ascii="New romans" w:eastAsia="Calibri" w:hAnsi="New romans" w:cs="Calibri"/>
+          <w:i/>
+          <w:sz w:val="28"/>
+          <w:szCs w:val="28"/>
+          <w:lang w:val="ru-RU"/>
+        </w:rPr>
+        <w:t>і</w:t>
+      </w:r>
+      <w:proofErr w:type="spellEnd"/>
+      <w:r>
+        <w:rPr>
+          <w:rFonts w:ascii="New romans" w:eastAsia="Calibri" w:hAnsi="New romans" w:cs="Calibri"/>
+          <w:i/>
+          <w:sz w:val="28"/>
+          <w:szCs w:val="28"/>
+          <w:lang w:val="ru-RU"/>
+        </w:rPr>
+        <w:t xml:space="preserve"> та </w:t>
+      </w:r>
+      <w:proofErr w:type="spellStart"/>
+      <w:r>
+        <w:rPr>
+          <w:rFonts w:ascii="New romans" w:eastAsia="Calibri" w:hAnsi="New romans" w:cs="Calibri"/>
+          <w:i/>
+          <w:sz w:val="28"/>
+          <w:szCs w:val="28"/>
+          <w:lang w:val="ru-RU"/>
+        </w:rPr>
+        <w:t>графічній</w:t>
+      </w:r>
+      <w:proofErr w:type="spellEnd"/>
+      <w:r>
+        <w:rPr>
+          <w:rFonts w:ascii="New romans" w:eastAsia="Calibri" w:hAnsi="New romans" w:cs="Calibri"/>
+          <w:i/>
+          <w:sz w:val="28"/>
+          <w:szCs w:val="28"/>
+          <w:lang w:val="ru-RU"/>
+        </w:rPr>
+        <w:t xml:space="preserve"> </w:t>
+      </w:r>
+      <w:proofErr w:type="spellStart"/>
+      <w:r>
+        <w:rPr>
+          <w:rFonts w:ascii="New romans" w:eastAsia="Calibri" w:hAnsi="New romans" w:cs="Calibri"/>
+          <w:i/>
+          <w:sz w:val="28"/>
+          <w:szCs w:val="28"/>
+          <w:lang w:val="ru-RU"/>
+        </w:rPr>
+        <w:t>формі</w:t>
+      </w:r>
+      <w:proofErr w:type="spellEnd"/>
+      <w:r>
+        <w:rPr>
+          <w:rFonts w:ascii="New romans" w:eastAsia="Calibri" w:hAnsi="New romans" w:cs="Calibri"/>
+          <w:i/>
+          <w:sz w:val="28"/>
+          <w:szCs w:val="28"/>
+          <w:lang w:val="ru-RU"/>
+        </w:rPr>
+        <w:t xml:space="preserve"> у </w:t>
+      </w:r>
+      <w:proofErr w:type="spellStart"/>
+      <w:r>
+        <w:rPr>
+          <w:rFonts w:ascii="New romans" w:eastAsia="Calibri" w:hAnsi="New romans" w:cs="Calibri"/>
+          <w:i/>
+          <w:sz w:val="28"/>
+          <w:szCs w:val="28"/>
+          <w:lang w:val="ru-RU"/>
+        </w:rPr>
+        <w:t>вигляді</w:t>
+      </w:r>
+      <w:proofErr w:type="spellEnd"/>
+      <w:r>
+        <w:rPr>
+          <w:rFonts w:ascii="New romans" w:eastAsia="Calibri" w:hAnsi="New romans" w:cs="Calibri"/>
+          <w:i/>
+          <w:sz w:val="28"/>
+          <w:szCs w:val="28"/>
+          <w:lang w:val="ru-RU"/>
+        </w:rPr>
+        <w:t xml:space="preserve"> </w:t>
+      </w:r>
+      <w:proofErr w:type="spellStart"/>
+      <w:r>
+        <w:rPr>
+          <w:rFonts w:ascii="New romans" w:eastAsia="Calibri" w:hAnsi="New romans" w:cs="Calibri"/>
+          <w:i/>
+          <w:sz w:val="28"/>
+          <w:szCs w:val="28"/>
+          <w:lang w:val="ru-RU"/>
+        </w:rPr>
+        <w:t>блок-схеми</w:t>
       </w:r>
       <w:proofErr w:type="spellEnd"/>
       <w:r>
@@ -2568,108 +2678,74 @@
           <w:szCs w:val="28"/>
           <w:lang w:val="ru-RU"/>
         </w:rPr>
-        <w:t xml:space="preserve"> 2. </w:t>
-      </w:r>
-      <w:proofErr w:type="spellStart"/>
-      <w:r>
-        <w:rPr>
-          <w:rFonts w:ascii="New romans" w:eastAsia="Calibri" w:hAnsi="New romans" w:cs="Calibri"/>
-          <w:i/>
-          <w:sz w:val="28"/>
-          <w:szCs w:val="28"/>
-          <w:lang w:val="ru-RU"/>
-        </w:rPr>
-        <w:t>Деталізуємо</w:t>
-      </w:r>
-      <w:proofErr w:type="spellEnd"/>
-      <w:r>
-        <w:rPr>
-          <w:rFonts w:ascii="New romans" w:eastAsia="Calibri" w:hAnsi="New romans" w:cs="Calibri"/>
-          <w:i/>
-          <w:sz w:val="28"/>
-          <w:szCs w:val="28"/>
-          <w:lang w:val="ru-RU"/>
-        </w:rPr>
-        <w:t xml:space="preserve"> </w:t>
-      </w:r>
-      <w:proofErr w:type="spellStart"/>
-      <w:r>
-        <w:rPr>
-          <w:rFonts w:ascii="New romans" w:eastAsia="Calibri" w:hAnsi="New romans" w:cs="Calibri"/>
-          <w:i/>
-          <w:sz w:val="28"/>
-          <w:szCs w:val="28"/>
-          <w:lang w:val="ru-RU"/>
-        </w:rPr>
-        <w:t>дію</w:t>
-      </w:r>
-      <w:proofErr w:type="spellEnd"/>
-      <w:r>
-        <w:rPr>
-          <w:rFonts w:ascii="New romans" w:eastAsia="Calibri" w:hAnsi="New romans" w:cs="Calibri"/>
-          <w:i/>
-          <w:sz w:val="28"/>
-          <w:szCs w:val="28"/>
-          <w:lang w:val="ru-RU"/>
-        </w:rPr>
-        <w:t xml:space="preserve"> </w:t>
-      </w:r>
-      <w:proofErr w:type="spellStart"/>
-      <w:r>
-        <w:rPr>
-          <w:rFonts w:ascii="New romans" w:eastAsia="Calibri" w:hAnsi="New romans" w:cs="Calibri"/>
-          <w:i/>
-          <w:sz w:val="28"/>
-          <w:szCs w:val="28"/>
-          <w:lang w:val="ru-RU"/>
-        </w:rPr>
-        <w:t>визначення</w:t>
-      </w:r>
-      <w:proofErr w:type="spellEnd"/>
-      <w:r>
-        <w:rPr>
-          <w:rFonts w:ascii="New romans" w:eastAsia="Calibri" w:hAnsi="New romans" w:cs="Calibri"/>
-          <w:i/>
-          <w:sz w:val="28"/>
-          <w:szCs w:val="28"/>
-          <w:lang w:val="ru-RU"/>
-        </w:rPr>
-        <w:t xml:space="preserve"> </w:t>
-      </w:r>
-      <w:proofErr w:type="spellStart"/>
-      <w:r>
-        <w:rPr>
-          <w:rFonts w:ascii="New romans" w:eastAsia="Calibri" w:hAnsi="New romans" w:cs="Calibri"/>
-          <w:i/>
-          <w:sz w:val="28"/>
-          <w:szCs w:val="28"/>
-          <w:lang w:val="ru-RU"/>
-        </w:rPr>
-        <w:t>середнього</w:t>
-      </w:r>
-      <w:proofErr w:type="spellEnd"/>
-      <w:r>
-        <w:rPr>
-          <w:rFonts w:ascii="New romans" w:eastAsia="Calibri" w:hAnsi="New romans" w:cs="Calibri"/>
-          <w:i/>
-          <w:sz w:val="28"/>
-          <w:szCs w:val="28"/>
-          <w:lang w:val="ru-RU"/>
-        </w:rPr>
-        <w:t xml:space="preserve"> </w:t>
-      </w:r>
-      <w:proofErr w:type="spellStart"/>
-      <w:r>
-        <w:rPr>
-          <w:rFonts w:ascii="New romans" w:eastAsia="Calibri" w:hAnsi="New romans" w:cs="Calibri"/>
-          <w:i/>
-          <w:sz w:val="28"/>
-          <w:szCs w:val="28"/>
-          <w:lang w:val="ru-RU"/>
-        </w:rPr>
-        <w:t>віку</w:t>
-      </w:r>
-      <w:proofErr w:type="spellEnd"/>
+        <w:t xml:space="preserve"> 1. </w:t>
+      </w:r>
+      <w:proofErr w:type="spellStart"/>
+      <w:r>
+        <w:rPr>
+          <w:rFonts w:ascii="New romans" w:eastAsia="Calibri" w:hAnsi="New romans" w:cs="Calibri"/>
+          <w:i/>
+          <w:sz w:val="28"/>
+          <w:szCs w:val="28"/>
+          <w:lang w:val="ru-RU"/>
+        </w:rPr>
+        <w:t>Визначимо</w:t>
+      </w:r>
+      <w:proofErr w:type="spellEnd"/>
+      <w:r>
+        <w:rPr>
+          <w:rFonts w:ascii="New romans" w:eastAsia="Calibri" w:hAnsi="New romans" w:cs="Calibri"/>
+          <w:i/>
+          <w:sz w:val="28"/>
+          <w:szCs w:val="28"/>
+          <w:lang w:val="ru-RU"/>
+        </w:rPr>
+        <w:t xml:space="preserve"> </w:t>
+      </w:r>
+      <w:proofErr w:type="spellStart"/>
+      <w:r>
+        <w:rPr>
+          <w:rFonts w:ascii="New romans" w:eastAsia="Calibri" w:hAnsi="New romans" w:cs="Calibri"/>
+          <w:i/>
+          <w:sz w:val="28"/>
+          <w:szCs w:val="28"/>
+          <w:lang w:val="ru-RU"/>
+        </w:rPr>
+        <w:t>основні</w:t>
+      </w:r>
+      <w:proofErr w:type="spellEnd"/>
+      <w:r>
+        <w:rPr>
+          <w:rFonts w:ascii="New romans" w:eastAsia="Calibri" w:hAnsi="New romans" w:cs="Calibri"/>
+          <w:i/>
+          <w:sz w:val="28"/>
+          <w:szCs w:val="28"/>
+          <w:lang w:val="ru-RU"/>
+        </w:rPr>
+        <w:t xml:space="preserve"> </w:t>
+      </w:r>
+      <w:proofErr w:type="spellStart"/>
+      <w:r>
+        <w:rPr>
+          <w:rFonts w:ascii="New romans" w:eastAsia="Calibri" w:hAnsi="New romans" w:cs="Calibri"/>
+          <w:i/>
+          <w:sz w:val="28"/>
+          <w:szCs w:val="28"/>
+          <w:lang w:val="ru-RU"/>
+        </w:rPr>
+        <w:t>дії</w:t>
+      </w:r>
+      <w:proofErr w:type="spellEnd"/>
+      <w:r>
+        <w:rPr>
+          <w:rFonts w:ascii="New romans" w:eastAsia="Calibri" w:hAnsi="New romans" w:cs="Calibri"/>
+          <w:i/>
+          <w:sz w:val="28"/>
+          <w:szCs w:val="28"/>
+          <w:lang w:val="ru-RU"/>
+        </w:rPr>
+        <w:t>.</w:t>
+      </w:r>
     </w:p>
     <w:p>
       <w:pPr>
@@ -2705,7 +2781,7 @@
           <w:szCs w:val="28"/>
           <w:lang w:val="ru-RU"/>
         </w:rPr>
-        <w:t xml:space="preserve"> 3. </w:t>
+        <w:t xml:space="preserve"> 2. </w:t>
       </w:r>
       <w:proofErr w:type="spellStart"/>
       <w:r>
@@ -2771,160 +2847,6 @@
           <w:szCs w:val="28"/>
           <w:lang w:val="ru-RU"/>
         </w:rPr>
-        <w:t xml:space="preserve"> на </w:t>
-      </w:r>
-      <w:proofErr w:type="spellStart"/>
-      <w:r>
-        <w:rPr>
-          <w:rFonts w:ascii="New romans" w:eastAsia="Calibri" w:hAnsi="New romans" w:cs="Calibri"/>
-          <w:i/>
-          <w:sz w:val="28"/>
-          <w:szCs w:val="28"/>
-          <w:lang w:val="ru-RU"/>
-        </w:rPr>
-        <w:t>скільки</w:t>
-      </w:r>
-      <w:proofErr w:type="spellEnd"/>
-      <w:r>
-        <w:rPr>
-          <w:rFonts w:ascii="New romans" w:eastAsia="Calibri" w:hAnsi="New romans" w:cs="Calibri"/>
-          <w:i/>
-          <w:sz w:val="28"/>
-          <w:szCs w:val="28"/>
-          <w:lang w:val="ru-RU"/>
-        </w:rPr>
-        <w:t xml:space="preserve"> </w:t>
-      </w:r>
-      <w:proofErr w:type="spellStart"/>
-      <w:r>
-        <w:rPr>
-          <w:rFonts w:ascii="New romans" w:eastAsia="Calibri" w:hAnsi="New romans" w:cs="Calibri"/>
-          <w:i/>
-          <w:sz w:val="28"/>
-          <w:szCs w:val="28"/>
-          <w:lang w:val="ru-RU"/>
-        </w:rPr>
-        <w:t>ві</w:t>
-      </w:r>
-      <w:proofErr w:type="gramStart"/>
-      <w:r>
-        <w:rPr>
-          <w:rFonts w:ascii="New romans" w:eastAsia="Calibri" w:hAnsi="New romans" w:cs="Calibri"/>
-          <w:i/>
-          <w:sz w:val="28"/>
-          <w:szCs w:val="28"/>
-          <w:lang w:val="ru-RU"/>
-        </w:rPr>
-        <w:t>др</w:t>
-      </w:r>
-      <w:proofErr w:type="gramEnd"/>
-      <w:r>
-        <w:rPr>
-          <w:rFonts w:ascii="New romans" w:eastAsia="Calibri" w:hAnsi="New romans" w:cs="Calibri"/>
-          <w:i/>
-          <w:sz w:val="28"/>
-          <w:szCs w:val="28"/>
-          <w:lang w:val="ru-RU"/>
-        </w:rPr>
-        <w:t>ізняється</w:t>
-      </w:r>
-      <w:proofErr w:type="spellEnd"/>
-      <w:r>
-        <w:rPr>
-          <w:rFonts w:ascii="New romans" w:eastAsia="Calibri" w:hAnsi="New romans" w:cs="Calibri"/>
-          <w:i/>
-          <w:sz w:val="28"/>
-          <w:szCs w:val="28"/>
-          <w:lang w:val="ru-RU"/>
-        </w:rPr>
-        <w:t xml:space="preserve"> </w:t>
-      </w:r>
-      <w:proofErr w:type="spellStart"/>
-      <w:r>
-        <w:rPr>
-          <w:rFonts w:ascii="New romans" w:eastAsia="Calibri" w:hAnsi="New romans" w:cs="Calibri"/>
-          <w:i/>
-          <w:sz w:val="28"/>
-          <w:szCs w:val="28"/>
-          <w:lang w:val="ru-RU"/>
-        </w:rPr>
-        <w:t>вік</w:t>
-      </w:r>
-      <w:proofErr w:type="spellEnd"/>
-      <w:r>
-        <w:rPr>
-          <w:rFonts w:ascii="New romans" w:eastAsia="Calibri" w:hAnsi="New romans" w:cs="Calibri"/>
-          <w:i/>
-          <w:sz w:val="28"/>
-          <w:szCs w:val="28"/>
-          <w:lang w:val="ru-RU"/>
-        </w:rPr>
-        <w:t xml:space="preserve"> </w:t>
-      </w:r>
-      <w:proofErr w:type="spellStart"/>
-      <w:r>
-        <w:rPr>
-          <w:rFonts w:ascii="New romans" w:eastAsia="Calibri" w:hAnsi="New romans" w:cs="Calibri"/>
-          <w:i/>
-          <w:sz w:val="28"/>
-          <w:szCs w:val="28"/>
-          <w:lang w:val="ru-RU"/>
-        </w:rPr>
-        <w:t>кожної</w:t>
-      </w:r>
-      <w:proofErr w:type="spellEnd"/>
-      <w:r>
-        <w:rPr>
-          <w:rFonts w:ascii="New romans" w:eastAsia="Calibri" w:hAnsi="New romans" w:cs="Calibri"/>
-          <w:i/>
-          <w:sz w:val="28"/>
-          <w:szCs w:val="28"/>
-          <w:lang w:val="ru-RU"/>
-        </w:rPr>
-        <w:t xml:space="preserve"> </w:t>
-      </w:r>
-      <w:proofErr w:type="spellStart"/>
-      <w:r>
-        <w:rPr>
-          <w:rFonts w:ascii="New romans" w:eastAsia="Calibri" w:hAnsi="New romans" w:cs="Calibri"/>
-          <w:i/>
-          <w:sz w:val="28"/>
-          <w:szCs w:val="28"/>
-          <w:lang w:val="ru-RU"/>
-        </w:rPr>
-        <w:t>дитини</w:t>
-      </w:r>
-      <w:proofErr w:type="spellEnd"/>
-      <w:r>
-        <w:rPr>
-          <w:rFonts w:ascii="New romans" w:eastAsia="Calibri" w:hAnsi="New romans" w:cs="Calibri"/>
-          <w:i/>
-          <w:sz w:val="28"/>
-          <w:szCs w:val="28"/>
-          <w:lang w:val="ru-RU"/>
-        </w:rPr>
-        <w:t xml:space="preserve"> </w:t>
-      </w:r>
-      <w:proofErr w:type="spellStart"/>
-      <w:r>
-        <w:rPr>
-          <w:rFonts w:ascii="New romans" w:eastAsia="Calibri" w:hAnsi="New romans" w:cs="Calibri"/>
-          <w:i/>
-          <w:sz w:val="28"/>
-          <w:szCs w:val="28"/>
-          <w:lang w:val="ru-RU"/>
-        </w:rPr>
-        <w:t>від</w:t>
-      </w:r>
-      <w:proofErr w:type="spellEnd"/>
-      <w:r>
-        <w:rPr>
-          <w:rFonts w:ascii="New romans" w:eastAsia="Calibri" w:hAnsi="New romans" w:cs="Calibri"/>
-          <w:i/>
-          <w:sz w:val="28"/>
-          <w:szCs w:val="28"/>
-          <w:lang w:val="ru-RU"/>
-        </w:rPr>
         <w:t xml:space="preserve"> </w:t>
       </w:r>
       <w:proofErr w:type="spellStart"/>
@@ -2958,19 +2880,9 @@
           <w:szCs w:val="28"/>
           <w:lang w:val="ru-RU"/>
         </w:rPr>
-        <w:t>значення</w:t>
-      </w:r>
-      <w:proofErr w:type="spellEnd"/>
-      <w:r>
-        <w:rPr>
-          <w:rFonts w:ascii="New romans" w:eastAsia="Calibri" w:hAnsi="New romans" w:cs="Calibri"/>
-          <w:i/>
-          <w:sz w:val="28"/>
-          <w:szCs w:val="28"/>
-          <w:lang w:val="ru-RU"/>
-        </w:rPr>
-        <w:t>.</w:t>
-      </w:r>
+        <w:t>віку</w:t>
+      </w:r>
+      <w:proofErr w:type="spellEnd"/>
     </w:p>
     <w:p>
       <w:pPr>
@@ -2986,15 +2898,291 @@
           <w:lang w:val="ru-RU"/>
         </w:rPr>
       </w:pPr>
-      <w:r>
-        <w:rPr>
-          <w:rFonts w:ascii="New romans" w:eastAsia="Calibri" w:hAnsi="New romans" w:cs="Calibri"/>
-          <w:i/>
-          <w:sz w:val="28"/>
-          <w:szCs w:val="28"/>
-          <w:lang w:val="ru-RU"/>
-        </w:rPr>
-        <w:t>1)Псевдокод</w:t>
+      <w:proofErr w:type="spellStart"/>
+      <w:r>
+        <w:rPr>
+          <w:rFonts w:ascii="New romans" w:eastAsia="Calibri" w:hAnsi="New romans" w:cs="Calibri"/>
+          <w:i/>
+          <w:sz w:val="28"/>
+          <w:szCs w:val="28"/>
+          <w:lang w:val="ru-RU"/>
+        </w:rPr>
+        <w:t>Крок</w:t>
+      </w:r>
+      <w:proofErr w:type="spellEnd"/>
+      <w:r>
+        <w:rPr>
+          <w:rFonts w:ascii="New romans" w:eastAsia="Calibri" w:hAnsi="New romans" w:cs="Calibri"/>
+          <w:i/>
+          <w:sz w:val="28"/>
+          <w:szCs w:val="28"/>
+          <w:lang w:val="ru-RU"/>
+        </w:rPr>
+        <w:t xml:space="preserve"> 3. </w:t>
+      </w:r>
+      <w:proofErr w:type="spellStart"/>
+      <w:r>
+        <w:rPr>
+          <w:rFonts w:ascii="New romans" w:eastAsia="Calibri" w:hAnsi="New romans" w:cs="Calibri"/>
+          <w:i/>
+          <w:sz w:val="28"/>
+          <w:szCs w:val="28"/>
+          <w:lang w:val="ru-RU"/>
+        </w:rPr>
+        <w:t>Деталізуємо</w:t>
+      </w:r>
+      <w:proofErr w:type="spellEnd"/>
+      <w:r>
+        <w:rPr>
+          <w:rFonts w:ascii="New romans" w:eastAsia="Calibri" w:hAnsi="New romans" w:cs="Calibri"/>
+          <w:i/>
+          <w:sz w:val="28"/>
+          <w:szCs w:val="28"/>
+          <w:lang w:val="ru-RU"/>
+        </w:rPr>
+        <w:t xml:space="preserve"> </w:t>
+      </w:r>
+      <w:proofErr w:type="spellStart"/>
+      <w:r>
+        <w:rPr>
+          <w:rFonts w:ascii="New romans" w:eastAsia="Calibri" w:hAnsi="New romans" w:cs="Calibri"/>
+          <w:i/>
+          <w:sz w:val="28"/>
+          <w:szCs w:val="28"/>
+          <w:lang w:val="ru-RU"/>
+        </w:rPr>
+        <w:t>дію</w:t>
+      </w:r>
+      <w:proofErr w:type="spellEnd"/>
+      <w:r>
+        <w:rPr>
+          <w:rFonts w:ascii="New romans" w:eastAsia="Calibri" w:hAnsi="New romans" w:cs="Calibri"/>
+          <w:i/>
+          <w:sz w:val="28"/>
+          <w:szCs w:val="28"/>
+          <w:lang w:val="ru-RU"/>
+        </w:rPr>
+        <w:t xml:space="preserve"> </w:t>
+      </w:r>
+      <w:proofErr w:type="spellStart"/>
+      <w:r>
+        <w:rPr>
+          <w:rFonts w:ascii="New romans" w:eastAsia="Calibri" w:hAnsi="New romans" w:cs="Calibri"/>
+          <w:i/>
+          <w:sz w:val="28"/>
+          <w:szCs w:val="28"/>
+          <w:lang w:val="ru-RU"/>
+        </w:rPr>
+        <w:t>визначення</w:t>
+      </w:r>
+      <w:proofErr w:type="spellEnd"/>
+      <w:r>
+        <w:rPr>
+          <w:rFonts w:ascii="New romans" w:eastAsia="Calibri" w:hAnsi="New romans" w:cs="Calibri"/>
+          <w:i/>
+          <w:sz w:val="28"/>
+          <w:szCs w:val="28"/>
+          <w:lang w:val="ru-RU"/>
+        </w:rPr>
+        <w:t xml:space="preserve"> на </w:t>
+      </w:r>
+      <w:proofErr w:type="spellStart"/>
+      <w:r>
+        <w:rPr>
+          <w:rFonts w:ascii="New romans" w:eastAsia="Calibri" w:hAnsi="New romans" w:cs="Calibri"/>
+          <w:i/>
+          <w:sz w:val="28"/>
+          <w:szCs w:val="28"/>
+          <w:lang w:val="ru-RU"/>
+        </w:rPr>
+        <w:t>скільки</w:t>
+      </w:r>
+      <w:proofErr w:type="spellEnd"/>
+      <w:r>
+        <w:rPr>
+          <w:rFonts w:ascii="New romans" w:eastAsia="Calibri" w:hAnsi="New romans" w:cs="Calibri"/>
+          <w:i/>
+          <w:sz w:val="28"/>
+          <w:szCs w:val="28"/>
+          <w:lang w:val="ru-RU"/>
+        </w:rPr>
+        <w:t xml:space="preserve"> </w:t>
+      </w:r>
+      <w:proofErr w:type="spellStart"/>
+      <w:r>
+        <w:rPr>
+          <w:rFonts w:ascii="New romans" w:eastAsia="Calibri" w:hAnsi="New romans" w:cs="Calibri"/>
+          <w:i/>
+          <w:sz w:val="28"/>
+          <w:szCs w:val="28"/>
+          <w:lang w:val="ru-RU"/>
+        </w:rPr>
+        <w:t>ві</w:t>
+      </w:r>
+      <w:proofErr w:type="gramStart"/>
+      <w:r>
+        <w:rPr>
+          <w:rFonts w:ascii="New romans" w:eastAsia="Calibri" w:hAnsi="New romans" w:cs="Calibri"/>
+          <w:i/>
+          <w:sz w:val="28"/>
+          <w:szCs w:val="28"/>
+          <w:lang w:val="ru-RU"/>
+        </w:rPr>
+        <w:t>др</w:t>
+      </w:r>
+      <w:proofErr w:type="gramEnd"/>
+      <w:r>
+        <w:rPr>
+          <w:rFonts w:ascii="New romans" w:eastAsia="Calibri" w:hAnsi="New romans" w:cs="Calibri"/>
+          <w:i/>
+          <w:sz w:val="28"/>
+          <w:szCs w:val="28"/>
+          <w:lang w:val="ru-RU"/>
+        </w:rPr>
+        <w:t>ізняється</w:t>
+      </w:r>
+      <w:proofErr w:type="spellEnd"/>
+      <w:r>
+        <w:rPr>
+          <w:rFonts w:ascii="New romans" w:eastAsia="Calibri" w:hAnsi="New romans" w:cs="Calibri"/>
+          <w:i/>
+          <w:sz w:val="28"/>
+          <w:szCs w:val="28"/>
+          <w:lang w:val="ru-RU"/>
+        </w:rPr>
+        <w:t xml:space="preserve"> </w:t>
+      </w:r>
+      <w:proofErr w:type="spellStart"/>
+      <w:r>
+        <w:rPr>
+          <w:rFonts w:ascii="New romans" w:eastAsia="Calibri" w:hAnsi="New romans" w:cs="Calibri"/>
+          <w:i/>
+          <w:sz w:val="28"/>
+          <w:szCs w:val="28"/>
+          <w:lang w:val="ru-RU"/>
+        </w:rPr>
+        <w:t>вік</w:t>
+      </w:r>
+      <w:proofErr w:type="spellEnd"/>
+      <w:r>
+        <w:rPr>
+          <w:rFonts w:ascii="New romans" w:eastAsia="Calibri" w:hAnsi="New romans" w:cs="Calibri"/>
+          <w:i/>
+          <w:sz w:val="28"/>
+          <w:szCs w:val="28"/>
+          <w:lang w:val="ru-RU"/>
+        </w:rPr>
+        <w:t xml:space="preserve"> </w:t>
+      </w:r>
+      <w:proofErr w:type="spellStart"/>
+      <w:r>
+        <w:rPr>
+          <w:rFonts w:ascii="New romans" w:eastAsia="Calibri" w:hAnsi="New romans" w:cs="Calibri"/>
+          <w:i/>
+          <w:sz w:val="28"/>
+          <w:szCs w:val="28"/>
+          <w:lang w:val="ru-RU"/>
+        </w:rPr>
+        <w:t>кожної</w:t>
+      </w:r>
+      <w:proofErr w:type="spellEnd"/>
+      <w:r>
+        <w:rPr>
+          <w:rFonts w:ascii="New romans" w:eastAsia="Calibri" w:hAnsi="New romans" w:cs="Calibri"/>
+          <w:i/>
+          <w:sz w:val="28"/>
+          <w:szCs w:val="28"/>
+          <w:lang w:val="ru-RU"/>
+        </w:rPr>
+        <w:t xml:space="preserve"> </w:t>
+      </w:r>
+      <w:proofErr w:type="spellStart"/>
+      <w:r>
+        <w:rPr>
+          <w:rFonts w:ascii="New romans" w:eastAsia="Calibri" w:hAnsi="New romans" w:cs="Calibri"/>
+          <w:i/>
+          <w:sz w:val="28"/>
+          <w:szCs w:val="28"/>
+          <w:lang w:val="ru-RU"/>
+        </w:rPr>
+        <w:t>дитини</w:t>
+      </w:r>
+      <w:proofErr w:type="spellEnd"/>
+      <w:r>
+        <w:rPr>
+          <w:rFonts w:ascii="New romans" w:eastAsia="Calibri" w:hAnsi="New romans" w:cs="Calibri"/>
+          <w:i/>
+          <w:sz w:val="28"/>
+          <w:szCs w:val="28"/>
+          <w:lang w:val="ru-RU"/>
+        </w:rPr>
+        <w:t xml:space="preserve"> </w:t>
+      </w:r>
+      <w:proofErr w:type="spellStart"/>
+      <w:r>
+        <w:rPr>
+          <w:rFonts w:ascii="New romans" w:eastAsia="Calibri" w:hAnsi="New romans" w:cs="Calibri"/>
+          <w:i/>
+          <w:sz w:val="28"/>
+          <w:szCs w:val="28"/>
+          <w:lang w:val="ru-RU"/>
+        </w:rPr>
+        <w:t>від</w:t>
+      </w:r>
+      <w:proofErr w:type="spellEnd"/>
+      <w:r>
+        <w:rPr>
+          <w:rFonts w:ascii="New romans" w:eastAsia="Calibri" w:hAnsi="New romans" w:cs="Calibri"/>
+          <w:i/>
+          <w:sz w:val="28"/>
+          <w:szCs w:val="28"/>
+          <w:lang w:val="ru-RU"/>
+        </w:rPr>
+        <w:t xml:space="preserve"> </w:t>
+      </w:r>
+      <w:proofErr w:type="spellStart"/>
+      <w:r>
+        <w:rPr>
+          <w:rFonts w:ascii="New romans" w:eastAsia="Calibri" w:hAnsi="New romans" w:cs="Calibri"/>
+          <w:i/>
+          <w:sz w:val="28"/>
+          <w:szCs w:val="28"/>
+          <w:lang w:val="ru-RU"/>
+        </w:rPr>
+        <w:t>середнього</w:t>
+      </w:r>
+      <w:proofErr w:type="spellEnd"/>
+      <w:r>
+        <w:rPr>
+          <w:rFonts w:ascii="New romans" w:eastAsia="Calibri" w:hAnsi="New romans" w:cs="Calibri"/>
+          <w:i/>
+          <w:sz w:val="28"/>
+          <w:szCs w:val="28"/>
+          <w:lang w:val="ru-RU"/>
+        </w:rPr>
+        <w:t xml:space="preserve"> </w:t>
+      </w:r>
+      <w:proofErr w:type="spellStart"/>
+      <w:r>
+        <w:rPr>
+          <w:rFonts w:ascii="New romans" w:eastAsia="Calibri" w:hAnsi="New romans" w:cs="Calibri"/>
+          <w:i/>
+          <w:sz w:val="28"/>
+          <w:szCs w:val="28"/>
+          <w:lang w:val="ru-RU"/>
+        </w:rPr>
+        <w:t>значення</w:t>
+      </w:r>
+      <w:proofErr w:type="spellEnd"/>
+      <w:r>
+        <w:rPr>
+          <w:rFonts w:ascii="New romans" w:eastAsia="Calibri" w:hAnsi="New romans" w:cs="Calibri"/>
+          <w:i/>
+          <w:sz w:val="28"/>
+          <w:szCs w:val="28"/>
+          <w:lang w:val="ru-RU"/>
+        </w:rPr>
+        <w:t>.</w:t>
       </w:r>
     </w:p>
     <w:p>
@@ -3011,77 +3199,15 @@
           <w:lang w:val="ru-RU"/>
         </w:rPr>
       </w:pPr>
-      <w:proofErr w:type="spellStart"/>
-      <w:r>
-        <w:rPr>
-          <w:rFonts w:ascii="New romans" w:eastAsia="Calibri" w:hAnsi="New romans" w:cs="Calibri"/>
-          <w:i/>
-          <w:sz w:val="28"/>
-          <w:szCs w:val="28"/>
-          <w:lang w:val="ru-RU"/>
-        </w:rPr>
-        <w:t>Крок</w:t>
-      </w:r>
-      <w:proofErr w:type="spellEnd"/>
-      <w:r>
-        <w:rPr>
-          <w:rFonts w:ascii="New romans" w:eastAsia="Calibri" w:hAnsi="New romans" w:cs="Calibri"/>
-          <w:i/>
-          <w:sz w:val="28"/>
-          <w:szCs w:val="28"/>
-          <w:lang w:val="ru-RU"/>
-        </w:rPr>
-        <w:t xml:space="preserve"> 1</w:t>
-      </w:r>
-      <w:r>
-        <w:rPr>
-          <w:rFonts w:ascii="New romans" w:eastAsia="Calibri" w:hAnsi="New romans" w:cs="Calibri"/>
-          <w:i/>
-          <w:sz w:val="28"/>
-          <w:szCs w:val="28"/>
-          <w:lang w:val="ru-RU"/>
-        </w:rPr>
-        <w:tab/>
-      </w:r>
-      <w:r>
-        <w:rPr>
-          <w:rFonts w:ascii="New romans" w:eastAsia="Calibri" w:hAnsi="New romans" w:cs="Calibri"/>
-          <w:i/>
-          <w:sz w:val="28"/>
-          <w:szCs w:val="28"/>
-          <w:lang w:val="ru-RU"/>
-        </w:rPr>
-        <w:tab/>
-      </w:r>
-      <w:r>
-        <w:rPr>
-          <w:rFonts w:ascii="New romans" w:eastAsia="Calibri" w:hAnsi="New romans" w:cs="Calibri"/>
-          <w:i/>
-          <w:sz w:val="28"/>
-          <w:szCs w:val="28"/>
-          <w:lang w:val="ru-RU"/>
-        </w:rPr>
-        <w:tab/>
-      </w:r>
-      <w:r>
-        <w:rPr>
-          <w:rFonts w:ascii="New romans" w:eastAsia="Calibri" w:hAnsi="New romans" w:cs="Calibri"/>
-          <w:i/>
-          <w:sz w:val="28"/>
-          <w:szCs w:val="28"/>
-          <w:lang w:val="ru-RU"/>
-        </w:rPr>
-        <w:tab/>
-      </w:r>
-      <w:r>
-        <w:rPr>
-          <w:rFonts w:ascii="New romans" w:eastAsia="Calibri" w:hAnsi="New romans" w:cs="Calibri"/>
-          <w:i/>
-          <w:sz w:val="28"/>
-          <w:szCs w:val="28"/>
-          <w:lang w:val="ru-RU"/>
-        </w:rPr>
-        <w:tab/>
+      <w:r>
+        <w:rPr>
+          <w:rFonts w:ascii="New romans" w:eastAsia="Calibri" w:hAnsi="New romans" w:cs="Calibri"/>
+          <w:i/>
+          <w:sz w:val="28"/>
+          <w:szCs w:val="28"/>
+          <w:lang w:val="ru-RU"/>
+        </w:rPr>
+        <w:t>1)Псевдокод</w:t>
       </w:r>
     </w:p>
     <w:p>
@@ -3092,23 +3218,83 @@
         <w:ind w:right="-22"/>
         <w:rPr>
           <w:rFonts w:ascii="New romans" w:eastAsia="Calibri" w:hAnsi="New romans" w:cs="Calibri"/>
-          <w:b/>
-          <w:i/>
-          <w:sz w:val="28"/>
-          <w:szCs w:val="28"/>
-          <w:lang w:val="ru-RU"/>
-        </w:rPr>
-      </w:pPr>
-      <w:r>
-        <w:rPr>
-          <w:rFonts w:ascii="New romans" w:eastAsia="Calibri" w:hAnsi="New romans" w:cs="Calibri"/>
-          <w:b/>
-          <w:i/>
-          <w:sz w:val="28"/>
-          <w:szCs w:val="28"/>
-          <w:lang w:val="ru-RU"/>
-        </w:rPr>
-        <w:t>початок</w:t>
+          <w:i/>
+          <w:sz w:val="28"/>
+          <w:szCs w:val="28"/>
+          <w:lang w:val="ru-RU"/>
+        </w:rPr>
+      </w:pPr>
+      <w:proofErr w:type="spellStart"/>
+      <w:r>
+        <w:rPr>
+          <w:rFonts w:ascii="New romans" w:eastAsia="Calibri" w:hAnsi="New romans" w:cs="Calibri"/>
+          <w:i/>
+          <w:sz w:val="28"/>
+          <w:szCs w:val="28"/>
+          <w:lang w:val="ru-RU"/>
+        </w:rPr>
+        <w:t>Крок</w:t>
+      </w:r>
+      <w:proofErr w:type="spellEnd"/>
+      <w:r>
+        <w:rPr>
+          <w:rFonts w:ascii="New romans" w:eastAsia="Calibri" w:hAnsi="New romans" w:cs="Calibri"/>
+          <w:i/>
+          <w:sz w:val="28"/>
+          <w:szCs w:val="28"/>
+          <w:lang w:val="ru-RU"/>
+        </w:rPr>
+        <w:t xml:space="preserve"> 1</w:t>
+      </w:r>
+      <w:r>
+        <w:rPr>
+          <w:rFonts w:ascii="New romans" w:eastAsia="Calibri" w:hAnsi="New romans" w:cs="Calibri"/>
+          <w:i/>
+          <w:sz w:val="28"/>
+          <w:szCs w:val="28"/>
+          <w:lang w:val="ru-RU"/>
+        </w:rPr>
+        <w:tab/>
+      </w:r>
+      <w:r>
+        <w:rPr>
+          <w:rFonts w:ascii="New romans" w:eastAsia="Calibri" w:hAnsi="New romans" w:cs="Calibri"/>
+          <w:i/>
+          <w:sz w:val="28"/>
+          <w:szCs w:val="28"/>
+          <w:lang w:val="ru-RU"/>
+        </w:rPr>
+        <w:tab/>
+      </w:r>
+      <w:r>
+        <w:rPr>
+          <w:rFonts w:ascii="New romans" w:eastAsia="Calibri" w:hAnsi="New romans" w:cs="Calibri"/>
+          <w:i/>
+          <w:sz w:val="28"/>
+          <w:szCs w:val="28"/>
+          <w:lang w:val="ru-RU"/>
+        </w:rPr>
+        <w:tab/>
+      </w:r>
+      <w:r>
+        <w:rPr>
+          <w:rFonts w:ascii="New romans" w:eastAsia="Calibri" w:hAnsi="New romans" w:cs="Calibri"/>
+          <w:i/>
+          <w:sz w:val="28"/>
+          <w:szCs w:val="28"/>
+          <w:lang w:val="ru-RU"/>
+        </w:rPr>
+        <w:tab/>
+      </w:r>
+      <w:r>
+        <w:rPr>
+          <w:rFonts w:ascii="New romans" w:eastAsia="Calibri" w:hAnsi="New romans" w:cs="Calibri"/>
+          <w:i/>
+          <w:sz w:val="28"/>
+          <w:szCs w:val="28"/>
+          <w:lang w:val="ru-RU"/>
+        </w:rPr>
+        <w:tab/>
       </w:r>
     </w:p>
     <w:p>
@@ -3123,97 +3309,19 @@
           <w:i/>
           <w:sz w:val="28"/>
           <w:szCs w:val="28"/>
-          <w:u w:val="single"/>
-          <w:lang w:val="ru-RU"/>
-        </w:rPr>
-      </w:pPr>
-      <w:r>
-        <w:rPr>
-          <w:rFonts w:ascii="New romans" w:eastAsia="Calibri" w:hAnsi="New romans" w:cs="Calibri"/>
-          <w:b/>
-          <w:i/>
-          <w:sz w:val="28"/>
-          <w:szCs w:val="28"/>
-          <w:lang w:val="ru-RU"/>
-        </w:rPr>
-        <w:t xml:space="preserve">   </w:t>
-      </w:r>
-      <w:proofErr w:type="spellStart"/>
-      <w:r>
-        <w:rPr>
-          <w:rFonts w:ascii="New romans" w:eastAsia="Calibri" w:hAnsi="New romans" w:cs="Calibri"/>
-          <w:sz w:val="28"/>
-          <w:szCs w:val="28"/>
-          <w:u w:val="single"/>
-          <w:lang w:val="ru-RU"/>
-        </w:rPr>
-        <w:t>обчислення</w:t>
-      </w:r>
-      <w:proofErr w:type="spellEnd"/>
-      <w:r>
-        <w:rPr>
-          <w:rFonts w:ascii="New romans" w:eastAsia="Calibri" w:hAnsi="New romans" w:cs="Calibri"/>
-          <w:sz w:val="28"/>
-          <w:szCs w:val="28"/>
-          <w:u w:val="single"/>
-          <w:lang w:val="ru-RU"/>
-        </w:rPr>
-        <w:t xml:space="preserve"> </w:t>
-      </w:r>
-      <w:proofErr w:type="spellStart"/>
-      <w:r>
-        <w:rPr>
-          <w:rFonts w:ascii="New romans" w:eastAsia="Calibri" w:hAnsi="New romans" w:cs="Calibri"/>
-          <w:sz w:val="28"/>
-          <w:szCs w:val="28"/>
-          <w:u w:val="single"/>
-          <w:lang w:val="ru-RU"/>
-        </w:rPr>
-        <w:t>середьного</w:t>
-      </w:r>
-      <w:proofErr w:type="spellEnd"/>
-      <w:r>
-        <w:rPr>
-          <w:rFonts w:ascii="New romans" w:eastAsia="Calibri" w:hAnsi="New romans" w:cs="Calibri"/>
-          <w:sz w:val="28"/>
-          <w:szCs w:val="28"/>
-          <w:u w:val="single"/>
-          <w:lang w:val="ru-RU"/>
-        </w:rPr>
-        <w:t xml:space="preserve"> </w:t>
-      </w:r>
-      <w:proofErr w:type="spellStart"/>
-      <w:r>
-        <w:rPr>
-          <w:rFonts w:ascii="New romans" w:eastAsia="Calibri" w:hAnsi="New romans" w:cs="Calibri"/>
-          <w:sz w:val="28"/>
-          <w:szCs w:val="28"/>
-          <w:u w:val="single"/>
-          <w:lang w:val="ru-RU"/>
-        </w:rPr>
-        <w:t>віку</w:t>
-      </w:r>
-      <w:proofErr w:type="spellEnd"/>
-      <w:r>
-        <w:rPr>
-          <w:rFonts w:ascii="New romans" w:eastAsia="Calibri" w:hAnsi="New romans" w:cs="Calibri"/>
-          <w:sz w:val="28"/>
-          <w:szCs w:val="28"/>
-          <w:u w:val="single"/>
-          <w:lang w:val="ru-RU"/>
-        </w:rPr>
-        <w:t xml:space="preserve"> </w:t>
-      </w:r>
-      <w:r>
-        <w:rPr>
-          <w:rFonts w:ascii="New romans" w:eastAsia="Calibri" w:hAnsi="New romans" w:cs="Calibri"/>
-          <w:b/>
-          <w:i/>
-          <w:sz w:val="28"/>
-          <w:szCs w:val="28"/>
-          <w:u w:val="single"/>
-        </w:rPr>
-        <w:t>average</w:t>
+          <w:lang w:val="ru-RU"/>
+        </w:rPr>
+      </w:pPr>
+      <w:r>
+        <w:rPr>
+          <w:rFonts w:ascii="New romans" w:eastAsia="Calibri" w:hAnsi="New romans" w:cs="Calibri"/>
+          <w:b/>
+          <w:i/>
+          <w:sz w:val="28"/>
+          <w:szCs w:val="28"/>
+          <w:lang w:val="ru-RU"/>
+        </w:rPr>
+        <w:t>початок</w:t>
       </w:r>
     </w:p>
     <w:p>
@@ -3224,15 +3332,19 @@
         <w:ind w:right="-22"/>
         <w:rPr>
           <w:rFonts w:ascii="New romans" w:eastAsia="Calibri" w:hAnsi="New romans" w:cs="Calibri"/>
-          <w:sz w:val="28"/>
-          <w:szCs w:val="28"/>
-          <w:u w:val="single"/>
-          <w:lang w:val="ru-RU"/>
-        </w:rPr>
-      </w:pPr>
-      <w:r>
-        <w:rPr>
-          <w:rFonts w:ascii="New romans" w:eastAsia="Calibri" w:hAnsi="New romans" w:cs="Calibri"/>
+          <w:b/>
+          <w:i/>
+          <w:sz w:val="28"/>
+          <w:szCs w:val="28"/>
+          <w:u w:val="single"/>
+          <w:lang w:val="ru-RU"/>
+        </w:rPr>
+      </w:pPr>
+      <w:r>
+        <w:rPr>
+          <w:rFonts w:ascii="New romans" w:eastAsia="Calibri" w:hAnsi="New romans" w:cs="Calibri"/>
+          <w:b/>
+          <w:i/>
           <w:sz w:val="28"/>
           <w:szCs w:val="28"/>
           <w:lang w:val="ru-RU"/>
@@ -3262,207 +3374,59 @@
         <w:t xml:space="preserve"> </w:t>
       </w:r>
       <w:proofErr w:type="spellStart"/>
-      <w:proofErr w:type="gramStart"/>
-      <w:r>
-        <w:rPr>
-          <w:rFonts w:ascii="New romans" w:eastAsia="Calibri" w:hAnsi="New romans" w:cs="Calibri"/>
-          <w:sz w:val="28"/>
-          <w:szCs w:val="28"/>
-          <w:u w:val="single"/>
-          <w:lang w:val="ru-RU"/>
-        </w:rPr>
-        <w:t>р</w:t>
-      </w:r>
-      <w:proofErr w:type="gramEnd"/>
-      <w:r>
-        <w:rPr>
-          <w:rFonts w:ascii="New romans" w:eastAsia="Calibri" w:hAnsi="New romans" w:cs="Calibri"/>
-          <w:sz w:val="28"/>
-          <w:szCs w:val="28"/>
-          <w:u w:val="single"/>
-          <w:lang w:val="ru-RU"/>
-        </w:rPr>
-        <w:t>ізниці</w:t>
-      </w:r>
-      <w:proofErr w:type="spellEnd"/>
-      <w:r>
-        <w:rPr>
-          <w:rFonts w:ascii="New romans" w:eastAsia="Calibri" w:hAnsi="New romans" w:cs="Calibri"/>
-          <w:sz w:val="28"/>
-          <w:szCs w:val="28"/>
-          <w:u w:val="single"/>
-          <w:lang w:val="ru-RU"/>
-        </w:rPr>
-        <w:t xml:space="preserve"> </w:t>
-      </w:r>
-      <w:proofErr w:type="spellStart"/>
-      <w:r>
-        <w:rPr>
-          <w:rFonts w:ascii="New romans" w:eastAsia="Calibri" w:hAnsi="New romans" w:cs="Calibri"/>
-          <w:sz w:val="28"/>
-          <w:szCs w:val="28"/>
-          <w:u w:val="single"/>
-          <w:lang w:val="ru-RU"/>
-        </w:rPr>
-        <w:t>між</w:t>
-      </w:r>
-      <w:proofErr w:type="spellEnd"/>
-      <w:r>
-        <w:rPr>
-          <w:rFonts w:ascii="New romans" w:eastAsia="Calibri" w:hAnsi="New romans" w:cs="Calibri"/>
-          <w:sz w:val="28"/>
-          <w:szCs w:val="28"/>
-          <w:u w:val="single"/>
-          <w:lang w:val="ru-RU"/>
-        </w:rPr>
-        <w:t xml:space="preserve"> </w:t>
-      </w:r>
-      <w:proofErr w:type="spellStart"/>
-      <w:r>
-        <w:rPr>
-          <w:rFonts w:ascii="New romans" w:eastAsia="Calibri" w:hAnsi="New romans" w:cs="Calibri"/>
-          <w:sz w:val="28"/>
-          <w:szCs w:val="28"/>
-          <w:u w:val="single"/>
-          <w:lang w:val="ru-RU"/>
-        </w:rPr>
-        <w:t>всереднім</w:t>
-      </w:r>
-      <w:proofErr w:type="spellEnd"/>
-      <w:r>
-        <w:rPr>
-          <w:rFonts w:ascii="New romans" w:eastAsia="Calibri" w:hAnsi="New romans" w:cs="Calibri"/>
-          <w:sz w:val="28"/>
-          <w:szCs w:val="28"/>
-          <w:u w:val="single"/>
-          <w:lang w:val="ru-RU"/>
-        </w:rPr>
-        <w:t xml:space="preserve"> </w:t>
-      </w:r>
-      <w:proofErr w:type="spellStart"/>
-      <w:r>
-        <w:rPr>
-          <w:rFonts w:ascii="New romans" w:eastAsia="Calibri" w:hAnsi="New romans" w:cs="Calibri"/>
-          <w:sz w:val="28"/>
-          <w:szCs w:val="28"/>
-          <w:u w:val="single"/>
-          <w:lang w:val="ru-RU"/>
-        </w:rPr>
-        <w:t>віком</w:t>
-      </w:r>
-      <w:proofErr w:type="spellEnd"/>
-      <w:r>
-        <w:rPr>
-          <w:rFonts w:ascii="New romans" w:eastAsia="Calibri" w:hAnsi="New romans" w:cs="Calibri"/>
-          <w:sz w:val="28"/>
-          <w:szCs w:val="28"/>
-          <w:u w:val="single"/>
-          <w:lang w:val="ru-RU"/>
-        </w:rPr>
-        <w:t xml:space="preserve"> та </w:t>
-      </w:r>
-      <w:proofErr w:type="spellStart"/>
-      <w:r>
-        <w:rPr>
-          <w:rFonts w:ascii="New romans" w:eastAsia="Calibri" w:hAnsi="New romans" w:cs="Calibri"/>
-          <w:sz w:val="28"/>
-          <w:szCs w:val="28"/>
-          <w:u w:val="single"/>
-          <w:lang w:val="ru-RU"/>
-        </w:rPr>
-        <w:t>віком</w:t>
-      </w:r>
-      <w:proofErr w:type="spellEnd"/>
-      <w:r>
-        <w:rPr>
-          <w:rFonts w:ascii="New romans" w:eastAsia="Calibri" w:hAnsi="New romans" w:cs="Calibri"/>
-          <w:sz w:val="28"/>
-          <w:szCs w:val="28"/>
-          <w:u w:val="single"/>
-          <w:lang w:val="ru-RU"/>
-        </w:rPr>
-        <w:t xml:space="preserve"> </w:t>
-      </w:r>
-      <w:proofErr w:type="spellStart"/>
-      <w:r>
-        <w:rPr>
-          <w:rFonts w:ascii="New romans" w:eastAsia="Calibri" w:hAnsi="New romans" w:cs="Calibri"/>
-          <w:sz w:val="28"/>
-          <w:szCs w:val="28"/>
-          <w:u w:val="single"/>
-          <w:lang w:val="ru-RU"/>
-        </w:rPr>
-        <w:t>Тані</w:t>
-      </w:r>
-      <w:proofErr w:type="spellEnd"/>
-      <w:r>
-        <w:rPr>
-          <w:rFonts w:ascii="New romans" w:eastAsia="Calibri" w:hAnsi="New romans" w:cs="Calibri"/>
-          <w:sz w:val="28"/>
-          <w:szCs w:val="28"/>
-          <w:u w:val="single"/>
-          <w:lang w:val="ru-RU"/>
-        </w:rPr>
-        <w:t xml:space="preserve"> </w:t>
-      </w:r>
-      <w:proofErr w:type="spellStart"/>
-      <w:r>
-        <w:rPr>
-          <w:rFonts w:ascii="New romans" w:eastAsia="Calibri" w:hAnsi="New romans" w:cs="Calibri"/>
-          <w:b/>
-          <w:i/>
-          <w:sz w:val="28"/>
-          <w:szCs w:val="28"/>
-          <w:u w:val="single"/>
-        </w:rPr>
-        <w:t>tanya</w:t>
-      </w:r>
-      <w:proofErr w:type="spellEnd"/>
-      <w:r>
-        <w:rPr>
-          <w:rFonts w:ascii="New romans" w:eastAsia="Calibri" w:hAnsi="New romans" w:cs="Calibri"/>
-          <w:b/>
-          <w:i/>
-          <w:sz w:val="28"/>
-          <w:szCs w:val="28"/>
-          <w:u w:val="single"/>
-          <w:lang w:val="ru-RU"/>
-        </w:rPr>
-        <w:t>_</w:t>
-      </w:r>
-      <w:r>
-        <w:rPr>
-          <w:rFonts w:ascii="New romans" w:eastAsia="Calibri" w:hAnsi="New romans" w:cs="Calibri"/>
-          <w:b/>
-          <w:i/>
-          <w:sz w:val="28"/>
-          <w:szCs w:val="28"/>
-          <w:u w:val="single"/>
-        </w:rPr>
-        <w:t>age</w:t>
-      </w:r>
-      <w:r>
-        <w:rPr>
-          <w:rFonts w:ascii="New romans" w:eastAsia="Calibri" w:hAnsi="New romans" w:cs="Calibri"/>
-          <w:b/>
-          <w:i/>
-          <w:sz w:val="28"/>
-          <w:szCs w:val="28"/>
-          <w:u w:val="single"/>
-          <w:lang w:val="ru-RU"/>
-        </w:rPr>
-        <w:t>_</w:t>
-      </w:r>
-      <w:r>
-        <w:rPr>
-          <w:rFonts w:ascii="New romans" w:eastAsia="Calibri" w:hAnsi="New romans" w:cs="Calibri"/>
-          <w:b/>
-          <w:i/>
-          <w:sz w:val="28"/>
-          <w:szCs w:val="28"/>
-          <w:u w:val="single"/>
-        </w:rPr>
-        <w:t>dif</w:t>
+      <w:r>
+        <w:rPr>
+          <w:rFonts w:ascii="New romans" w:eastAsia="Calibri" w:hAnsi="New romans" w:cs="Calibri"/>
+          <w:sz w:val="28"/>
+          <w:szCs w:val="28"/>
+          <w:u w:val="single"/>
+          <w:lang w:val="ru-RU"/>
+        </w:rPr>
+        <w:t>середьного</w:t>
+      </w:r>
+      <w:proofErr w:type="spellEnd"/>
+      <w:r>
+        <w:rPr>
+          <w:rFonts w:ascii="New romans" w:eastAsia="Calibri" w:hAnsi="New romans" w:cs="Calibri"/>
+          <w:sz w:val="28"/>
+          <w:szCs w:val="28"/>
+          <w:u w:val="single"/>
+          <w:lang w:val="ru-RU"/>
+        </w:rPr>
+        <w:t xml:space="preserve"> </w:t>
+      </w:r>
+      <w:proofErr w:type="spellStart"/>
+      <w:r>
+        <w:rPr>
+          <w:rFonts w:ascii="New romans" w:eastAsia="Calibri" w:hAnsi="New romans" w:cs="Calibri"/>
+          <w:sz w:val="28"/>
+          <w:szCs w:val="28"/>
+          <w:u w:val="single"/>
+          <w:lang w:val="ru-RU"/>
+        </w:rPr>
+        <w:t>віку</w:t>
+      </w:r>
+      <w:proofErr w:type="spellEnd"/>
+      <w:r>
+        <w:rPr>
+          <w:rFonts w:ascii="New romans" w:eastAsia="Calibri" w:hAnsi="New romans" w:cs="Calibri"/>
+          <w:sz w:val="28"/>
+          <w:szCs w:val="28"/>
+          <w:u w:val="single"/>
+          <w:lang w:val="ru-RU"/>
+        </w:rPr>
+        <w:t xml:space="preserve"> </w:t>
+      </w:r>
+      <w:r>
+        <w:rPr>
+          <w:rFonts w:ascii="New romans" w:eastAsia="Calibri" w:hAnsi="New romans" w:cs="Calibri"/>
+          <w:b/>
+          <w:i/>
+          <w:sz w:val="28"/>
+          <w:szCs w:val="28"/>
+          <w:u w:val="single"/>
+        </w:rPr>
+        <w:t>average</w:t>
       </w:r>
     </w:p>
     <w:p>
@@ -3473,8 +3437,6 @@
         <w:ind w:right="-22"/>
         <w:rPr>
           <w:rFonts w:ascii="New romans" w:eastAsia="Calibri" w:hAnsi="New romans" w:cs="Calibri"/>
-          <w:b/>
-          <w:i/>
           <w:sz w:val="28"/>
           <w:szCs w:val="28"/>
           <w:u w:val="single"/>
@@ -3533,7 +3495,7 @@
           <w:u w:val="single"/>
           <w:lang w:val="ru-RU"/>
         </w:rPr>
-        <w:t>ізницю</w:t>
+        <w:t>ізниці</w:t>
       </w:r>
       <w:proofErr w:type="spellEnd"/>
       <w:r>
@@ -3643,30 +3605,30 @@
           <w:u w:val="single"/>
           <w:lang w:val="ru-RU"/>
         </w:rPr>
-        <w:t>Миті</w:t>
-      </w:r>
-      <w:proofErr w:type="spellEnd"/>
-      <w:r>
-        <w:rPr>
-          <w:rFonts w:ascii="New romans" w:eastAsia="Calibri" w:hAnsi="New romans" w:cs="Calibri"/>
-          <w:sz w:val="28"/>
-          <w:szCs w:val="28"/>
-          <w:u w:val="single"/>
-          <w:lang w:val="ru-RU"/>
-        </w:rPr>
-        <w:t xml:space="preserve"> </w:t>
-      </w:r>
-      <w:proofErr w:type="spellStart"/>
-      <w:r>
-        <w:rPr>
-          <w:rFonts w:ascii="New romans" w:eastAsia="Calibri" w:hAnsi="New romans" w:cs="Calibri"/>
-          <w:b/>
-          <w:i/>
-          <w:sz w:val="28"/>
-          <w:szCs w:val="28"/>
-          <w:u w:val="single"/>
-        </w:rPr>
-        <w:t>mitya</w:t>
+        <w:t>Тані</w:t>
+      </w:r>
+      <w:proofErr w:type="spellEnd"/>
+      <w:r>
+        <w:rPr>
+          <w:rFonts w:ascii="New romans" w:eastAsia="Calibri" w:hAnsi="New romans" w:cs="Calibri"/>
+          <w:sz w:val="28"/>
+          <w:szCs w:val="28"/>
+          <w:u w:val="single"/>
+          <w:lang w:val="ru-RU"/>
+        </w:rPr>
+        <w:t xml:space="preserve"> </w:t>
+      </w:r>
+      <w:proofErr w:type="spellStart"/>
+      <w:r>
+        <w:rPr>
+          <w:rFonts w:ascii="New romans" w:eastAsia="Calibri" w:hAnsi="New romans" w:cs="Calibri"/>
+          <w:b/>
+          <w:i/>
+          <w:sz w:val="28"/>
+          <w:szCs w:val="28"/>
+          <w:u w:val="single"/>
+        </w:rPr>
+        <w:t>tanya</w:t>
       </w:r>
       <w:proofErr w:type="spellEnd"/>
       <w:r>
@@ -3713,7 +3675,7 @@
           <w:szCs w:val="28"/>
           <w:u w:val="single"/>
         </w:rPr>
-        <w:t>diff</w:t>
+        <w:t>dif</w:t>
       </w:r>
     </w:p>
     <w:p>
@@ -3728,22 +3690,244 @@
           <w:i/>
           <w:sz w:val="28"/>
           <w:szCs w:val="28"/>
-          <w:lang w:val="ru-RU"/>
-        </w:rPr>
-      </w:pPr>
-      <w:proofErr w:type="spellStart"/>
-      <w:r>
-        <w:rPr>
-          <w:rFonts w:ascii="New romans" w:eastAsia="Calibri" w:hAnsi="New romans" w:cs="Calibri"/>
-          <w:b/>
-          <w:i/>
-          <w:sz w:val="28"/>
-          <w:szCs w:val="28"/>
-          <w:lang w:val="ru-RU"/>
-        </w:rPr>
-        <w:t>кінець</w:t>
-      </w:r>
-      <w:proofErr w:type="spellEnd"/>
+          <w:u w:val="single"/>
+          <w:lang w:val="ru-RU"/>
+        </w:rPr>
+      </w:pPr>
+      <w:r>
+        <w:rPr>
+          <w:rFonts w:ascii="New romans" w:eastAsia="Calibri" w:hAnsi="New romans" w:cs="Calibri"/>
+          <w:sz w:val="28"/>
+          <w:szCs w:val="28"/>
+          <w:lang w:val="ru-RU"/>
+        </w:rPr>
+        <w:t xml:space="preserve">   </w:t>
+      </w:r>
+      <w:proofErr w:type="spellStart"/>
+      <w:r>
+        <w:rPr>
+          <w:rFonts w:ascii="New romans" w:eastAsia="Calibri" w:hAnsi="New romans" w:cs="Calibri"/>
+          <w:sz w:val="28"/>
+          <w:szCs w:val="28"/>
+          <w:u w:val="single"/>
+          <w:lang w:val="ru-RU"/>
+        </w:rPr>
+        <w:t>обчислення</w:t>
+      </w:r>
+      <w:proofErr w:type="spellEnd"/>
+      <w:r>
+        <w:rPr>
+          <w:rFonts w:ascii="New romans" w:eastAsia="Calibri" w:hAnsi="New romans" w:cs="Calibri"/>
+          <w:sz w:val="28"/>
+          <w:szCs w:val="28"/>
+          <w:u w:val="single"/>
+          <w:lang w:val="ru-RU"/>
+        </w:rPr>
+        <w:t xml:space="preserve"> </w:t>
+      </w:r>
+      <w:proofErr w:type="spellStart"/>
+      <w:proofErr w:type="gramStart"/>
+      <w:r>
+        <w:rPr>
+          <w:rFonts w:ascii="New romans" w:eastAsia="Calibri" w:hAnsi="New romans" w:cs="Calibri"/>
+          <w:sz w:val="28"/>
+          <w:szCs w:val="28"/>
+          <w:u w:val="single"/>
+          <w:lang w:val="ru-RU"/>
+        </w:rPr>
+        <w:t>р</w:t>
+      </w:r>
+      <w:proofErr w:type="gramEnd"/>
+      <w:r>
+        <w:rPr>
+          <w:rFonts w:ascii="New romans" w:eastAsia="Calibri" w:hAnsi="New romans" w:cs="Calibri"/>
+          <w:sz w:val="28"/>
+          <w:szCs w:val="28"/>
+          <w:u w:val="single"/>
+          <w:lang w:val="ru-RU"/>
+        </w:rPr>
+        <w:t>ізницю</w:t>
+      </w:r>
+      <w:proofErr w:type="spellEnd"/>
+      <w:r>
+        <w:rPr>
+          <w:rFonts w:ascii="New romans" w:eastAsia="Calibri" w:hAnsi="New romans" w:cs="Calibri"/>
+          <w:sz w:val="28"/>
+          <w:szCs w:val="28"/>
+          <w:u w:val="single"/>
+          <w:lang w:val="ru-RU"/>
+        </w:rPr>
+        <w:t xml:space="preserve"> </w:t>
+      </w:r>
+      <w:proofErr w:type="spellStart"/>
+      <w:r>
+        <w:rPr>
+          <w:rFonts w:ascii="New romans" w:eastAsia="Calibri" w:hAnsi="New romans" w:cs="Calibri"/>
+          <w:sz w:val="28"/>
+          <w:szCs w:val="28"/>
+          <w:u w:val="single"/>
+          <w:lang w:val="ru-RU"/>
+        </w:rPr>
+        <w:t>між</w:t>
+      </w:r>
+      <w:proofErr w:type="spellEnd"/>
+      <w:r>
+        <w:rPr>
+          <w:rFonts w:ascii="New romans" w:eastAsia="Calibri" w:hAnsi="New romans" w:cs="Calibri"/>
+          <w:sz w:val="28"/>
+          <w:szCs w:val="28"/>
+          <w:u w:val="single"/>
+          <w:lang w:val="ru-RU"/>
+        </w:rPr>
+        <w:t xml:space="preserve"> </w:t>
+      </w:r>
+      <w:proofErr w:type="spellStart"/>
+      <w:r>
+        <w:rPr>
+          <w:rFonts w:ascii="New romans" w:eastAsia="Calibri" w:hAnsi="New romans" w:cs="Calibri"/>
+          <w:sz w:val="28"/>
+          <w:szCs w:val="28"/>
+          <w:u w:val="single"/>
+          <w:lang w:val="ru-RU"/>
+        </w:rPr>
+        <w:t>всереднім</w:t>
+      </w:r>
+      <w:proofErr w:type="spellEnd"/>
+      <w:r>
+        <w:rPr>
+          <w:rFonts w:ascii="New romans" w:eastAsia="Calibri" w:hAnsi="New romans" w:cs="Calibri"/>
+          <w:sz w:val="28"/>
+          <w:szCs w:val="28"/>
+          <w:u w:val="single"/>
+          <w:lang w:val="ru-RU"/>
+        </w:rPr>
+        <w:t xml:space="preserve"> </w:t>
+      </w:r>
+      <w:proofErr w:type="spellStart"/>
+      <w:r>
+        <w:rPr>
+          <w:rFonts w:ascii="New romans" w:eastAsia="Calibri" w:hAnsi="New romans" w:cs="Calibri"/>
+          <w:sz w:val="28"/>
+          <w:szCs w:val="28"/>
+          <w:u w:val="single"/>
+          <w:lang w:val="ru-RU"/>
+        </w:rPr>
+        <w:t>віком</w:t>
+      </w:r>
+      <w:proofErr w:type="spellEnd"/>
+      <w:r>
+        <w:rPr>
+          <w:rFonts w:ascii="New romans" w:eastAsia="Calibri" w:hAnsi="New romans" w:cs="Calibri"/>
+          <w:sz w:val="28"/>
+          <w:szCs w:val="28"/>
+          <w:u w:val="single"/>
+          <w:lang w:val="ru-RU"/>
+        </w:rPr>
+        <w:t xml:space="preserve"> та </w:t>
+      </w:r>
+      <w:proofErr w:type="spellStart"/>
+      <w:r>
+        <w:rPr>
+          <w:rFonts w:ascii="New romans" w:eastAsia="Calibri" w:hAnsi="New romans" w:cs="Calibri"/>
+          <w:sz w:val="28"/>
+          <w:szCs w:val="28"/>
+          <w:u w:val="single"/>
+          <w:lang w:val="ru-RU"/>
+        </w:rPr>
+        <w:t>віком</w:t>
+      </w:r>
+      <w:proofErr w:type="spellEnd"/>
+      <w:r>
+        <w:rPr>
+          <w:rFonts w:ascii="New romans" w:eastAsia="Calibri" w:hAnsi="New romans" w:cs="Calibri"/>
+          <w:sz w:val="28"/>
+          <w:szCs w:val="28"/>
+          <w:u w:val="single"/>
+          <w:lang w:val="ru-RU"/>
+        </w:rPr>
+        <w:t xml:space="preserve"> </w:t>
+      </w:r>
+      <w:proofErr w:type="spellStart"/>
+      <w:r>
+        <w:rPr>
+          <w:rFonts w:ascii="New romans" w:eastAsia="Calibri" w:hAnsi="New romans" w:cs="Calibri"/>
+          <w:sz w:val="28"/>
+          <w:szCs w:val="28"/>
+          <w:u w:val="single"/>
+          <w:lang w:val="ru-RU"/>
+        </w:rPr>
+        <w:t>Миті</w:t>
+      </w:r>
+      <w:proofErr w:type="spellEnd"/>
+      <w:r>
+        <w:rPr>
+          <w:rFonts w:ascii="New romans" w:eastAsia="Calibri" w:hAnsi="New romans" w:cs="Calibri"/>
+          <w:sz w:val="28"/>
+          <w:szCs w:val="28"/>
+          <w:u w:val="single"/>
+          <w:lang w:val="ru-RU"/>
+        </w:rPr>
+        <w:t xml:space="preserve"> </w:t>
+      </w:r>
+      <w:proofErr w:type="spellStart"/>
+      <w:r>
+        <w:rPr>
+          <w:rFonts w:ascii="New romans" w:eastAsia="Calibri" w:hAnsi="New romans" w:cs="Calibri"/>
+          <w:b/>
+          <w:i/>
+          <w:sz w:val="28"/>
+          <w:szCs w:val="28"/>
+          <w:u w:val="single"/>
+        </w:rPr>
+        <w:t>mitya</w:t>
+      </w:r>
+      <w:proofErr w:type="spellEnd"/>
+      <w:r>
+        <w:rPr>
+          <w:rFonts w:ascii="New romans" w:eastAsia="Calibri" w:hAnsi="New romans" w:cs="Calibri"/>
+          <w:b/>
+          <w:i/>
+          <w:sz w:val="28"/>
+          <w:szCs w:val="28"/>
+          <w:u w:val="single"/>
+          <w:lang w:val="ru-RU"/>
+        </w:rPr>
+        <w:t>_</w:t>
+      </w:r>
+      <w:r>
+        <w:rPr>
+          <w:rFonts w:ascii="New romans" w:eastAsia="Calibri" w:hAnsi="New romans" w:cs="Calibri"/>
+          <w:b/>
+          <w:i/>
+          <w:sz w:val="28"/>
+          <w:szCs w:val="28"/>
+          <w:u w:val="single"/>
+        </w:rPr>
+        <w:t>age</w:t>
+      </w:r>
+      <w:r>
+        <w:rPr>
+          <w:rFonts w:ascii="New romans" w:eastAsia="Calibri" w:hAnsi="New romans" w:cs="Calibri"/>
+          <w:b/>
+          <w:i/>
+          <w:sz w:val="28"/>
+          <w:szCs w:val="28"/>
+          <w:u w:val="single"/>
+          <w:lang w:val="ru-RU"/>
+        </w:rPr>
+        <w:t>_</w:t>
+      </w:r>
+      <w:r>
+        <w:rPr>
+          <w:rFonts w:ascii="New romans" w:eastAsia="Calibri" w:hAnsi="New romans" w:cs="Calibri"/>
+          <w:b/>
+          <w:i/>
+          <w:sz w:val="28"/>
+          <w:szCs w:val="28"/>
+          <w:u w:val="single"/>
+        </w:rPr>
+        <w:t>diff</w:t>
+      </w:r>
     </w:p>
     <w:p>
       <w:pPr>
@@ -3753,34 +3937,26 @@
         <w:ind w:right="-22"/>
         <w:rPr>
           <w:rFonts w:ascii="New romans" w:eastAsia="Calibri" w:hAnsi="New romans" w:cs="Calibri"/>
-          <w:i/>
-          <w:sz w:val="28"/>
-          <w:szCs w:val="28"/>
-          <w:lang w:val="ru-RU"/>
-        </w:rPr>
-      </w:pPr>
-      <w:proofErr w:type="spellStart"/>
-      <w:r>
-        <w:rPr>
-          <w:rFonts w:ascii="New romans" w:eastAsia="Calibri" w:hAnsi="New romans" w:cs="Calibri"/>
-          <w:i/>
-          <w:sz w:val="28"/>
-          <w:szCs w:val="28"/>
-          <w:lang w:val="ru-RU"/>
-        </w:rPr>
-        <w:t>Крок</w:t>
-      </w:r>
-      <w:proofErr w:type="spellEnd"/>
-      <w:r>
-        <w:rPr>
-          <w:rFonts w:ascii="New romans" w:eastAsia="Calibri" w:hAnsi="New romans" w:cs="Calibri"/>
-          <w:i/>
-          <w:sz w:val="28"/>
-          <w:szCs w:val="28"/>
-          <w:lang w:val="ru-RU"/>
-        </w:rPr>
-        <w:t xml:space="preserve"> 2</w:t>
-      </w:r>
+          <w:b/>
+          <w:i/>
+          <w:sz w:val="28"/>
+          <w:szCs w:val="28"/>
+          <w:lang w:val="ru-RU"/>
+        </w:rPr>
+      </w:pPr>
+      <w:proofErr w:type="spellStart"/>
+      <w:r>
+        <w:rPr>
+          <w:rFonts w:ascii="New romans" w:eastAsia="Calibri" w:hAnsi="New romans" w:cs="Calibri"/>
+          <w:b/>
+          <w:i/>
+          <w:sz w:val="28"/>
+          <w:szCs w:val="28"/>
+          <w:lang w:val="ru-RU"/>
+        </w:rPr>
+        <w:t>кінець</w:t>
+      </w:r>
+      <w:proofErr w:type="spellEnd"/>
     </w:p>
     <w:p>
       <w:pPr>
@@ -3790,23 +3966,33 @@
         <w:ind w:right="-22"/>
         <w:rPr>
           <w:rFonts w:ascii="New romans" w:eastAsia="Calibri" w:hAnsi="New romans" w:cs="Calibri"/>
-          <w:b/>
-          <w:i/>
-          <w:sz w:val="28"/>
-          <w:szCs w:val="28"/>
-          <w:lang w:val="ru-RU"/>
-        </w:rPr>
-      </w:pPr>
-      <w:r>
-        <w:rPr>
-          <w:rFonts w:ascii="New romans" w:eastAsia="Calibri" w:hAnsi="New romans" w:cs="Calibri"/>
-          <w:b/>
-          <w:i/>
-          <w:sz w:val="28"/>
-          <w:szCs w:val="28"/>
-          <w:lang w:val="ru-RU"/>
-        </w:rPr>
-        <w:t>початок</w:t>
+          <w:i/>
+          <w:sz w:val="28"/>
+          <w:szCs w:val="28"/>
+          <w:lang w:val="ru-RU"/>
+        </w:rPr>
+      </w:pPr>
+      <w:proofErr w:type="spellStart"/>
+      <w:r>
+        <w:rPr>
+          <w:rFonts w:ascii="New romans" w:eastAsia="Calibri" w:hAnsi="New romans" w:cs="Calibri"/>
+          <w:i/>
+          <w:sz w:val="28"/>
+          <w:szCs w:val="28"/>
+          <w:lang w:val="ru-RU"/>
+        </w:rPr>
+        <w:t>Крок</w:t>
+      </w:r>
+      <w:proofErr w:type="spellEnd"/>
+      <w:r>
+        <w:rPr>
+          <w:rFonts w:ascii="New romans" w:eastAsia="Calibri" w:hAnsi="New romans" w:cs="Calibri"/>
+          <w:i/>
+          <w:sz w:val="28"/>
+          <w:szCs w:val="28"/>
+          <w:lang w:val="ru-RU"/>
+        </w:rPr>
+        <w:t xml:space="preserve"> 2</w:t>
       </w:r>
     </w:p>
     <w:p>
@@ -3833,60 +4019,8 @@
           <w:szCs w:val="28"/>
           <w:lang w:val="ru-RU"/>
         </w:rPr>
-        <w:t xml:space="preserve">   </w:t>
-      </w:r>
-      <w:proofErr w:type="gramStart"/>
-      <w:r>
-        <w:rPr>
-          <w:rFonts w:ascii="New romans" w:eastAsia="Calibri" w:hAnsi="New romans" w:cs="Calibri"/>
-          <w:sz w:val="28"/>
-          <w:szCs w:val="28"/>
-        </w:rPr>
-        <w:t>average</w:t>
-      </w:r>
-      <w:proofErr w:type="gramEnd"/>
-      <w:r>
-        <w:rPr>
-          <w:rFonts w:ascii="New romans" w:eastAsia="Calibri" w:hAnsi="New romans" w:cs="Calibri"/>
-          <w:sz w:val="28"/>
-          <w:szCs w:val="28"/>
-          <w:lang w:val="ru-RU"/>
-        </w:rPr>
-        <w:t xml:space="preserve"> := </w:t>
-      </w:r>
-      <w:r>
-        <w:rPr>
-          <w:rFonts w:ascii="New romans" w:eastAsia="Calibri" w:hAnsi="New romans" w:cs="Calibri"/>
-          <w:sz w:val="28"/>
-          <w:szCs w:val="28"/>
-        </w:rPr>
-        <w:t>X</w:t>
-      </w:r>
-      <w:r>
-        <w:rPr>
-          <w:rFonts w:ascii="New romans" w:eastAsia="Calibri" w:hAnsi="New romans" w:cs="Calibri"/>
-          <w:sz w:val="28"/>
-          <w:szCs w:val="28"/>
-          <w:lang w:val="ru-RU"/>
-        </w:rPr>
-        <w:t xml:space="preserve"> + </w:t>
-      </w:r>
-      <w:r>
-        <w:rPr>
-          <w:rFonts w:ascii="New romans" w:eastAsia="Calibri" w:hAnsi="New romans" w:cs="Calibri"/>
-          <w:sz w:val="28"/>
-          <w:szCs w:val="28"/>
-        </w:rPr>
-        <w:t>Y</w:t>
-      </w:r>
-      <w:r>
-        <w:rPr>
-          <w:rFonts w:ascii="New romans" w:eastAsia="Calibri" w:hAnsi="New romans" w:cs="Calibri"/>
-          <w:sz w:val="28"/>
-          <w:szCs w:val="28"/>
-          <w:lang w:val="ru-RU"/>
-        </w:rPr>
-        <w:t xml:space="preserve"> / 2</w:t>
+        <w:lastRenderedPageBreak/>
+        <w:t>початок</w:t>
       </w:r>
     </w:p>
     <w:p>
@@ -3897,54 +4031,32 @@
         <w:ind w:right="-22"/>
         <w:rPr>
           <w:rFonts w:ascii="New romans" w:eastAsia="Calibri" w:hAnsi="New romans" w:cs="Calibri"/>
-          <w:sz w:val="28"/>
-          <w:szCs w:val="28"/>
-          <w:u w:val="single"/>
-          <w:lang w:val="ru-RU"/>
-        </w:rPr>
-      </w:pPr>
-      <w:r>
-        <w:rPr>
-          <w:rFonts w:ascii="New romans" w:eastAsia="Calibri" w:hAnsi="New romans" w:cs="Calibri"/>
+          <w:b/>
+          <w:i/>
+          <w:sz w:val="28"/>
+          <w:szCs w:val="28"/>
+          <w:lang w:val="ru-RU"/>
+        </w:rPr>
+      </w:pPr>
+      <w:r>
+        <w:rPr>
+          <w:rFonts w:ascii="New romans" w:eastAsia="Calibri" w:hAnsi="New romans" w:cs="Calibri"/>
+          <w:b/>
+          <w:i/>
           <w:sz w:val="28"/>
           <w:szCs w:val="28"/>
           <w:lang w:val="ru-RU"/>
         </w:rPr>
         <w:t xml:space="preserve">   </w:t>
       </w:r>
-      <w:proofErr w:type="spellStart"/>
-      <w:r>
-        <w:rPr>
-          <w:rFonts w:ascii="New romans" w:eastAsia="Calibri" w:hAnsi="New romans" w:cs="Calibri"/>
-          <w:sz w:val="28"/>
-          <w:szCs w:val="28"/>
-          <w:u w:val="single"/>
-          <w:lang w:val="ru-RU"/>
-        </w:rPr>
-        <w:t>обчислення</w:t>
-      </w:r>
-      <w:proofErr w:type="spellEnd"/>
-      <w:r>
-        <w:rPr>
-          <w:rFonts w:ascii="New romans" w:eastAsia="Calibri" w:hAnsi="New romans" w:cs="Calibri"/>
-          <w:sz w:val="28"/>
-          <w:szCs w:val="28"/>
-          <w:u w:val="single"/>
-          <w:lang w:val="ru-RU"/>
-        </w:rPr>
-        <w:t xml:space="preserve"> </w:t>
-      </w:r>
-      <w:proofErr w:type="spellStart"/>
       <w:proofErr w:type="gramStart"/>
       <w:r>
         <w:rPr>
           <w:rFonts w:ascii="New romans" w:eastAsia="Calibri" w:hAnsi="New romans" w:cs="Calibri"/>
           <w:sz w:val="28"/>
           <w:szCs w:val="28"/>
-          <w:u w:val="single"/>
-          <w:lang w:val="ru-RU"/>
-        </w:rPr>
-        <w:t>р</w:t>
+        </w:rPr>
+        <w:t>average</w:t>
       </w:r>
       <w:proofErr w:type="gramEnd"/>
       <w:r>
@@ -3952,167 +4064,43 @@
           <w:rFonts w:ascii="New romans" w:eastAsia="Calibri" w:hAnsi="New romans" w:cs="Calibri"/>
           <w:sz w:val="28"/>
           <w:szCs w:val="28"/>
-          <w:u w:val="single"/>
-          <w:lang w:val="ru-RU"/>
-        </w:rPr>
-        <w:t>ізниці</w:t>
-      </w:r>
-      <w:proofErr w:type="spellEnd"/>
-      <w:r>
-        <w:rPr>
-          <w:rFonts w:ascii="New romans" w:eastAsia="Calibri" w:hAnsi="New romans" w:cs="Calibri"/>
-          <w:sz w:val="28"/>
-          <w:szCs w:val="28"/>
-          <w:u w:val="single"/>
-          <w:lang w:val="ru-RU"/>
-        </w:rPr>
-        <w:t xml:space="preserve"> </w:t>
-      </w:r>
-      <w:proofErr w:type="spellStart"/>
-      <w:r>
-        <w:rPr>
-          <w:rFonts w:ascii="New romans" w:eastAsia="Calibri" w:hAnsi="New romans" w:cs="Calibri"/>
-          <w:sz w:val="28"/>
-          <w:szCs w:val="28"/>
-          <w:u w:val="single"/>
-          <w:lang w:val="ru-RU"/>
-        </w:rPr>
-        <w:t>між</w:t>
-      </w:r>
-      <w:proofErr w:type="spellEnd"/>
-      <w:r>
-        <w:rPr>
-          <w:rFonts w:ascii="New romans" w:eastAsia="Calibri" w:hAnsi="New romans" w:cs="Calibri"/>
-          <w:sz w:val="28"/>
-          <w:szCs w:val="28"/>
-          <w:u w:val="single"/>
-          <w:lang w:val="ru-RU"/>
-        </w:rPr>
-        <w:t xml:space="preserve"> </w:t>
-      </w:r>
-      <w:proofErr w:type="spellStart"/>
-      <w:r>
-        <w:rPr>
-          <w:rFonts w:ascii="New romans" w:eastAsia="Calibri" w:hAnsi="New romans" w:cs="Calibri"/>
-          <w:sz w:val="28"/>
-          <w:szCs w:val="28"/>
-          <w:u w:val="single"/>
-          <w:lang w:val="ru-RU"/>
-        </w:rPr>
-        <w:t>всереднім</w:t>
-      </w:r>
-      <w:proofErr w:type="spellEnd"/>
-      <w:r>
-        <w:rPr>
-          <w:rFonts w:ascii="New romans" w:eastAsia="Calibri" w:hAnsi="New romans" w:cs="Calibri"/>
-          <w:sz w:val="28"/>
-          <w:szCs w:val="28"/>
-          <w:u w:val="single"/>
-          <w:lang w:val="ru-RU"/>
-        </w:rPr>
-        <w:t xml:space="preserve"> </w:t>
-      </w:r>
-      <w:proofErr w:type="spellStart"/>
-      <w:r>
-        <w:rPr>
-          <w:rFonts w:ascii="New romans" w:eastAsia="Calibri" w:hAnsi="New romans" w:cs="Calibri"/>
-          <w:sz w:val="28"/>
-          <w:szCs w:val="28"/>
-          <w:u w:val="single"/>
-          <w:lang w:val="ru-RU"/>
-        </w:rPr>
-        <w:t>віком</w:t>
-      </w:r>
-      <w:proofErr w:type="spellEnd"/>
-      <w:r>
-        <w:rPr>
-          <w:rFonts w:ascii="New romans" w:eastAsia="Calibri" w:hAnsi="New romans" w:cs="Calibri"/>
-          <w:sz w:val="28"/>
-          <w:szCs w:val="28"/>
-          <w:u w:val="single"/>
-          <w:lang w:val="ru-RU"/>
-        </w:rPr>
-        <w:t xml:space="preserve"> та </w:t>
-      </w:r>
-      <w:proofErr w:type="spellStart"/>
-      <w:r>
-        <w:rPr>
-          <w:rFonts w:ascii="New romans" w:eastAsia="Calibri" w:hAnsi="New romans" w:cs="Calibri"/>
-          <w:sz w:val="28"/>
-          <w:szCs w:val="28"/>
-          <w:u w:val="single"/>
-          <w:lang w:val="ru-RU"/>
-        </w:rPr>
-        <w:t>віком</w:t>
-      </w:r>
-      <w:proofErr w:type="spellEnd"/>
-      <w:r>
-        <w:rPr>
-          <w:rFonts w:ascii="New romans" w:eastAsia="Calibri" w:hAnsi="New romans" w:cs="Calibri"/>
-          <w:sz w:val="28"/>
-          <w:szCs w:val="28"/>
-          <w:u w:val="single"/>
-          <w:lang w:val="ru-RU"/>
-        </w:rPr>
-        <w:t xml:space="preserve"> </w:t>
-      </w:r>
-      <w:proofErr w:type="spellStart"/>
-      <w:r>
-        <w:rPr>
-          <w:rFonts w:ascii="New romans" w:eastAsia="Calibri" w:hAnsi="New romans" w:cs="Calibri"/>
-          <w:sz w:val="28"/>
-          <w:szCs w:val="28"/>
-          <w:u w:val="single"/>
-          <w:lang w:val="ru-RU"/>
-        </w:rPr>
-        <w:t>Тані</w:t>
-      </w:r>
-      <w:proofErr w:type="spellEnd"/>
-      <w:r>
-        <w:rPr>
-          <w:rFonts w:ascii="New romans" w:eastAsia="Calibri" w:hAnsi="New romans" w:cs="Calibri"/>
-          <w:sz w:val="28"/>
-          <w:szCs w:val="28"/>
-          <w:u w:val="single"/>
-          <w:lang w:val="ru-RU"/>
-        </w:rPr>
-        <w:t xml:space="preserve"> </w:t>
-      </w:r>
-      <w:proofErr w:type="spellStart"/>
-      <w:r>
-        <w:rPr>
-          <w:rFonts w:ascii="New romans" w:eastAsia="Calibri" w:hAnsi="New romans" w:cs="Calibri"/>
-          <w:b/>
-          <w:i/>
-          <w:sz w:val="28"/>
-          <w:szCs w:val="28"/>
-          <w:u w:val="single"/>
-        </w:rPr>
-        <w:t>tanya</w:t>
-      </w:r>
-      <w:proofErr w:type="spellEnd"/>
-      <w:r>
-        <w:rPr>
-          <w:rFonts w:ascii="New romans" w:eastAsia="Calibri" w:hAnsi="New romans" w:cs="Calibri"/>
-          <w:b/>
-          <w:i/>
-          <w:sz w:val="28"/>
-          <w:szCs w:val="28"/>
-          <w:u w:val="single"/>
-          <w:lang w:val="ru-RU"/>
-        </w:rPr>
-        <w:t>_</w:t>
-      </w:r>
-      <w:r>
-        <w:rPr>
-          <w:rFonts w:ascii="New romans" w:eastAsia="Calibri" w:hAnsi="New romans" w:cs="Calibri"/>
-          <w:b/>
-          <w:i/>
-          <w:sz w:val="28"/>
-          <w:szCs w:val="28"/>
-          <w:u w:val="single"/>
-        </w:rPr>
-        <w:t>age</w:t>
+          <w:lang w:val="ru-RU"/>
+        </w:rPr>
+        <w:t xml:space="preserve"> := </w:t>
+      </w:r>
+      <w:r>
+        <w:rPr>
+          <w:rFonts w:ascii="New romans" w:eastAsia="Calibri" w:hAnsi="New romans" w:cs="Calibri"/>
+          <w:sz w:val="28"/>
+          <w:szCs w:val="28"/>
+        </w:rPr>
+        <w:t>X</w:t>
+      </w:r>
+      <w:r>
+        <w:rPr>
+          <w:rFonts w:ascii="New romans" w:eastAsia="Calibri" w:hAnsi="New romans" w:cs="Calibri"/>
+          <w:sz w:val="28"/>
+          <w:szCs w:val="28"/>
+          <w:lang w:val="ru-RU"/>
+        </w:rPr>
+        <w:t xml:space="preserve"> + </w:t>
+      </w:r>
+      <w:r>
+        <w:rPr>
+          <w:rFonts w:ascii="New romans" w:eastAsia="Calibri" w:hAnsi="New romans" w:cs="Calibri"/>
+          <w:sz w:val="28"/>
+          <w:szCs w:val="28"/>
+        </w:rPr>
+        <w:t>Y</w:t>
+      </w:r>
+      <w:r>
+        <w:rPr>
+          <w:rFonts w:ascii="New romans" w:eastAsia="Calibri" w:hAnsi="New romans" w:cs="Calibri"/>
+          <w:sz w:val="28"/>
+          <w:szCs w:val="28"/>
+          <w:lang w:val="ru-RU"/>
+        </w:rPr>
+        <w:t xml:space="preserve"> / 2</w:t>
       </w:r>
     </w:p>
     <w:p>
@@ -4123,22 +4111,19 @@
         <w:ind w:right="-22"/>
         <w:rPr>
           <w:rFonts w:ascii="New romans" w:eastAsia="Calibri" w:hAnsi="New romans" w:cs="Calibri"/>
-          <w:b/>
-          <w:i/>
-          <w:sz w:val="28"/>
-          <w:szCs w:val="28"/>
-          <w:u w:val="single"/>
-          <w:lang w:val="ru-RU"/>
-        </w:rPr>
-      </w:pPr>
-      <w:r>
-        <w:rPr>
-          <w:rFonts w:ascii="New romans" w:eastAsia="Calibri" w:hAnsi="New romans" w:cs="Calibri"/>
-          <w:sz w:val="28"/>
-          <w:szCs w:val="28"/>
-          <w:lang w:val="ru-RU"/>
-        </w:rPr>
-        <w:lastRenderedPageBreak/>
+          <w:sz w:val="28"/>
+          <w:szCs w:val="28"/>
+          <w:u w:val="single"/>
+          <w:lang w:val="ru-RU"/>
+        </w:rPr>
+      </w:pPr>
+      <w:r>
+        <w:rPr>
+          <w:rFonts w:ascii="New romans" w:eastAsia="Calibri" w:hAnsi="New romans" w:cs="Calibri"/>
+          <w:sz w:val="28"/>
+          <w:szCs w:val="28"/>
+          <w:lang w:val="ru-RU"/>
+        </w:rPr>
         <w:t xml:space="preserve">   </w:t>
       </w:r>
       <w:proofErr w:type="spellStart"/>
@@ -4184,7 +4169,7 @@
           <w:u w:val="single"/>
           <w:lang w:val="ru-RU"/>
         </w:rPr>
-        <w:t>ізницю</w:t>
+        <w:t>ізниці</w:t>
       </w:r>
       <w:proofErr w:type="spellEnd"/>
       <w:r>
@@ -4294,30 +4279,30 @@
           <w:u w:val="single"/>
           <w:lang w:val="ru-RU"/>
         </w:rPr>
-        <w:t>Миті</w:t>
-      </w:r>
-      <w:proofErr w:type="spellEnd"/>
-      <w:r>
-        <w:rPr>
-          <w:rFonts w:ascii="New romans" w:eastAsia="Calibri" w:hAnsi="New romans" w:cs="Calibri"/>
-          <w:sz w:val="28"/>
-          <w:szCs w:val="28"/>
-          <w:u w:val="single"/>
-          <w:lang w:val="ru-RU"/>
-        </w:rPr>
-        <w:t xml:space="preserve"> </w:t>
-      </w:r>
-      <w:proofErr w:type="spellStart"/>
-      <w:r>
-        <w:rPr>
-          <w:rFonts w:ascii="New romans" w:eastAsia="Calibri" w:hAnsi="New romans" w:cs="Calibri"/>
-          <w:b/>
-          <w:i/>
-          <w:sz w:val="28"/>
-          <w:szCs w:val="28"/>
-          <w:u w:val="single"/>
-        </w:rPr>
-        <w:t>mitya</w:t>
+        <w:t>Тані</w:t>
+      </w:r>
+      <w:proofErr w:type="spellEnd"/>
+      <w:r>
+        <w:rPr>
+          <w:rFonts w:ascii="New romans" w:eastAsia="Calibri" w:hAnsi="New romans" w:cs="Calibri"/>
+          <w:sz w:val="28"/>
+          <w:szCs w:val="28"/>
+          <w:u w:val="single"/>
+          <w:lang w:val="ru-RU"/>
+        </w:rPr>
+        <w:t xml:space="preserve"> </w:t>
+      </w:r>
+      <w:proofErr w:type="spellStart"/>
+      <w:r>
+        <w:rPr>
+          <w:rFonts w:ascii="New romans" w:eastAsia="Calibri" w:hAnsi="New romans" w:cs="Calibri"/>
+          <w:b/>
+          <w:i/>
+          <w:sz w:val="28"/>
+          <w:szCs w:val="28"/>
+          <w:u w:val="single"/>
+        </w:rPr>
+        <w:t>tanya</w:t>
       </w:r>
       <w:proofErr w:type="spellEnd"/>
       <w:r>
@@ -4342,18 +4327,6 @@
           <w:u w:val="single"/>
         </w:rPr>
         <w:t>age</w:t>
-      </w:r>
-      <w:r>
-        <w:rPr>
-          <w:rFonts w:ascii="New romans" w:eastAsia="Calibri" w:hAnsi="New romans" w:cs="Calibri"/>
-          <w:b/>
-          <w:i/>
-          <w:sz w:val="28"/>
-          <w:szCs w:val="28"/>
-          <w:u w:val="single"/>
-          <w:lang w:val="ru-RU"/>
-        </w:rPr>
-        <w:t xml:space="preserve"> </w:t>
       </w:r>
     </w:p>
     <w:p>
@@ -4368,22 +4341,233 @@
           <w:i/>
           <w:sz w:val="28"/>
           <w:szCs w:val="28"/>
-          <w:lang w:val="ru-RU"/>
-        </w:rPr>
-      </w:pPr>
-      <w:proofErr w:type="spellStart"/>
-      <w:r>
-        <w:rPr>
-          <w:rFonts w:ascii="New romans" w:eastAsia="Calibri" w:hAnsi="New romans" w:cs="Calibri"/>
-          <w:b/>
-          <w:i/>
-          <w:sz w:val="28"/>
-          <w:szCs w:val="28"/>
-          <w:lang w:val="ru-RU"/>
-        </w:rPr>
-        <w:t>кінець</w:t>
-      </w:r>
-      <w:proofErr w:type="spellEnd"/>
+          <w:u w:val="single"/>
+          <w:lang w:val="ru-RU"/>
+        </w:rPr>
+      </w:pPr>
+      <w:r>
+        <w:rPr>
+          <w:rFonts w:ascii="New romans" w:eastAsia="Calibri" w:hAnsi="New romans" w:cs="Calibri"/>
+          <w:sz w:val="28"/>
+          <w:szCs w:val="28"/>
+          <w:lang w:val="ru-RU"/>
+        </w:rPr>
+        <w:t xml:space="preserve">   </w:t>
+      </w:r>
+      <w:proofErr w:type="spellStart"/>
+      <w:r>
+        <w:rPr>
+          <w:rFonts w:ascii="New romans" w:eastAsia="Calibri" w:hAnsi="New romans" w:cs="Calibri"/>
+          <w:sz w:val="28"/>
+          <w:szCs w:val="28"/>
+          <w:u w:val="single"/>
+          <w:lang w:val="ru-RU"/>
+        </w:rPr>
+        <w:t>обчислення</w:t>
+      </w:r>
+      <w:proofErr w:type="spellEnd"/>
+      <w:r>
+        <w:rPr>
+          <w:rFonts w:ascii="New romans" w:eastAsia="Calibri" w:hAnsi="New romans" w:cs="Calibri"/>
+          <w:sz w:val="28"/>
+          <w:szCs w:val="28"/>
+          <w:u w:val="single"/>
+          <w:lang w:val="ru-RU"/>
+        </w:rPr>
+        <w:t xml:space="preserve"> </w:t>
+      </w:r>
+      <w:proofErr w:type="spellStart"/>
+      <w:proofErr w:type="gramStart"/>
+      <w:r>
+        <w:rPr>
+          <w:rFonts w:ascii="New romans" w:eastAsia="Calibri" w:hAnsi="New romans" w:cs="Calibri"/>
+          <w:sz w:val="28"/>
+          <w:szCs w:val="28"/>
+          <w:u w:val="single"/>
+          <w:lang w:val="ru-RU"/>
+        </w:rPr>
+        <w:t>р</w:t>
+      </w:r>
+      <w:proofErr w:type="gramEnd"/>
+      <w:r>
+        <w:rPr>
+          <w:rFonts w:ascii="New romans" w:eastAsia="Calibri" w:hAnsi="New romans" w:cs="Calibri"/>
+          <w:sz w:val="28"/>
+          <w:szCs w:val="28"/>
+          <w:u w:val="single"/>
+          <w:lang w:val="ru-RU"/>
+        </w:rPr>
+        <w:t>ізницю</w:t>
+      </w:r>
+      <w:proofErr w:type="spellEnd"/>
+      <w:r>
+        <w:rPr>
+          <w:rFonts w:ascii="New romans" w:eastAsia="Calibri" w:hAnsi="New romans" w:cs="Calibri"/>
+          <w:sz w:val="28"/>
+          <w:szCs w:val="28"/>
+          <w:u w:val="single"/>
+          <w:lang w:val="ru-RU"/>
+        </w:rPr>
+        <w:t xml:space="preserve"> </w:t>
+      </w:r>
+      <w:proofErr w:type="spellStart"/>
+      <w:r>
+        <w:rPr>
+          <w:rFonts w:ascii="New romans" w:eastAsia="Calibri" w:hAnsi="New romans" w:cs="Calibri"/>
+          <w:sz w:val="28"/>
+          <w:szCs w:val="28"/>
+          <w:u w:val="single"/>
+          <w:lang w:val="ru-RU"/>
+        </w:rPr>
+        <w:t>між</w:t>
+      </w:r>
+      <w:proofErr w:type="spellEnd"/>
+      <w:r>
+        <w:rPr>
+          <w:rFonts w:ascii="New romans" w:eastAsia="Calibri" w:hAnsi="New romans" w:cs="Calibri"/>
+          <w:sz w:val="28"/>
+          <w:szCs w:val="28"/>
+          <w:u w:val="single"/>
+          <w:lang w:val="ru-RU"/>
+        </w:rPr>
+        <w:t xml:space="preserve"> </w:t>
+      </w:r>
+      <w:proofErr w:type="spellStart"/>
+      <w:r>
+        <w:rPr>
+          <w:rFonts w:ascii="New romans" w:eastAsia="Calibri" w:hAnsi="New romans" w:cs="Calibri"/>
+          <w:sz w:val="28"/>
+          <w:szCs w:val="28"/>
+          <w:u w:val="single"/>
+          <w:lang w:val="ru-RU"/>
+        </w:rPr>
+        <w:t>всереднім</w:t>
+      </w:r>
+      <w:proofErr w:type="spellEnd"/>
+      <w:r>
+        <w:rPr>
+          <w:rFonts w:ascii="New romans" w:eastAsia="Calibri" w:hAnsi="New romans" w:cs="Calibri"/>
+          <w:sz w:val="28"/>
+          <w:szCs w:val="28"/>
+          <w:u w:val="single"/>
+          <w:lang w:val="ru-RU"/>
+        </w:rPr>
+        <w:t xml:space="preserve"> </w:t>
+      </w:r>
+      <w:proofErr w:type="spellStart"/>
+      <w:r>
+        <w:rPr>
+          <w:rFonts w:ascii="New romans" w:eastAsia="Calibri" w:hAnsi="New romans" w:cs="Calibri"/>
+          <w:sz w:val="28"/>
+          <w:szCs w:val="28"/>
+          <w:u w:val="single"/>
+          <w:lang w:val="ru-RU"/>
+        </w:rPr>
+        <w:t>віком</w:t>
+      </w:r>
+      <w:proofErr w:type="spellEnd"/>
+      <w:r>
+        <w:rPr>
+          <w:rFonts w:ascii="New romans" w:eastAsia="Calibri" w:hAnsi="New romans" w:cs="Calibri"/>
+          <w:sz w:val="28"/>
+          <w:szCs w:val="28"/>
+          <w:u w:val="single"/>
+          <w:lang w:val="ru-RU"/>
+        </w:rPr>
+        <w:t xml:space="preserve"> та </w:t>
+      </w:r>
+      <w:proofErr w:type="spellStart"/>
+      <w:r>
+        <w:rPr>
+          <w:rFonts w:ascii="New romans" w:eastAsia="Calibri" w:hAnsi="New romans" w:cs="Calibri"/>
+          <w:sz w:val="28"/>
+          <w:szCs w:val="28"/>
+          <w:u w:val="single"/>
+          <w:lang w:val="ru-RU"/>
+        </w:rPr>
+        <w:t>віком</w:t>
+      </w:r>
+      <w:proofErr w:type="spellEnd"/>
+      <w:r>
+        <w:rPr>
+          <w:rFonts w:ascii="New romans" w:eastAsia="Calibri" w:hAnsi="New romans" w:cs="Calibri"/>
+          <w:sz w:val="28"/>
+          <w:szCs w:val="28"/>
+          <w:u w:val="single"/>
+          <w:lang w:val="ru-RU"/>
+        </w:rPr>
+        <w:t xml:space="preserve"> </w:t>
+      </w:r>
+      <w:proofErr w:type="spellStart"/>
+      <w:r>
+        <w:rPr>
+          <w:rFonts w:ascii="New romans" w:eastAsia="Calibri" w:hAnsi="New romans" w:cs="Calibri"/>
+          <w:sz w:val="28"/>
+          <w:szCs w:val="28"/>
+          <w:u w:val="single"/>
+          <w:lang w:val="ru-RU"/>
+        </w:rPr>
+        <w:t>Миті</w:t>
+      </w:r>
+      <w:proofErr w:type="spellEnd"/>
+      <w:r>
+        <w:rPr>
+          <w:rFonts w:ascii="New romans" w:eastAsia="Calibri" w:hAnsi="New romans" w:cs="Calibri"/>
+          <w:sz w:val="28"/>
+          <w:szCs w:val="28"/>
+          <w:u w:val="single"/>
+          <w:lang w:val="ru-RU"/>
+        </w:rPr>
+        <w:t xml:space="preserve"> </w:t>
+      </w:r>
+      <w:proofErr w:type="spellStart"/>
+      <w:r>
+        <w:rPr>
+          <w:rFonts w:ascii="New romans" w:eastAsia="Calibri" w:hAnsi="New romans" w:cs="Calibri"/>
+          <w:b/>
+          <w:i/>
+          <w:sz w:val="28"/>
+          <w:szCs w:val="28"/>
+          <w:u w:val="single"/>
+        </w:rPr>
+        <w:t>mitya</w:t>
+      </w:r>
+      <w:proofErr w:type="spellEnd"/>
+      <w:r>
+        <w:rPr>
+          <w:rFonts w:ascii="New romans" w:eastAsia="Calibri" w:hAnsi="New romans" w:cs="Calibri"/>
+          <w:b/>
+          <w:i/>
+          <w:sz w:val="28"/>
+          <w:szCs w:val="28"/>
+          <w:u w:val="single"/>
+          <w:lang w:val="ru-RU"/>
+        </w:rPr>
+        <w:t>_</w:t>
+      </w:r>
+      <w:r>
+        <w:rPr>
+          <w:rFonts w:ascii="New romans" w:eastAsia="Calibri" w:hAnsi="New romans" w:cs="Calibri"/>
+          <w:b/>
+          <w:i/>
+          <w:sz w:val="28"/>
+          <w:szCs w:val="28"/>
+          <w:u w:val="single"/>
+        </w:rPr>
+        <w:t>age</w:t>
+      </w:r>
+      <w:r>
+        <w:rPr>
+          <w:rFonts w:ascii="New romans" w:eastAsia="Calibri" w:hAnsi="New romans" w:cs="Calibri"/>
+          <w:b/>
+          <w:i/>
+          <w:sz w:val="28"/>
+          <w:szCs w:val="28"/>
+          <w:u w:val="single"/>
+          <w:lang w:val="ru-RU"/>
+        </w:rPr>
+        <w:t xml:space="preserve"> </w:t>
+      </w:r>
     </w:p>
     <w:p>
       <w:pPr>
@@ -4400,6 +4584,19 @@
           <w:lang w:val="ru-RU"/>
         </w:rPr>
       </w:pPr>
+      <w:proofErr w:type="spellStart"/>
+      <w:r>
+        <w:rPr>
+          <w:rFonts w:ascii="New romans" w:eastAsia="Calibri" w:hAnsi="New romans" w:cs="Calibri"/>
+          <w:b/>
+          <w:i/>
+          <w:sz w:val="28"/>
+          <w:szCs w:val="28"/>
+          <w:lang w:val="ru-RU"/>
+        </w:rPr>
+        <w:t>кінець</w:t>
+      </w:r>
+      <w:proofErr w:type="spellEnd"/>
     </w:p>
     <w:p>
       <w:pPr>
@@ -4464,26 +4661,6 @@
           <w:lang w:val="ru-RU"/>
         </w:rPr>
       </w:pPr>
-      <w:proofErr w:type="spellStart"/>
-      <w:r>
-        <w:rPr>
-          <w:rFonts w:ascii="New romans" w:eastAsia="Calibri" w:hAnsi="New romans" w:cs="Calibri"/>
-          <w:sz w:val="28"/>
-          <w:szCs w:val="28"/>
-          <w:lang w:val="ru-RU"/>
-        </w:rPr>
-        <w:t>Крок</w:t>
-      </w:r>
-      <w:proofErr w:type="spellEnd"/>
-      <w:r>
-        <w:rPr>
-          <w:rFonts w:ascii="New romans" w:eastAsia="Calibri" w:hAnsi="New romans" w:cs="Calibri"/>
-          <w:sz w:val="28"/>
-          <w:szCs w:val="28"/>
-          <w:lang w:val="ru-RU"/>
-        </w:rPr>
-        <w:t xml:space="preserve"> 3</w:t>
-      </w:r>
     </w:p>
     <w:p>
       <w:pPr>
@@ -4500,16 +4677,25 @@
           <w:lang w:val="ru-RU"/>
         </w:rPr>
       </w:pPr>
-      <w:r>
-        <w:rPr>
-          <w:rFonts w:ascii="New romans" w:eastAsia="Calibri" w:hAnsi="New romans" w:cs="Calibri"/>
-          <w:b/>
-          <w:i/>
-          <w:sz w:val="28"/>
-          <w:szCs w:val="28"/>
-          <w:lang w:val="ru-RU"/>
-        </w:rPr>
-        <w:t>початок</w:t>
+      <w:proofErr w:type="spellStart"/>
+      <w:r>
+        <w:rPr>
+          <w:rFonts w:ascii="New romans" w:eastAsia="Calibri" w:hAnsi="New romans" w:cs="Calibri"/>
+          <w:sz w:val="28"/>
+          <w:szCs w:val="28"/>
+          <w:lang w:val="ru-RU"/>
+        </w:rPr>
+        <w:t>Крок</w:t>
+      </w:r>
+      <w:proofErr w:type="spellEnd"/>
+      <w:r>
+        <w:rPr>
+          <w:rFonts w:ascii="New romans" w:eastAsia="Calibri" w:hAnsi="New romans" w:cs="Calibri"/>
+          <w:sz w:val="28"/>
+          <w:szCs w:val="28"/>
+          <w:lang w:val="ru-RU"/>
+        </w:rPr>
+        <w:t xml:space="preserve"> 3</w:t>
       </w:r>
     </w:p>
     <w:p>
@@ -4536,60 +4722,7 @@
           <w:szCs w:val="28"/>
           <w:lang w:val="ru-RU"/>
         </w:rPr>
-        <w:t xml:space="preserve">   </w:t>
-      </w:r>
-      <w:proofErr w:type="gramStart"/>
-      <w:r>
-        <w:rPr>
-          <w:rFonts w:ascii="New romans" w:eastAsia="Calibri" w:hAnsi="New romans" w:cs="Calibri"/>
-          <w:sz w:val="28"/>
-          <w:szCs w:val="28"/>
-        </w:rPr>
-        <w:t>average</w:t>
-      </w:r>
-      <w:proofErr w:type="gramEnd"/>
-      <w:r>
-        <w:rPr>
-          <w:rFonts w:ascii="New romans" w:eastAsia="Calibri" w:hAnsi="New romans" w:cs="Calibri"/>
-          <w:sz w:val="28"/>
-          <w:szCs w:val="28"/>
-          <w:lang w:val="ru-RU"/>
-        </w:rPr>
-        <w:t xml:space="preserve"> := </w:t>
-      </w:r>
-      <w:r>
-        <w:rPr>
-          <w:rFonts w:ascii="New romans" w:eastAsia="Calibri" w:hAnsi="New romans" w:cs="Calibri"/>
-          <w:sz w:val="28"/>
-          <w:szCs w:val="28"/>
-        </w:rPr>
-        <w:t>X</w:t>
-      </w:r>
-      <w:r>
-        <w:rPr>
-          <w:rFonts w:ascii="New romans" w:eastAsia="Calibri" w:hAnsi="New romans" w:cs="Calibri"/>
-          <w:sz w:val="28"/>
-          <w:szCs w:val="28"/>
-          <w:lang w:val="ru-RU"/>
-        </w:rPr>
-        <w:t xml:space="preserve"> + </w:t>
-      </w:r>
-      <w:r>
-        <w:rPr>
-          <w:rFonts w:ascii="New romans" w:eastAsia="Calibri" w:hAnsi="New romans" w:cs="Calibri"/>
-          <w:sz w:val="28"/>
-          <w:szCs w:val="28"/>
-        </w:rPr>
-        <w:t>Y</w:t>
-      </w:r>
-      <w:r>
-        <w:rPr>
-          <w:rFonts w:ascii="New romans" w:eastAsia="Calibri" w:hAnsi="New romans" w:cs="Calibri"/>
-          <w:sz w:val="28"/>
-          <w:szCs w:val="28"/>
-          <w:lang w:val="ru-RU"/>
-        </w:rPr>
-        <w:t xml:space="preserve"> / 2</w:t>
+        <w:t>початок</w:t>
       </w:r>
     </w:p>
     <w:p>
@@ -4600,28 +4733,23 @@
         <w:ind w:right="-22"/>
         <w:rPr>
           <w:rFonts w:ascii="New romans" w:eastAsia="Calibri" w:hAnsi="New romans" w:cs="Calibri"/>
-          <w:sz w:val="28"/>
-          <w:szCs w:val="28"/>
-        </w:rPr>
-      </w:pPr>
-      <w:r>
-        <w:rPr>
-          <w:rFonts w:ascii="New romans" w:eastAsia="Calibri" w:hAnsi="New romans" w:cs="Calibri"/>
+          <w:b/>
+          <w:i/>
+          <w:sz w:val="28"/>
+          <w:szCs w:val="28"/>
+        </w:rPr>
+      </w:pPr>
+      <w:r>
+        <w:rPr>
+          <w:rFonts w:ascii="New romans" w:eastAsia="Calibri" w:hAnsi="New romans" w:cs="Calibri"/>
+          <w:b/>
+          <w:i/>
           <w:sz w:val="28"/>
           <w:szCs w:val="28"/>
           <w:lang w:val="ru-RU"/>
         </w:rPr>
         <w:t xml:space="preserve">   </w:t>
       </w:r>
-      <w:proofErr w:type="spellStart"/>
-      <w:r>
-        <w:rPr>
-          <w:rFonts w:ascii="New romans" w:eastAsia="Calibri" w:hAnsi="New romans" w:cs="Calibri"/>
-          <w:sz w:val="28"/>
-          <w:szCs w:val="28"/>
-        </w:rPr>
-        <w:t>tanya_age_</w:t>
-      </w:r>
       <w:proofErr w:type="gramStart"/>
       <w:r>
         <w:rPr>
@@ -4629,16 +4757,7 @@
           <w:sz w:val="28"/>
           <w:szCs w:val="28"/>
         </w:rPr>
-        <w:t>diff</w:t>
-      </w:r>
-      <w:proofErr w:type="spellEnd"/>
-      <w:r>
-        <w:rPr>
-          <w:rFonts w:ascii="New romans" w:eastAsia="Calibri" w:hAnsi="New romans" w:cs="Calibri"/>
-          <w:sz w:val="28"/>
-          <w:szCs w:val="28"/>
-        </w:rPr>
-        <w:t xml:space="preserve"> :</w:t>
+        <w:t>average</w:t>
       </w:r>
       <w:proofErr w:type="gramEnd"/>
       <w:r>
@@ -4647,7 +4766,39 @@
           <w:sz w:val="28"/>
           <w:szCs w:val="28"/>
         </w:rPr>
-        <w:t>= average - X</w:t>
+        <w:t xml:space="preserve"> := </w:t>
+      </w:r>
+      <w:r>
+        <w:rPr>
+          <w:rFonts w:ascii="New romans" w:eastAsia="Calibri" w:hAnsi="New romans" w:cs="Calibri"/>
+          <w:sz w:val="28"/>
+          <w:szCs w:val="28"/>
+        </w:rPr>
+        <w:t>X</w:t>
+      </w:r>
+      <w:r>
+        <w:rPr>
+          <w:rFonts w:ascii="New romans" w:eastAsia="Calibri" w:hAnsi="New romans" w:cs="Calibri"/>
+          <w:sz w:val="28"/>
+          <w:szCs w:val="28"/>
+        </w:rPr>
+        <w:t xml:space="preserve"> + </w:t>
+      </w:r>
+      <w:r>
+        <w:rPr>
+          <w:rFonts w:ascii="New romans" w:eastAsia="Calibri" w:hAnsi="New romans" w:cs="Calibri"/>
+          <w:sz w:val="28"/>
+          <w:szCs w:val="28"/>
+        </w:rPr>
+        <w:t>Y</w:t>
+      </w:r>
+      <w:r>
+        <w:rPr>
+          <w:rFonts w:ascii="New romans" w:eastAsia="Calibri" w:hAnsi="New romans" w:cs="Calibri"/>
+          <w:sz w:val="28"/>
+          <w:szCs w:val="28"/>
+        </w:rPr>
+        <w:t xml:space="preserve"> / 2</w:t>
       </w:r>
     </w:p>
     <w:p>
@@ -4658,11 +4809,8 @@
         <w:ind w:right="-22"/>
         <w:rPr>
           <w:rFonts w:ascii="New romans" w:eastAsia="Calibri" w:hAnsi="New romans" w:cs="Calibri"/>
-          <w:b/>
-          <w:i/>
-          <w:sz w:val="28"/>
-          <w:szCs w:val="28"/>
-          <w:u w:val="single"/>
+          <w:sz w:val="28"/>
+          <w:szCs w:val="28"/>
         </w:rPr>
       </w:pPr>
       <w:r>
@@ -4680,7 +4828,7 @@
           <w:sz w:val="28"/>
           <w:szCs w:val="28"/>
         </w:rPr>
-        <w:t>mitya_age_</w:t>
+        <w:t>tanya_age_</w:t>
       </w:r>
       <w:proofErr w:type="gramStart"/>
       <w:r>
@@ -4707,7 +4855,7 @@
           <w:sz w:val="28"/>
           <w:szCs w:val="28"/>
         </w:rPr>
-        <w:t>= average - Y</w:t>
+        <w:t>= average - X</w:t>
       </w:r>
     </w:p>
     <w:p>
@@ -4722,22 +4870,53 @@
           <w:i/>
           <w:sz w:val="28"/>
           <w:szCs w:val="28"/>
-        </w:rPr>
-      </w:pPr>
-      <w:proofErr w:type="spellStart"/>
+          <w:u w:val="single"/>
+        </w:rPr>
+      </w:pPr>
+      <w:r>
+        <w:rPr>
+          <w:rFonts w:ascii="New romans" w:eastAsia="Calibri" w:hAnsi="New romans" w:cs="Calibri"/>
+          <w:sz w:val="28"/>
+          <w:szCs w:val="28"/>
+        </w:rPr>
+        <w:t xml:space="preserve">   </w:t>
+      </w:r>
+      <w:proofErr w:type="spellStart"/>
+      <w:r>
+        <w:rPr>
+          <w:rFonts w:ascii="New romans" w:eastAsia="Calibri" w:hAnsi="New romans" w:cs="Calibri"/>
+          <w:sz w:val="28"/>
+          <w:szCs w:val="28"/>
+        </w:rPr>
+        <w:t>mitya_age_</w:t>
+      </w:r>
       <w:proofErr w:type="gramStart"/>
       <w:r>
         <w:rPr>
           <w:rFonts w:ascii="New romans" w:eastAsia="Calibri" w:hAnsi="New romans" w:cs="Calibri"/>
-          <w:b/>
-          <w:i/>
-          <w:sz w:val="28"/>
-          <w:szCs w:val="28"/>
-        </w:rPr>
-        <w:t>кінець</w:t>
-      </w:r>
-      <w:proofErr w:type="spellEnd"/>
+          <w:sz w:val="28"/>
+          <w:szCs w:val="28"/>
+        </w:rPr>
+        <w:t>diff</w:t>
+      </w:r>
+      <w:proofErr w:type="spellEnd"/>
+      <w:r>
+        <w:rPr>
+          <w:rFonts w:ascii="New romans" w:eastAsia="Calibri" w:hAnsi="New romans" w:cs="Calibri"/>
+          <w:sz w:val="28"/>
+          <w:szCs w:val="28"/>
+        </w:rPr>
+        <w:t xml:space="preserve"> :</w:t>
+      </w:r>
       <w:proofErr w:type="gramEnd"/>
+      <w:r>
+        <w:rPr>
+          <w:rFonts w:ascii="New romans" w:eastAsia="Calibri" w:hAnsi="New romans" w:cs="Calibri"/>
+          <w:sz w:val="28"/>
+          <w:szCs w:val="28"/>
+        </w:rPr>
+        <w:t>= average - Y</w:t>
+      </w:r>
     </w:p>
     <w:p>
       <w:pPr>
@@ -4747,38 +4926,26 @@
         <w:ind w:right="-22"/>
         <w:rPr>
           <w:rFonts w:ascii="New romans" w:eastAsia="Calibri" w:hAnsi="New romans" w:cs="Calibri"/>
-          <w:sz w:val="28"/>
-          <w:szCs w:val="28"/>
-        </w:rPr>
-      </w:pPr>
+          <w:b/>
+          <w:i/>
+          <w:sz w:val="28"/>
+          <w:szCs w:val="28"/>
+        </w:rPr>
+      </w:pPr>
+      <w:proofErr w:type="spellStart"/>
       <w:proofErr w:type="gramStart"/>
       <w:r>
         <w:rPr>
           <w:rFonts w:ascii="New romans" w:eastAsia="Calibri" w:hAnsi="New romans" w:cs="Calibri"/>
-          <w:sz w:val="28"/>
-          <w:szCs w:val="28"/>
-        </w:rPr>
-        <w:t>2)</w:t>
-      </w:r>
-      <w:proofErr w:type="spellStart"/>
-      <w:r>
-        <w:rPr>
-          <w:rFonts w:ascii="New romans" w:eastAsia="Calibri" w:hAnsi="New romans" w:cs="Calibri"/>
-          <w:sz w:val="28"/>
-          <w:szCs w:val="28"/>
-        </w:rPr>
-        <w:t>Блок</w:t>
-      </w:r>
+          <w:b/>
+          <w:i/>
+          <w:sz w:val="28"/>
+          <w:szCs w:val="28"/>
+        </w:rPr>
+        <w:t>кінець</w:t>
+      </w:r>
+      <w:proofErr w:type="spellEnd"/>
       <w:proofErr w:type="gramEnd"/>
-      <w:r>
-        <w:rPr>
-          <w:rFonts w:ascii="New romans" w:eastAsia="Calibri" w:hAnsi="New romans" w:cs="Calibri"/>
-          <w:sz w:val="28"/>
-          <w:szCs w:val="28"/>
-        </w:rPr>
-        <w:t>-схема</w:t>
-      </w:r>
-      <w:proofErr w:type="spellEnd"/>
     </w:p>
     <w:p>
       <w:pPr>
@@ -4792,6 +4959,47 @@
           <w:szCs w:val="28"/>
         </w:rPr>
       </w:pPr>
+      <w:proofErr w:type="gramStart"/>
+      <w:r>
+        <w:rPr>
+          <w:rFonts w:ascii="New romans" w:eastAsia="Calibri" w:hAnsi="New romans" w:cs="Calibri"/>
+          <w:sz w:val="28"/>
+          <w:szCs w:val="28"/>
+        </w:rPr>
+        <w:t>2)</w:t>
+      </w:r>
+      <w:proofErr w:type="spellStart"/>
+      <w:r>
+        <w:rPr>
+          <w:rFonts w:ascii="New romans" w:eastAsia="Calibri" w:hAnsi="New romans" w:cs="Calibri"/>
+          <w:sz w:val="28"/>
+          <w:szCs w:val="28"/>
+        </w:rPr>
+        <w:t>Блок</w:t>
+      </w:r>
+      <w:proofErr w:type="gramEnd"/>
+      <w:r>
+        <w:rPr>
+          <w:rFonts w:ascii="New romans" w:eastAsia="Calibri" w:hAnsi="New romans" w:cs="Calibri"/>
+          <w:sz w:val="28"/>
+          <w:szCs w:val="28"/>
+        </w:rPr>
+        <w:t>-схема</w:t>
+      </w:r>
+      <w:proofErr w:type="spellEnd"/>
+    </w:p>
+    <w:p>
+      <w:pPr>
+        <w:tabs>
+          <w:tab w:val="left" w:pos="1350"/>
+        </w:tabs>
+        <w:ind w:right="-22"/>
+        <w:rPr>
+          <w:rFonts w:ascii="New romans" w:eastAsia="Calibri" w:hAnsi="New romans" w:cs="Calibri"/>
+          <w:sz w:val="28"/>
+          <w:szCs w:val="28"/>
+        </w:rPr>
+      </w:pPr>
       <w:r>
         <w:rPr>
           <w:rFonts w:ascii="New romans" w:hAnsi="New romans"/>
@@ -4802,7 +5010,7 @@
           <v:rect id="rectole0000000000" o:spid="_x0000_i1025" style="width:468pt;height:218.75pt" o:ole="" o:preferrelative="t" stroked="f">
             <v:imagedata r:id="rId4" o:title=""/>
           </v:rect>
-          <o:OLEObject Type="Embed" ProgID="StaticMetafile" ShapeID="rectole0000000000" DrawAspect="Content" ObjectID="_1692623509" r:id="rId5"/>
+          <o:OLEObject Type="Embed" ProgID="StaticMetafile" ShapeID="rectole0000000000" DrawAspect="Content" ObjectID="_1692623663" r:id="rId5"/>
         </w:object>
       </w:r>
     </w:p>
@@ -4855,7 +5063,6 @@
           <w:szCs w:val="28"/>
           <w:lang w:val="ru-RU"/>
         </w:rPr>
-        <w:lastRenderedPageBreak/>
         <w:t>3)</w:t>
       </w:r>
       <w:proofErr w:type="spellStart"/>
@@ -4899,16 +5106,7 @@
           <w:szCs w:val="28"/>
           <w:lang w:val="ru-RU"/>
         </w:rPr>
-        <w:t xml:space="preserve"> </w:t>
-      </w:r>
-      <w:r>
-        <w:rPr>
-          <w:rFonts w:ascii="New romans" w:eastAsia="Calibri" w:hAnsi="New romans" w:cs="Calibri"/>
-          <w:sz w:val="28"/>
-          <w:szCs w:val="28"/>
-          <w:lang w:val="ru-RU"/>
-        </w:rPr>
-        <w:t xml:space="preserve">Нехай </w:t>
+        <w:t xml:space="preserve"> Нехай </w:t>
       </w:r>
       <w:r>
         <w:rPr>
@@ -5234,15 +5432,7 @@
           <w:sz w:val="28"/>
           <w:szCs w:val="28"/>
         </w:rPr>
-        <w:t xml:space="preserve">– </w:t>
-      </w:r>
-      <w:r>
-        <w:rPr>
-          <w:rFonts w:ascii="New romans" w:eastAsia="Calibri" w:hAnsi="New romans" w:cs="Calibri"/>
-          <w:sz w:val="28"/>
-          <w:szCs w:val="28"/>
-        </w:rPr>
-        <w:t xml:space="preserve">я </w:t>
+        <w:t xml:space="preserve">– я </w:t>
       </w:r>
       <w:proofErr w:type="spellStart"/>
       <w:r>
@@ -5831,6 +6021,7 @@
   <w:style w:type="paragraph" w:default="1" w:styleId="a">
     <w:name w:val="Normal"/>
     <w:qFormat/>
+    <w:rsid w:val="00B7352A"/>
   </w:style>
   <w:style w:type="character" w:default="1" w:styleId="a0">
     <w:name w:val="Default Paragraph Font"/>

--- a/лаб1.docx
+++ b/лаб1.docx
@@ -4073,6 +4073,15 @@
           <w:rFonts w:ascii="New romans" w:eastAsia="Calibri" w:hAnsi="New romans" w:cs="Calibri"/>
           <w:sz w:val="28"/>
           <w:szCs w:val="28"/>
+          <w:lang w:val="ru-RU"/>
+        </w:rPr>
+        <w:t>(</w:t>
+      </w:r>
+      <w:r>
+        <w:rPr>
+          <w:rFonts w:ascii="New romans" w:eastAsia="Calibri" w:hAnsi="New romans" w:cs="Calibri"/>
+          <w:sz w:val="28"/>
+          <w:szCs w:val="28"/>
         </w:rPr>
         <w:t>X</w:t>
       </w:r>
@@ -4092,6 +4101,15 @@
           <w:szCs w:val="28"/>
         </w:rPr>
         <w:t>Y</w:t>
+      </w:r>
+      <w:r>
+        <w:rPr>
+          <w:rFonts w:ascii="New romans" w:eastAsia="Calibri" w:hAnsi="New romans" w:cs="Calibri"/>
+          <w:sz w:val="28"/>
+          <w:szCs w:val="28"/>
+          <w:lang w:val="ru-RU"/>
+        </w:rPr>
+        <w:t>)</w:t>
       </w:r>
       <w:r>
         <w:rPr>
@@ -4774,6 +4792,14 @@
           <w:sz w:val="28"/>
           <w:szCs w:val="28"/>
         </w:rPr>
+        <w:t>(</w:t>
+      </w:r>
+      <w:r>
+        <w:rPr>
+          <w:rFonts w:ascii="New romans" w:eastAsia="Calibri" w:hAnsi="New romans" w:cs="Calibri"/>
+          <w:sz w:val="28"/>
+          <w:szCs w:val="28"/>
+        </w:rPr>
         <w:t>X</w:t>
       </w:r>
       <w:r>
@@ -4791,6 +4817,14 @@
           <w:szCs w:val="28"/>
         </w:rPr>
         <w:t>Y</w:t>
+      </w:r>
+      <w:r>
+        <w:rPr>
+          <w:rFonts w:ascii="New romans" w:eastAsia="Calibri" w:hAnsi="New romans" w:cs="Calibri"/>
+          <w:sz w:val="28"/>
+          <w:szCs w:val="28"/>
+        </w:rPr>
+        <w:t>)</w:t>
       </w:r>
       <w:r>
         <w:rPr>
@@ -4855,7 +4889,47 @@
           <w:sz w:val="28"/>
           <w:szCs w:val="28"/>
         </w:rPr>
-        <w:t>= average - X</w:t>
+        <w:t xml:space="preserve">= </w:t>
+      </w:r>
+      <w:r>
+        <w:rPr>
+          <w:rFonts w:ascii="New romans" w:eastAsia="Calibri" w:hAnsi="New romans" w:cs="Calibri"/>
+          <w:sz w:val="28"/>
+          <w:szCs w:val="28"/>
+        </w:rPr>
+        <w:t>|</w:t>
+      </w:r>
+      <w:r>
+        <w:rPr>
+          <w:rFonts w:ascii="New romans" w:eastAsia="Calibri" w:hAnsi="New romans" w:cs="Calibri"/>
+          <w:sz w:val="28"/>
+          <w:szCs w:val="28"/>
+        </w:rPr>
+        <w:t xml:space="preserve">average </w:t>
+      </w:r>
+      <w:r>
+        <w:rPr>
+          <w:rFonts w:ascii="New romans" w:eastAsia="Calibri" w:hAnsi="New romans" w:cs="Calibri"/>
+          <w:sz w:val="28"/>
+          <w:szCs w:val="28"/>
+        </w:rPr>
+        <w:t>–</w:t>
+      </w:r>
+      <w:r>
+        <w:rPr>
+          <w:rFonts w:ascii="New romans" w:eastAsia="Calibri" w:hAnsi="New romans" w:cs="Calibri"/>
+          <w:sz w:val="28"/>
+          <w:szCs w:val="28"/>
+        </w:rPr>
+        <w:t xml:space="preserve"> X</w:t>
+      </w:r>
+      <w:r>
+        <w:rPr>
+          <w:rFonts w:ascii="New romans" w:eastAsia="Calibri" w:hAnsi="New romans" w:cs="Calibri"/>
+          <w:sz w:val="28"/>
+          <w:szCs w:val="28"/>
+        </w:rPr>
+        <w:t>|</w:t>
       </w:r>
     </w:p>
     <w:p>
@@ -4915,7 +4989,47 @@
           <w:sz w:val="28"/>
           <w:szCs w:val="28"/>
         </w:rPr>
-        <w:t>= average - Y</w:t>
+        <w:t xml:space="preserve">= </w:t>
+      </w:r>
+      <w:r>
+        <w:rPr>
+          <w:rFonts w:ascii="New romans" w:eastAsia="Calibri" w:hAnsi="New romans" w:cs="Calibri"/>
+          <w:sz w:val="28"/>
+          <w:szCs w:val="28"/>
+        </w:rPr>
+        <w:t>|</w:t>
+      </w:r>
+      <w:r>
+        <w:rPr>
+          <w:rFonts w:ascii="New romans" w:eastAsia="Calibri" w:hAnsi="New romans" w:cs="Calibri"/>
+          <w:sz w:val="28"/>
+          <w:szCs w:val="28"/>
+        </w:rPr>
+        <w:t xml:space="preserve">average </w:t>
+      </w:r>
+      <w:r>
+        <w:rPr>
+          <w:rFonts w:ascii="New romans" w:eastAsia="Calibri" w:hAnsi="New romans" w:cs="Calibri"/>
+          <w:sz w:val="28"/>
+          <w:szCs w:val="28"/>
+        </w:rPr>
+        <w:t>–</w:t>
+      </w:r>
+      <w:r>
+        <w:rPr>
+          <w:rFonts w:ascii="New romans" w:eastAsia="Calibri" w:hAnsi="New romans" w:cs="Calibri"/>
+          <w:sz w:val="28"/>
+          <w:szCs w:val="28"/>
+        </w:rPr>
+        <w:t xml:space="preserve"> Y</w:t>
+      </w:r>
+      <w:r>
+        <w:rPr>
+          <w:rFonts w:ascii="New romans" w:eastAsia="Calibri" w:hAnsi="New romans" w:cs="Calibri"/>
+          <w:sz w:val="28"/>
+          <w:szCs w:val="28"/>
+        </w:rPr>
+        <w:t>|</w:t>
       </w:r>
     </w:p>
     <w:p>
@@ -5002,16 +5116,56 @@
       </w:pPr>
       <w:r>
         <w:rPr>
-          <w:rFonts w:ascii="New romans" w:hAnsi="New romans"/>
-          <w:sz w:val="28"/>
-          <w:szCs w:val="28"/>
-        </w:rPr>
-        <w:object w:dxaOrig="10360" w:dyaOrig="4840">
-          <v:rect id="rectole0000000000" o:spid="_x0000_i1025" style="width:468pt;height:218.75pt" o:ole="" o:preferrelative="t" stroked="f">
-            <v:imagedata r:id="rId4" o:title=""/>
-          </v:rect>
-          <o:OLEObject Type="Embed" ProgID="StaticMetafile" ShapeID="rectole0000000000" DrawAspect="Content" ObjectID="_1692623663" r:id="rId5"/>
-        </w:object>
+          <w:rFonts w:ascii="New romans" w:eastAsia="Calibri" w:hAnsi="New romans" w:cs="Calibri"/>
+          <w:noProof/>
+          <w:sz w:val="28"/>
+          <w:szCs w:val="28"/>
+        </w:rPr>
+        <w:drawing>
+          <wp:inline distT="0" distB="0" distL="0" distR="0">
+            <wp:extent cx="6425444" cy="2195945"/>
+            <wp:effectExtent l="19050" t="0" r="0" b="0"/>
+            <wp:docPr id="1" name="Рисунок 1" descr="E:\files\diagram.jpg"/>
+            <wp:cNvGraphicFramePr>
+              <a:graphicFrameLocks xmlns:a="http://schemas.openxmlformats.org/drawingml/2006/main" noChangeAspect="1"/>
+            </wp:cNvGraphicFramePr>
+            <a:graphic xmlns:a="http://schemas.openxmlformats.org/drawingml/2006/main">
+              <a:graphicData uri="http://schemas.openxmlformats.org/drawingml/2006/picture">
+                <pic:pic xmlns:pic="http://schemas.openxmlformats.org/drawingml/2006/picture">
+                  <pic:nvPicPr>
+                    <pic:cNvPr id="0" name="Picture 1" descr="E:\files\diagram.jpg"/>
+                    <pic:cNvPicPr>
+                      <a:picLocks noChangeAspect="1" noChangeArrowheads="1"/>
+                    </pic:cNvPicPr>
+                  </pic:nvPicPr>
+                  <pic:blipFill>
+                    <a:blip r:embed="rId4" cstate="print"/>
+                    <a:srcRect/>
+                    <a:stretch>
+                      <a:fillRect/>
+                    </a:stretch>
+                  </pic:blipFill>
+                  <pic:spPr bwMode="auto">
+                    <a:xfrm>
+                      <a:off x="0" y="0"/>
+                      <a:ext cx="6430446" cy="2197654"/>
+                    </a:xfrm>
+                    <a:prstGeom prst="rect">
+                      <a:avLst/>
+                    </a:prstGeom>
+                    <a:noFill/>
+                    <a:ln w="9525">
+                      <a:noFill/>
+                      <a:miter lim="800000"/>
+                      <a:headEnd/>
+                      <a:tailEnd/>
+                    </a:ln>
+                  </pic:spPr>
+                </pic:pic>
+              </a:graphicData>
+            </a:graphic>
+          </wp:inline>
+        </w:drawing>
       </w:r>
     </w:p>
     <w:p>
@@ -5053,15 +5207,14 @@
           <w:rFonts w:ascii="New romans" w:eastAsia="Calibri" w:hAnsi="New romans" w:cs="Calibri"/>
           <w:sz w:val="28"/>
           <w:szCs w:val="28"/>
-          <w:lang w:val="ru-RU"/>
-        </w:rPr>
-      </w:pPr>
-      <w:r>
-        <w:rPr>
-          <w:rFonts w:ascii="New romans" w:eastAsia="Calibri" w:hAnsi="New romans" w:cs="Calibri"/>
-          <w:sz w:val="28"/>
-          <w:szCs w:val="28"/>
-          <w:lang w:val="ru-RU"/>
+        </w:rPr>
+      </w:pPr>
+      <w:proofErr w:type="gramStart"/>
+      <w:r>
+        <w:rPr>
+          <w:rFonts w:ascii="New romans" w:eastAsia="Calibri" w:hAnsi="New romans" w:cs="Calibri"/>
+          <w:sz w:val="28"/>
+          <w:szCs w:val="28"/>
         </w:rPr>
         <w:t>3)</w:t>
       </w:r>
@@ -5076,14 +5229,23 @@
         <w:t>Випробування</w:t>
       </w:r>
       <w:proofErr w:type="spellEnd"/>
-      <w:r>
-        <w:rPr>
-          <w:rFonts w:ascii="New romans" w:eastAsia="Calibri" w:hAnsi="New romans" w:cs="Calibri"/>
-          <w:sz w:val="28"/>
-          <w:szCs w:val="28"/>
-          <w:lang w:val="ru-RU"/>
-        </w:rPr>
-        <w:t xml:space="preserve"> алгоритму</w:t>
+      <w:proofErr w:type="gramEnd"/>
+      <w:r>
+        <w:rPr>
+          <w:rFonts w:ascii="New romans" w:eastAsia="Calibri" w:hAnsi="New romans" w:cs="Calibri"/>
+          <w:sz w:val="28"/>
+          <w:szCs w:val="28"/>
+        </w:rPr>
+        <w:t xml:space="preserve"> </w:t>
+      </w:r>
+      <w:r>
+        <w:rPr>
+          <w:rFonts w:ascii="New romans" w:eastAsia="Calibri" w:hAnsi="New romans" w:cs="Calibri"/>
+          <w:sz w:val="28"/>
+          <w:szCs w:val="28"/>
+          <w:lang w:val="ru-RU"/>
+        </w:rPr>
+        <w:t>алгоритму</w:t>
       </w:r>
     </w:p>
     <w:p>
@@ -5096,18 +5258,8 @@
           <w:rFonts w:ascii="New romans" w:eastAsia="Calibri" w:hAnsi="New romans" w:cs="Calibri"/>
           <w:sz w:val="28"/>
           <w:szCs w:val="28"/>
-          <w:lang w:val="ru-RU"/>
-        </w:rPr>
-      </w:pPr>
-      <w:r>
-        <w:rPr>
-          <w:rFonts w:ascii="New romans" w:eastAsia="Calibri" w:hAnsi="New romans" w:cs="Calibri"/>
-          <w:sz w:val="28"/>
-          <w:szCs w:val="28"/>
-          <w:lang w:val="ru-RU"/>
-        </w:rPr>
-        <w:t xml:space="preserve"> Нехай </w:t>
-      </w:r>
+        </w:rPr>
+      </w:pPr>
       <w:r>
         <w:rPr>
           <w:rFonts w:ascii="New romans" w:eastAsia="Calibri" w:hAnsi="New romans" w:cs="Calibri"/>
@@ -5121,7 +5273,6 @@
           <w:rFonts w:ascii="New romans" w:eastAsia="Calibri" w:hAnsi="New romans" w:cs="Calibri"/>
           <w:sz w:val="28"/>
           <w:szCs w:val="28"/>
-          <w:lang w:val="ru-RU"/>
         </w:rPr>
         <w:t xml:space="preserve"> = 19, </w:t>
       </w:r>
@@ -5138,7 +5289,6 @@
           <w:rFonts w:ascii="New romans" w:eastAsia="Calibri" w:hAnsi="New romans" w:cs="Calibri"/>
           <w:sz w:val="28"/>
           <w:szCs w:val="28"/>
-          <w:lang w:val="ru-RU"/>
         </w:rPr>
         <w:t>=17</w:t>
       </w:r>
@@ -5160,26 +5310,51 @@
       <w:r>
         <w:rPr>
           <w:rFonts w:ascii="New romans" w:eastAsia="Calibri" w:hAnsi="New romans" w:cs="Calibri"/>
-          <w:sz w:val="28"/>
-          <w:szCs w:val="28"/>
-          <w:lang w:val="ru-RU"/>
-        </w:rPr>
-        <w:t xml:space="preserve"> </w:t>
-      </w:r>
-      <w:proofErr w:type="spellStart"/>
+          <w:b/>
+          <w:i/>
+          <w:sz w:val="28"/>
+          <w:szCs w:val="28"/>
+        </w:rPr>
+        <w:t xml:space="preserve"> </w:t>
+      </w:r>
+      <w:r>
+        <w:rPr>
+          <w:rFonts w:ascii="New romans" w:eastAsia="Calibri" w:hAnsi="New romans" w:cs="Calibri"/>
+          <w:b/>
+          <w:i/>
+          <w:sz w:val="28"/>
+          <w:szCs w:val="28"/>
+        </w:rPr>
+        <w:t>1.</w:t>
+      </w:r>
+      <w:r>
+        <w:rPr>
+          <w:rFonts w:ascii="New romans" w:eastAsia="Calibri" w:hAnsi="New romans" w:cs="Calibri"/>
+          <w:b/>
+          <w:i/>
+          <w:sz w:val="28"/>
+          <w:szCs w:val="28"/>
+        </w:rPr>
+        <w:t xml:space="preserve"> </w:t>
+      </w:r>
       <w:proofErr w:type="gramStart"/>
       <w:r>
         <w:rPr>
           <w:rFonts w:ascii="New romans" w:eastAsia="Calibri" w:hAnsi="New romans" w:cs="Calibri"/>
-          <w:b/>
-          <w:i/>
-          <w:sz w:val="28"/>
-          <w:szCs w:val="28"/>
-        </w:rPr>
-        <w:t>початок</w:t>
-      </w:r>
-      <w:proofErr w:type="spellEnd"/>
+          <w:sz w:val="28"/>
+          <w:szCs w:val="28"/>
+        </w:rPr>
+        <w:t>average</w:t>
+      </w:r>
       <w:proofErr w:type="gramEnd"/>
+      <w:r>
+        <w:rPr>
+          <w:rFonts w:ascii="New romans" w:eastAsia="Calibri" w:hAnsi="New romans" w:cs="Calibri"/>
+          <w:sz w:val="28"/>
+          <w:szCs w:val="28"/>
+        </w:rPr>
+        <w:t xml:space="preserve"> := 18</w:t>
+      </w:r>
     </w:p>
     <w:p>
       <w:pPr>
@@ -5189,21 +5364,34 @@
         <w:ind w:right="-22"/>
         <w:rPr>
           <w:rFonts w:ascii="New romans" w:eastAsia="Calibri" w:hAnsi="New romans" w:cs="Calibri"/>
-          <w:b/>
-          <w:i/>
-          <w:sz w:val="28"/>
-          <w:szCs w:val="28"/>
-        </w:rPr>
-      </w:pPr>
-      <w:r>
-        <w:rPr>
-          <w:rFonts w:ascii="New romans" w:eastAsia="Calibri" w:hAnsi="New romans" w:cs="Calibri"/>
-          <w:b/>
-          <w:i/>
-          <w:sz w:val="28"/>
-          <w:szCs w:val="28"/>
-        </w:rPr>
-        <w:t xml:space="preserve">   </w:t>
+          <w:sz w:val="28"/>
+          <w:szCs w:val="28"/>
+        </w:rPr>
+      </w:pPr>
+      <w:r>
+        <w:rPr>
+          <w:rFonts w:ascii="New romans" w:eastAsia="Calibri" w:hAnsi="New romans" w:cs="Calibri"/>
+          <w:sz w:val="28"/>
+          <w:szCs w:val="28"/>
+        </w:rPr>
+        <w:t xml:space="preserve"> 2.</w:t>
+      </w:r>
+      <w:r>
+        <w:rPr>
+          <w:rFonts w:ascii="New romans" w:eastAsia="Calibri" w:hAnsi="New romans" w:cs="Calibri"/>
+          <w:sz w:val="28"/>
+          <w:szCs w:val="28"/>
+        </w:rPr>
+        <w:t xml:space="preserve"> </w:t>
+      </w:r>
+      <w:proofErr w:type="spellStart"/>
+      <w:r>
+        <w:rPr>
+          <w:rFonts w:ascii="New romans" w:eastAsia="Calibri" w:hAnsi="New romans" w:cs="Calibri"/>
+          <w:sz w:val="28"/>
+          <w:szCs w:val="28"/>
+        </w:rPr>
+        <w:t>tanya_age_</w:t>
       </w:r>
       <w:proofErr w:type="gramStart"/>
       <w:r>
@@ -5212,7 +5400,16 @@
           <w:sz w:val="28"/>
           <w:szCs w:val="28"/>
         </w:rPr>
-        <w:t>average</w:t>
+        <w:t>diff</w:t>
+      </w:r>
+      <w:proofErr w:type="spellEnd"/>
+      <w:r>
+        <w:rPr>
+          <w:rFonts w:ascii="New romans" w:eastAsia="Calibri" w:hAnsi="New romans" w:cs="Calibri"/>
+          <w:sz w:val="28"/>
+          <w:szCs w:val="28"/>
+        </w:rPr>
+        <w:t xml:space="preserve"> :</w:t>
       </w:r>
       <w:proofErr w:type="gramEnd"/>
       <w:r>
@@ -5221,7 +5418,7 @@
           <w:sz w:val="28"/>
           <w:szCs w:val="28"/>
         </w:rPr>
-        <w:t xml:space="preserve"> := 19 + 17 / 2 = 18</w:t>
+        <w:t>= 1</w:t>
       </w:r>
     </w:p>
     <w:p>
@@ -5232,26 +5429,29 @@
         <w:ind w:right="-22"/>
         <w:rPr>
           <w:rFonts w:ascii="New romans" w:eastAsia="Calibri" w:hAnsi="New romans" w:cs="Calibri"/>
-          <w:sz w:val="28"/>
-          <w:szCs w:val="28"/>
-        </w:rPr>
-      </w:pPr>
-      <w:r>
-        <w:rPr>
-          <w:rFonts w:ascii="New romans" w:eastAsia="Calibri" w:hAnsi="New romans" w:cs="Calibri"/>
-          <w:sz w:val="28"/>
-          <w:szCs w:val="28"/>
-        </w:rPr>
-        <w:t xml:space="preserve">   </w:t>
-      </w:r>
-      <w:proofErr w:type="spellStart"/>
-      <w:r>
-        <w:rPr>
-          <w:rFonts w:ascii="New romans" w:eastAsia="Calibri" w:hAnsi="New romans" w:cs="Calibri"/>
-          <w:sz w:val="28"/>
-          <w:szCs w:val="28"/>
-        </w:rPr>
-        <w:t>tanya_age_</w:t>
+          <w:b/>
+          <w:i/>
+          <w:sz w:val="28"/>
+          <w:szCs w:val="28"/>
+          <w:u w:val="single"/>
+        </w:rPr>
+      </w:pPr>
+      <w:r>
+        <w:rPr>
+          <w:rFonts w:ascii="New romans" w:eastAsia="Calibri" w:hAnsi="New romans" w:cs="Calibri"/>
+          <w:sz w:val="28"/>
+          <w:szCs w:val="28"/>
+        </w:rPr>
+        <w:t xml:space="preserve"> 3. </w:t>
+      </w:r>
+      <w:proofErr w:type="spellStart"/>
+      <w:r>
+        <w:rPr>
+          <w:rFonts w:ascii="New romans" w:eastAsia="Calibri" w:hAnsi="New romans" w:cs="Calibri"/>
+          <w:sz w:val="28"/>
+          <w:szCs w:val="28"/>
+        </w:rPr>
+        <w:t>mitya_age_</w:t>
       </w:r>
       <w:proofErr w:type="gramStart"/>
       <w:r>
@@ -5278,97 +5478,8 @@
           <w:sz w:val="28"/>
           <w:szCs w:val="28"/>
         </w:rPr>
-        <w:t>= 18 – 19 = -1</w:t>
-      </w:r>
-    </w:p>
-    <w:p>
-      <w:pPr>
-        <w:tabs>
-          <w:tab w:val="left" w:pos="1350"/>
-        </w:tabs>
-        <w:ind w:right="-22"/>
-        <w:rPr>
-          <w:rFonts w:ascii="New romans" w:eastAsia="Calibri" w:hAnsi="New romans" w:cs="Calibri"/>
-          <w:b/>
-          <w:i/>
-          <w:sz w:val="28"/>
-          <w:szCs w:val="28"/>
-          <w:u w:val="single"/>
-        </w:rPr>
-      </w:pPr>
-      <w:r>
-        <w:rPr>
-          <w:rFonts w:ascii="New romans" w:eastAsia="Calibri" w:hAnsi="New romans" w:cs="Calibri"/>
-          <w:sz w:val="28"/>
-          <w:szCs w:val="28"/>
-        </w:rPr>
-        <w:t xml:space="preserve">   </w:t>
-      </w:r>
-      <w:proofErr w:type="spellStart"/>
-      <w:r>
-        <w:rPr>
-          <w:rFonts w:ascii="New romans" w:eastAsia="Calibri" w:hAnsi="New romans" w:cs="Calibri"/>
-          <w:sz w:val="28"/>
-          <w:szCs w:val="28"/>
-        </w:rPr>
-        <w:t>mitya_age_</w:t>
-      </w:r>
-      <w:proofErr w:type="gramStart"/>
-      <w:r>
-        <w:rPr>
-          <w:rFonts w:ascii="New romans" w:eastAsia="Calibri" w:hAnsi="New romans" w:cs="Calibri"/>
-          <w:sz w:val="28"/>
-          <w:szCs w:val="28"/>
-        </w:rPr>
-        <w:t>diff</w:t>
-      </w:r>
-      <w:proofErr w:type="spellEnd"/>
-      <w:r>
-        <w:rPr>
-          <w:rFonts w:ascii="New romans" w:eastAsia="Calibri" w:hAnsi="New romans" w:cs="Calibri"/>
-          <w:sz w:val="28"/>
-          <w:szCs w:val="28"/>
-        </w:rPr>
-        <w:t xml:space="preserve"> :</w:t>
-      </w:r>
-      <w:proofErr w:type="gramEnd"/>
-      <w:r>
-        <w:rPr>
-          <w:rFonts w:ascii="New romans" w:eastAsia="Calibri" w:hAnsi="New romans" w:cs="Calibri"/>
-          <w:sz w:val="28"/>
-          <w:szCs w:val="28"/>
-        </w:rPr>
-        <w:t>= 19 – 17 = 2</w:t>
-      </w:r>
-    </w:p>
-    <w:p>
-      <w:pPr>
-        <w:tabs>
-          <w:tab w:val="left" w:pos="1350"/>
-        </w:tabs>
-        <w:ind w:right="-22"/>
-        <w:rPr>
-          <w:rFonts w:ascii="New romans" w:eastAsia="Calibri" w:hAnsi="New romans" w:cs="Calibri"/>
-          <w:b/>
-          <w:i/>
-          <w:sz w:val="28"/>
-          <w:szCs w:val="28"/>
-        </w:rPr>
-      </w:pPr>
-      <w:proofErr w:type="spellStart"/>
-      <w:proofErr w:type="gramStart"/>
-      <w:r>
-        <w:rPr>
-          <w:rFonts w:ascii="New romans" w:eastAsia="Calibri" w:hAnsi="New romans" w:cs="Calibri"/>
-          <w:b/>
-          <w:i/>
-          <w:sz w:val="28"/>
-          <w:szCs w:val="28"/>
-        </w:rPr>
-        <w:t>кінець</w:t>
-      </w:r>
-      <w:proofErr w:type="spellEnd"/>
-      <w:proofErr w:type="gramEnd"/>
+        <w:t>= 2</w:t>
+      </w:r>
     </w:p>
     <w:p>
       <w:pPr>
@@ -6050,6 +6161,36 @@
     <w:uiPriority w:val="99"/>
     <w:semiHidden/>
     <w:unhideWhenUsed/>
+  </w:style>
+  <w:style w:type="paragraph" w:styleId="a3">
+    <w:name w:val="Balloon Text"/>
+    <w:basedOn w:val="a"/>
+    <w:link w:val="a4"/>
+    <w:uiPriority w:val="99"/>
+    <w:semiHidden/>
+    <w:unhideWhenUsed/>
+    <w:rsid w:val="00A4586C"/>
+    <w:pPr>
+      <w:spacing w:after="0" w:line="240" w:lineRule="auto"/>
+    </w:pPr>
+    <w:rPr>
+      <w:rFonts w:ascii="Tahoma" w:hAnsi="Tahoma" w:cs="Tahoma"/>
+      <w:sz w:val="16"/>
+      <w:szCs w:val="16"/>
+    </w:rPr>
+  </w:style>
+  <w:style w:type="character" w:customStyle="1" w:styleId="a4">
+    <w:name w:val="Текст выноски Знак"/>
+    <w:basedOn w:val="a0"/>
+    <w:link w:val="a3"/>
+    <w:uiPriority w:val="99"/>
+    <w:semiHidden/>
+    <w:rsid w:val="00A4586C"/>
+    <w:rPr>
+      <w:rFonts w:ascii="Tahoma" w:hAnsi="Tahoma" w:cs="Tahoma"/>
+      <w:sz w:val="16"/>
+      <w:szCs w:val="16"/>
+    </w:rPr>
   </w:style>
 </w:styles>
 </file>

--- a/лаб1.docx
+++ b/лаб1.docx
@@ -4897,7 +4897,7 @@
           <w:sz w:val="28"/>
           <w:szCs w:val="28"/>
         </w:rPr>
-        <w:t>|</w:t>
+        <w:t>abs(</w:t>
       </w:r>
       <w:r>
         <w:rPr>
@@ -4929,7 +4929,7 @@
           <w:sz w:val="28"/>
           <w:szCs w:val="28"/>
         </w:rPr>
-        <w:t>|</w:t>
+        <w:t>)</w:t>
       </w:r>
     </w:p>
     <w:p>
@@ -4989,15 +4989,15 @@
           <w:sz w:val="28"/>
           <w:szCs w:val="28"/>
         </w:rPr>
-        <w:t xml:space="preserve">= </w:t>
-      </w:r>
-      <w:r>
-        <w:rPr>
-          <w:rFonts w:ascii="New romans" w:eastAsia="Calibri" w:hAnsi="New romans" w:cs="Calibri"/>
-          <w:sz w:val="28"/>
-          <w:szCs w:val="28"/>
-        </w:rPr>
-        <w:t>|</w:t>
+        <w:t>=</w:t>
+      </w:r>
+      <w:r>
+        <w:rPr>
+          <w:rFonts w:ascii="New romans" w:eastAsia="Calibri" w:hAnsi="New romans" w:cs="Calibri"/>
+          <w:sz w:val="28"/>
+          <w:szCs w:val="28"/>
+        </w:rPr>
+        <w:t xml:space="preserve"> abs(</w:t>
       </w:r>
       <w:r>
         <w:rPr>
@@ -5029,7 +5029,7 @@
           <w:sz w:val="28"/>
           <w:szCs w:val="28"/>
         </w:rPr>
-        <w:t>|</w:t>
+        <w:t>)</w:t>
       </w:r>
     </w:p>
     <w:p>
@@ -5121,51 +5121,30 @@
           <w:sz w:val="28"/>
           <w:szCs w:val="28"/>
         </w:rPr>
-        <w:drawing>
-          <wp:inline distT="0" distB="0" distL="0" distR="0">
-            <wp:extent cx="6425444" cy="2195945"/>
-            <wp:effectExtent l="19050" t="0" r="0" b="0"/>
-            <wp:docPr id="1" name="Рисунок 1" descr="E:\files\diagram.jpg"/>
-            <wp:cNvGraphicFramePr>
-              <a:graphicFrameLocks xmlns:a="http://schemas.openxmlformats.org/drawingml/2006/main" noChangeAspect="1"/>
-            </wp:cNvGraphicFramePr>
-            <a:graphic xmlns:a="http://schemas.openxmlformats.org/drawingml/2006/main">
-              <a:graphicData uri="http://schemas.openxmlformats.org/drawingml/2006/picture">
-                <pic:pic xmlns:pic="http://schemas.openxmlformats.org/drawingml/2006/picture">
-                  <pic:nvPicPr>
-                    <pic:cNvPr id="0" name="Picture 1" descr="E:\files\diagram.jpg"/>
-                    <pic:cNvPicPr>
-                      <a:picLocks noChangeAspect="1" noChangeArrowheads="1"/>
-                    </pic:cNvPicPr>
-                  </pic:nvPicPr>
-                  <pic:blipFill>
-                    <a:blip r:embed="rId4" cstate="print"/>
-                    <a:srcRect/>
-                    <a:stretch>
-                      <a:fillRect/>
-                    </a:stretch>
-                  </pic:blipFill>
-                  <pic:spPr bwMode="auto">
-                    <a:xfrm>
-                      <a:off x="0" y="0"/>
-                      <a:ext cx="6430446" cy="2197654"/>
-                    </a:xfrm>
-                    <a:prstGeom prst="rect">
-                      <a:avLst/>
-                    </a:prstGeom>
-                    <a:noFill/>
-                    <a:ln w="9525">
-                      <a:noFill/>
-                      <a:miter lim="800000"/>
-                      <a:headEnd/>
-                      <a:tailEnd/>
-                    </a:ln>
-                  </pic:spPr>
-                </pic:pic>
-              </a:graphicData>
-            </a:graphic>
-          </wp:inline>
-        </w:drawing>
+        <w:pict>
+          <v:shapetype id="_x0000_t75" coordsize="21600,21600" o:spt="75" o:preferrelative="t" path="m@4@5l@4@11@9@11@9@5xe" filled="f" stroked="f">
+            <v:stroke joinstyle="miter"/>
+            <v:formulas>
+              <v:f eqn="if lineDrawn pixelLineWidth 0"/>
+              <v:f eqn="sum @0 1 0"/>
+              <v:f eqn="sum 0 0 @1"/>
+              <v:f eqn="prod @2 1 2"/>
+              <v:f eqn="prod @3 21600 pixelWidth"/>
+              <v:f eqn="prod @3 21600 pixelHeight"/>
+              <v:f eqn="sum @0 0 1"/>
+              <v:f eqn="prod @6 1 2"/>
+              <v:f eqn="prod @7 21600 pixelWidth"/>
+              <v:f eqn="sum @8 21600 0"/>
+              <v:f eqn="prod @7 21600 pixelHeight"/>
+              <v:f eqn="sum @10 21600 0"/>
+            </v:formulas>
+            <v:path o:extrusionok="f" gradientshapeok="t" o:connecttype="rect"/>
+            <o:lock v:ext="edit" aspectratio="t"/>
+          </v:shapetype>
+          <v:shape id="_x0000_i1025" type="#_x0000_t75" style="width:513.8pt;height:175.65pt">
+            <v:imagedata r:id="rId4" o:title="diagram"/>
+          </v:shape>
+        </w:pict>
       </w:r>
     </w:p>
     <w:p>

--- a/лаб1.docx
+++ b/лаб1.docx
@@ -2226,29 +2226,7 @@
           <w:szCs w:val="28"/>
           <w:lang w:val="ru-RU"/>
         </w:rPr>
-        <w:t>ві</w:t>
-      </w:r>
-      <w:proofErr w:type="gramStart"/>
-      <w:r>
-        <w:rPr>
-          <w:rFonts w:ascii="New romans" w:eastAsia="Calibri" w:hAnsi="New romans" w:cs="Calibri"/>
-          <w:i/>
-          <w:sz w:val="28"/>
-          <w:szCs w:val="28"/>
-          <w:lang w:val="ru-RU"/>
-        </w:rPr>
-        <w:t>др</w:t>
-      </w:r>
-      <w:proofErr w:type="gramEnd"/>
-      <w:r>
-        <w:rPr>
-          <w:rFonts w:ascii="New romans" w:eastAsia="Calibri" w:hAnsi="New romans" w:cs="Calibri"/>
-          <w:i/>
-          <w:sz w:val="28"/>
-          <w:szCs w:val="28"/>
-          <w:lang w:val="ru-RU"/>
-        </w:rPr>
-        <w:t>ізняється</w:t>
+        <w:t>відрізняється</w:t>
       </w:r>
       <w:proofErr w:type="spellEnd"/>
       <w:r>
@@ -2405,6 +2383,7 @@
           <w:i/>
           <w:sz w:val="28"/>
           <w:szCs w:val="28"/>
+          <w:lang w:val="ru-RU"/>
         </w:rPr>
       </w:pPr>
       <w:proofErr w:type="spellStart"/>
@@ -2430,218 +2409,31 @@
           <w:i/>
           <w:sz w:val="28"/>
           <w:szCs w:val="28"/>
-          <w:lang w:val="ru-RU"/>
+          <w:u w:val="single"/>
+          <w:lang w:val="uk-UA"/>
         </w:rPr>
       </w:pPr>
-      <w:proofErr w:type="spellStart"/>
-      <w:r>
-        <w:rPr>
-          <w:rFonts w:ascii="New romans" w:eastAsia="Calibri" w:hAnsi="New romans" w:cs="Calibri"/>
-          <w:i/>
-          <w:sz w:val="28"/>
-          <w:szCs w:val="28"/>
-          <w:lang w:val="ru-RU"/>
-        </w:rPr>
-        <w:t>Програмні</w:t>
-      </w:r>
-      <w:proofErr w:type="spellEnd"/>
-      <w:r>
-        <w:rPr>
-          <w:rFonts w:ascii="New romans" w:eastAsia="Calibri" w:hAnsi="New romans" w:cs="Calibri"/>
-          <w:i/>
-          <w:sz w:val="28"/>
-          <w:szCs w:val="28"/>
-          <w:lang w:val="ru-RU"/>
-        </w:rPr>
-        <w:t xml:space="preserve"> </w:t>
-      </w:r>
-      <w:proofErr w:type="spellStart"/>
-      <w:r>
-        <w:rPr>
-          <w:rFonts w:ascii="New romans" w:eastAsia="Calibri" w:hAnsi="New romans" w:cs="Calibri"/>
-          <w:i/>
-          <w:sz w:val="28"/>
-          <w:szCs w:val="28"/>
-          <w:lang w:val="ru-RU"/>
-        </w:rPr>
-        <w:t>специфікації</w:t>
-      </w:r>
-      <w:proofErr w:type="spellEnd"/>
-      <w:r>
-        <w:rPr>
-          <w:rFonts w:ascii="New romans" w:eastAsia="Calibri" w:hAnsi="New romans" w:cs="Calibri"/>
-          <w:i/>
-          <w:sz w:val="28"/>
-          <w:szCs w:val="28"/>
-          <w:lang w:val="ru-RU"/>
-        </w:rPr>
-        <w:t xml:space="preserve"> </w:t>
-      </w:r>
-      <w:proofErr w:type="spellStart"/>
-      <w:r>
-        <w:rPr>
-          <w:rFonts w:ascii="New romans" w:eastAsia="Calibri" w:hAnsi="New romans" w:cs="Calibri"/>
-          <w:i/>
-          <w:sz w:val="28"/>
-          <w:szCs w:val="28"/>
-          <w:lang w:val="ru-RU"/>
-        </w:rPr>
-        <w:t>запишемо</w:t>
-      </w:r>
-      <w:proofErr w:type="spellEnd"/>
-      <w:r>
-        <w:rPr>
-          <w:rFonts w:ascii="New romans" w:eastAsia="Calibri" w:hAnsi="New romans" w:cs="Calibri"/>
-          <w:i/>
-          <w:sz w:val="28"/>
-          <w:szCs w:val="28"/>
-          <w:lang w:val="ru-RU"/>
-        </w:rPr>
-        <w:t xml:space="preserve"> </w:t>
-      </w:r>
-      <w:proofErr w:type="gramStart"/>
-      <w:r>
-        <w:rPr>
-          <w:rFonts w:ascii="New romans" w:eastAsia="Calibri" w:hAnsi="New romans" w:cs="Calibri"/>
-          <w:i/>
-          <w:sz w:val="28"/>
-          <w:szCs w:val="28"/>
-          <w:lang w:val="ru-RU"/>
-        </w:rPr>
-        <w:t>у</w:t>
-      </w:r>
-      <w:proofErr w:type="gramEnd"/>
-      <w:r>
-        <w:rPr>
-          <w:rFonts w:ascii="New romans" w:eastAsia="Calibri" w:hAnsi="New romans" w:cs="Calibri"/>
-          <w:i/>
-          <w:sz w:val="28"/>
-          <w:szCs w:val="28"/>
-          <w:lang w:val="ru-RU"/>
-        </w:rPr>
-        <w:t xml:space="preserve"> </w:t>
-      </w:r>
-      <w:proofErr w:type="spellStart"/>
-      <w:proofErr w:type="gramStart"/>
-      <w:r>
-        <w:rPr>
-          <w:rFonts w:ascii="New romans" w:eastAsia="Calibri" w:hAnsi="New romans" w:cs="Calibri"/>
-          <w:i/>
-          <w:sz w:val="28"/>
-          <w:szCs w:val="28"/>
-          <w:lang w:val="ru-RU"/>
-        </w:rPr>
-        <w:t>псевдокод</w:t>
-      </w:r>
-      <w:proofErr w:type="gramEnd"/>
-      <w:r>
-        <w:rPr>
-          <w:rFonts w:ascii="New romans" w:eastAsia="Calibri" w:hAnsi="New romans" w:cs="Calibri"/>
-          <w:i/>
-          <w:sz w:val="28"/>
-          <w:szCs w:val="28"/>
-          <w:lang w:val="ru-RU"/>
-        </w:rPr>
-        <w:t>і</w:t>
-      </w:r>
-      <w:proofErr w:type="spellEnd"/>
-      <w:r>
-        <w:rPr>
-          <w:rFonts w:ascii="New romans" w:eastAsia="Calibri" w:hAnsi="New romans" w:cs="Calibri"/>
-          <w:i/>
-          <w:sz w:val="28"/>
-          <w:szCs w:val="28"/>
-          <w:lang w:val="ru-RU"/>
-        </w:rPr>
-        <w:t xml:space="preserve"> та </w:t>
-      </w:r>
-      <w:proofErr w:type="spellStart"/>
-      <w:r>
-        <w:rPr>
-          <w:rFonts w:ascii="New romans" w:eastAsia="Calibri" w:hAnsi="New romans" w:cs="Calibri"/>
-          <w:i/>
-          <w:sz w:val="28"/>
-          <w:szCs w:val="28"/>
-          <w:lang w:val="ru-RU"/>
-        </w:rPr>
-        <w:t>графічній</w:t>
-      </w:r>
-      <w:proofErr w:type="spellEnd"/>
-      <w:r>
-        <w:rPr>
-          <w:rFonts w:ascii="New romans" w:eastAsia="Calibri" w:hAnsi="New romans" w:cs="Calibri"/>
-          <w:i/>
-          <w:sz w:val="28"/>
-          <w:szCs w:val="28"/>
-          <w:lang w:val="ru-RU"/>
-        </w:rPr>
-        <w:t xml:space="preserve"> </w:t>
-      </w:r>
-      <w:proofErr w:type="spellStart"/>
-      <w:r>
-        <w:rPr>
-          <w:rFonts w:ascii="New romans" w:eastAsia="Calibri" w:hAnsi="New romans" w:cs="Calibri"/>
-          <w:i/>
-          <w:sz w:val="28"/>
-          <w:szCs w:val="28"/>
-          <w:lang w:val="ru-RU"/>
-        </w:rPr>
-        <w:t>формі</w:t>
-      </w:r>
-      <w:proofErr w:type="spellEnd"/>
-      <w:r>
-        <w:rPr>
-          <w:rFonts w:ascii="New romans" w:eastAsia="Calibri" w:hAnsi="New romans" w:cs="Calibri"/>
-          <w:i/>
-          <w:sz w:val="28"/>
-          <w:szCs w:val="28"/>
-          <w:lang w:val="ru-RU"/>
-        </w:rPr>
-        <w:t xml:space="preserve"> у </w:t>
-      </w:r>
-      <w:proofErr w:type="spellStart"/>
-      <w:r>
-        <w:rPr>
-          <w:rFonts w:ascii="New romans" w:eastAsia="Calibri" w:hAnsi="New romans" w:cs="Calibri"/>
-          <w:i/>
-          <w:sz w:val="28"/>
-          <w:szCs w:val="28"/>
-          <w:lang w:val="ru-RU"/>
-        </w:rPr>
-        <w:t>вигляді</w:t>
-      </w:r>
-      <w:proofErr w:type="spellEnd"/>
-      <w:r>
-        <w:rPr>
-          <w:rFonts w:ascii="New romans" w:eastAsia="Calibri" w:hAnsi="New romans" w:cs="Calibri"/>
-          <w:i/>
-          <w:sz w:val="28"/>
-          <w:szCs w:val="28"/>
-          <w:lang w:val="ru-RU"/>
-        </w:rPr>
-        <w:t xml:space="preserve"> </w:t>
-      </w:r>
-      <w:proofErr w:type="spellStart"/>
-      <w:r>
-        <w:rPr>
-          <w:rFonts w:ascii="New romans" w:eastAsia="Calibri" w:hAnsi="New romans" w:cs="Calibri"/>
-          <w:i/>
-          <w:sz w:val="28"/>
-          <w:szCs w:val="28"/>
-          <w:lang w:val="ru-RU"/>
-        </w:rPr>
-        <w:t>блок-схеми</w:t>
-      </w:r>
-      <w:proofErr w:type="spellEnd"/>
-      <w:r>
-        <w:rPr>
-          <w:rFonts w:ascii="New romans" w:eastAsia="Calibri" w:hAnsi="New romans" w:cs="Calibri"/>
-          <w:i/>
-          <w:sz w:val="28"/>
-          <w:szCs w:val="28"/>
-          <w:lang w:val="ru-RU"/>
-        </w:rPr>
-        <w:t>.</w:t>
+      <w:r>
+        <w:rPr>
+          <w:rFonts w:ascii="New romans" w:eastAsia="Calibri" w:hAnsi="New romans" w:cs="Calibri"/>
+          <w:i/>
+          <w:sz w:val="28"/>
+          <w:szCs w:val="28"/>
+          <w:u w:val="single"/>
+          <w:lang w:val="ru-RU"/>
+        </w:rPr>
+        <w:t>Постановка задач</w:t>
+      </w:r>
+      <w:r>
+        <w:rPr>
+          <w:rFonts w:ascii="New romans" w:eastAsia="Calibri" w:hAnsi="New romans" w:cs="Calibri"/>
+          <w:i/>
+          <w:sz w:val="28"/>
+          <w:szCs w:val="28"/>
+          <w:u w:val="single"/>
+          <w:lang w:val="uk-UA"/>
+        </w:rPr>
+        <w:t>і.</w:t>
       </w:r>
     </w:p>
     <w:p>
@@ -2652,100 +2444,112 @@
         <w:ind w:right="-22"/>
         <w:rPr>
           <w:rFonts w:ascii="New romans" w:eastAsia="Calibri" w:hAnsi="New romans" w:cs="Calibri"/>
-          <w:i/>
-          <w:sz w:val="28"/>
-          <w:szCs w:val="28"/>
-          <w:lang w:val="ru-RU"/>
+          <w:sz w:val="28"/>
+          <w:szCs w:val="28"/>
+          <w:lang w:val="uk-UA"/>
         </w:rPr>
       </w:pPr>
       <w:proofErr w:type="spellStart"/>
       <w:r>
         <w:rPr>
           <w:rFonts w:ascii="New romans" w:eastAsia="Calibri" w:hAnsi="New romans" w:cs="Calibri"/>
-          <w:i/>
-          <w:sz w:val="28"/>
-          <w:szCs w:val="28"/>
-          <w:lang w:val="ru-RU"/>
-        </w:rPr>
-        <w:t>Крок</w:t>
-      </w:r>
-      <w:proofErr w:type="spellEnd"/>
-      <w:r>
-        <w:rPr>
-          <w:rFonts w:ascii="New romans" w:eastAsia="Calibri" w:hAnsi="New romans" w:cs="Calibri"/>
-          <w:i/>
-          <w:sz w:val="28"/>
-          <w:szCs w:val="28"/>
-          <w:lang w:val="ru-RU"/>
-        </w:rPr>
-        <w:t xml:space="preserve"> 1. </w:t>
-      </w:r>
-      <w:proofErr w:type="spellStart"/>
-      <w:r>
-        <w:rPr>
-          <w:rFonts w:ascii="New romans" w:eastAsia="Calibri" w:hAnsi="New romans" w:cs="Calibri"/>
-          <w:i/>
-          <w:sz w:val="28"/>
-          <w:szCs w:val="28"/>
-          <w:lang w:val="ru-RU"/>
-        </w:rPr>
-        <w:t>Визначимо</w:t>
-      </w:r>
-      <w:proofErr w:type="spellEnd"/>
-      <w:r>
-        <w:rPr>
-          <w:rFonts w:ascii="New romans" w:eastAsia="Calibri" w:hAnsi="New romans" w:cs="Calibri"/>
-          <w:i/>
-          <w:sz w:val="28"/>
-          <w:szCs w:val="28"/>
-          <w:lang w:val="ru-RU"/>
-        </w:rPr>
-        <w:t xml:space="preserve"> </w:t>
-      </w:r>
-      <w:proofErr w:type="spellStart"/>
-      <w:r>
-        <w:rPr>
-          <w:rFonts w:ascii="New romans" w:eastAsia="Calibri" w:hAnsi="New romans" w:cs="Calibri"/>
-          <w:i/>
-          <w:sz w:val="28"/>
-          <w:szCs w:val="28"/>
-          <w:lang w:val="ru-RU"/>
-        </w:rPr>
-        <w:t>основні</w:t>
-      </w:r>
-      <w:proofErr w:type="spellEnd"/>
-      <w:r>
-        <w:rPr>
-          <w:rFonts w:ascii="New romans" w:eastAsia="Calibri" w:hAnsi="New romans" w:cs="Calibri"/>
-          <w:i/>
-          <w:sz w:val="28"/>
-          <w:szCs w:val="28"/>
-          <w:lang w:val="ru-RU"/>
-        </w:rPr>
-        <w:t xml:space="preserve"> </w:t>
-      </w:r>
-      <w:proofErr w:type="spellStart"/>
-      <w:r>
-        <w:rPr>
-          <w:rFonts w:ascii="New romans" w:eastAsia="Calibri" w:hAnsi="New romans" w:cs="Calibri"/>
-          <w:i/>
-          <w:sz w:val="28"/>
-          <w:szCs w:val="28"/>
-          <w:lang w:val="ru-RU"/>
-        </w:rPr>
-        <w:t>дії</w:t>
-      </w:r>
-      <w:proofErr w:type="spellEnd"/>
-      <w:r>
-        <w:rPr>
-          <w:rFonts w:ascii="New romans" w:eastAsia="Calibri" w:hAnsi="New romans" w:cs="Calibri"/>
-          <w:i/>
-          <w:sz w:val="28"/>
-          <w:szCs w:val="28"/>
-          <w:lang w:val="ru-RU"/>
-        </w:rPr>
-        <w:t>.</w:t>
-      </w:r>
+          <w:sz w:val="28"/>
+          <w:szCs w:val="28"/>
+          <w:lang w:val="uk-UA"/>
+        </w:rPr>
+        <w:t>-</w:t>
+      </w:r>
+      <w:r>
+        <w:rPr>
+          <w:rFonts w:ascii="New romans" w:eastAsia="Calibri" w:hAnsi="New romans" w:cs="Calibri"/>
+          <w:sz w:val="28"/>
+          <w:szCs w:val="28"/>
+          <w:lang w:val="uk-UA"/>
+        </w:rPr>
+        <w:t>Дані</w:t>
+      </w:r>
+      <w:proofErr w:type="spellEnd"/>
+      <w:r>
+        <w:rPr>
+          <w:rFonts w:ascii="New romans" w:eastAsia="Calibri" w:hAnsi="New romans" w:cs="Calibri"/>
+          <w:sz w:val="28"/>
+          <w:szCs w:val="28"/>
+          <w:lang w:val="uk-UA"/>
+        </w:rPr>
+        <w:t xml:space="preserve"> наступні данні</w:t>
+      </w:r>
+      <w:r>
+        <w:rPr>
+          <w:rFonts w:ascii="New romans" w:eastAsia="Calibri" w:hAnsi="New romans" w:cs="Calibri"/>
+          <w:sz w:val="28"/>
+          <w:szCs w:val="28"/>
+          <w:lang w:val="uk-UA"/>
+        </w:rPr>
+        <w:t xml:space="preserve"> </w:t>
+      </w:r>
+      <w:r>
+        <w:rPr>
+          <w:rFonts w:ascii="New romans" w:eastAsia="Calibri" w:hAnsi="New romans" w:cs="Calibri"/>
+          <w:sz w:val="28"/>
+          <w:szCs w:val="28"/>
+          <w:lang w:val="uk-UA"/>
+        </w:rPr>
+        <w:t>:</w:t>
+      </w:r>
+      <w:r>
+        <w:rPr>
+          <w:rFonts w:ascii="New romans" w:eastAsia="Calibri" w:hAnsi="New romans" w:cs="Calibri"/>
+          <w:sz w:val="28"/>
+          <w:szCs w:val="28"/>
+          <w:lang w:val="uk-UA"/>
+        </w:rPr>
+        <w:t xml:space="preserve"> </w:t>
+      </w:r>
+      <w:r>
+        <w:rPr>
+          <w:rFonts w:ascii="New romans" w:eastAsia="Calibri" w:hAnsi="New romans" w:cs="Calibri"/>
+          <w:sz w:val="28"/>
+          <w:szCs w:val="28"/>
+        </w:rPr>
+        <w:t>X</w:t>
+      </w:r>
+      <w:r>
+        <w:rPr>
+          <w:rFonts w:ascii="New romans" w:eastAsia="Calibri" w:hAnsi="New romans" w:cs="Calibri"/>
+          <w:sz w:val="28"/>
+          <w:szCs w:val="28"/>
+          <w:lang w:val="uk-UA"/>
+        </w:rPr>
+        <w:t xml:space="preserve"> </w:t>
+      </w:r>
+      <w:r>
+        <w:rPr>
+          <w:rFonts w:ascii="New romans" w:eastAsia="Calibri" w:hAnsi="New romans" w:cs="Calibri"/>
+          <w:sz w:val="28"/>
+          <w:szCs w:val="28"/>
+          <w:lang w:val="uk-UA"/>
+        </w:rPr>
+        <w:t xml:space="preserve">років  - вік Тані. </w:t>
+      </w:r>
+      <w:proofErr w:type="gramStart"/>
+      <w:r>
+        <w:rPr>
+          <w:rFonts w:ascii="New romans" w:eastAsia="Calibri" w:hAnsi="New romans" w:cs="Calibri"/>
+          <w:sz w:val="28"/>
+          <w:szCs w:val="28"/>
+        </w:rPr>
+        <w:t>Y</w:t>
+      </w:r>
+      <w:r>
+        <w:rPr>
+          <w:rFonts w:ascii="New romans" w:eastAsia="Calibri" w:hAnsi="New romans" w:cs="Calibri"/>
+          <w:sz w:val="28"/>
+          <w:szCs w:val="28"/>
+          <w:lang w:val="uk-UA"/>
+        </w:rPr>
+        <w:t xml:space="preserve"> років – вік Миті.</w:t>
+      </w:r>
+      <w:proofErr w:type="gramEnd"/>
     </w:p>
     <w:p>
       <w:pPr>
@@ -2755,134 +2559,40 @@
         <w:ind w:right="-22"/>
         <w:rPr>
           <w:rFonts w:ascii="New romans" w:eastAsia="Calibri" w:hAnsi="New romans" w:cs="Calibri"/>
-          <w:i/>
-          <w:sz w:val="28"/>
-          <w:szCs w:val="28"/>
-          <w:lang w:val="ru-RU"/>
+          <w:sz w:val="28"/>
+          <w:szCs w:val="28"/>
+          <w:lang w:val="uk-UA"/>
         </w:rPr>
       </w:pPr>
-      <w:proofErr w:type="spellStart"/>
-      <w:r>
-        <w:rPr>
-          <w:rFonts w:ascii="New romans" w:eastAsia="Calibri" w:hAnsi="New romans" w:cs="Calibri"/>
-          <w:i/>
-          <w:sz w:val="28"/>
-          <w:szCs w:val="28"/>
-          <w:lang w:val="ru-RU"/>
-        </w:rPr>
-        <w:t>Крок</w:t>
-      </w:r>
-      <w:proofErr w:type="spellEnd"/>
-      <w:r>
-        <w:rPr>
-          <w:rFonts w:ascii="New romans" w:eastAsia="Calibri" w:hAnsi="New romans" w:cs="Calibri"/>
-          <w:i/>
-          <w:sz w:val="28"/>
-          <w:szCs w:val="28"/>
-          <w:lang w:val="ru-RU"/>
-        </w:rPr>
-        <w:t xml:space="preserve"> 2. </w:t>
-      </w:r>
-      <w:proofErr w:type="spellStart"/>
-      <w:r>
-        <w:rPr>
-          <w:rFonts w:ascii="New romans" w:eastAsia="Calibri" w:hAnsi="New romans" w:cs="Calibri"/>
-          <w:i/>
-          <w:sz w:val="28"/>
-          <w:szCs w:val="28"/>
-          <w:lang w:val="ru-RU"/>
-        </w:rPr>
-        <w:t>Деталізуємо</w:t>
-      </w:r>
-      <w:proofErr w:type="spellEnd"/>
-      <w:r>
-        <w:rPr>
-          <w:rFonts w:ascii="New romans" w:eastAsia="Calibri" w:hAnsi="New romans" w:cs="Calibri"/>
-          <w:i/>
-          <w:sz w:val="28"/>
-          <w:szCs w:val="28"/>
-          <w:lang w:val="ru-RU"/>
-        </w:rPr>
-        <w:t xml:space="preserve"> </w:t>
-      </w:r>
-      <w:proofErr w:type="spellStart"/>
-      <w:r>
-        <w:rPr>
-          <w:rFonts w:ascii="New romans" w:eastAsia="Calibri" w:hAnsi="New romans" w:cs="Calibri"/>
-          <w:i/>
-          <w:sz w:val="28"/>
-          <w:szCs w:val="28"/>
-          <w:lang w:val="ru-RU"/>
-        </w:rPr>
-        <w:t>дію</w:t>
-      </w:r>
-      <w:proofErr w:type="spellEnd"/>
-      <w:r>
-        <w:rPr>
-          <w:rFonts w:ascii="New romans" w:eastAsia="Calibri" w:hAnsi="New romans" w:cs="Calibri"/>
-          <w:i/>
-          <w:sz w:val="28"/>
-          <w:szCs w:val="28"/>
-          <w:lang w:val="ru-RU"/>
-        </w:rPr>
-        <w:t xml:space="preserve"> </w:t>
-      </w:r>
-      <w:proofErr w:type="spellStart"/>
-      <w:r>
-        <w:rPr>
-          <w:rFonts w:ascii="New romans" w:eastAsia="Calibri" w:hAnsi="New romans" w:cs="Calibri"/>
-          <w:i/>
-          <w:sz w:val="28"/>
-          <w:szCs w:val="28"/>
-          <w:lang w:val="ru-RU"/>
-        </w:rPr>
-        <w:t>визначення</w:t>
-      </w:r>
-      <w:proofErr w:type="spellEnd"/>
-      <w:r>
-        <w:rPr>
-          <w:rFonts w:ascii="New romans" w:eastAsia="Calibri" w:hAnsi="New romans" w:cs="Calibri"/>
-          <w:i/>
-          <w:sz w:val="28"/>
-          <w:szCs w:val="28"/>
-          <w:lang w:val="ru-RU"/>
-        </w:rPr>
-        <w:t xml:space="preserve"> </w:t>
-      </w:r>
-      <w:proofErr w:type="spellStart"/>
-      <w:r>
-        <w:rPr>
-          <w:rFonts w:ascii="New romans" w:eastAsia="Calibri" w:hAnsi="New romans" w:cs="Calibri"/>
-          <w:i/>
-          <w:sz w:val="28"/>
-          <w:szCs w:val="28"/>
-          <w:lang w:val="ru-RU"/>
-        </w:rPr>
-        <w:t>середнього</w:t>
-      </w:r>
-      <w:proofErr w:type="spellEnd"/>
-      <w:r>
-        <w:rPr>
-          <w:rFonts w:ascii="New romans" w:eastAsia="Calibri" w:hAnsi="New romans" w:cs="Calibri"/>
-          <w:i/>
-          <w:sz w:val="28"/>
-          <w:szCs w:val="28"/>
-          <w:lang w:val="ru-RU"/>
-        </w:rPr>
-        <w:t xml:space="preserve"> </w:t>
-      </w:r>
-      <w:proofErr w:type="spellStart"/>
-      <w:r>
-        <w:rPr>
-          <w:rFonts w:ascii="New romans" w:eastAsia="Calibri" w:hAnsi="New romans" w:cs="Calibri"/>
-          <w:i/>
-          <w:sz w:val="28"/>
-          <w:szCs w:val="28"/>
-          <w:lang w:val="ru-RU"/>
-        </w:rPr>
-        <w:t>віку</w:t>
-      </w:r>
-      <w:proofErr w:type="spellEnd"/>
+      <w:r>
+        <w:rPr>
+          <w:rFonts w:ascii="New romans" w:eastAsia="Calibri" w:hAnsi="New romans" w:cs="Calibri"/>
+          <w:sz w:val="28"/>
+          <w:szCs w:val="28"/>
+          <w:lang w:val="uk-UA"/>
+        </w:rPr>
+        <w:t xml:space="preserve">- Необхідно знайти </w:t>
+      </w:r>
+      <w:proofErr w:type="spellStart"/>
+      <w:r>
+        <w:rPr>
+          <w:rFonts w:ascii="New romans" w:eastAsia="Calibri" w:hAnsi="New romans" w:cs="Calibri"/>
+          <w:sz w:val="28"/>
+          <w:szCs w:val="28"/>
+          <w:lang w:val="uk-UA"/>
+        </w:rPr>
+        <w:t>середій</w:t>
+      </w:r>
+      <w:proofErr w:type="spellEnd"/>
+      <w:r>
+        <w:rPr>
+          <w:rFonts w:ascii="New romans" w:eastAsia="Calibri" w:hAnsi="New romans" w:cs="Calibri"/>
+          <w:sz w:val="28"/>
+          <w:szCs w:val="28"/>
+          <w:lang w:val="uk-UA"/>
+        </w:rPr>
+        <w:t xml:space="preserve"> вік двох дітей та на скільки відрізняється вік кожної дитини від середнього значення.</w:t>
+      </w:r>
     </w:p>
     <w:p>
       <w:pPr>
@@ -2892,295 +2602,114 @@
         <w:ind w:right="-22"/>
         <w:rPr>
           <w:rFonts w:ascii="New romans" w:eastAsia="Calibri" w:hAnsi="New romans" w:cs="Calibri"/>
-          <w:i/>
-          <w:sz w:val="28"/>
-          <w:szCs w:val="28"/>
-          <w:lang w:val="ru-RU"/>
+          <w:sz w:val="28"/>
+          <w:szCs w:val="28"/>
+          <w:lang w:val="uk-UA"/>
         </w:rPr>
       </w:pPr>
       <w:proofErr w:type="spellStart"/>
       <w:r>
         <w:rPr>
           <w:rFonts w:ascii="New romans" w:eastAsia="Calibri" w:hAnsi="New romans" w:cs="Calibri"/>
-          <w:i/>
-          <w:sz w:val="28"/>
-          <w:szCs w:val="28"/>
-          <w:lang w:val="ru-RU"/>
-        </w:rPr>
-        <w:t>Крок</w:t>
-      </w:r>
-      <w:proofErr w:type="spellEnd"/>
-      <w:r>
-        <w:rPr>
-          <w:rFonts w:ascii="New romans" w:eastAsia="Calibri" w:hAnsi="New romans" w:cs="Calibri"/>
-          <w:i/>
-          <w:sz w:val="28"/>
-          <w:szCs w:val="28"/>
-          <w:lang w:val="ru-RU"/>
-        </w:rPr>
-        <w:t xml:space="preserve"> 3. </w:t>
-      </w:r>
-      <w:proofErr w:type="spellStart"/>
-      <w:r>
-        <w:rPr>
-          <w:rFonts w:ascii="New romans" w:eastAsia="Calibri" w:hAnsi="New romans" w:cs="Calibri"/>
-          <w:i/>
-          <w:sz w:val="28"/>
-          <w:szCs w:val="28"/>
-          <w:lang w:val="ru-RU"/>
-        </w:rPr>
-        <w:t>Деталізуємо</w:t>
-      </w:r>
-      <w:proofErr w:type="spellEnd"/>
-      <w:r>
-        <w:rPr>
-          <w:rFonts w:ascii="New romans" w:eastAsia="Calibri" w:hAnsi="New romans" w:cs="Calibri"/>
-          <w:i/>
-          <w:sz w:val="28"/>
-          <w:szCs w:val="28"/>
-          <w:lang w:val="ru-RU"/>
-        </w:rPr>
-        <w:t xml:space="preserve"> </w:t>
-      </w:r>
-      <w:proofErr w:type="spellStart"/>
-      <w:r>
-        <w:rPr>
-          <w:rFonts w:ascii="New romans" w:eastAsia="Calibri" w:hAnsi="New romans" w:cs="Calibri"/>
-          <w:i/>
-          <w:sz w:val="28"/>
-          <w:szCs w:val="28"/>
-          <w:lang w:val="ru-RU"/>
-        </w:rPr>
-        <w:t>дію</w:t>
-      </w:r>
-      <w:proofErr w:type="spellEnd"/>
-      <w:r>
-        <w:rPr>
-          <w:rFonts w:ascii="New romans" w:eastAsia="Calibri" w:hAnsi="New romans" w:cs="Calibri"/>
-          <w:i/>
-          <w:sz w:val="28"/>
-          <w:szCs w:val="28"/>
-          <w:lang w:val="ru-RU"/>
-        </w:rPr>
-        <w:t xml:space="preserve"> </w:t>
-      </w:r>
-      <w:proofErr w:type="spellStart"/>
-      <w:r>
-        <w:rPr>
-          <w:rFonts w:ascii="New romans" w:eastAsia="Calibri" w:hAnsi="New romans" w:cs="Calibri"/>
-          <w:i/>
-          <w:sz w:val="28"/>
-          <w:szCs w:val="28"/>
-          <w:lang w:val="ru-RU"/>
-        </w:rPr>
-        <w:t>визначення</w:t>
-      </w:r>
-      <w:proofErr w:type="spellEnd"/>
-      <w:r>
-        <w:rPr>
-          <w:rFonts w:ascii="New romans" w:eastAsia="Calibri" w:hAnsi="New romans" w:cs="Calibri"/>
-          <w:i/>
-          <w:sz w:val="28"/>
-          <w:szCs w:val="28"/>
-          <w:lang w:val="ru-RU"/>
-        </w:rPr>
-        <w:t xml:space="preserve"> на </w:t>
-      </w:r>
-      <w:proofErr w:type="spellStart"/>
-      <w:r>
-        <w:rPr>
-          <w:rFonts w:ascii="New romans" w:eastAsia="Calibri" w:hAnsi="New romans" w:cs="Calibri"/>
-          <w:i/>
-          <w:sz w:val="28"/>
-          <w:szCs w:val="28"/>
-          <w:lang w:val="ru-RU"/>
-        </w:rPr>
-        <w:t>скільки</w:t>
-      </w:r>
-      <w:proofErr w:type="spellEnd"/>
-      <w:r>
-        <w:rPr>
-          <w:rFonts w:ascii="New romans" w:eastAsia="Calibri" w:hAnsi="New romans" w:cs="Calibri"/>
-          <w:i/>
-          <w:sz w:val="28"/>
-          <w:szCs w:val="28"/>
-          <w:lang w:val="ru-RU"/>
-        </w:rPr>
-        <w:t xml:space="preserve"> </w:t>
-      </w:r>
-      <w:proofErr w:type="spellStart"/>
-      <w:r>
-        <w:rPr>
-          <w:rFonts w:ascii="New romans" w:eastAsia="Calibri" w:hAnsi="New romans" w:cs="Calibri"/>
-          <w:i/>
-          <w:sz w:val="28"/>
-          <w:szCs w:val="28"/>
-          <w:lang w:val="ru-RU"/>
-        </w:rPr>
-        <w:t>ві</w:t>
-      </w:r>
-      <w:proofErr w:type="gramStart"/>
-      <w:r>
-        <w:rPr>
-          <w:rFonts w:ascii="New romans" w:eastAsia="Calibri" w:hAnsi="New romans" w:cs="Calibri"/>
-          <w:i/>
-          <w:sz w:val="28"/>
-          <w:szCs w:val="28"/>
-          <w:lang w:val="ru-RU"/>
-        </w:rPr>
-        <w:t>др</w:t>
-      </w:r>
-      <w:proofErr w:type="gramEnd"/>
-      <w:r>
-        <w:rPr>
-          <w:rFonts w:ascii="New romans" w:eastAsia="Calibri" w:hAnsi="New romans" w:cs="Calibri"/>
-          <w:i/>
-          <w:sz w:val="28"/>
-          <w:szCs w:val="28"/>
-          <w:lang w:val="ru-RU"/>
-        </w:rPr>
-        <w:t>ізняється</w:t>
-      </w:r>
-      <w:proofErr w:type="spellEnd"/>
-      <w:r>
-        <w:rPr>
-          <w:rFonts w:ascii="New romans" w:eastAsia="Calibri" w:hAnsi="New romans" w:cs="Calibri"/>
-          <w:i/>
-          <w:sz w:val="28"/>
-          <w:szCs w:val="28"/>
-          <w:lang w:val="ru-RU"/>
-        </w:rPr>
-        <w:t xml:space="preserve"> </w:t>
-      </w:r>
-      <w:proofErr w:type="spellStart"/>
-      <w:r>
-        <w:rPr>
-          <w:rFonts w:ascii="New romans" w:eastAsia="Calibri" w:hAnsi="New romans" w:cs="Calibri"/>
-          <w:i/>
-          <w:sz w:val="28"/>
-          <w:szCs w:val="28"/>
-          <w:lang w:val="ru-RU"/>
-        </w:rPr>
-        <w:t>вік</w:t>
-      </w:r>
-      <w:proofErr w:type="spellEnd"/>
-      <w:r>
-        <w:rPr>
-          <w:rFonts w:ascii="New romans" w:eastAsia="Calibri" w:hAnsi="New romans" w:cs="Calibri"/>
-          <w:i/>
-          <w:sz w:val="28"/>
-          <w:szCs w:val="28"/>
-          <w:lang w:val="ru-RU"/>
-        </w:rPr>
-        <w:t xml:space="preserve"> </w:t>
-      </w:r>
-      <w:proofErr w:type="spellStart"/>
-      <w:r>
-        <w:rPr>
-          <w:rFonts w:ascii="New romans" w:eastAsia="Calibri" w:hAnsi="New romans" w:cs="Calibri"/>
-          <w:i/>
-          <w:sz w:val="28"/>
-          <w:szCs w:val="28"/>
-          <w:lang w:val="ru-RU"/>
-        </w:rPr>
-        <w:t>кожної</w:t>
-      </w:r>
-      <w:proofErr w:type="spellEnd"/>
-      <w:r>
-        <w:rPr>
-          <w:rFonts w:ascii="New romans" w:eastAsia="Calibri" w:hAnsi="New romans" w:cs="Calibri"/>
-          <w:i/>
-          <w:sz w:val="28"/>
-          <w:szCs w:val="28"/>
-          <w:lang w:val="ru-RU"/>
-        </w:rPr>
-        <w:t xml:space="preserve"> </w:t>
-      </w:r>
-      <w:proofErr w:type="spellStart"/>
-      <w:r>
-        <w:rPr>
-          <w:rFonts w:ascii="New romans" w:eastAsia="Calibri" w:hAnsi="New romans" w:cs="Calibri"/>
-          <w:i/>
-          <w:sz w:val="28"/>
-          <w:szCs w:val="28"/>
-          <w:lang w:val="ru-RU"/>
-        </w:rPr>
-        <w:t>дитини</w:t>
-      </w:r>
-      <w:proofErr w:type="spellEnd"/>
-      <w:r>
-        <w:rPr>
-          <w:rFonts w:ascii="New romans" w:eastAsia="Calibri" w:hAnsi="New romans" w:cs="Calibri"/>
-          <w:i/>
-          <w:sz w:val="28"/>
-          <w:szCs w:val="28"/>
-          <w:lang w:val="ru-RU"/>
-        </w:rPr>
-        <w:t xml:space="preserve"> </w:t>
-      </w:r>
-      <w:proofErr w:type="spellStart"/>
-      <w:r>
-        <w:rPr>
-          <w:rFonts w:ascii="New romans" w:eastAsia="Calibri" w:hAnsi="New romans" w:cs="Calibri"/>
-          <w:i/>
-          <w:sz w:val="28"/>
-          <w:szCs w:val="28"/>
-          <w:lang w:val="ru-RU"/>
-        </w:rPr>
-        <w:t>від</w:t>
-      </w:r>
-      <w:proofErr w:type="spellEnd"/>
-      <w:r>
-        <w:rPr>
-          <w:rFonts w:ascii="New romans" w:eastAsia="Calibri" w:hAnsi="New romans" w:cs="Calibri"/>
-          <w:i/>
-          <w:sz w:val="28"/>
-          <w:szCs w:val="28"/>
-          <w:lang w:val="ru-RU"/>
-        </w:rPr>
-        <w:t xml:space="preserve"> </w:t>
-      </w:r>
-      <w:proofErr w:type="spellStart"/>
-      <w:r>
-        <w:rPr>
-          <w:rFonts w:ascii="New romans" w:eastAsia="Calibri" w:hAnsi="New romans" w:cs="Calibri"/>
-          <w:i/>
-          <w:sz w:val="28"/>
-          <w:szCs w:val="28"/>
-          <w:lang w:val="ru-RU"/>
-        </w:rPr>
-        <w:t>середнього</w:t>
-      </w:r>
-      <w:proofErr w:type="spellEnd"/>
-      <w:r>
-        <w:rPr>
-          <w:rFonts w:ascii="New romans" w:eastAsia="Calibri" w:hAnsi="New romans" w:cs="Calibri"/>
-          <w:i/>
-          <w:sz w:val="28"/>
-          <w:szCs w:val="28"/>
-          <w:lang w:val="ru-RU"/>
-        </w:rPr>
-        <w:t xml:space="preserve"> </w:t>
-      </w:r>
-      <w:proofErr w:type="spellStart"/>
-      <w:r>
-        <w:rPr>
-          <w:rFonts w:ascii="New romans" w:eastAsia="Calibri" w:hAnsi="New romans" w:cs="Calibri"/>
-          <w:i/>
-          <w:sz w:val="28"/>
-          <w:szCs w:val="28"/>
-          <w:lang w:val="ru-RU"/>
-        </w:rPr>
-        <w:t>значення</w:t>
-      </w:r>
-      <w:proofErr w:type="spellEnd"/>
-      <w:r>
-        <w:rPr>
-          <w:rFonts w:ascii="New romans" w:eastAsia="Calibri" w:hAnsi="New romans" w:cs="Calibri"/>
-          <w:i/>
-          <w:sz w:val="28"/>
-          <w:szCs w:val="28"/>
-          <w:lang w:val="ru-RU"/>
+          <w:sz w:val="28"/>
+          <w:szCs w:val="28"/>
+          <w:lang w:val="uk-UA"/>
+        </w:rPr>
+        <w:t>-Маємо</w:t>
+      </w:r>
+      <w:proofErr w:type="spellEnd"/>
+      <w:r>
+        <w:rPr>
+          <w:rFonts w:ascii="New romans" w:eastAsia="Calibri" w:hAnsi="New romans" w:cs="Calibri"/>
+          <w:sz w:val="28"/>
+          <w:szCs w:val="28"/>
+          <w:lang w:val="uk-UA"/>
+        </w:rPr>
+        <w:t xml:space="preserve"> два об</w:t>
+      </w:r>
+      <w:r>
+        <w:rPr>
+          <w:rFonts w:ascii="New romans" w:eastAsia="Calibri" w:hAnsi="New romans" w:cs="Calibri"/>
+          <w:sz w:val="28"/>
+          <w:szCs w:val="28"/>
+          <w:lang w:val="ru-RU"/>
+        </w:rPr>
+        <w:t>`</w:t>
+      </w:r>
+      <w:proofErr w:type="spellStart"/>
+      <w:r>
+        <w:rPr>
+          <w:rFonts w:ascii="New romans" w:eastAsia="Calibri" w:hAnsi="New romans" w:cs="Calibri"/>
+          <w:sz w:val="28"/>
+          <w:szCs w:val="28"/>
+          <w:lang w:val="uk-UA"/>
+        </w:rPr>
+        <w:t>єкти</w:t>
+      </w:r>
+      <w:proofErr w:type="spellEnd"/>
+      <w:r>
+        <w:rPr>
+          <w:rFonts w:ascii="New romans" w:eastAsia="Calibri" w:hAnsi="New romans" w:cs="Calibri"/>
+          <w:sz w:val="28"/>
+          <w:szCs w:val="28"/>
+          <w:lang w:val="uk-UA"/>
+        </w:rPr>
+        <w:t xml:space="preserve">, що мають єдину спільну </w:t>
+      </w:r>
+      <w:proofErr w:type="spellStart"/>
+      <w:r>
+        <w:rPr>
+          <w:rFonts w:ascii="New romans" w:eastAsia="Calibri" w:hAnsi="New romans" w:cs="Calibri"/>
+          <w:sz w:val="28"/>
+          <w:szCs w:val="28"/>
+          <w:lang w:val="uk-UA"/>
+        </w:rPr>
+        <w:t>властив</w:t>
+      </w:r>
+      <w:r>
+        <w:rPr>
+          <w:rFonts w:ascii="New romans" w:eastAsia="Calibri" w:hAnsi="New romans" w:cs="Calibri"/>
+          <w:sz w:val="28"/>
+          <w:szCs w:val="28"/>
+        </w:rPr>
+        <w:t>i</w:t>
+      </w:r>
+      <w:r>
+        <w:rPr>
+          <w:rFonts w:ascii="New romans" w:eastAsia="Calibri" w:hAnsi="New romans" w:cs="Calibri"/>
+          <w:sz w:val="28"/>
+          <w:szCs w:val="28"/>
+          <w:lang w:val="ru-RU"/>
+        </w:rPr>
+        <w:t>сть</w:t>
+      </w:r>
+      <w:proofErr w:type="spellEnd"/>
+      <w:r>
+        <w:rPr>
+          <w:rFonts w:ascii="New romans" w:eastAsia="Calibri" w:hAnsi="New romans" w:cs="Calibri"/>
+          <w:sz w:val="28"/>
+          <w:szCs w:val="28"/>
+          <w:lang w:val="ru-RU"/>
+        </w:rPr>
+        <w:t xml:space="preserve"> – в</w:t>
+      </w:r>
+      <w:proofErr w:type="spellStart"/>
+      <w:r>
+        <w:rPr>
+          <w:rFonts w:ascii="New romans" w:eastAsia="Calibri" w:hAnsi="New romans" w:cs="Calibri"/>
+          <w:sz w:val="28"/>
+          <w:szCs w:val="28"/>
+          <w:lang w:val="uk-UA"/>
+        </w:rPr>
+        <w:t>ік</w:t>
+      </w:r>
+      <w:proofErr w:type="spellEnd"/>
+      <w:r>
+        <w:rPr>
+          <w:rFonts w:ascii="New romans" w:eastAsia="Calibri" w:hAnsi="New romans" w:cs="Calibri"/>
+          <w:sz w:val="28"/>
+          <w:szCs w:val="28"/>
+          <w:lang w:val="uk-UA"/>
         </w:rPr>
         <w:t>.</w:t>
       </w:r>
@@ -3193,21 +2722,57 @@
         <w:ind w:right="-22"/>
         <w:rPr>
           <w:rFonts w:ascii="New romans" w:eastAsia="Calibri" w:hAnsi="New romans" w:cs="Calibri"/>
-          <w:i/>
-          <w:sz w:val="28"/>
-          <w:szCs w:val="28"/>
-          <w:lang w:val="ru-RU"/>
+          <w:sz w:val="28"/>
+          <w:szCs w:val="28"/>
+          <w:lang w:val="uk-UA"/>
         </w:rPr>
       </w:pPr>
-      <w:r>
-        <w:rPr>
-          <w:rFonts w:ascii="New romans" w:eastAsia="Calibri" w:hAnsi="New romans" w:cs="Calibri"/>
-          <w:i/>
-          <w:sz w:val="28"/>
-          <w:szCs w:val="28"/>
-          <w:lang w:val="ru-RU"/>
-        </w:rPr>
-        <w:t>1)Псевдокод</w:t>
+      <w:proofErr w:type="spellStart"/>
+      <w:r>
+        <w:rPr>
+          <w:rFonts w:ascii="New romans" w:eastAsia="Calibri" w:hAnsi="New romans" w:cs="Calibri"/>
+          <w:sz w:val="28"/>
+          <w:szCs w:val="28"/>
+          <w:lang w:val="uk-UA"/>
+        </w:rPr>
+        <w:t>-Існує</w:t>
+      </w:r>
+      <w:proofErr w:type="spellEnd"/>
+      <w:r>
+        <w:rPr>
+          <w:rFonts w:ascii="New romans" w:eastAsia="Calibri" w:hAnsi="New romans" w:cs="Calibri"/>
+          <w:sz w:val="28"/>
+          <w:szCs w:val="28"/>
+          <w:lang w:val="uk-UA"/>
+        </w:rPr>
+        <w:t xml:space="preserve"> єдиний розв</w:t>
+      </w:r>
+      <w:r>
+        <w:rPr>
+          <w:rFonts w:ascii="New romans" w:eastAsia="Calibri" w:hAnsi="New romans" w:cs="Calibri"/>
+          <w:sz w:val="28"/>
+          <w:szCs w:val="28"/>
+          <w:lang w:val="uk-UA"/>
+        </w:rPr>
+        <w:t>`язок задач</w:t>
+      </w:r>
+      <w:r>
+        <w:rPr>
+          <w:rFonts w:ascii="New romans" w:eastAsia="Calibri" w:hAnsi="New romans" w:cs="Calibri"/>
+          <w:sz w:val="28"/>
+          <w:szCs w:val="28"/>
+          <w:lang w:val="uk-UA"/>
+        </w:rPr>
+        <w:t xml:space="preserve">і – спочатку обрахувати середній вік Тані і Миті, а потім по черзі обрахувати </w:t>
+      </w:r>
+      <w:r>
+        <w:rPr>
+          <w:rFonts w:ascii="New romans" w:eastAsia="Calibri" w:hAnsi="New romans" w:cs="Calibri"/>
+          <w:sz w:val="28"/>
+          <w:szCs w:val="28"/>
+          <w:lang w:val="uk-UA"/>
+        </w:rPr>
+        <w:t>різницю між середнім віком і віком конкретної дитини.</w:t>
       </w:r>
     </w:p>
     <w:p>
@@ -3218,83 +2783,30 @@
         <w:ind w:right="-22"/>
         <w:rPr>
           <w:rFonts w:ascii="New romans" w:eastAsia="Calibri" w:hAnsi="New romans" w:cs="Calibri"/>
-          <w:i/>
-          <w:sz w:val="28"/>
-          <w:szCs w:val="28"/>
-          <w:lang w:val="ru-RU"/>
+          <w:sz w:val="28"/>
+          <w:szCs w:val="28"/>
+          <w:lang w:val="uk-UA"/>
         </w:rPr>
       </w:pPr>
       <w:proofErr w:type="spellStart"/>
       <w:r>
         <w:rPr>
           <w:rFonts w:ascii="New romans" w:eastAsia="Calibri" w:hAnsi="New romans" w:cs="Calibri"/>
-          <w:i/>
-          <w:sz w:val="28"/>
-          <w:szCs w:val="28"/>
-          <w:lang w:val="ru-RU"/>
-        </w:rPr>
-        <w:t>Крок</w:t>
-      </w:r>
-      <w:proofErr w:type="spellEnd"/>
-      <w:r>
-        <w:rPr>
-          <w:rFonts w:ascii="New romans" w:eastAsia="Calibri" w:hAnsi="New romans" w:cs="Calibri"/>
-          <w:i/>
-          <w:sz w:val="28"/>
-          <w:szCs w:val="28"/>
-          <w:lang w:val="ru-RU"/>
-        </w:rPr>
-        <w:t xml:space="preserve"> 1</w:t>
-      </w:r>
-      <w:r>
-        <w:rPr>
-          <w:rFonts w:ascii="New romans" w:eastAsia="Calibri" w:hAnsi="New romans" w:cs="Calibri"/>
-          <w:i/>
-          <w:sz w:val="28"/>
-          <w:szCs w:val="28"/>
-          <w:lang w:val="ru-RU"/>
-        </w:rPr>
-        <w:tab/>
-      </w:r>
-      <w:r>
-        <w:rPr>
-          <w:rFonts w:ascii="New romans" w:eastAsia="Calibri" w:hAnsi="New romans" w:cs="Calibri"/>
-          <w:i/>
-          <w:sz w:val="28"/>
-          <w:szCs w:val="28"/>
-          <w:lang w:val="ru-RU"/>
-        </w:rPr>
-        <w:tab/>
-      </w:r>
-      <w:r>
-        <w:rPr>
-          <w:rFonts w:ascii="New romans" w:eastAsia="Calibri" w:hAnsi="New romans" w:cs="Calibri"/>
-          <w:i/>
-          <w:sz w:val="28"/>
-          <w:szCs w:val="28"/>
-          <w:lang w:val="ru-RU"/>
-        </w:rPr>
-        <w:tab/>
-      </w:r>
-      <w:r>
-        <w:rPr>
-          <w:rFonts w:ascii="New romans" w:eastAsia="Calibri" w:hAnsi="New romans" w:cs="Calibri"/>
-          <w:i/>
-          <w:sz w:val="28"/>
-          <w:szCs w:val="28"/>
-          <w:lang w:val="ru-RU"/>
-        </w:rPr>
-        <w:tab/>
-      </w:r>
-      <w:r>
-        <w:rPr>
-          <w:rFonts w:ascii="New romans" w:eastAsia="Calibri" w:hAnsi="New romans" w:cs="Calibri"/>
-          <w:i/>
-          <w:sz w:val="28"/>
-          <w:szCs w:val="28"/>
-          <w:lang w:val="ru-RU"/>
-        </w:rPr>
-        <w:tab/>
+          <w:sz w:val="28"/>
+          <w:szCs w:val="28"/>
+          <w:lang w:val="uk-UA"/>
+        </w:rPr>
+        <w:t>-Маємо</w:t>
+      </w:r>
+      <w:proofErr w:type="spellEnd"/>
+      <w:r>
+        <w:rPr>
+          <w:rFonts w:ascii="New romans" w:eastAsia="Calibri" w:hAnsi="New romans" w:cs="Calibri"/>
+          <w:sz w:val="28"/>
+          <w:szCs w:val="28"/>
+          <w:lang w:val="uk-UA"/>
+        </w:rPr>
+        <w:t xml:space="preserve"> всі данні для вирішення задачі.</w:t>
       </w:r>
     </w:p>
     <w:p>
@@ -3305,23 +2817,57 @@
         <w:ind w:right="-22"/>
         <w:rPr>
           <w:rFonts w:ascii="New romans" w:eastAsia="Calibri" w:hAnsi="New romans" w:cs="Calibri"/>
-          <w:b/>
-          <w:i/>
-          <w:sz w:val="28"/>
-          <w:szCs w:val="28"/>
-          <w:lang w:val="ru-RU"/>
+          <w:sz w:val="28"/>
+          <w:szCs w:val="28"/>
+          <w:lang w:val="uk-UA"/>
         </w:rPr>
       </w:pPr>
-      <w:r>
-        <w:rPr>
-          <w:rFonts w:ascii="New romans" w:eastAsia="Calibri" w:hAnsi="New romans" w:cs="Calibri"/>
-          <w:b/>
-          <w:i/>
-          <w:sz w:val="28"/>
-          <w:szCs w:val="28"/>
-          <w:lang w:val="ru-RU"/>
-        </w:rPr>
-        <w:t>початок</w:t>
+      <w:proofErr w:type="spellStart"/>
+      <w:r>
+        <w:rPr>
+          <w:rFonts w:ascii="New romans" w:eastAsia="Calibri" w:hAnsi="New romans" w:cs="Calibri"/>
+          <w:sz w:val="28"/>
+          <w:szCs w:val="28"/>
+          <w:lang w:val="uk-UA"/>
+        </w:rPr>
+        <w:t>-Задача</w:t>
+      </w:r>
+      <w:proofErr w:type="spellEnd"/>
+      <w:r>
+        <w:rPr>
+          <w:rFonts w:ascii="New romans" w:eastAsia="Calibri" w:hAnsi="New romans" w:cs="Calibri"/>
+          <w:sz w:val="28"/>
+          <w:szCs w:val="28"/>
+          <w:lang w:val="uk-UA"/>
+        </w:rPr>
+        <w:t xml:space="preserve"> максимально примітивна</w:t>
+      </w:r>
+      <w:r>
+        <w:rPr>
+          <w:rFonts w:ascii="New romans" w:eastAsia="Calibri" w:hAnsi="New romans" w:cs="Calibri"/>
+          <w:sz w:val="28"/>
+          <w:szCs w:val="28"/>
+          <w:lang w:val="uk-UA"/>
+        </w:rPr>
+        <w:t>,</w:t>
+      </w:r>
+      <w:r>
+        <w:rPr>
+          <w:rFonts w:ascii="New romans" w:eastAsia="Calibri" w:hAnsi="New romans" w:cs="Calibri"/>
+          <w:sz w:val="28"/>
+          <w:szCs w:val="28"/>
+          <w:lang w:val="uk-UA"/>
+        </w:rPr>
+        <w:t xml:space="preserve"> </w:t>
+      </w:r>
+      <w:r>
+        <w:rPr>
+          <w:rFonts w:ascii="New romans" w:eastAsia="Calibri" w:hAnsi="New romans" w:cs="Calibri"/>
+          <w:sz w:val="28"/>
+          <w:szCs w:val="28"/>
+          <w:lang w:val="uk-UA"/>
+        </w:rPr>
+        <w:t>тому припущення не потребуються.</w:t>
       </w:r>
     </w:p>
     <w:p>
@@ -3332,101 +2878,39 @@
         <w:ind w:right="-22"/>
         <w:rPr>
           <w:rFonts w:ascii="New romans" w:eastAsia="Calibri" w:hAnsi="New romans" w:cs="Calibri"/>
-          <w:b/>
-          <w:i/>
-          <w:sz w:val="28"/>
-          <w:szCs w:val="28"/>
-          <w:u w:val="single"/>
-          <w:lang w:val="ru-RU"/>
+          <w:sz w:val="28"/>
+          <w:szCs w:val="28"/>
+          <w:lang w:val="uk-UA"/>
         </w:rPr>
       </w:pPr>
-      <w:r>
-        <w:rPr>
-          <w:rFonts w:ascii="New romans" w:eastAsia="Calibri" w:hAnsi="New romans" w:cs="Calibri"/>
-          <w:b/>
-          <w:i/>
-          <w:sz w:val="28"/>
-          <w:szCs w:val="28"/>
-          <w:lang w:val="ru-RU"/>
-        </w:rPr>
-        <w:t xml:space="preserve">   </w:t>
-      </w:r>
-      <w:proofErr w:type="spellStart"/>
-      <w:r>
-        <w:rPr>
-          <w:rFonts w:ascii="New romans" w:eastAsia="Calibri" w:hAnsi="New romans" w:cs="Calibri"/>
-          <w:sz w:val="28"/>
-          <w:szCs w:val="28"/>
-          <w:u w:val="single"/>
-          <w:lang w:val="ru-RU"/>
-        </w:rPr>
-        <w:t>обчислення</w:t>
-      </w:r>
-      <w:proofErr w:type="spellEnd"/>
-      <w:r>
-        <w:rPr>
-          <w:rFonts w:ascii="New romans" w:eastAsia="Calibri" w:hAnsi="New romans" w:cs="Calibri"/>
-          <w:sz w:val="28"/>
-          <w:szCs w:val="28"/>
-          <w:u w:val="single"/>
-          <w:lang w:val="ru-RU"/>
-        </w:rPr>
-        <w:t xml:space="preserve"> </w:t>
-      </w:r>
-      <w:proofErr w:type="spellStart"/>
-      <w:r>
-        <w:rPr>
-          <w:rFonts w:ascii="New romans" w:eastAsia="Calibri" w:hAnsi="New romans" w:cs="Calibri"/>
-          <w:sz w:val="28"/>
-          <w:szCs w:val="28"/>
-          <w:u w:val="single"/>
-          <w:lang w:val="ru-RU"/>
-        </w:rPr>
-        <w:t>середьного</w:t>
-      </w:r>
-      <w:proofErr w:type="spellEnd"/>
-      <w:r>
-        <w:rPr>
-          <w:rFonts w:ascii="New romans" w:eastAsia="Calibri" w:hAnsi="New romans" w:cs="Calibri"/>
-          <w:sz w:val="28"/>
-          <w:szCs w:val="28"/>
-          <w:u w:val="single"/>
-          <w:lang w:val="ru-RU"/>
-        </w:rPr>
-        <w:t xml:space="preserve"> </w:t>
-      </w:r>
-      <w:proofErr w:type="spellStart"/>
-      <w:r>
-        <w:rPr>
-          <w:rFonts w:ascii="New romans" w:eastAsia="Calibri" w:hAnsi="New romans" w:cs="Calibri"/>
-          <w:sz w:val="28"/>
-          <w:szCs w:val="28"/>
-          <w:u w:val="single"/>
-          <w:lang w:val="ru-RU"/>
-        </w:rPr>
-        <w:t>віку</w:t>
-      </w:r>
-      <w:proofErr w:type="spellEnd"/>
-      <w:r>
-        <w:rPr>
-          <w:rFonts w:ascii="New romans" w:eastAsia="Calibri" w:hAnsi="New romans" w:cs="Calibri"/>
-          <w:sz w:val="28"/>
-          <w:szCs w:val="28"/>
-          <w:u w:val="single"/>
-          <w:lang w:val="ru-RU"/>
-        </w:rPr>
-        <w:t xml:space="preserve"> </w:t>
-      </w:r>
-      <w:r>
-        <w:rPr>
-          <w:rFonts w:ascii="New romans" w:eastAsia="Calibri" w:hAnsi="New romans" w:cs="Calibri"/>
-          <w:b/>
-          <w:i/>
-          <w:sz w:val="28"/>
-          <w:szCs w:val="28"/>
-          <w:u w:val="single"/>
-        </w:rPr>
-        <w:t>average</w:t>
+      <w:proofErr w:type="spellStart"/>
+      <w:r>
+        <w:rPr>
+          <w:rFonts w:ascii="New romans" w:eastAsia="Calibri" w:hAnsi="New romans" w:cs="Calibri"/>
+          <w:sz w:val="28"/>
+          <w:szCs w:val="28"/>
+          <w:lang w:val="uk-UA"/>
+        </w:rPr>
+        <w:t>-Єдина</w:t>
+      </w:r>
+      <w:proofErr w:type="spellEnd"/>
+      <w:r>
+        <w:rPr>
+          <w:rFonts w:ascii="New romans" w:eastAsia="Calibri" w:hAnsi="New romans" w:cs="Calibri"/>
+          <w:sz w:val="28"/>
+          <w:szCs w:val="28"/>
+          <w:lang w:val="uk-UA"/>
+        </w:rPr>
+        <w:t xml:space="preserve"> вимога</w:t>
+      </w:r>
+      <w:r>
+        <w:rPr>
+          <w:rFonts w:ascii="New romans" w:eastAsia="Calibri" w:hAnsi="New romans" w:cs="Calibri"/>
+          <w:sz w:val="28"/>
+          <w:szCs w:val="28"/>
+          <w:lang w:val="uk-UA"/>
+        </w:rPr>
+        <w:t xml:space="preserve"> до системи програмування – можливість виконувати математичні операції.</w:t>
       </w:r>
     </w:p>
     <w:p>
@@ -3440,7 +2924,7 @@
           <w:sz w:val="28"/>
           <w:szCs w:val="28"/>
           <w:u w:val="single"/>
-          <w:lang w:val="ru-RU"/>
+          <w:lang w:val="uk-UA"/>
         </w:rPr>
       </w:pPr>
       <w:r>
@@ -3448,234 +2932,10 @@
           <w:rFonts w:ascii="New romans" w:eastAsia="Calibri" w:hAnsi="New romans" w:cs="Calibri"/>
           <w:sz w:val="28"/>
           <w:szCs w:val="28"/>
-          <w:lang w:val="ru-RU"/>
-        </w:rPr>
-        <w:t xml:space="preserve">   </w:t>
-      </w:r>
-      <w:proofErr w:type="spellStart"/>
-      <w:r>
-        <w:rPr>
-          <w:rFonts w:ascii="New romans" w:eastAsia="Calibri" w:hAnsi="New romans" w:cs="Calibri"/>
-          <w:sz w:val="28"/>
-          <w:szCs w:val="28"/>
-          <w:u w:val="single"/>
-          <w:lang w:val="ru-RU"/>
-        </w:rPr>
-        <w:t>обчислення</w:t>
-      </w:r>
-      <w:proofErr w:type="spellEnd"/>
-      <w:r>
-        <w:rPr>
-          <w:rFonts w:ascii="New romans" w:eastAsia="Calibri" w:hAnsi="New romans" w:cs="Calibri"/>
-          <w:sz w:val="28"/>
-          <w:szCs w:val="28"/>
-          <w:u w:val="single"/>
-          <w:lang w:val="ru-RU"/>
-        </w:rPr>
-        <w:t xml:space="preserve"> </w:t>
-      </w:r>
-      <w:proofErr w:type="spellStart"/>
-      <w:proofErr w:type="gramStart"/>
-      <w:r>
-        <w:rPr>
-          <w:rFonts w:ascii="New romans" w:eastAsia="Calibri" w:hAnsi="New romans" w:cs="Calibri"/>
-          <w:sz w:val="28"/>
-          <w:szCs w:val="28"/>
-          <w:u w:val="single"/>
-          <w:lang w:val="ru-RU"/>
-        </w:rPr>
-        <w:t>р</w:t>
-      </w:r>
-      <w:proofErr w:type="gramEnd"/>
-      <w:r>
-        <w:rPr>
-          <w:rFonts w:ascii="New romans" w:eastAsia="Calibri" w:hAnsi="New romans" w:cs="Calibri"/>
-          <w:sz w:val="28"/>
-          <w:szCs w:val="28"/>
-          <w:u w:val="single"/>
-          <w:lang w:val="ru-RU"/>
-        </w:rPr>
-        <w:t>ізниці</w:t>
-      </w:r>
-      <w:proofErr w:type="spellEnd"/>
-      <w:r>
-        <w:rPr>
-          <w:rFonts w:ascii="New romans" w:eastAsia="Calibri" w:hAnsi="New romans" w:cs="Calibri"/>
-          <w:sz w:val="28"/>
-          <w:szCs w:val="28"/>
-          <w:u w:val="single"/>
-          <w:lang w:val="ru-RU"/>
-        </w:rPr>
-        <w:t xml:space="preserve"> </w:t>
-      </w:r>
-      <w:proofErr w:type="spellStart"/>
-      <w:r>
-        <w:rPr>
-          <w:rFonts w:ascii="New romans" w:eastAsia="Calibri" w:hAnsi="New romans" w:cs="Calibri"/>
-          <w:sz w:val="28"/>
-          <w:szCs w:val="28"/>
-          <w:u w:val="single"/>
-          <w:lang w:val="ru-RU"/>
-        </w:rPr>
-        <w:t>між</w:t>
-      </w:r>
-      <w:proofErr w:type="spellEnd"/>
-      <w:r>
-        <w:rPr>
-          <w:rFonts w:ascii="New romans" w:eastAsia="Calibri" w:hAnsi="New romans" w:cs="Calibri"/>
-          <w:sz w:val="28"/>
-          <w:szCs w:val="28"/>
-          <w:u w:val="single"/>
-          <w:lang w:val="ru-RU"/>
-        </w:rPr>
-        <w:t xml:space="preserve"> </w:t>
-      </w:r>
-      <w:proofErr w:type="spellStart"/>
-      <w:r>
-        <w:rPr>
-          <w:rFonts w:ascii="New romans" w:eastAsia="Calibri" w:hAnsi="New romans" w:cs="Calibri"/>
-          <w:sz w:val="28"/>
-          <w:szCs w:val="28"/>
-          <w:u w:val="single"/>
-          <w:lang w:val="ru-RU"/>
-        </w:rPr>
-        <w:t>всереднім</w:t>
-      </w:r>
-      <w:proofErr w:type="spellEnd"/>
-      <w:r>
-        <w:rPr>
-          <w:rFonts w:ascii="New romans" w:eastAsia="Calibri" w:hAnsi="New romans" w:cs="Calibri"/>
-          <w:sz w:val="28"/>
-          <w:szCs w:val="28"/>
-          <w:u w:val="single"/>
-          <w:lang w:val="ru-RU"/>
-        </w:rPr>
-        <w:t xml:space="preserve"> </w:t>
-      </w:r>
-      <w:proofErr w:type="spellStart"/>
-      <w:r>
-        <w:rPr>
-          <w:rFonts w:ascii="New romans" w:eastAsia="Calibri" w:hAnsi="New romans" w:cs="Calibri"/>
-          <w:sz w:val="28"/>
-          <w:szCs w:val="28"/>
-          <w:u w:val="single"/>
-          <w:lang w:val="ru-RU"/>
-        </w:rPr>
-        <w:t>віком</w:t>
-      </w:r>
-      <w:proofErr w:type="spellEnd"/>
-      <w:r>
-        <w:rPr>
-          <w:rFonts w:ascii="New romans" w:eastAsia="Calibri" w:hAnsi="New romans" w:cs="Calibri"/>
-          <w:sz w:val="28"/>
-          <w:szCs w:val="28"/>
-          <w:u w:val="single"/>
-          <w:lang w:val="ru-RU"/>
-        </w:rPr>
-        <w:t xml:space="preserve"> та </w:t>
-      </w:r>
-      <w:proofErr w:type="spellStart"/>
-      <w:r>
-        <w:rPr>
-          <w:rFonts w:ascii="New romans" w:eastAsia="Calibri" w:hAnsi="New romans" w:cs="Calibri"/>
-          <w:sz w:val="28"/>
-          <w:szCs w:val="28"/>
-          <w:u w:val="single"/>
-          <w:lang w:val="ru-RU"/>
-        </w:rPr>
-        <w:t>віком</w:t>
-      </w:r>
-      <w:proofErr w:type="spellEnd"/>
-      <w:r>
-        <w:rPr>
-          <w:rFonts w:ascii="New romans" w:eastAsia="Calibri" w:hAnsi="New romans" w:cs="Calibri"/>
-          <w:sz w:val="28"/>
-          <w:szCs w:val="28"/>
-          <w:u w:val="single"/>
-          <w:lang w:val="ru-RU"/>
-        </w:rPr>
-        <w:t xml:space="preserve"> </w:t>
-      </w:r>
-      <w:proofErr w:type="spellStart"/>
-      <w:r>
-        <w:rPr>
-          <w:rFonts w:ascii="New romans" w:eastAsia="Calibri" w:hAnsi="New romans" w:cs="Calibri"/>
-          <w:sz w:val="28"/>
-          <w:szCs w:val="28"/>
-          <w:u w:val="single"/>
-          <w:lang w:val="ru-RU"/>
-        </w:rPr>
-        <w:t>Тані</w:t>
-      </w:r>
-      <w:proofErr w:type="spellEnd"/>
-      <w:r>
-        <w:rPr>
-          <w:rFonts w:ascii="New romans" w:eastAsia="Calibri" w:hAnsi="New romans" w:cs="Calibri"/>
-          <w:sz w:val="28"/>
-          <w:szCs w:val="28"/>
-          <w:u w:val="single"/>
-          <w:lang w:val="ru-RU"/>
-        </w:rPr>
-        <w:t xml:space="preserve"> </w:t>
-      </w:r>
-      <w:proofErr w:type="spellStart"/>
-      <w:r>
-        <w:rPr>
-          <w:rFonts w:ascii="New romans" w:eastAsia="Calibri" w:hAnsi="New romans" w:cs="Calibri"/>
-          <w:b/>
-          <w:i/>
-          <w:sz w:val="28"/>
-          <w:szCs w:val="28"/>
-          <w:u w:val="single"/>
-        </w:rPr>
-        <w:t>tanya</w:t>
-      </w:r>
-      <w:proofErr w:type="spellEnd"/>
-      <w:r>
-        <w:rPr>
-          <w:rFonts w:ascii="New romans" w:eastAsia="Calibri" w:hAnsi="New romans" w:cs="Calibri"/>
-          <w:b/>
-          <w:i/>
-          <w:sz w:val="28"/>
-          <w:szCs w:val="28"/>
-          <w:u w:val="single"/>
-          <w:lang w:val="ru-RU"/>
-        </w:rPr>
-        <w:t>_</w:t>
-      </w:r>
-      <w:r>
-        <w:rPr>
-          <w:rFonts w:ascii="New romans" w:eastAsia="Calibri" w:hAnsi="New romans" w:cs="Calibri"/>
-          <w:b/>
-          <w:i/>
-          <w:sz w:val="28"/>
-          <w:szCs w:val="28"/>
-          <w:u w:val="single"/>
-        </w:rPr>
-        <w:t>age</w:t>
-      </w:r>
-      <w:r>
-        <w:rPr>
-          <w:rFonts w:ascii="New romans" w:eastAsia="Calibri" w:hAnsi="New romans" w:cs="Calibri"/>
-          <w:b/>
-          <w:i/>
-          <w:sz w:val="28"/>
-          <w:szCs w:val="28"/>
-          <w:u w:val="single"/>
-          <w:lang w:val="ru-RU"/>
-        </w:rPr>
-        <w:t>_</w:t>
-      </w:r>
-      <w:r>
-        <w:rPr>
-          <w:rFonts w:ascii="New romans" w:eastAsia="Calibri" w:hAnsi="New romans" w:cs="Calibri"/>
-          <w:b/>
-          <w:i/>
-          <w:sz w:val="28"/>
-          <w:szCs w:val="28"/>
-          <w:u w:val="single"/>
-        </w:rPr>
-        <w:t>dif</w:t>
+          <w:u w:val="single"/>
+          <w:lang w:val="uk-UA"/>
+        </w:rPr>
+        <w:t>Математична постановка задачі</w:t>
       </w:r>
     </w:p>
     <w:p>
@@ -3686,247 +2946,60 @@
         <w:ind w:right="-22"/>
         <w:rPr>
           <w:rFonts w:ascii="New romans" w:eastAsia="Calibri" w:hAnsi="New romans" w:cs="Calibri"/>
-          <w:b/>
-          <w:i/>
-          <w:sz w:val="28"/>
-          <w:szCs w:val="28"/>
-          <w:u w:val="single"/>
-          <w:lang w:val="ru-RU"/>
+          <w:sz w:val="28"/>
+          <w:szCs w:val="28"/>
+          <w:lang w:val="uk-UA"/>
         </w:rPr>
       </w:pPr>
-      <w:r>
-        <w:rPr>
-          <w:rFonts w:ascii="New romans" w:eastAsia="Calibri" w:hAnsi="New romans" w:cs="Calibri"/>
-          <w:sz w:val="28"/>
-          <w:szCs w:val="28"/>
-          <w:lang w:val="ru-RU"/>
-        </w:rPr>
-        <w:t xml:space="preserve">   </w:t>
-      </w:r>
-      <w:proofErr w:type="spellStart"/>
-      <w:r>
-        <w:rPr>
-          <w:rFonts w:ascii="New romans" w:eastAsia="Calibri" w:hAnsi="New romans" w:cs="Calibri"/>
-          <w:sz w:val="28"/>
-          <w:szCs w:val="28"/>
-          <w:u w:val="single"/>
-          <w:lang w:val="ru-RU"/>
-        </w:rPr>
-        <w:t>обчислення</w:t>
-      </w:r>
-      <w:proofErr w:type="spellEnd"/>
-      <w:r>
-        <w:rPr>
-          <w:rFonts w:ascii="New romans" w:eastAsia="Calibri" w:hAnsi="New romans" w:cs="Calibri"/>
-          <w:sz w:val="28"/>
-          <w:szCs w:val="28"/>
-          <w:u w:val="single"/>
-          <w:lang w:val="ru-RU"/>
-        </w:rPr>
-        <w:t xml:space="preserve"> </w:t>
-      </w:r>
-      <w:proofErr w:type="spellStart"/>
-      <w:proofErr w:type="gramStart"/>
-      <w:r>
-        <w:rPr>
-          <w:rFonts w:ascii="New romans" w:eastAsia="Calibri" w:hAnsi="New romans" w:cs="Calibri"/>
-          <w:sz w:val="28"/>
-          <w:szCs w:val="28"/>
-          <w:u w:val="single"/>
-          <w:lang w:val="ru-RU"/>
-        </w:rPr>
-        <w:t>р</w:t>
-      </w:r>
-      <w:proofErr w:type="gramEnd"/>
-      <w:r>
-        <w:rPr>
-          <w:rFonts w:ascii="New romans" w:eastAsia="Calibri" w:hAnsi="New romans" w:cs="Calibri"/>
-          <w:sz w:val="28"/>
-          <w:szCs w:val="28"/>
-          <w:u w:val="single"/>
-          <w:lang w:val="ru-RU"/>
-        </w:rPr>
-        <w:t>ізницю</w:t>
-      </w:r>
-      <w:proofErr w:type="spellEnd"/>
-      <w:r>
-        <w:rPr>
-          <w:rFonts w:ascii="New romans" w:eastAsia="Calibri" w:hAnsi="New romans" w:cs="Calibri"/>
-          <w:sz w:val="28"/>
-          <w:szCs w:val="28"/>
-          <w:u w:val="single"/>
-          <w:lang w:val="ru-RU"/>
-        </w:rPr>
-        <w:t xml:space="preserve"> </w:t>
-      </w:r>
-      <w:proofErr w:type="spellStart"/>
-      <w:r>
-        <w:rPr>
-          <w:rFonts w:ascii="New romans" w:eastAsia="Calibri" w:hAnsi="New romans" w:cs="Calibri"/>
-          <w:sz w:val="28"/>
-          <w:szCs w:val="28"/>
-          <w:u w:val="single"/>
-          <w:lang w:val="ru-RU"/>
-        </w:rPr>
-        <w:t>між</w:t>
-      </w:r>
-      <w:proofErr w:type="spellEnd"/>
-      <w:r>
-        <w:rPr>
-          <w:rFonts w:ascii="New romans" w:eastAsia="Calibri" w:hAnsi="New romans" w:cs="Calibri"/>
-          <w:sz w:val="28"/>
-          <w:szCs w:val="28"/>
-          <w:u w:val="single"/>
-          <w:lang w:val="ru-RU"/>
-        </w:rPr>
-        <w:t xml:space="preserve"> </w:t>
-      </w:r>
-      <w:proofErr w:type="spellStart"/>
-      <w:r>
-        <w:rPr>
-          <w:rFonts w:ascii="New romans" w:eastAsia="Calibri" w:hAnsi="New romans" w:cs="Calibri"/>
-          <w:sz w:val="28"/>
-          <w:szCs w:val="28"/>
-          <w:u w:val="single"/>
-          <w:lang w:val="ru-RU"/>
-        </w:rPr>
-        <w:t>всереднім</w:t>
-      </w:r>
-      <w:proofErr w:type="spellEnd"/>
-      <w:r>
-        <w:rPr>
-          <w:rFonts w:ascii="New romans" w:eastAsia="Calibri" w:hAnsi="New romans" w:cs="Calibri"/>
-          <w:sz w:val="28"/>
-          <w:szCs w:val="28"/>
-          <w:u w:val="single"/>
-          <w:lang w:val="ru-RU"/>
-        </w:rPr>
-        <w:t xml:space="preserve"> </w:t>
-      </w:r>
-      <w:proofErr w:type="spellStart"/>
-      <w:r>
-        <w:rPr>
-          <w:rFonts w:ascii="New romans" w:eastAsia="Calibri" w:hAnsi="New romans" w:cs="Calibri"/>
-          <w:sz w:val="28"/>
-          <w:szCs w:val="28"/>
-          <w:u w:val="single"/>
-          <w:lang w:val="ru-RU"/>
-        </w:rPr>
-        <w:t>віком</w:t>
-      </w:r>
-      <w:proofErr w:type="spellEnd"/>
-      <w:r>
-        <w:rPr>
-          <w:rFonts w:ascii="New romans" w:eastAsia="Calibri" w:hAnsi="New romans" w:cs="Calibri"/>
-          <w:sz w:val="28"/>
-          <w:szCs w:val="28"/>
-          <w:u w:val="single"/>
-          <w:lang w:val="ru-RU"/>
-        </w:rPr>
-        <w:t xml:space="preserve"> та </w:t>
-      </w:r>
-      <w:proofErr w:type="spellStart"/>
-      <w:r>
-        <w:rPr>
-          <w:rFonts w:ascii="New romans" w:eastAsia="Calibri" w:hAnsi="New romans" w:cs="Calibri"/>
-          <w:sz w:val="28"/>
-          <w:szCs w:val="28"/>
-          <w:u w:val="single"/>
-          <w:lang w:val="ru-RU"/>
-        </w:rPr>
-        <w:t>віком</w:t>
-      </w:r>
-      <w:proofErr w:type="spellEnd"/>
-      <w:r>
-        <w:rPr>
-          <w:rFonts w:ascii="New romans" w:eastAsia="Calibri" w:hAnsi="New romans" w:cs="Calibri"/>
-          <w:sz w:val="28"/>
-          <w:szCs w:val="28"/>
-          <w:u w:val="single"/>
-          <w:lang w:val="ru-RU"/>
-        </w:rPr>
-        <w:t xml:space="preserve"> </w:t>
-      </w:r>
-      <w:proofErr w:type="spellStart"/>
-      <w:r>
-        <w:rPr>
-          <w:rFonts w:ascii="New romans" w:eastAsia="Calibri" w:hAnsi="New romans" w:cs="Calibri"/>
-          <w:sz w:val="28"/>
-          <w:szCs w:val="28"/>
-          <w:u w:val="single"/>
-          <w:lang w:val="ru-RU"/>
-        </w:rPr>
-        <w:t>Миті</w:t>
-      </w:r>
-      <w:proofErr w:type="spellEnd"/>
-      <w:r>
-        <w:rPr>
-          <w:rFonts w:ascii="New romans" w:eastAsia="Calibri" w:hAnsi="New romans" w:cs="Calibri"/>
-          <w:sz w:val="28"/>
-          <w:szCs w:val="28"/>
-          <w:u w:val="single"/>
-          <w:lang w:val="ru-RU"/>
-        </w:rPr>
-        <w:t xml:space="preserve"> </w:t>
-      </w:r>
-      <w:proofErr w:type="spellStart"/>
-      <w:r>
-        <w:rPr>
-          <w:rFonts w:ascii="New romans" w:eastAsia="Calibri" w:hAnsi="New romans" w:cs="Calibri"/>
-          <w:b/>
-          <w:i/>
-          <w:sz w:val="28"/>
-          <w:szCs w:val="28"/>
-          <w:u w:val="single"/>
-        </w:rPr>
-        <w:t>mitya</w:t>
-      </w:r>
-      <w:proofErr w:type="spellEnd"/>
-      <w:r>
-        <w:rPr>
-          <w:rFonts w:ascii="New romans" w:eastAsia="Calibri" w:hAnsi="New romans" w:cs="Calibri"/>
-          <w:b/>
-          <w:i/>
-          <w:sz w:val="28"/>
-          <w:szCs w:val="28"/>
-          <w:u w:val="single"/>
-          <w:lang w:val="ru-RU"/>
-        </w:rPr>
-        <w:t>_</w:t>
-      </w:r>
-      <w:r>
-        <w:rPr>
-          <w:rFonts w:ascii="New romans" w:eastAsia="Calibri" w:hAnsi="New romans" w:cs="Calibri"/>
-          <w:b/>
-          <w:i/>
-          <w:sz w:val="28"/>
-          <w:szCs w:val="28"/>
-          <w:u w:val="single"/>
-        </w:rPr>
-        <w:t>age</w:t>
-      </w:r>
-      <w:r>
-        <w:rPr>
-          <w:rFonts w:ascii="New romans" w:eastAsia="Calibri" w:hAnsi="New romans" w:cs="Calibri"/>
-          <w:b/>
-          <w:i/>
-          <w:sz w:val="28"/>
-          <w:szCs w:val="28"/>
-          <w:u w:val="single"/>
-          <w:lang w:val="ru-RU"/>
-        </w:rPr>
-        <w:t>_</w:t>
-      </w:r>
-      <w:r>
-        <w:rPr>
-          <w:rFonts w:ascii="New romans" w:eastAsia="Calibri" w:hAnsi="New romans" w:cs="Calibri"/>
-          <w:b/>
-          <w:i/>
-          <w:sz w:val="28"/>
-          <w:szCs w:val="28"/>
-          <w:u w:val="single"/>
-        </w:rPr>
-        <w:t>diff</w:t>
+      <w:proofErr w:type="spellStart"/>
+      <w:r>
+        <w:rPr>
+          <w:rFonts w:ascii="New romans" w:eastAsia="Calibri" w:hAnsi="New romans" w:cs="Calibri"/>
+          <w:sz w:val="28"/>
+          <w:szCs w:val="28"/>
+          <w:u w:val="single"/>
+          <w:lang w:val="uk-UA"/>
+        </w:rPr>
+        <w:t>-</w:t>
+      </w:r>
+      <w:r>
+        <w:rPr>
+          <w:rFonts w:ascii="New romans" w:eastAsia="Calibri" w:hAnsi="New romans" w:cs="Calibri"/>
+          <w:sz w:val="28"/>
+          <w:szCs w:val="28"/>
+          <w:lang w:val="uk-UA"/>
+        </w:rPr>
+        <w:t>Для</w:t>
+      </w:r>
+      <w:proofErr w:type="spellEnd"/>
+      <w:r>
+        <w:rPr>
+          <w:rFonts w:ascii="New romans" w:eastAsia="Calibri" w:hAnsi="New romans" w:cs="Calibri"/>
+          <w:sz w:val="28"/>
+          <w:szCs w:val="28"/>
+          <w:lang w:val="uk-UA"/>
+        </w:rPr>
+        <w:t xml:space="preserve"> вирішення задачі можна скористатися 3-ма змінними дійсного числового типу </w:t>
+      </w:r>
+      <w:proofErr w:type="spellStart"/>
+      <w:r>
+        <w:rPr>
+          <w:rFonts w:ascii="New romans" w:eastAsia="Calibri" w:hAnsi="New romans" w:cs="Calibri"/>
+          <w:sz w:val="28"/>
+          <w:szCs w:val="28"/>
+          <w:lang w:val="uk-UA"/>
+        </w:rPr>
+        <w:t>данних</w:t>
+      </w:r>
+      <w:proofErr w:type="spellEnd"/>
+      <w:r>
+        <w:rPr>
+          <w:rFonts w:ascii="New romans" w:eastAsia="Calibri" w:hAnsi="New romans" w:cs="Calibri"/>
+          <w:sz w:val="28"/>
+          <w:szCs w:val="28"/>
+          <w:lang w:val="uk-UA"/>
+        </w:rPr>
+        <w:t>.</w:t>
       </w:r>
     </w:p>
     <w:p>
@@ -3941,22 +3014,221 @@
           <w:i/>
           <w:sz w:val="28"/>
           <w:szCs w:val="28"/>
-          <w:lang w:val="ru-RU"/>
+          <w:u w:val="single"/>
+          <w:lang w:val="uk-UA"/>
         </w:rPr>
       </w:pPr>
       <w:proofErr w:type="spellStart"/>
       <w:r>
         <w:rPr>
           <w:rFonts w:ascii="New romans" w:eastAsia="Calibri" w:hAnsi="New romans" w:cs="Calibri"/>
-          <w:b/>
-          <w:i/>
-          <w:sz w:val="28"/>
-          <w:szCs w:val="28"/>
-          <w:lang w:val="ru-RU"/>
-        </w:rPr>
-        <w:t>кінець</w:t>
-      </w:r>
-      <w:proofErr w:type="spellEnd"/>
+          <w:sz w:val="28"/>
+          <w:szCs w:val="28"/>
+          <w:lang w:val="uk-UA"/>
+        </w:rPr>
+        <w:lastRenderedPageBreak/>
+        <w:t>-Введемо</w:t>
+      </w:r>
+      <w:proofErr w:type="spellEnd"/>
+      <w:r>
+        <w:rPr>
+          <w:rFonts w:ascii="New romans" w:eastAsia="Calibri" w:hAnsi="New romans" w:cs="Calibri"/>
+          <w:sz w:val="28"/>
+          <w:szCs w:val="28"/>
+          <w:lang w:val="uk-UA"/>
+        </w:rPr>
+        <w:t xml:space="preserve"> змінні</w:t>
+      </w:r>
+      <w:r>
+        <w:rPr>
+          <w:rFonts w:ascii="New romans" w:eastAsia="Calibri" w:hAnsi="New romans" w:cs="Calibri"/>
+          <w:sz w:val="28"/>
+          <w:szCs w:val="28"/>
+          <w:lang w:val="uk-UA"/>
+        </w:rPr>
+        <w:t xml:space="preserve">: </w:t>
+      </w:r>
+      <w:r>
+        <w:rPr>
+          <w:rFonts w:ascii="New romans" w:eastAsia="Calibri" w:hAnsi="New romans" w:cs="Calibri"/>
+          <w:sz w:val="28"/>
+          <w:szCs w:val="28"/>
+        </w:rPr>
+        <w:t>average</w:t>
+      </w:r>
+      <w:r>
+        <w:rPr>
+          <w:rFonts w:ascii="New romans" w:eastAsia="Calibri" w:hAnsi="New romans" w:cs="Calibri"/>
+          <w:sz w:val="28"/>
+          <w:szCs w:val="28"/>
+          <w:lang w:val="uk-UA"/>
+        </w:rPr>
+        <w:t xml:space="preserve"> – </w:t>
+      </w:r>
+      <w:r>
+        <w:rPr>
+          <w:rFonts w:ascii="New romans" w:eastAsia="Calibri" w:hAnsi="New romans" w:cs="Calibri"/>
+          <w:sz w:val="28"/>
+          <w:szCs w:val="28"/>
+          <w:lang w:val="uk-UA"/>
+        </w:rPr>
+        <w:t xml:space="preserve">середній вік дітей. </w:t>
+      </w:r>
+      <w:proofErr w:type="spellStart"/>
+      <w:r>
+        <w:rPr>
+          <w:rFonts w:ascii="New romans" w:eastAsia="Calibri" w:hAnsi="New romans" w:cs="Calibri"/>
+          <w:sz w:val="28"/>
+          <w:szCs w:val="28"/>
+        </w:rPr>
+        <w:t>tanya</w:t>
+      </w:r>
+      <w:proofErr w:type="spellEnd"/>
+      <w:r>
+        <w:rPr>
+          <w:rFonts w:ascii="New romans" w:eastAsia="Calibri" w:hAnsi="New romans" w:cs="Calibri"/>
+          <w:sz w:val="28"/>
+          <w:szCs w:val="28"/>
+          <w:lang w:val="uk-UA"/>
+        </w:rPr>
+        <w:t>_</w:t>
+      </w:r>
+      <w:r>
+        <w:rPr>
+          <w:rFonts w:ascii="New romans" w:eastAsia="Calibri" w:hAnsi="New romans" w:cs="Calibri"/>
+          <w:sz w:val="28"/>
+          <w:szCs w:val="28"/>
+        </w:rPr>
+        <w:t>age</w:t>
+      </w:r>
+      <w:r>
+        <w:rPr>
+          <w:rFonts w:ascii="New romans" w:eastAsia="Calibri" w:hAnsi="New romans" w:cs="Calibri"/>
+          <w:sz w:val="28"/>
+          <w:szCs w:val="28"/>
+          <w:lang w:val="uk-UA"/>
+        </w:rPr>
+        <w:t>_</w:t>
+      </w:r>
+      <w:proofErr w:type="gramStart"/>
+      <w:r>
+        <w:rPr>
+          <w:rFonts w:ascii="New romans" w:eastAsia="Calibri" w:hAnsi="New romans" w:cs="Calibri"/>
+          <w:sz w:val="28"/>
+          <w:szCs w:val="28"/>
+        </w:rPr>
+        <w:t>diff</w:t>
+      </w:r>
+      <w:r>
+        <w:rPr>
+          <w:rFonts w:ascii="New romans" w:eastAsia="Calibri" w:hAnsi="New romans" w:cs="Calibri"/>
+          <w:sz w:val="28"/>
+          <w:szCs w:val="28"/>
+          <w:lang w:val="uk-UA"/>
+        </w:rPr>
+        <w:t xml:space="preserve">  -</w:t>
+      </w:r>
+      <w:proofErr w:type="gramEnd"/>
+      <w:r>
+        <w:rPr>
+          <w:rFonts w:ascii="New romans" w:eastAsia="Calibri" w:hAnsi="New romans" w:cs="Calibri"/>
+          <w:sz w:val="28"/>
+          <w:szCs w:val="28"/>
+          <w:lang w:val="uk-UA"/>
+        </w:rPr>
+        <w:t xml:space="preserve"> </w:t>
+      </w:r>
+      <w:r>
+        <w:rPr>
+          <w:rFonts w:ascii="New romans" w:eastAsia="Calibri" w:hAnsi="New romans" w:cs="Calibri"/>
+          <w:sz w:val="28"/>
+          <w:szCs w:val="28"/>
+          <w:lang w:val="uk-UA"/>
+        </w:rPr>
+        <w:t>різниця між віком Тані та середнім віком.</w:t>
+      </w:r>
+      <w:r>
+        <w:rPr>
+          <w:rFonts w:ascii="New romans" w:eastAsia="Calibri" w:hAnsi="New romans" w:cs="Calibri"/>
+          <w:sz w:val="28"/>
+          <w:szCs w:val="28"/>
+          <w:lang w:val="uk-UA"/>
+        </w:rPr>
+        <w:t xml:space="preserve"> </w:t>
+      </w:r>
+      <w:proofErr w:type="spellStart"/>
+      <w:r>
+        <w:rPr>
+          <w:rFonts w:ascii="New romans" w:eastAsia="Calibri" w:hAnsi="New romans" w:cs="Calibri"/>
+          <w:sz w:val="28"/>
+          <w:szCs w:val="28"/>
+        </w:rPr>
+        <w:t>mitya</w:t>
+      </w:r>
+      <w:proofErr w:type="spellEnd"/>
+      <w:r>
+        <w:rPr>
+          <w:rFonts w:ascii="New romans" w:eastAsia="Calibri" w:hAnsi="New romans" w:cs="Calibri"/>
+          <w:sz w:val="28"/>
+          <w:szCs w:val="28"/>
+          <w:lang w:val="uk-UA"/>
+        </w:rPr>
+        <w:t>_</w:t>
+      </w:r>
+      <w:r>
+        <w:rPr>
+          <w:rFonts w:ascii="New romans" w:eastAsia="Calibri" w:hAnsi="New romans" w:cs="Calibri"/>
+          <w:sz w:val="28"/>
+          <w:szCs w:val="28"/>
+        </w:rPr>
+        <w:t>age</w:t>
+      </w:r>
+      <w:r>
+        <w:rPr>
+          <w:rFonts w:ascii="New romans" w:eastAsia="Calibri" w:hAnsi="New romans" w:cs="Calibri"/>
+          <w:sz w:val="28"/>
+          <w:szCs w:val="28"/>
+          <w:lang w:val="uk-UA"/>
+        </w:rPr>
+        <w:t>_</w:t>
+      </w:r>
+      <w:proofErr w:type="gramStart"/>
+      <w:r>
+        <w:rPr>
+          <w:rFonts w:ascii="New romans" w:eastAsia="Calibri" w:hAnsi="New romans" w:cs="Calibri"/>
+          <w:sz w:val="28"/>
+          <w:szCs w:val="28"/>
+        </w:rPr>
+        <w:t>diff</w:t>
+      </w:r>
+      <w:r>
+        <w:rPr>
+          <w:rFonts w:ascii="New romans" w:eastAsia="Calibri" w:hAnsi="New romans" w:cs="Calibri"/>
+          <w:sz w:val="28"/>
+          <w:szCs w:val="28"/>
+          <w:lang w:val="uk-UA"/>
+        </w:rPr>
+        <w:t xml:space="preserve">  -</w:t>
+      </w:r>
+      <w:proofErr w:type="gramEnd"/>
+      <w:r>
+        <w:rPr>
+          <w:rFonts w:ascii="New romans" w:eastAsia="Calibri" w:hAnsi="New romans" w:cs="Calibri"/>
+          <w:sz w:val="28"/>
+          <w:szCs w:val="28"/>
+          <w:lang w:val="uk-UA"/>
+        </w:rPr>
+        <w:t xml:space="preserve"> </w:t>
+      </w:r>
+      <w:r>
+        <w:rPr>
+          <w:rFonts w:ascii="New romans" w:eastAsia="Calibri" w:hAnsi="New romans" w:cs="Calibri"/>
+          <w:sz w:val="28"/>
+          <w:szCs w:val="28"/>
+          <w:lang w:val="uk-UA"/>
+        </w:rPr>
+        <w:t>різниця між віком Миті та середнім віком.</w:t>
+      </w:r>
     </w:p>
     <w:p>
       <w:pPr>
@@ -3966,33 +3238,30 @@
         <w:ind w:right="-22"/>
         <w:rPr>
           <w:rFonts w:ascii="New romans" w:eastAsia="Calibri" w:hAnsi="New romans" w:cs="Calibri"/>
-          <w:i/>
-          <w:sz w:val="28"/>
-          <w:szCs w:val="28"/>
-          <w:lang w:val="ru-RU"/>
+          <w:sz w:val="28"/>
+          <w:szCs w:val="28"/>
+          <w:lang w:val="uk-UA"/>
         </w:rPr>
       </w:pPr>
       <w:proofErr w:type="spellStart"/>
       <w:r>
         <w:rPr>
           <w:rFonts w:ascii="New romans" w:eastAsia="Calibri" w:hAnsi="New romans" w:cs="Calibri"/>
-          <w:i/>
-          <w:sz w:val="28"/>
-          <w:szCs w:val="28"/>
-          <w:lang w:val="ru-RU"/>
-        </w:rPr>
-        <w:t>Крок</w:t>
-      </w:r>
-      <w:proofErr w:type="spellEnd"/>
-      <w:r>
-        <w:rPr>
-          <w:rFonts w:ascii="New romans" w:eastAsia="Calibri" w:hAnsi="New romans" w:cs="Calibri"/>
-          <w:i/>
-          <w:sz w:val="28"/>
-          <w:szCs w:val="28"/>
-          <w:lang w:val="ru-RU"/>
-        </w:rPr>
-        <w:t xml:space="preserve"> 2</w:t>
+          <w:sz w:val="28"/>
+          <w:szCs w:val="28"/>
+          <w:lang w:val="uk-UA"/>
+        </w:rPr>
+        <w:t>-Класс</w:t>
+      </w:r>
+      <w:proofErr w:type="spellEnd"/>
+      <w:r>
+        <w:rPr>
+          <w:rFonts w:ascii="New romans" w:eastAsia="Calibri" w:hAnsi="New romans" w:cs="Calibri"/>
+          <w:sz w:val="28"/>
+          <w:szCs w:val="28"/>
+          <w:lang w:val="uk-UA"/>
+        </w:rPr>
+        <w:t xml:space="preserve"> задачі – алгебраїчна</w:t>
       </w:r>
     </w:p>
     <w:p>
@@ -4003,24 +3272,156 @@
         <w:ind w:right="-22"/>
         <w:rPr>
           <w:rFonts w:ascii="New romans" w:eastAsia="Calibri" w:hAnsi="New romans" w:cs="Calibri"/>
-          <w:b/>
-          <w:i/>
           <w:sz w:val="28"/>
           <w:szCs w:val="28"/>
           <w:lang w:val="ru-RU"/>
         </w:rPr>
       </w:pPr>
-      <w:r>
-        <w:rPr>
-          <w:rFonts w:ascii="New romans" w:eastAsia="Calibri" w:hAnsi="New romans" w:cs="Calibri"/>
-          <w:b/>
-          <w:i/>
-          <w:sz w:val="28"/>
-          <w:szCs w:val="28"/>
-          <w:lang w:val="ru-RU"/>
-        </w:rPr>
-        <w:lastRenderedPageBreak/>
-        <w:t>початок</w:t>
+      <w:proofErr w:type="spellStart"/>
+      <w:r>
+        <w:rPr>
+          <w:rFonts w:ascii="New romans" w:eastAsia="Calibri" w:hAnsi="New romans" w:cs="Calibri"/>
+          <w:sz w:val="28"/>
+          <w:szCs w:val="28"/>
+          <w:lang w:val="uk-UA"/>
+        </w:rPr>
+        <w:t>-Формули</w:t>
+      </w:r>
+      <w:proofErr w:type="spellEnd"/>
+      <w:r>
+        <w:rPr>
+          <w:rFonts w:ascii="New romans" w:eastAsia="Calibri" w:hAnsi="New romans" w:cs="Calibri"/>
+          <w:sz w:val="28"/>
+          <w:szCs w:val="28"/>
+          <w:lang w:val="ru-RU"/>
+        </w:rPr>
+        <w:t>:</w:t>
+      </w:r>
+    </w:p>
+    <w:p>
+      <w:pPr>
+        <w:tabs>
+          <w:tab w:val="left" w:pos="1350"/>
+        </w:tabs>
+        <w:ind w:left="1350" w:right="-22"/>
+        <w:rPr>
+          <w:rFonts w:ascii="New romans" w:eastAsia="Calibri" w:hAnsi="New romans" w:cs="Calibri"/>
+          <w:sz w:val="28"/>
+          <w:szCs w:val="28"/>
+          <w:lang w:val="ru-RU"/>
+        </w:rPr>
+      </w:pPr>
+      <w:proofErr w:type="spellStart"/>
+      <w:r>
+        <w:rPr>
+          <w:rFonts w:ascii="New romans" w:eastAsia="Calibri" w:hAnsi="New romans" w:cs="Calibri"/>
+          <w:sz w:val="28"/>
+          <w:szCs w:val="28"/>
+          <w:lang w:val="ru-RU"/>
+        </w:rPr>
+        <w:t>Обчислення</w:t>
+      </w:r>
+      <w:proofErr w:type="spellEnd"/>
+      <w:r>
+        <w:rPr>
+          <w:rFonts w:ascii="New romans" w:eastAsia="Calibri" w:hAnsi="New romans" w:cs="Calibri"/>
+          <w:sz w:val="28"/>
+          <w:szCs w:val="28"/>
+          <w:lang w:val="ru-RU"/>
+        </w:rPr>
+        <w:t xml:space="preserve"> </w:t>
+      </w:r>
+      <w:proofErr w:type="spellStart"/>
+      <w:r>
+        <w:rPr>
+          <w:rFonts w:ascii="New romans" w:eastAsia="Calibri" w:hAnsi="New romans" w:cs="Calibri"/>
+          <w:sz w:val="28"/>
+          <w:szCs w:val="28"/>
+          <w:lang w:val="ru-RU"/>
+        </w:rPr>
+        <w:t>середнього</w:t>
+      </w:r>
+      <w:proofErr w:type="spellEnd"/>
+      <w:r>
+        <w:rPr>
+          <w:rFonts w:ascii="New romans" w:eastAsia="Calibri" w:hAnsi="New romans" w:cs="Calibri"/>
+          <w:sz w:val="28"/>
+          <w:szCs w:val="28"/>
+          <w:lang w:val="ru-RU"/>
+        </w:rPr>
+        <w:t xml:space="preserve"> </w:t>
+      </w:r>
+      <w:proofErr w:type="spellStart"/>
+      <w:r>
+        <w:rPr>
+          <w:rFonts w:ascii="New romans" w:eastAsia="Calibri" w:hAnsi="New romans" w:cs="Calibri"/>
+          <w:sz w:val="28"/>
+          <w:szCs w:val="28"/>
+          <w:lang w:val="ru-RU"/>
+        </w:rPr>
+        <w:t>віку</w:t>
+      </w:r>
+      <w:proofErr w:type="spellEnd"/>
+      <w:r>
+        <w:rPr>
+          <w:rFonts w:ascii="New romans" w:eastAsia="Calibri" w:hAnsi="New romans" w:cs="Calibri"/>
+          <w:sz w:val="28"/>
+          <w:szCs w:val="28"/>
+          <w:lang w:val="ru-RU"/>
+        </w:rPr>
+        <w:t xml:space="preserve"> </w:t>
+      </w:r>
+      <w:r>
+        <w:rPr>
+          <w:rFonts w:ascii="New romans" w:eastAsia="Calibri" w:hAnsi="New romans" w:cs="Calibri"/>
+          <w:sz w:val="28"/>
+          <w:szCs w:val="28"/>
+          <w:lang w:val="ru-RU"/>
+        </w:rPr>
+        <w:br/>
+      </w:r>
+      <w:r>
+        <w:rPr>
+          <w:rFonts w:ascii="New romans" w:eastAsia="Calibri" w:hAnsi="New romans" w:cs="Calibri"/>
+          <w:sz w:val="28"/>
+          <w:szCs w:val="28"/>
+          <w:lang w:val="ru-RU"/>
+        </w:rPr>
+        <w:t>(</w:t>
+      </w:r>
+      <w:r>
+        <w:rPr>
+          <w:rFonts w:ascii="New romans" w:eastAsia="Calibri" w:hAnsi="New romans" w:cs="Calibri"/>
+          <w:sz w:val="28"/>
+          <w:szCs w:val="28"/>
+        </w:rPr>
+        <w:t>X</w:t>
+      </w:r>
+      <w:r>
+        <w:rPr>
+          <w:rFonts w:ascii="New romans" w:eastAsia="Calibri" w:hAnsi="New romans" w:cs="Calibri"/>
+          <w:sz w:val="28"/>
+          <w:szCs w:val="28"/>
+          <w:lang w:val="ru-RU"/>
+        </w:rPr>
+        <w:t xml:space="preserve"> + </w:t>
+      </w:r>
+      <w:r>
+        <w:rPr>
+          <w:rFonts w:ascii="New romans" w:eastAsia="Calibri" w:hAnsi="New romans" w:cs="Calibri"/>
+          <w:sz w:val="28"/>
+          <w:szCs w:val="28"/>
+        </w:rPr>
+        <w:t>Y</w:t>
+      </w:r>
+      <w:r>
+        <w:rPr>
+          <w:rFonts w:ascii="New romans" w:eastAsia="Calibri" w:hAnsi="New romans" w:cs="Calibri"/>
+          <w:sz w:val="28"/>
+          <w:szCs w:val="28"/>
+          <w:lang w:val="ru-RU"/>
+        </w:rPr>
+        <w:t>) / 2</w:t>
       </w:r>
     </w:p>
     <w:p>
@@ -4031,8 +3432,6 @@
         <w:ind w:right="-22"/>
         <w:rPr>
           <w:rFonts w:ascii="New romans" w:eastAsia="Calibri" w:hAnsi="New romans" w:cs="Calibri"/>
-          <w:b/>
-          <w:i/>
           <w:sz w:val="28"/>
           <w:szCs w:val="28"/>
           <w:lang w:val="ru-RU"/>
@@ -4041,22 +3440,42 @@
       <w:r>
         <w:rPr>
           <w:rFonts w:ascii="New romans" w:eastAsia="Calibri" w:hAnsi="New romans" w:cs="Calibri"/>
-          <w:b/>
-          <w:i/>
-          <w:sz w:val="28"/>
-          <w:szCs w:val="28"/>
-          <w:lang w:val="ru-RU"/>
-        </w:rPr>
-        <w:t xml:space="preserve">   </w:t>
-      </w:r>
+          <w:sz w:val="28"/>
+          <w:szCs w:val="28"/>
+          <w:lang w:val="ru-RU"/>
+        </w:rPr>
+        <w:tab/>
+      </w:r>
+      <w:proofErr w:type="spellStart"/>
+      <w:r>
+        <w:rPr>
+          <w:rFonts w:ascii="New romans" w:eastAsia="Calibri" w:hAnsi="New romans" w:cs="Calibri"/>
+          <w:sz w:val="28"/>
+          <w:szCs w:val="28"/>
+          <w:lang w:val="ru-RU"/>
+        </w:rPr>
+        <w:t>Обчислення</w:t>
+      </w:r>
+      <w:proofErr w:type="spellEnd"/>
+      <w:r>
+        <w:rPr>
+          <w:rFonts w:ascii="New romans" w:eastAsia="Calibri" w:hAnsi="New romans" w:cs="Calibri"/>
+          <w:sz w:val="28"/>
+          <w:szCs w:val="28"/>
+          <w:lang w:val="ru-RU"/>
+        </w:rPr>
+        <w:t xml:space="preserve"> </w:t>
+      </w:r>
+      <w:proofErr w:type="spellStart"/>
       <w:proofErr w:type="gramStart"/>
       <w:r>
         <w:rPr>
           <w:rFonts w:ascii="New romans" w:eastAsia="Calibri" w:hAnsi="New romans" w:cs="Calibri"/>
           <w:sz w:val="28"/>
           <w:szCs w:val="28"/>
-        </w:rPr>
-        <w:t>average</w:t>
+          <w:lang w:val="ru-RU"/>
+        </w:rPr>
+        <w:t>р</w:t>
       </w:r>
       <w:proofErr w:type="gramEnd"/>
       <w:r>
@@ -4066,59 +3485,154 @@
           <w:szCs w:val="28"/>
           <w:lang w:val="ru-RU"/>
         </w:rPr>
-        <w:t xml:space="preserve"> := </w:t>
-      </w:r>
-      <w:r>
-        <w:rPr>
-          <w:rFonts w:ascii="New romans" w:eastAsia="Calibri" w:hAnsi="New romans" w:cs="Calibri"/>
-          <w:sz w:val="28"/>
-          <w:szCs w:val="28"/>
-          <w:lang w:val="ru-RU"/>
-        </w:rPr>
-        <w:t>(</w:t>
-      </w:r>
-      <w:r>
-        <w:rPr>
-          <w:rFonts w:ascii="New romans" w:eastAsia="Calibri" w:hAnsi="New romans" w:cs="Calibri"/>
-          <w:sz w:val="28"/>
-          <w:szCs w:val="28"/>
-        </w:rPr>
-        <w:t>X</w:t>
-      </w:r>
-      <w:r>
-        <w:rPr>
-          <w:rFonts w:ascii="New romans" w:eastAsia="Calibri" w:hAnsi="New romans" w:cs="Calibri"/>
-          <w:sz w:val="28"/>
-          <w:szCs w:val="28"/>
-          <w:lang w:val="ru-RU"/>
-        </w:rPr>
-        <w:t xml:space="preserve"> + </w:t>
-      </w:r>
-      <w:r>
-        <w:rPr>
-          <w:rFonts w:ascii="New romans" w:eastAsia="Calibri" w:hAnsi="New romans" w:cs="Calibri"/>
-          <w:sz w:val="28"/>
-          <w:szCs w:val="28"/>
-        </w:rPr>
-        <w:t>Y</w:t>
-      </w:r>
-      <w:r>
-        <w:rPr>
-          <w:rFonts w:ascii="New romans" w:eastAsia="Calibri" w:hAnsi="New romans" w:cs="Calibri"/>
-          <w:sz w:val="28"/>
-          <w:szCs w:val="28"/>
-          <w:lang w:val="ru-RU"/>
-        </w:rPr>
-        <w:t>)</w:t>
-      </w:r>
-      <w:r>
-        <w:rPr>
-          <w:rFonts w:ascii="New romans" w:eastAsia="Calibri" w:hAnsi="New romans" w:cs="Calibri"/>
-          <w:sz w:val="28"/>
-          <w:szCs w:val="28"/>
-          <w:lang w:val="ru-RU"/>
-        </w:rPr>
-        <w:t xml:space="preserve"> / 2</w:t>
+        <w:t>ізниці</w:t>
+      </w:r>
+      <w:proofErr w:type="spellEnd"/>
+      <w:r>
+        <w:rPr>
+          <w:rFonts w:ascii="New romans" w:eastAsia="Calibri" w:hAnsi="New romans" w:cs="Calibri"/>
+          <w:sz w:val="28"/>
+          <w:szCs w:val="28"/>
+          <w:lang w:val="ru-RU"/>
+        </w:rPr>
+        <w:t xml:space="preserve"> </w:t>
+      </w:r>
+      <w:proofErr w:type="spellStart"/>
+      <w:r>
+        <w:rPr>
+          <w:rFonts w:ascii="New romans" w:eastAsia="Calibri" w:hAnsi="New romans" w:cs="Calibri"/>
+          <w:sz w:val="28"/>
+          <w:szCs w:val="28"/>
+          <w:lang w:val="ru-RU"/>
+        </w:rPr>
+        <w:t>між</w:t>
+      </w:r>
+      <w:proofErr w:type="spellEnd"/>
+      <w:r>
+        <w:rPr>
+          <w:rFonts w:ascii="New romans" w:eastAsia="Calibri" w:hAnsi="New romans" w:cs="Calibri"/>
+          <w:sz w:val="28"/>
+          <w:szCs w:val="28"/>
+          <w:lang w:val="ru-RU"/>
+        </w:rPr>
+        <w:t xml:space="preserve"> </w:t>
+      </w:r>
+      <w:proofErr w:type="spellStart"/>
+      <w:r>
+        <w:rPr>
+          <w:rFonts w:ascii="New romans" w:eastAsia="Calibri" w:hAnsi="New romans" w:cs="Calibri"/>
+          <w:sz w:val="28"/>
+          <w:szCs w:val="28"/>
+          <w:lang w:val="ru-RU"/>
+        </w:rPr>
+        <w:t>середнім</w:t>
+      </w:r>
+      <w:proofErr w:type="spellEnd"/>
+      <w:r>
+        <w:rPr>
+          <w:rFonts w:ascii="New romans" w:eastAsia="Calibri" w:hAnsi="New romans" w:cs="Calibri"/>
+          <w:sz w:val="28"/>
+          <w:szCs w:val="28"/>
+          <w:lang w:val="ru-RU"/>
+        </w:rPr>
+        <w:t xml:space="preserve"> </w:t>
+      </w:r>
+      <w:proofErr w:type="spellStart"/>
+      <w:r>
+        <w:rPr>
+          <w:rFonts w:ascii="New romans" w:eastAsia="Calibri" w:hAnsi="New romans" w:cs="Calibri"/>
+          <w:sz w:val="28"/>
+          <w:szCs w:val="28"/>
+          <w:lang w:val="ru-RU"/>
+        </w:rPr>
+        <w:t>віком</w:t>
+      </w:r>
+      <w:proofErr w:type="spellEnd"/>
+      <w:r>
+        <w:rPr>
+          <w:rFonts w:ascii="New romans" w:eastAsia="Calibri" w:hAnsi="New romans" w:cs="Calibri"/>
+          <w:sz w:val="28"/>
+          <w:szCs w:val="28"/>
+          <w:lang w:val="ru-RU"/>
+        </w:rPr>
+        <w:t xml:space="preserve"> та </w:t>
+      </w:r>
+      <w:proofErr w:type="spellStart"/>
+      <w:r>
+        <w:rPr>
+          <w:rFonts w:ascii="New romans" w:eastAsia="Calibri" w:hAnsi="New romans" w:cs="Calibri"/>
+          <w:sz w:val="28"/>
+          <w:szCs w:val="28"/>
+          <w:lang w:val="ru-RU"/>
+        </w:rPr>
+        <w:t>віком</w:t>
+      </w:r>
+      <w:proofErr w:type="spellEnd"/>
+      <w:r>
+        <w:rPr>
+          <w:rFonts w:ascii="New romans" w:eastAsia="Calibri" w:hAnsi="New romans" w:cs="Calibri"/>
+          <w:sz w:val="28"/>
+          <w:szCs w:val="28"/>
+          <w:lang w:val="ru-RU"/>
+        </w:rPr>
+        <w:t xml:space="preserve"> </w:t>
+      </w:r>
+      <w:proofErr w:type="spellStart"/>
+      <w:r>
+        <w:rPr>
+          <w:rFonts w:ascii="New romans" w:eastAsia="Calibri" w:hAnsi="New romans" w:cs="Calibri"/>
+          <w:sz w:val="28"/>
+          <w:szCs w:val="28"/>
+          <w:lang w:val="ru-RU"/>
+        </w:rPr>
+        <w:t>дитини</w:t>
+      </w:r>
+      <w:proofErr w:type="spellEnd"/>
+      <w:r>
+        <w:rPr>
+          <w:rFonts w:ascii="New romans" w:eastAsia="Calibri" w:hAnsi="New romans" w:cs="Calibri"/>
+          <w:sz w:val="28"/>
+          <w:szCs w:val="28"/>
+          <w:lang w:val="ru-RU"/>
+        </w:rPr>
+        <w:t xml:space="preserve"> </w:t>
+      </w:r>
+      <w:r>
+        <w:rPr>
+          <w:rFonts w:ascii="New romans" w:eastAsia="Calibri" w:hAnsi="New romans" w:cs="Calibri"/>
+          <w:sz w:val="28"/>
+          <w:szCs w:val="28"/>
+          <w:lang w:val="ru-RU"/>
+        </w:rPr>
+        <w:br/>
+        <w:t xml:space="preserve">                   </w:t>
+      </w:r>
+      <w:r>
+        <w:rPr>
+          <w:rFonts w:ascii="New romans" w:eastAsia="Calibri" w:hAnsi="New romans" w:cs="Calibri"/>
+          <w:sz w:val="28"/>
+          <w:szCs w:val="28"/>
+          <w:lang w:val="ru-RU"/>
+        </w:rPr>
+        <w:t>|</w:t>
+      </w:r>
+      <w:r>
+        <w:rPr>
+          <w:rFonts w:ascii="New romans" w:eastAsia="Calibri" w:hAnsi="New romans" w:cs="Calibri"/>
+          <w:sz w:val="28"/>
+          <w:szCs w:val="28"/>
+          <w:lang w:val="ru-RU"/>
+        </w:rPr>
+        <w:t>СЕРЕДНІЙ ВІК – ВІК ДИТИНИ</w:t>
+      </w:r>
+      <w:r>
+        <w:rPr>
+          <w:rFonts w:ascii="New romans" w:eastAsia="Calibri" w:hAnsi="New romans" w:cs="Calibri"/>
+          <w:sz w:val="28"/>
+          <w:szCs w:val="28"/>
+          <w:lang w:val="ru-RU"/>
+        </w:rPr>
+        <w:t>|</w:t>
       </w:r>
     </w:p>
     <w:p>
@@ -4129,506 +3643,10 @@
         <w:ind w:right="-22"/>
         <w:rPr>
           <w:rFonts w:ascii="New romans" w:eastAsia="Calibri" w:hAnsi="New romans" w:cs="Calibri"/>
-          <w:sz w:val="28"/>
-          <w:szCs w:val="28"/>
-          <w:u w:val="single"/>
-          <w:lang w:val="ru-RU"/>
-        </w:rPr>
-      </w:pPr>
-      <w:r>
-        <w:rPr>
-          <w:rFonts w:ascii="New romans" w:eastAsia="Calibri" w:hAnsi="New romans" w:cs="Calibri"/>
-          <w:sz w:val="28"/>
-          <w:szCs w:val="28"/>
-          <w:lang w:val="ru-RU"/>
-        </w:rPr>
-        <w:t xml:space="preserve">   </w:t>
-      </w:r>
-      <w:proofErr w:type="spellStart"/>
-      <w:r>
-        <w:rPr>
-          <w:rFonts w:ascii="New romans" w:eastAsia="Calibri" w:hAnsi="New romans" w:cs="Calibri"/>
-          <w:sz w:val="28"/>
-          <w:szCs w:val="28"/>
-          <w:u w:val="single"/>
-          <w:lang w:val="ru-RU"/>
-        </w:rPr>
-        <w:t>обчислення</w:t>
-      </w:r>
-      <w:proofErr w:type="spellEnd"/>
-      <w:r>
-        <w:rPr>
-          <w:rFonts w:ascii="New romans" w:eastAsia="Calibri" w:hAnsi="New romans" w:cs="Calibri"/>
-          <w:sz w:val="28"/>
-          <w:szCs w:val="28"/>
-          <w:u w:val="single"/>
-          <w:lang w:val="ru-RU"/>
-        </w:rPr>
-        <w:t xml:space="preserve"> </w:t>
-      </w:r>
-      <w:proofErr w:type="spellStart"/>
-      <w:proofErr w:type="gramStart"/>
-      <w:r>
-        <w:rPr>
-          <w:rFonts w:ascii="New romans" w:eastAsia="Calibri" w:hAnsi="New romans" w:cs="Calibri"/>
-          <w:sz w:val="28"/>
-          <w:szCs w:val="28"/>
-          <w:u w:val="single"/>
-          <w:lang w:val="ru-RU"/>
-        </w:rPr>
-        <w:t>р</w:t>
-      </w:r>
-      <w:proofErr w:type="gramEnd"/>
-      <w:r>
-        <w:rPr>
-          <w:rFonts w:ascii="New romans" w:eastAsia="Calibri" w:hAnsi="New romans" w:cs="Calibri"/>
-          <w:sz w:val="28"/>
-          <w:szCs w:val="28"/>
-          <w:u w:val="single"/>
-          <w:lang w:val="ru-RU"/>
-        </w:rPr>
-        <w:t>ізниці</w:t>
-      </w:r>
-      <w:proofErr w:type="spellEnd"/>
-      <w:r>
-        <w:rPr>
-          <w:rFonts w:ascii="New romans" w:eastAsia="Calibri" w:hAnsi="New romans" w:cs="Calibri"/>
-          <w:sz w:val="28"/>
-          <w:szCs w:val="28"/>
-          <w:u w:val="single"/>
-          <w:lang w:val="ru-RU"/>
-        </w:rPr>
-        <w:t xml:space="preserve"> </w:t>
-      </w:r>
-      <w:proofErr w:type="spellStart"/>
-      <w:r>
-        <w:rPr>
-          <w:rFonts w:ascii="New romans" w:eastAsia="Calibri" w:hAnsi="New romans" w:cs="Calibri"/>
-          <w:sz w:val="28"/>
-          <w:szCs w:val="28"/>
-          <w:u w:val="single"/>
-          <w:lang w:val="ru-RU"/>
-        </w:rPr>
-        <w:t>між</w:t>
-      </w:r>
-      <w:proofErr w:type="spellEnd"/>
-      <w:r>
-        <w:rPr>
-          <w:rFonts w:ascii="New romans" w:eastAsia="Calibri" w:hAnsi="New romans" w:cs="Calibri"/>
-          <w:sz w:val="28"/>
-          <w:szCs w:val="28"/>
-          <w:u w:val="single"/>
-          <w:lang w:val="ru-RU"/>
-        </w:rPr>
-        <w:t xml:space="preserve"> </w:t>
-      </w:r>
-      <w:proofErr w:type="spellStart"/>
-      <w:r>
-        <w:rPr>
-          <w:rFonts w:ascii="New romans" w:eastAsia="Calibri" w:hAnsi="New romans" w:cs="Calibri"/>
-          <w:sz w:val="28"/>
-          <w:szCs w:val="28"/>
-          <w:u w:val="single"/>
-          <w:lang w:val="ru-RU"/>
-        </w:rPr>
-        <w:t>всереднім</w:t>
-      </w:r>
-      <w:proofErr w:type="spellEnd"/>
-      <w:r>
-        <w:rPr>
-          <w:rFonts w:ascii="New romans" w:eastAsia="Calibri" w:hAnsi="New romans" w:cs="Calibri"/>
-          <w:sz w:val="28"/>
-          <w:szCs w:val="28"/>
-          <w:u w:val="single"/>
-          <w:lang w:val="ru-RU"/>
-        </w:rPr>
-        <w:t xml:space="preserve"> </w:t>
-      </w:r>
-      <w:proofErr w:type="spellStart"/>
-      <w:r>
-        <w:rPr>
-          <w:rFonts w:ascii="New romans" w:eastAsia="Calibri" w:hAnsi="New romans" w:cs="Calibri"/>
-          <w:sz w:val="28"/>
-          <w:szCs w:val="28"/>
-          <w:u w:val="single"/>
-          <w:lang w:val="ru-RU"/>
-        </w:rPr>
-        <w:t>віком</w:t>
-      </w:r>
-      <w:proofErr w:type="spellEnd"/>
-      <w:r>
-        <w:rPr>
-          <w:rFonts w:ascii="New romans" w:eastAsia="Calibri" w:hAnsi="New romans" w:cs="Calibri"/>
-          <w:sz w:val="28"/>
-          <w:szCs w:val="28"/>
-          <w:u w:val="single"/>
-          <w:lang w:val="ru-RU"/>
-        </w:rPr>
-        <w:t xml:space="preserve"> та </w:t>
-      </w:r>
-      <w:proofErr w:type="spellStart"/>
-      <w:r>
-        <w:rPr>
-          <w:rFonts w:ascii="New romans" w:eastAsia="Calibri" w:hAnsi="New romans" w:cs="Calibri"/>
-          <w:sz w:val="28"/>
-          <w:szCs w:val="28"/>
-          <w:u w:val="single"/>
-          <w:lang w:val="ru-RU"/>
-        </w:rPr>
-        <w:t>віком</w:t>
-      </w:r>
-      <w:proofErr w:type="spellEnd"/>
-      <w:r>
-        <w:rPr>
-          <w:rFonts w:ascii="New romans" w:eastAsia="Calibri" w:hAnsi="New romans" w:cs="Calibri"/>
-          <w:sz w:val="28"/>
-          <w:szCs w:val="28"/>
-          <w:u w:val="single"/>
-          <w:lang w:val="ru-RU"/>
-        </w:rPr>
-        <w:t xml:space="preserve"> </w:t>
-      </w:r>
-      <w:proofErr w:type="spellStart"/>
-      <w:r>
-        <w:rPr>
-          <w:rFonts w:ascii="New romans" w:eastAsia="Calibri" w:hAnsi="New romans" w:cs="Calibri"/>
-          <w:sz w:val="28"/>
-          <w:szCs w:val="28"/>
-          <w:u w:val="single"/>
-          <w:lang w:val="ru-RU"/>
-        </w:rPr>
-        <w:t>Тані</w:t>
-      </w:r>
-      <w:proofErr w:type="spellEnd"/>
-      <w:r>
-        <w:rPr>
-          <w:rFonts w:ascii="New romans" w:eastAsia="Calibri" w:hAnsi="New romans" w:cs="Calibri"/>
-          <w:sz w:val="28"/>
-          <w:szCs w:val="28"/>
-          <w:u w:val="single"/>
-          <w:lang w:val="ru-RU"/>
-        </w:rPr>
-        <w:t xml:space="preserve"> </w:t>
-      </w:r>
-      <w:proofErr w:type="spellStart"/>
-      <w:r>
-        <w:rPr>
-          <w:rFonts w:ascii="New romans" w:eastAsia="Calibri" w:hAnsi="New romans" w:cs="Calibri"/>
-          <w:b/>
-          <w:i/>
-          <w:sz w:val="28"/>
-          <w:szCs w:val="28"/>
-          <w:u w:val="single"/>
-        </w:rPr>
-        <w:t>tanya</w:t>
-      </w:r>
-      <w:proofErr w:type="spellEnd"/>
-      <w:r>
-        <w:rPr>
-          <w:rFonts w:ascii="New romans" w:eastAsia="Calibri" w:hAnsi="New romans" w:cs="Calibri"/>
-          <w:b/>
-          <w:i/>
-          <w:sz w:val="28"/>
-          <w:szCs w:val="28"/>
-          <w:u w:val="single"/>
-          <w:lang w:val="ru-RU"/>
-        </w:rPr>
-        <w:t>_</w:t>
-      </w:r>
-      <w:r>
-        <w:rPr>
-          <w:rFonts w:ascii="New romans" w:eastAsia="Calibri" w:hAnsi="New romans" w:cs="Calibri"/>
-          <w:b/>
-          <w:i/>
-          <w:sz w:val="28"/>
-          <w:szCs w:val="28"/>
-          <w:u w:val="single"/>
-        </w:rPr>
-        <w:t>age</w:t>
-      </w:r>
-    </w:p>
-    <w:p>
-      <w:pPr>
-        <w:tabs>
-          <w:tab w:val="left" w:pos="1350"/>
-        </w:tabs>
-        <w:ind w:right="-22"/>
-        <w:rPr>
-          <w:rFonts w:ascii="New romans" w:eastAsia="Calibri" w:hAnsi="New romans" w:cs="Calibri"/>
-          <w:b/>
-          <w:i/>
-          <w:sz w:val="28"/>
-          <w:szCs w:val="28"/>
-          <w:u w:val="single"/>
-          <w:lang w:val="ru-RU"/>
-        </w:rPr>
-      </w:pPr>
-      <w:r>
-        <w:rPr>
-          <w:rFonts w:ascii="New romans" w:eastAsia="Calibri" w:hAnsi="New romans" w:cs="Calibri"/>
-          <w:sz w:val="28"/>
-          <w:szCs w:val="28"/>
-          <w:lang w:val="ru-RU"/>
-        </w:rPr>
-        <w:t xml:space="preserve">   </w:t>
-      </w:r>
-      <w:proofErr w:type="spellStart"/>
-      <w:r>
-        <w:rPr>
-          <w:rFonts w:ascii="New romans" w:eastAsia="Calibri" w:hAnsi="New romans" w:cs="Calibri"/>
-          <w:sz w:val="28"/>
-          <w:szCs w:val="28"/>
-          <w:u w:val="single"/>
-          <w:lang w:val="ru-RU"/>
-        </w:rPr>
-        <w:t>обчислення</w:t>
-      </w:r>
-      <w:proofErr w:type="spellEnd"/>
-      <w:r>
-        <w:rPr>
-          <w:rFonts w:ascii="New romans" w:eastAsia="Calibri" w:hAnsi="New romans" w:cs="Calibri"/>
-          <w:sz w:val="28"/>
-          <w:szCs w:val="28"/>
-          <w:u w:val="single"/>
-          <w:lang w:val="ru-RU"/>
-        </w:rPr>
-        <w:t xml:space="preserve"> </w:t>
-      </w:r>
-      <w:proofErr w:type="spellStart"/>
-      <w:proofErr w:type="gramStart"/>
-      <w:r>
-        <w:rPr>
-          <w:rFonts w:ascii="New romans" w:eastAsia="Calibri" w:hAnsi="New romans" w:cs="Calibri"/>
-          <w:sz w:val="28"/>
-          <w:szCs w:val="28"/>
-          <w:u w:val="single"/>
-          <w:lang w:val="ru-RU"/>
-        </w:rPr>
-        <w:t>р</w:t>
-      </w:r>
-      <w:proofErr w:type="gramEnd"/>
-      <w:r>
-        <w:rPr>
-          <w:rFonts w:ascii="New romans" w:eastAsia="Calibri" w:hAnsi="New romans" w:cs="Calibri"/>
-          <w:sz w:val="28"/>
-          <w:szCs w:val="28"/>
-          <w:u w:val="single"/>
-          <w:lang w:val="ru-RU"/>
-        </w:rPr>
-        <w:t>ізницю</w:t>
-      </w:r>
-      <w:proofErr w:type="spellEnd"/>
-      <w:r>
-        <w:rPr>
-          <w:rFonts w:ascii="New romans" w:eastAsia="Calibri" w:hAnsi="New romans" w:cs="Calibri"/>
-          <w:sz w:val="28"/>
-          <w:szCs w:val="28"/>
-          <w:u w:val="single"/>
-          <w:lang w:val="ru-RU"/>
-        </w:rPr>
-        <w:t xml:space="preserve"> </w:t>
-      </w:r>
-      <w:proofErr w:type="spellStart"/>
-      <w:r>
-        <w:rPr>
-          <w:rFonts w:ascii="New romans" w:eastAsia="Calibri" w:hAnsi="New romans" w:cs="Calibri"/>
-          <w:sz w:val="28"/>
-          <w:szCs w:val="28"/>
-          <w:u w:val="single"/>
-          <w:lang w:val="ru-RU"/>
-        </w:rPr>
-        <w:t>між</w:t>
-      </w:r>
-      <w:proofErr w:type="spellEnd"/>
-      <w:r>
-        <w:rPr>
-          <w:rFonts w:ascii="New romans" w:eastAsia="Calibri" w:hAnsi="New romans" w:cs="Calibri"/>
-          <w:sz w:val="28"/>
-          <w:szCs w:val="28"/>
-          <w:u w:val="single"/>
-          <w:lang w:val="ru-RU"/>
-        </w:rPr>
-        <w:t xml:space="preserve"> </w:t>
-      </w:r>
-      <w:proofErr w:type="spellStart"/>
-      <w:r>
-        <w:rPr>
-          <w:rFonts w:ascii="New romans" w:eastAsia="Calibri" w:hAnsi="New romans" w:cs="Calibri"/>
-          <w:sz w:val="28"/>
-          <w:szCs w:val="28"/>
-          <w:u w:val="single"/>
-          <w:lang w:val="ru-RU"/>
-        </w:rPr>
-        <w:t>всереднім</w:t>
-      </w:r>
-      <w:proofErr w:type="spellEnd"/>
-      <w:r>
-        <w:rPr>
-          <w:rFonts w:ascii="New romans" w:eastAsia="Calibri" w:hAnsi="New romans" w:cs="Calibri"/>
-          <w:sz w:val="28"/>
-          <w:szCs w:val="28"/>
-          <w:u w:val="single"/>
-          <w:lang w:val="ru-RU"/>
-        </w:rPr>
-        <w:t xml:space="preserve"> </w:t>
-      </w:r>
-      <w:proofErr w:type="spellStart"/>
-      <w:r>
-        <w:rPr>
-          <w:rFonts w:ascii="New romans" w:eastAsia="Calibri" w:hAnsi="New romans" w:cs="Calibri"/>
-          <w:sz w:val="28"/>
-          <w:szCs w:val="28"/>
-          <w:u w:val="single"/>
-          <w:lang w:val="ru-RU"/>
-        </w:rPr>
-        <w:t>віком</w:t>
-      </w:r>
-      <w:proofErr w:type="spellEnd"/>
-      <w:r>
-        <w:rPr>
-          <w:rFonts w:ascii="New romans" w:eastAsia="Calibri" w:hAnsi="New romans" w:cs="Calibri"/>
-          <w:sz w:val="28"/>
-          <w:szCs w:val="28"/>
-          <w:u w:val="single"/>
-          <w:lang w:val="ru-RU"/>
-        </w:rPr>
-        <w:t xml:space="preserve"> та </w:t>
-      </w:r>
-      <w:proofErr w:type="spellStart"/>
-      <w:r>
-        <w:rPr>
-          <w:rFonts w:ascii="New romans" w:eastAsia="Calibri" w:hAnsi="New romans" w:cs="Calibri"/>
-          <w:sz w:val="28"/>
-          <w:szCs w:val="28"/>
-          <w:u w:val="single"/>
-          <w:lang w:val="ru-RU"/>
-        </w:rPr>
-        <w:t>віком</w:t>
-      </w:r>
-      <w:proofErr w:type="spellEnd"/>
-      <w:r>
-        <w:rPr>
-          <w:rFonts w:ascii="New romans" w:eastAsia="Calibri" w:hAnsi="New romans" w:cs="Calibri"/>
-          <w:sz w:val="28"/>
-          <w:szCs w:val="28"/>
-          <w:u w:val="single"/>
-          <w:lang w:val="ru-RU"/>
-        </w:rPr>
-        <w:t xml:space="preserve"> </w:t>
-      </w:r>
-      <w:proofErr w:type="spellStart"/>
-      <w:r>
-        <w:rPr>
-          <w:rFonts w:ascii="New romans" w:eastAsia="Calibri" w:hAnsi="New romans" w:cs="Calibri"/>
-          <w:sz w:val="28"/>
-          <w:szCs w:val="28"/>
-          <w:u w:val="single"/>
-          <w:lang w:val="ru-RU"/>
-        </w:rPr>
-        <w:t>Миті</w:t>
-      </w:r>
-      <w:proofErr w:type="spellEnd"/>
-      <w:r>
-        <w:rPr>
-          <w:rFonts w:ascii="New romans" w:eastAsia="Calibri" w:hAnsi="New romans" w:cs="Calibri"/>
-          <w:sz w:val="28"/>
-          <w:szCs w:val="28"/>
-          <w:u w:val="single"/>
-          <w:lang w:val="ru-RU"/>
-        </w:rPr>
-        <w:t xml:space="preserve"> </w:t>
-      </w:r>
-      <w:proofErr w:type="spellStart"/>
-      <w:r>
-        <w:rPr>
-          <w:rFonts w:ascii="New romans" w:eastAsia="Calibri" w:hAnsi="New romans" w:cs="Calibri"/>
-          <w:b/>
-          <w:i/>
-          <w:sz w:val="28"/>
-          <w:szCs w:val="28"/>
-          <w:u w:val="single"/>
-        </w:rPr>
-        <w:t>mitya</w:t>
-      </w:r>
-      <w:proofErr w:type="spellEnd"/>
-      <w:r>
-        <w:rPr>
-          <w:rFonts w:ascii="New romans" w:eastAsia="Calibri" w:hAnsi="New romans" w:cs="Calibri"/>
-          <w:b/>
-          <w:i/>
-          <w:sz w:val="28"/>
-          <w:szCs w:val="28"/>
-          <w:u w:val="single"/>
-          <w:lang w:val="ru-RU"/>
-        </w:rPr>
-        <w:t>_</w:t>
-      </w:r>
-      <w:r>
-        <w:rPr>
-          <w:rFonts w:ascii="New romans" w:eastAsia="Calibri" w:hAnsi="New romans" w:cs="Calibri"/>
-          <w:b/>
-          <w:i/>
-          <w:sz w:val="28"/>
-          <w:szCs w:val="28"/>
-          <w:u w:val="single"/>
-        </w:rPr>
-        <w:t>age</w:t>
-      </w:r>
-      <w:r>
-        <w:rPr>
-          <w:rFonts w:ascii="New romans" w:eastAsia="Calibri" w:hAnsi="New romans" w:cs="Calibri"/>
-          <w:b/>
-          <w:i/>
-          <w:sz w:val="28"/>
-          <w:szCs w:val="28"/>
-          <w:u w:val="single"/>
-          <w:lang w:val="ru-RU"/>
-        </w:rPr>
-        <w:t xml:space="preserve"> </w:t>
-      </w:r>
-    </w:p>
-    <w:p>
-      <w:pPr>
-        <w:tabs>
-          <w:tab w:val="left" w:pos="1350"/>
-        </w:tabs>
-        <w:ind w:right="-22"/>
-        <w:rPr>
-          <w:rFonts w:ascii="New romans" w:eastAsia="Calibri" w:hAnsi="New romans" w:cs="Calibri"/>
-          <w:b/>
-          <w:i/>
-          <w:sz w:val="28"/>
-          <w:szCs w:val="28"/>
-          <w:lang w:val="ru-RU"/>
-        </w:rPr>
-      </w:pPr>
-      <w:proofErr w:type="spellStart"/>
-      <w:r>
-        <w:rPr>
-          <w:rFonts w:ascii="New romans" w:eastAsia="Calibri" w:hAnsi="New romans" w:cs="Calibri"/>
-          <w:b/>
-          <w:i/>
-          <w:sz w:val="28"/>
-          <w:szCs w:val="28"/>
-          <w:lang w:val="ru-RU"/>
-        </w:rPr>
-        <w:t>кінець</w:t>
-      </w:r>
-      <w:proofErr w:type="spellEnd"/>
-    </w:p>
-    <w:p>
-      <w:pPr>
-        <w:tabs>
-          <w:tab w:val="left" w:pos="1350"/>
-        </w:tabs>
-        <w:ind w:right="-22"/>
-        <w:rPr>
-          <w:rFonts w:ascii="New romans" w:eastAsia="Calibri" w:hAnsi="New romans" w:cs="Calibri"/>
-          <w:b/>
-          <w:i/>
-          <w:sz w:val="28"/>
-          <w:szCs w:val="28"/>
-          <w:lang w:val="ru-RU"/>
+          <w:i/>
+          <w:sz w:val="28"/>
+          <w:szCs w:val="28"/>
+          <w:lang w:val="uk-UA"/>
         </w:rPr>
       </w:pPr>
     </w:p>
@@ -4640,13 +3658,222 @@
         <w:ind w:right="-22"/>
         <w:rPr>
           <w:rFonts w:ascii="New romans" w:eastAsia="Calibri" w:hAnsi="New romans" w:cs="Calibri"/>
-          <w:b/>
           <w:i/>
           <w:sz w:val="28"/>
           <w:szCs w:val="28"/>
           <w:lang w:val="ru-RU"/>
         </w:rPr>
       </w:pPr>
+      <w:proofErr w:type="spellStart"/>
+      <w:r>
+        <w:rPr>
+          <w:rFonts w:ascii="New romans" w:eastAsia="Calibri" w:hAnsi="New romans" w:cs="Calibri"/>
+          <w:i/>
+          <w:sz w:val="28"/>
+          <w:szCs w:val="28"/>
+          <w:lang w:val="ru-RU"/>
+        </w:rPr>
+        <w:t>Програмні</w:t>
+      </w:r>
+      <w:proofErr w:type="spellEnd"/>
+      <w:r>
+        <w:rPr>
+          <w:rFonts w:ascii="New romans" w:eastAsia="Calibri" w:hAnsi="New romans" w:cs="Calibri"/>
+          <w:i/>
+          <w:sz w:val="28"/>
+          <w:szCs w:val="28"/>
+          <w:lang w:val="ru-RU"/>
+        </w:rPr>
+        <w:t xml:space="preserve"> </w:t>
+      </w:r>
+      <w:proofErr w:type="spellStart"/>
+      <w:r>
+        <w:rPr>
+          <w:rFonts w:ascii="New romans" w:eastAsia="Calibri" w:hAnsi="New romans" w:cs="Calibri"/>
+          <w:i/>
+          <w:sz w:val="28"/>
+          <w:szCs w:val="28"/>
+          <w:lang w:val="ru-RU"/>
+        </w:rPr>
+        <w:t>специфікації</w:t>
+      </w:r>
+      <w:proofErr w:type="spellEnd"/>
+      <w:r>
+        <w:rPr>
+          <w:rFonts w:ascii="New romans" w:eastAsia="Calibri" w:hAnsi="New romans" w:cs="Calibri"/>
+          <w:i/>
+          <w:sz w:val="28"/>
+          <w:szCs w:val="28"/>
+          <w:lang w:val="ru-RU"/>
+        </w:rPr>
+        <w:t xml:space="preserve"> </w:t>
+      </w:r>
+      <w:proofErr w:type="spellStart"/>
+      <w:r>
+        <w:rPr>
+          <w:rFonts w:ascii="New romans" w:eastAsia="Calibri" w:hAnsi="New romans" w:cs="Calibri"/>
+          <w:i/>
+          <w:sz w:val="28"/>
+          <w:szCs w:val="28"/>
+          <w:lang w:val="ru-RU"/>
+        </w:rPr>
+        <w:t>запишемо</w:t>
+      </w:r>
+      <w:proofErr w:type="spellEnd"/>
+      <w:r>
+        <w:rPr>
+          <w:rFonts w:ascii="New romans" w:eastAsia="Calibri" w:hAnsi="New romans" w:cs="Calibri"/>
+          <w:i/>
+          <w:sz w:val="28"/>
+          <w:szCs w:val="28"/>
+          <w:lang w:val="ru-RU"/>
+        </w:rPr>
+        <w:t xml:space="preserve"> </w:t>
+      </w:r>
+      <w:proofErr w:type="gramStart"/>
+      <w:r>
+        <w:rPr>
+          <w:rFonts w:ascii="New romans" w:eastAsia="Calibri" w:hAnsi="New romans" w:cs="Calibri"/>
+          <w:i/>
+          <w:sz w:val="28"/>
+          <w:szCs w:val="28"/>
+          <w:lang w:val="ru-RU"/>
+        </w:rPr>
+        <w:t>у</w:t>
+      </w:r>
+      <w:proofErr w:type="gramEnd"/>
+      <w:r>
+        <w:rPr>
+          <w:rFonts w:ascii="New romans" w:eastAsia="Calibri" w:hAnsi="New romans" w:cs="Calibri"/>
+          <w:i/>
+          <w:sz w:val="28"/>
+          <w:szCs w:val="28"/>
+          <w:lang w:val="ru-RU"/>
+        </w:rPr>
+        <w:t xml:space="preserve"> </w:t>
+      </w:r>
+      <w:proofErr w:type="spellStart"/>
+      <w:proofErr w:type="gramStart"/>
+      <w:r>
+        <w:rPr>
+          <w:rFonts w:ascii="New romans" w:eastAsia="Calibri" w:hAnsi="New romans" w:cs="Calibri"/>
+          <w:i/>
+          <w:sz w:val="28"/>
+          <w:szCs w:val="28"/>
+          <w:lang w:val="ru-RU"/>
+        </w:rPr>
+        <w:t>псевдокод</w:t>
+      </w:r>
+      <w:proofErr w:type="gramEnd"/>
+      <w:r>
+        <w:rPr>
+          <w:rFonts w:ascii="New romans" w:eastAsia="Calibri" w:hAnsi="New romans" w:cs="Calibri"/>
+          <w:i/>
+          <w:sz w:val="28"/>
+          <w:szCs w:val="28"/>
+          <w:lang w:val="ru-RU"/>
+        </w:rPr>
+        <w:t>і</w:t>
+      </w:r>
+      <w:proofErr w:type="spellEnd"/>
+      <w:r>
+        <w:rPr>
+          <w:rFonts w:ascii="New romans" w:eastAsia="Calibri" w:hAnsi="New romans" w:cs="Calibri"/>
+          <w:i/>
+          <w:sz w:val="28"/>
+          <w:szCs w:val="28"/>
+          <w:lang w:val="ru-RU"/>
+        </w:rPr>
+        <w:t xml:space="preserve"> та </w:t>
+      </w:r>
+      <w:proofErr w:type="spellStart"/>
+      <w:r>
+        <w:rPr>
+          <w:rFonts w:ascii="New romans" w:eastAsia="Calibri" w:hAnsi="New romans" w:cs="Calibri"/>
+          <w:i/>
+          <w:sz w:val="28"/>
+          <w:szCs w:val="28"/>
+          <w:lang w:val="ru-RU"/>
+        </w:rPr>
+        <w:t>графічній</w:t>
+      </w:r>
+      <w:proofErr w:type="spellEnd"/>
+      <w:r>
+        <w:rPr>
+          <w:rFonts w:ascii="New romans" w:eastAsia="Calibri" w:hAnsi="New romans" w:cs="Calibri"/>
+          <w:i/>
+          <w:sz w:val="28"/>
+          <w:szCs w:val="28"/>
+          <w:lang w:val="ru-RU"/>
+        </w:rPr>
+        <w:t xml:space="preserve"> </w:t>
+      </w:r>
+      <w:proofErr w:type="spellStart"/>
+      <w:r>
+        <w:rPr>
+          <w:rFonts w:ascii="New romans" w:eastAsia="Calibri" w:hAnsi="New romans" w:cs="Calibri"/>
+          <w:i/>
+          <w:sz w:val="28"/>
+          <w:szCs w:val="28"/>
+          <w:lang w:val="ru-RU"/>
+        </w:rPr>
+        <w:t>формі</w:t>
+      </w:r>
+      <w:proofErr w:type="spellEnd"/>
+      <w:r>
+        <w:rPr>
+          <w:rFonts w:ascii="New romans" w:eastAsia="Calibri" w:hAnsi="New romans" w:cs="Calibri"/>
+          <w:i/>
+          <w:sz w:val="28"/>
+          <w:szCs w:val="28"/>
+          <w:lang w:val="ru-RU"/>
+        </w:rPr>
+        <w:t xml:space="preserve"> у </w:t>
+      </w:r>
+      <w:proofErr w:type="spellStart"/>
+      <w:r>
+        <w:rPr>
+          <w:rFonts w:ascii="New romans" w:eastAsia="Calibri" w:hAnsi="New romans" w:cs="Calibri"/>
+          <w:i/>
+          <w:sz w:val="28"/>
+          <w:szCs w:val="28"/>
+          <w:lang w:val="ru-RU"/>
+        </w:rPr>
+        <w:t>вигляді</w:t>
+      </w:r>
+      <w:proofErr w:type="spellEnd"/>
+      <w:r>
+        <w:rPr>
+          <w:rFonts w:ascii="New romans" w:eastAsia="Calibri" w:hAnsi="New romans" w:cs="Calibri"/>
+          <w:i/>
+          <w:sz w:val="28"/>
+          <w:szCs w:val="28"/>
+          <w:lang w:val="ru-RU"/>
+        </w:rPr>
+        <w:t xml:space="preserve"> </w:t>
+      </w:r>
+      <w:proofErr w:type="spellStart"/>
+      <w:r>
+        <w:rPr>
+          <w:rFonts w:ascii="New romans" w:eastAsia="Calibri" w:hAnsi="New romans" w:cs="Calibri"/>
+          <w:i/>
+          <w:sz w:val="28"/>
+          <w:szCs w:val="28"/>
+          <w:lang w:val="ru-RU"/>
+        </w:rPr>
+        <w:t>блок-схеми</w:t>
+      </w:r>
+      <w:proofErr w:type="spellEnd"/>
+      <w:r>
+        <w:rPr>
+          <w:rFonts w:ascii="New romans" w:eastAsia="Calibri" w:hAnsi="New romans" w:cs="Calibri"/>
+          <w:i/>
+          <w:sz w:val="28"/>
+          <w:szCs w:val="28"/>
+          <w:lang w:val="ru-RU"/>
+        </w:rPr>
+        <w:t>.</w:t>
+      </w:r>
     </w:p>
     <w:p>
       <w:pPr>
@@ -4656,13 +3883,100 @@
         <w:ind w:right="-22"/>
         <w:rPr>
           <w:rFonts w:ascii="New romans" w:eastAsia="Calibri" w:hAnsi="New romans" w:cs="Calibri"/>
-          <w:b/>
           <w:i/>
           <w:sz w:val="28"/>
           <w:szCs w:val="28"/>
           <w:lang w:val="ru-RU"/>
         </w:rPr>
       </w:pPr>
+      <w:proofErr w:type="spellStart"/>
+      <w:r>
+        <w:rPr>
+          <w:rFonts w:ascii="New romans" w:eastAsia="Calibri" w:hAnsi="New romans" w:cs="Calibri"/>
+          <w:i/>
+          <w:sz w:val="28"/>
+          <w:szCs w:val="28"/>
+          <w:lang w:val="ru-RU"/>
+        </w:rPr>
+        <w:t>Крок</w:t>
+      </w:r>
+      <w:proofErr w:type="spellEnd"/>
+      <w:r>
+        <w:rPr>
+          <w:rFonts w:ascii="New romans" w:eastAsia="Calibri" w:hAnsi="New romans" w:cs="Calibri"/>
+          <w:i/>
+          <w:sz w:val="28"/>
+          <w:szCs w:val="28"/>
+          <w:lang w:val="ru-RU"/>
+        </w:rPr>
+        <w:t xml:space="preserve"> 1. </w:t>
+      </w:r>
+      <w:proofErr w:type="spellStart"/>
+      <w:r>
+        <w:rPr>
+          <w:rFonts w:ascii="New romans" w:eastAsia="Calibri" w:hAnsi="New romans" w:cs="Calibri"/>
+          <w:i/>
+          <w:sz w:val="28"/>
+          <w:szCs w:val="28"/>
+          <w:lang w:val="ru-RU"/>
+        </w:rPr>
+        <w:t>Визначимо</w:t>
+      </w:r>
+      <w:proofErr w:type="spellEnd"/>
+      <w:r>
+        <w:rPr>
+          <w:rFonts w:ascii="New romans" w:eastAsia="Calibri" w:hAnsi="New romans" w:cs="Calibri"/>
+          <w:i/>
+          <w:sz w:val="28"/>
+          <w:szCs w:val="28"/>
+          <w:lang w:val="ru-RU"/>
+        </w:rPr>
+        <w:t xml:space="preserve"> </w:t>
+      </w:r>
+      <w:proofErr w:type="spellStart"/>
+      <w:r>
+        <w:rPr>
+          <w:rFonts w:ascii="New romans" w:eastAsia="Calibri" w:hAnsi="New romans" w:cs="Calibri"/>
+          <w:i/>
+          <w:sz w:val="28"/>
+          <w:szCs w:val="28"/>
+          <w:lang w:val="ru-RU"/>
+        </w:rPr>
+        <w:t>основні</w:t>
+      </w:r>
+      <w:proofErr w:type="spellEnd"/>
+      <w:r>
+        <w:rPr>
+          <w:rFonts w:ascii="New romans" w:eastAsia="Calibri" w:hAnsi="New romans" w:cs="Calibri"/>
+          <w:i/>
+          <w:sz w:val="28"/>
+          <w:szCs w:val="28"/>
+          <w:lang w:val="ru-RU"/>
+        </w:rPr>
+        <w:t xml:space="preserve"> </w:t>
+      </w:r>
+      <w:proofErr w:type="spellStart"/>
+      <w:r>
+        <w:rPr>
+          <w:rFonts w:ascii="New romans" w:eastAsia="Calibri" w:hAnsi="New romans" w:cs="Calibri"/>
+          <w:i/>
+          <w:sz w:val="28"/>
+          <w:szCs w:val="28"/>
+          <w:lang w:val="ru-RU"/>
+        </w:rPr>
+        <w:t>дії</w:t>
+      </w:r>
+      <w:proofErr w:type="spellEnd"/>
+      <w:r>
+        <w:rPr>
+          <w:rFonts w:ascii="New romans" w:eastAsia="Calibri" w:hAnsi="New romans" w:cs="Calibri"/>
+          <w:i/>
+          <w:sz w:val="28"/>
+          <w:szCs w:val="28"/>
+          <w:lang w:val="ru-RU"/>
+        </w:rPr>
+        <w:t>.</w:t>
+      </w:r>
     </w:p>
     <w:p>
       <w:pPr>
@@ -4672,6 +3986,556 @@
         <w:ind w:right="-22"/>
         <w:rPr>
           <w:rFonts w:ascii="New romans" w:eastAsia="Calibri" w:hAnsi="New romans" w:cs="Calibri"/>
+          <w:i/>
+          <w:sz w:val="28"/>
+          <w:szCs w:val="28"/>
+          <w:lang w:val="ru-RU"/>
+        </w:rPr>
+      </w:pPr>
+      <w:proofErr w:type="spellStart"/>
+      <w:r>
+        <w:rPr>
+          <w:rFonts w:ascii="New romans" w:eastAsia="Calibri" w:hAnsi="New romans" w:cs="Calibri"/>
+          <w:i/>
+          <w:sz w:val="28"/>
+          <w:szCs w:val="28"/>
+          <w:lang w:val="ru-RU"/>
+        </w:rPr>
+        <w:t>Крок</w:t>
+      </w:r>
+      <w:proofErr w:type="spellEnd"/>
+      <w:r>
+        <w:rPr>
+          <w:rFonts w:ascii="New romans" w:eastAsia="Calibri" w:hAnsi="New romans" w:cs="Calibri"/>
+          <w:i/>
+          <w:sz w:val="28"/>
+          <w:szCs w:val="28"/>
+          <w:lang w:val="ru-RU"/>
+        </w:rPr>
+        <w:t xml:space="preserve"> 2. </w:t>
+      </w:r>
+      <w:proofErr w:type="spellStart"/>
+      <w:r>
+        <w:rPr>
+          <w:rFonts w:ascii="New romans" w:eastAsia="Calibri" w:hAnsi="New romans" w:cs="Calibri"/>
+          <w:i/>
+          <w:sz w:val="28"/>
+          <w:szCs w:val="28"/>
+          <w:lang w:val="ru-RU"/>
+        </w:rPr>
+        <w:t>Деталізуємо</w:t>
+      </w:r>
+      <w:proofErr w:type="spellEnd"/>
+      <w:r>
+        <w:rPr>
+          <w:rFonts w:ascii="New romans" w:eastAsia="Calibri" w:hAnsi="New romans" w:cs="Calibri"/>
+          <w:i/>
+          <w:sz w:val="28"/>
+          <w:szCs w:val="28"/>
+          <w:lang w:val="ru-RU"/>
+        </w:rPr>
+        <w:t xml:space="preserve"> </w:t>
+      </w:r>
+      <w:proofErr w:type="spellStart"/>
+      <w:r>
+        <w:rPr>
+          <w:rFonts w:ascii="New romans" w:eastAsia="Calibri" w:hAnsi="New romans" w:cs="Calibri"/>
+          <w:i/>
+          <w:sz w:val="28"/>
+          <w:szCs w:val="28"/>
+          <w:lang w:val="ru-RU"/>
+        </w:rPr>
+        <w:t>дію</w:t>
+      </w:r>
+      <w:proofErr w:type="spellEnd"/>
+      <w:r>
+        <w:rPr>
+          <w:rFonts w:ascii="New romans" w:eastAsia="Calibri" w:hAnsi="New romans" w:cs="Calibri"/>
+          <w:i/>
+          <w:sz w:val="28"/>
+          <w:szCs w:val="28"/>
+          <w:lang w:val="ru-RU"/>
+        </w:rPr>
+        <w:t xml:space="preserve"> </w:t>
+      </w:r>
+      <w:proofErr w:type="spellStart"/>
+      <w:r>
+        <w:rPr>
+          <w:rFonts w:ascii="New romans" w:eastAsia="Calibri" w:hAnsi="New romans" w:cs="Calibri"/>
+          <w:i/>
+          <w:sz w:val="28"/>
+          <w:szCs w:val="28"/>
+          <w:lang w:val="ru-RU"/>
+        </w:rPr>
+        <w:t>визначення</w:t>
+      </w:r>
+      <w:proofErr w:type="spellEnd"/>
+      <w:r>
+        <w:rPr>
+          <w:rFonts w:ascii="New romans" w:eastAsia="Calibri" w:hAnsi="New romans" w:cs="Calibri"/>
+          <w:i/>
+          <w:sz w:val="28"/>
+          <w:szCs w:val="28"/>
+          <w:lang w:val="ru-RU"/>
+        </w:rPr>
+        <w:t xml:space="preserve"> </w:t>
+      </w:r>
+      <w:proofErr w:type="spellStart"/>
+      <w:r>
+        <w:rPr>
+          <w:rFonts w:ascii="New romans" w:eastAsia="Calibri" w:hAnsi="New romans" w:cs="Calibri"/>
+          <w:i/>
+          <w:sz w:val="28"/>
+          <w:szCs w:val="28"/>
+          <w:lang w:val="ru-RU"/>
+        </w:rPr>
+        <w:t>середнього</w:t>
+      </w:r>
+      <w:proofErr w:type="spellEnd"/>
+      <w:r>
+        <w:rPr>
+          <w:rFonts w:ascii="New romans" w:eastAsia="Calibri" w:hAnsi="New romans" w:cs="Calibri"/>
+          <w:i/>
+          <w:sz w:val="28"/>
+          <w:szCs w:val="28"/>
+          <w:lang w:val="ru-RU"/>
+        </w:rPr>
+        <w:t xml:space="preserve"> </w:t>
+      </w:r>
+      <w:proofErr w:type="spellStart"/>
+      <w:r>
+        <w:rPr>
+          <w:rFonts w:ascii="New romans" w:eastAsia="Calibri" w:hAnsi="New romans" w:cs="Calibri"/>
+          <w:i/>
+          <w:sz w:val="28"/>
+          <w:szCs w:val="28"/>
+          <w:lang w:val="ru-RU"/>
+        </w:rPr>
+        <w:t>віку</w:t>
+      </w:r>
+      <w:proofErr w:type="spellEnd"/>
+    </w:p>
+    <w:p>
+      <w:pPr>
+        <w:tabs>
+          <w:tab w:val="left" w:pos="1350"/>
+        </w:tabs>
+        <w:ind w:right="-22"/>
+        <w:rPr>
+          <w:rFonts w:ascii="New romans" w:eastAsia="Calibri" w:hAnsi="New romans" w:cs="Calibri"/>
+          <w:i/>
+          <w:sz w:val="28"/>
+          <w:szCs w:val="28"/>
+          <w:lang w:val="ru-RU"/>
+        </w:rPr>
+      </w:pPr>
+      <w:proofErr w:type="spellStart"/>
+      <w:r>
+        <w:rPr>
+          <w:rFonts w:ascii="New romans" w:eastAsia="Calibri" w:hAnsi="New romans" w:cs="Calibri"/>
+          <w:i/>
+          <w:sz w:val="28"/>
+          <w:szCs w:val="28"/>
+          <w:lang w:val="ru-RU"/>
+        </w:rPr>
+        <w:t>Крок</w:t>
+      </w:r>
+      <w:proofErr w:type="spellEnd"/>
+      <w:r>
+        <w:rPr>
+          <w:rFonts w:ascii="New romans" w:eastAsia="Calibri" w:hAnsi="New romans" w:cs="Calibri"/>
+          <w:i/>
+          <w:sz w:val="28"/>
+          <w:szCs w:val="28"/>
+          <w:lang w:val="ru-RU"/>
+        </w:rPr>
+        <w:t xml:space="preserve"> 3. </w:t>
+      </w:r>
+      <w:proofErr w:type="spellStart"/>
+      <w:r>
+        <w:rPr>
+          <w:rFonts w:ascii="New romans" w:eastAsia="Calibri" w:hAnsi="New romans" w:cs="Calibri"/>
+          <w:i/>
+          <w:sz w:val="28"/>
+          <w:szCs w:val="28"/>
+          <w:lang w:val="ru-RU"/>
+        </w:rPr>
+        <w:t>Деталізуємо</w:t>
+      </w:r>
+      <w:proofErr w:type="spellEnd"/>
+      <w:r>
+        <w:rPr>
+          <w:rFonts w:ascii="New romans" w:eastAsia="Calibri" w:hAnsi="New romans" w:cs="Calibri"/>
+          <w:i/>
+          <w:sz w:val="28"/>
+          <w:szCs w:val="28"/>
+          <w:lang w:val="ru-RU"/>
+        </w:rPr>
+        <w:t xml:space="preserve"> </w:t>
+      </w:r>
+      <w:proofErr w:type="spellStart"/>
+      <w:r>
+        <w:rPr>
+          <w:rFonts w:ascii="New romans" w:eastAsia="Calibri" w:hAnsi="New romans" w:cs="Calibri"/>
+          <w:i/>
+          <w:sz w:val="28"/>
+          <w:szCs w:val="28"/>
+          <w:lang w:val="ru-RU"/>
+        </w:rPr>
+        <w:t>дію</w:t>
+      </w:r>
+      <w:proofErr w:type="spellEnd"/>
+      <w:r>
+        <w:rPr>
+          <w:rFonts w:ascii="New romans" w:eastAsia="Calibri" w:hAnsi="New romans" w:cs="Calibri"/>
+          <w:i/>
+          <w:sz w:val="28"/>
+          <w:szCs w:val="28"/>
+          <w:lang w:val="ru-RU"/>
+        </w:rPr>
+        <w:t xml:space="preserve"> </w:t>
+      </w:r>
+      <w:proofErr w:type="spellStart"/>
+      <w:r>
+        <w:rPr>
+          <w:rFonts w:ascii="New romans" w:eastAsia="Calibri" w:hAnsi="New romans" w:cs="Calibri"/>
+          <w:i/>
+          <w:sz w:val="28"/>
+          <w:szCs w:val="28"/>
+          <w:lang w:val="ru-RU"/>
+        </w:rPr>
+        <w:t>визначення</w:t>
+      </w:r>
+      <w:proofErr w:type="spellEnd"/>
+      <w:r>
+        <w:rPr>
+          <w:rFonts w:ascii="New romans" w:eastAsia="Calibri" w:hAnsi="New romans" w:cs="Calibri"/>
+          <w:i/>
+          <w:sz w:val="28"/>
+          <w:szCs w:val="28"/>
+          <w:lang w:val="ru-RU"/>
+        </w:rPr>
+        <w:t xml:space="preserve"> на </w:t>
+      </w:r>
+      <w:proofErr w:type="spellStart"/>
+      <w:r>
+        <w:rPr>
+          <w:rFonts w:ascii="New romans" w:eastAsia="Calibri" w:hAnsi="New romans" w:cs="Calibri"/>
+          <w:i/>
+          <w:sz w:val="28"/>
+          <w:szCs w:val="28"/>
+          <w:lang w:val="ru-RU"/>
+        </w:rPr>
+        <w:t>скільки</w:t>
+      </w:r>
+      <w:proofErr w:type="spellEnd"/>
+      <w:r>
+        <w:rPr>
+          <w:rFonts w:ascii="New romans" w:eastAsia="Calibri" w:hAnsi="New romans" w:cs="Calibri"/>
+          <w:i/>
+          <w:sz w:val="28"/>
+          <w:szCs w:val="28"/>
+          <w:lang w:val="ru-RU"/>
+        </w:rPr>
+        <w:t xml:space="preserve"> </w:t>
+      </w:r>
+      <w:proofErr w:type="spellStart"/>
+      <w:r>
+        <w:rPr>
+          <w:rFonts w:ascii="New romans" w:eastAsia="Calibri" w:hAnsi="New romans" w:cs="Calibri"/>
+          <w:i/>
+          <w:sz w:val="28"/>
+          <w:szCs w:val="28"/>
+          <w:lang w:val="ru-RU"/>
+        </w:rPr>
+        <w:t>ві</w:t>
+      </w:r>
+      <w:proofErr w:type="gramStart"/>
+      <w:r>
+        <w:rPr>
+          <w:rFonts w:ascii="New romans" w:eastAsia="Calibri" w:hAnsi="New romans" w:cs="Calibri"/>
+          <w:i/>
+          <w:sz w:val="28"/>
+          <w:szCs w:val="28"/>
+          <w:lang w:val="ru-RU"/>
+        </w:rPr>
+        <w:t>др</w:t>
+      </w:r>
+      <w:proofErr w:type="gramEnd"/>
+      <w:r>
+        <w:rPr>
+          <w:rFonts w:ascii="New romans" w:eastAsia="Calibri" w:hAnsi="New romans" w:cs="Calibri"/>
+          <w:i/>
+          <w:sz w:val="28"/>
+          <w:szCs w:val="28"/>
+          <w:lang w:val="ru-RU"/>
+        </w:rPr>
+        <w:t>ізняється</w:t>
+      </w:r>
+      <w:proofErr w:type="spellEnd"/>
+      <w:r>
+        <w:rPr>
+          <w:rFonts w:ascii="New romans" w:eastAsia="Calibri" w:hAnsi="New romans" w:cs="Calibri"/>
+          <w:i/>
+          <w:sz w:val="28"/>
+          <w:szCs w:val="28"/>
+          <w:lang w:val="ru-RU"/>
+        </w:rPr>
+        <w:t xml:space="preserve"> </w:t>
+      </w:r>
+      <w:proofErr w:type="spellStart"/>
+      <w:r>
+        <w:rPr>
+          <w:rFonts w:ascii="New romans" w:eastAsia="Calibri" w:hAnsi="New romans" w:cs="Calibri"/>
+          <w:i/>
+          <w:sz w:val="28"/>
+          <w:szCs w:val="28"/>
+          <w:lang w:val="ru-RU"/>
+        </w:rPr>
+        <w:t>вік</w:t>
+      </w:r>
+      <w:proofErr w:type="spellEnd"/>
+      <w:r>
+        <w:rPr>
+          <w:rFonts w:ascii="New romans" w:eastAsia="Calibri" w:hAnsi="New romans" w:cs="Calibri"/>
+          <w:i/>
+          <w:sz w:val="28"/>
+          <w:szCs w:val="28"/>
+          <w:lang w:val="ru-RU"/>
+        </w:rPr>
+        <w:t xml:space="preserve"> </w:t>
+      </w:r>
+      <w:proofErr w:type="spellStart"/>
+      <w:r>
+        <w:rPr>
+          <w:rFonts w:ascii="New romans" w:eastAsia="Calibri" w:hAnsi="New romans" w:cs="Calibri"/>
+          <w:i/>
+          <w:sz w:val="28"/>
+          <w:szCs w:val="28"/>
+          <w:lang w:val="ru-RU"/>
+        </w:rPr>
+        <w:t>кожної</w:t>
+      </w:r>
+      <w:proofErr w:type="spellEnd"/>
+      <w:r>
+        <w:rPr>
+          <w:rFonts w:ascii="New romans" w:eastAsia="Calibri" w:hAnsi="New romans" w:cs="Calibri"/>
+          <w:i/>
+          <w:sz w:val="28"/>
+          <w:szCs w:val="28"/>
+          <w:lang w:val="ru-RU"/>
+        </w:rPr>
+        <w:t xml:space="preserve"> </w:t>
+      </w:r>
+      <w:proofErr w:type="spellStart"/>
+      <w:r>
+        <w:rPr>
+          <w:rFonts w:ascii="New romans" w:eastAsia="Calibri" w:hAnsi="New romans" w:cs="Calibri"/>
+          <w:i/>
+          <w:sz w:val="28"/>
+          <w:szCs w:val="28"/>
+          <w:lang w:val="ru-RU"/>
+        </w:rPr>
+        <w:t>дитини</w:t>
+      </w:r>
+      <w:proofErr w:type="spellEnd"/>
+      <w:r>
+        <w:rPr>
+          <w:rFonts w:ascii="New romans" w:eastAsia="Calibri" w:hAnsi="New romans" w:cs="Calibri"/>
+          <w:i/>
+          <w:sz w:val="28"/>
+          <w:szCs w:val="28"/>
+          <w:lang w:val="ru-RU"/>
+        </w:rPr>
+        <w:t xml:space="preserve"> </w:t>
+      </w:r>
+      <w:proofErr w:type="spellStart"/>
+      <w:r>
+        <w:rPr>
+          <w:rFonts w:ascii="New romans" w:eastAsia="Calibri" w:hAnsi="New romans" w:cs="Calibri"/>
+          <w:i/>
+          <w:sz w:val="28"/>
+          <w:szCs w:val="28"/>
+          <w:lang w:val="ru-RU"/>
+        </w:rPr>
+        <w:t>від</w:t>
+      </w:r>
+      <w:proofErr w:type="spellEnd"/>
+      <w:r>
+        <w:rPr>
+          <w:rFonts w:ascii="New romans" w:eastAsia="Calibri" w:hAnsi="New romans" w:cs="Calibri"/>
+          <w:i/>
+          <w:sz w:val="28"/>
+          <w:szCs w:val="28"/>
+          <w:lang w:val="ru-RU"/>
+        </w:rPr>
+        <w:t xml:space="preserve"> </w:t>
+      </w:r>
+      <w:proofErr w:type="spellStart"/>
+      <w:r>
+        <w:rPr>
+          <w:rFonts w:ascii="New romans" w:eastAsia="Calibri" w:hAnsi="New romans" w:cs="Calibri"/>
+          <w:i/>
+          <w:sz w:val="28"/>
+          <w:szCs w:val="28"/>
+          <w:lang w:val="ru-RU"/>
+        </w:rPr>
+        <w:t>середнього</w:t>
+      </w:r>
+      <w:proofErr w:type="spellEnd"/>
+      <w:r>
+        <w:rPr>
+          <w:rFonts w:ascii="New romans" w:eastAsia="Calibri" w:hAnsi="New romans" w:cs="Calibri"/>
+          <w:i/>
+          <w:sz w:val="28"/>
+          <w:szCs w:val="28"/>
+          <w:lang w:val="ru-RU"/>
+        </w:rPr>
+        <w:t xml:space="preserve"> </w:t>
+      </w:r>
+      <w:proofErr w:type="spellStart"/>
+      <w:r>
+        <w:rPr>
+          <w:rFonts w:ascii="New romans" w:eastAsia="Calibri" w:hAnsi="New romans" w:cs="Calibri"/>
+          <w:i/>
+          <w:sz w:val="28"/>
+          <w:szCs w:val="28"/>
+          <w:lang w:val="ru-RU"/>
+        </w:rPr>
+        <w:t>значення</w:t>
+      </w:r>
+      <w:proofErr w:type="spellEnd"/>
+      <w:r>
+        <w:rPr>
+          <w:rFonts w:ascii="New romans" w:eastAsia="Calibri" w:hAnsi="New romans" w:cs="Calibri"/>
+          <w:i/>
+          <w:sz w:val="28"/>
+          <w:szCs w:val="28"/>
+          <w:lang w:val="ru-RU"/>
+        </w:rPr>
+        <w:t>.</w:t>
+      </w:r>
+    </w:p>
+    <w:p>
+      <w:pPr>
+        <w:tabs>
+          <w:tab w:val="left" w:pos="1350"/>
+        </w:tabs>
+        <w:ind w:right="-22"/>
+        <w:rPr>
+          <w:rFonts w:ascii="New romans" w:eastAsia="Calibri" w:hAnsi="New romans" w:cs="Calibri"/>
+          <w:i/>
+          <w:sz w:val="28"/>
+          <w:szCs w:val="28"/>
+          <w:lang w:val="ru-RU"/>
+        </w:rPr>
+      </w:pPr>
+      <w:r>
+        <w:rPr>
+          <w:rFonts w:ascii="New romans" w:eastAsia="Calibri" w:hAnsi="New romans" w:cs="Calibri"/>
+          <w:i/>
+          <w:sz w:val="28"/>
+          <w:szCs w:val="28"/>
+          <w:lang w:val="ru-RU"/>
+        </w:rPr>
+        <w:t>1)Псевдокод</w:t>
+      </w:r>
+    </w:p>
+    <w:p>
+      <w:pPr>
+        <w:tabs>
+          <w:tab w:val="left" w:pos="1350"/>
+        </w:tabs>
+        <w:ind w:right="-22"/>
+        <w:rPr>
+          <w:rFonts w:ascii="New romans" w:eastAsia="Calibri" w:hAnsi="New romans" w:cs="Calibri"/>
+          <w:i/>
+          <w:sz w:val="28"/>
+          <w:szCs w:val="28"/>
+          <w:lang w:val="ru-RU"/>
+        </w:rPr>
+      </w:pPr>
+      <w:proofErr w:type="spellStart"/>
+      <w:r>
+        <w:rPr>
+          <w:rFonts w:ascii="New romans" w:eastAsia="Calibri" w:hAnsi="New romans" w:cs="Calibri"/>
+          <w:i/>
+          <w:sz w:val="28"/>
+          <w:szCs w:val="28"/>
+          <w:lang w:val="ru-RU"/>
+        </w:rPr>
+        <w:t>Крок</w:t>
+      </w:r>
+      <w:proofErr w:type="spellEnd"/>
+      <w:r>
+        <w:rPr>
+          <w:rFonts w:ascii="New romans" w:eastAsia="Calibri" w:hAnsi="New romans" w:cs="Calibri"/>
+          <w:i/>
+          <w:sz w:val="28"/>
+          <w:szCs w:val="28"/>
+          <w:lang w:val="ru-RU"/>
+        </w:rPr>
+        <w:t xml:space="preserve"> 1</w:t>
+      </w:r>
+      <w:r>
+        <w:rPr>
+          <w:rFonts w:ascii="New romans" w:eastAsia="Calibri" w:hAnsi="New romans" w:cs="Calibri"/>
+          <w:i/>
+          <w:sz w:val="28"/>
+          <w:szCs w:val="28"/>
+          <w:lang w:val="ru-RU"/>
+        </w:rPr>
+        <w:tab/>
+      </w:r>
+      <w:r>
+        <w:rPr>
+          <w:rFonts w:ascii="New romans" w:eastAsia="Calibri" w:hAnsi="New romans" w:cs="Calibri"/>
+          <w:i/>
+          <w:sz w:val="28"/>
+          <w:szCs w:val="28"/>
+          <w:lang w:val="ru-RU"/>
+        </w:rPr>
+        <w:tab/>
+      </w:r>
+      <w:r>
+        <w:rPr>
+          <w:rFonts w:ascii="New romans" w:eastAsia="Calibri" w:hAnsi="New romans" w:cs="Calibri"/>
+          <w:i/>
+          <w:sz w:val="28"/>
+          <w:szCs w:val="28"/>
+          <w:lang w:val="ru-RU"/>
+        </w:rPr>
+        <w:tab/>
+      </w:r>
+      <w:r>
+        <w:rPr>
+          <w:rFonts w:ascii="New romans" w:eastAsia="Calibri" w:hAnsi="New romans" w:cs="Calibri"/>
+          <w:i/>
+          <w:sz w:val="28"/>
+          <w:szCs w:val="28"/>
+          <w:lang w:val="ru-RU"/>
+        </w:rPr>
+        <w:tab/>
+      </w:r>
+      <w:r>
+        <w:rPr>
+          <w:rFonts w:ascii="New romans" w:eastAsia="Calibri" w:hAnsi="New romans" w:cs="Calibri"/>
+          <w:i/>
+          <w:sz w:val="28"/>
+          <w:szCs w:val="28"/>
+          <w:lang w:val="ru-RU"/>
+        </w:rPr>
+        <w:tab/>
+      </w:r>
+    </w:p>
+    <w:p>
+      <w:pPr>
+        <w:tabs>
+          <w:tab w:val="left" w:pos="1350"/>
+        </w:tabs>
+        <w:ind w:right="-22"/>
+        <w:rPr>
+          <w:rFonts w:ascii="New romans" w:eastAsia="Calibri" w:hAnsi="New romans" w:cs="Calibri"/>
           <w:b/>
           <w:i/>
           <w:sz w:val="28"/>
@@ -4679,6 +4543,1309 @@
           <w:lang w:val="ru-RU"/>
         </w:rPr>
       </w:pPr>
+      <w:r>
+        <w:rPr>
+          <w:rFonts w:ascii="New romans" w:eastAsia="Calibri" w:hAnsi="New romans" w:cs="Calibri"/>
+          <w:b/>
+          <w:i/>
+          <w:sz w:val="28"/>
+          <w:szCs w:val="28"/>
+          <w:lang w:val="ru-RU"/>
+        </w:rPr>
+        <w:t>початок</w:t>
+      </w:r>
+    </w:p>
+    <w:p>
+      <w:pPr>
+        <w:tabs>
+          <w:tab w:val="left" w:pos="1350"/>
+        </w:tabs>
+        <w:ind w:right="-22"/>
+        <w:rPr>
+          <w:rFonts w:ascii="New romans" w:eastAsia="Calibri" w:hAnsi="New romans" w:cs="Calibri"/>
+          <w:b/>
+          <w:i/>
+          <w:sz w:val="28"/>
+          <w:szCs w:val="28"/>
+          <w:u w:val="single"/>
+          <w:lang w:val="ru-RU"/>
+        </w:rPr>
+      </w:pPr>
+      <w:r>
+        <w:rPr>
+          <w:rFonts w:ascii="New romans" w:eastAsia="Calibri" w:hAnsi="New romans" w:cs="Calibri"/>
+          <w:b/>
+          <w:i/>
+          <w:sz w:val="28"/>
+          <w:szCs w:val="28"/>
+          <w:lang w:val="ru-RU"/>
+        </w:rPr>
+        <w:t xml:space="preserve">   </w:t>
+      </w:r>
+      <w:proofErr w:type="spellStart"/>
+      <w:r>
+        <w:rPr>
+          <w:rFonts w:ascii="New romans" w:eastAsia="Calibri" w:hAnsi="New romans" w:cs="Calibri"/>
+          <w:sz w:val="28"/>
+          <w:szCs w:val="28"/>
+          <w:u w:val="single"/>
+          <w:lang w:val="ru-RU"/>
+        </w:rPr>
+        <w:t>обчислення</w:t>
+      </w:r>
+      <w:proofErr w:type="spellEnd"/>
+      <w:r>
+        <w:rPr>
+          <w:rFonts w:ascii="New romans" w:eastAsia="Calibri" w:hAnsi="New romans" w:cs="Calibri"/>
+          <w:sz w:val="28"/>
+          <w:szCs w:val="28"/>
+          <w:u w:val="single"/>
+          <w:lang w:val="ru-RU"/>
+        </w:rPr>
+        <w:t xml:space="preserve"> </w:t>
+      </w:r>
+      <w:proofErr w:type="spellStart"/>
+      <w:r>
+        <w:rPr>
+          <w:rFonts w:ascii="New romans" w:eastAsia="Calibri" w:hAnsi="New romans" w:cs="Calibri"/>
+          <w:sz w:val="28"/>
+          <w:szCs w:val="28"/>
+          <w:u w:val="single"/>
+          <w:lang w:val="ru-RU"/>
+        </w:rPr>
+        <w:t>середьного</w:t>
+      </w:r>
+      <w:proofErr w:type="spellEnd"/>
+      <w:r>
+        <w:rPr>
+          <w:rFonts w:ascii="New romans" w:eastAsia="Calibri" w:hAnsi="New romans" w:cs="Calibri"/>
+          <w:sz w:val="28"/>
+          <w:szCs w:val="28"/>
+          <w:u w:val="single"/>
+          <w:lang w:val="ru-RU"/>
+        </w:rPr>
+        <w:t xml:space="preserve"> </w:t>
+      </w:r>
+      <w:proofErr w:type="spellStart"/>
+      <w:r>
+        <w:rPr>
+          <w:rFonts w:ascii="New romans" w:eastAsia="Calibri" w:hAnsi="New romans" w:cs="Calibri"/>
+          <w:sz w:val="28"/>
+          <w:szCs w:val="28"/>
+          <w:u w:val="single"/>
+          <w:lang w:val="ru-RU"/>
+        </w:rPr>
+        <w:t>віку</w:t>
+      </w:r>
+      <w:proofErr w:type="spellEnd"/>
+      <w:r>
+        <w:rPr>
+          <w:rFonts w:ascii="New romans" w:eastAsia="Calibri" w:hAnsi="New romans" w:cs="Calibri"/>
+          <w:sz w:val="28"/>
+          <w:szCs w:val="28"/>
+          <w:u w:val="single"/>
+          <w:lang w:val="ru-RU"/>
+        </w:rPr>
+        <w:t xml:space="preserve"> </w:t>
+      </w:r>
+      <w:r>
+        <w:rPr>
+          <w:rFonts w:ascii="New romans" w:eastAsia="Calibri" w:hAnsi="New romans" w:cs="Calibri"/>
+          <w:b/>
+          <w:i/>
+          <w:sz w:val="28"/>
+          <w:szCs w:val="28"/>
+          <w:u w:val="single"/>
+        </w:rPr>
+        <w:t>average</w:t>
+      </w:r>
+    </w:p>
+    <w:p>
+      <w:pPr>
+        <w:tabs>
+          <w:tab w:val="left" w:pos="1350"/>
+        </w:tabs>
+        <w:ind w:right="-22"/>
+        <w:rPr>
+          <w:rFonts w:ascii="New romans" w:eastAsia="Calibri" w:hAnsi="New romans" w:cs="Calibri"/>
+          <w:sz w:val="28"/>
+          <w:szCs w:val="28"/>
+          <w:u w:val="single"/>
+          <w:lang w:val="ru-RU"/>
+        </w:rPr>
+      </w:pPr>
+      <w:r>
+        <w:rPr>
+          <w:rFonts w:ascii="New romans" w:eastAsia="Calibri" w:hAnsi="New romans" w:cs="Calibri"/>
+          <w:sz w:val="28"/>
+          <w:szCs w:val="28"/>
+          <w:lang w:val="ru-RU"/>
+        </w:rPr>
+        <w:t xml:space="preserve">   </w:t>
+      </w:r>
+      <w:proofErr w:type="spellStart"/>
+      <w:r>
+        <w:rPr>
+          <w:rFonts w:ascii="New romans" w:eastAsia="Calibri" w:hAnsi="New romans" w:cs="Calibri"/>
+          <w:sz w:val="28"/>
+          <w:szCs w:val="28"/>
+          <w:u w:val="single"/>
+          <w:lang w:val="ru-RU"/>
+        </w:rPr>
+        <w:t>обчислення</w:t>
+      </w:r>
+      <w:proofErr w:type="spellEnd"/>
+      <w:r>
+        <w:rPr>
+          <w:rFonts w:ascii="New romans" w:eastAsia="Calibri" w:hAnsi="New romans" w:cs="Calibri"/>
+          <w:sz w:val="28"/>
+          <w:szCs w:val="28"/>
+          <w:u w:val="single"/>
+          <w:lang w:val="ru-RU"/>
+        </w:rPr>
+        <w:t xml:space="preserve"> </w:t>
+      </w:r>
+      <w:proofErr w:type="spellStart"/>
+      <w:proofErr w:type="gramStart"/>
+      <w:r>
+        <w:rPr>
+          <w:rFonts w:ascii="New romans" w:eastAsia="Calibri" w:hAnsi="New romans" w:cs="Calibri"/>
+          <w:sz w:val="28"/>
+          <w:szCs w:val="28"/>
+          <w:u w:val="single"/>
+          <w:lang w:val="ru-RU"/>
+        </w:rPr>
+        <w:t>р</w:t>
+      </w:r>
+      <w:proofErr w:type="gramEnd"/>
+      <w:r>
+        <w:rPr>
+          <w:rFonts w:ascii="New romans" w:eastAsia="Calibri" w:hAnsi="New romans" w:cs="Calibri"/>
+          <w:sz w:val="28"/>
+          <w:szCs w:val="28"/>
+          <w:u w:val="single"/>
+          <w:lang w:val="ru-RU"/>
+        </w:rPr>
+        <w:t>ізниці</w:t>
+      </w:r>
+      <w:proofErr w:type="spellEnd"/>
+      <w:r>
+        <w:rPr>
+          <w:rFonts w:ascii="New romans" w:eastAsia="Calibri" w:hAnsi="New romans" w:cs="Calibri"/>
+          <w:sz w:val="28"/>
+          <w:szCs w:val="28"/>
+          <w:u w:val="single"/>
+          <w:lang w:val="ru-RU"/>
+        </w:rPr>
+        <w:t xml:space="preserve"> </w:t>
+      </w:r>
+      <w:proofErr w:type="spellStart"/>
+      <w:r>
+        <w:rPr>
+          <w:rFonts w:ascii="New romans" w:eastAsia="Calibri" w:hAnsi="New romans" w:cs="Calibri"/>
+          <w:sz w:val="28"/>
+          <w:szCs w:val="28"/>
+          <w:u w:val="single"/>
+          <w:lang w:val="ru-RU"/>
+        </w:rPr>
+        <w:t>між</w:t>
+      </w:r>
+      <w:proofErr w:type="spellEnd"/>
+      <w:r>
+        <w:rPr>
+          <w:rFonts w:ascii="New romans" w:eastAsia="Calibri" w:hAnsi="New romans" w:cs="Calibri"/>
+          <w:sz w:val="28"/>
+          <w:szCs w:val="28"/>
+          <w:u w:val="single"/>
+          <w:lang w:val="ru-RU"/>
+        </w:rPr>
+        <w:t xml:space="preserve"> </w:t>
+      </w:r>
+      <w:proofErr w:type="spellStart"/>
+      <w:r>
+        <w:rPr>
+          <w:rFonts w:ascii="New romans" w:eastAsia="Calibri" w:hAnsi="New romans" w:cs="Calibri"/>
+          <w:sz w:val="28"/>
+          <w:szCs w:val="28"/>
+          <w:u w:val="single"/>
+          <w:lang w:val="ru-RU"/>
+        </w:rPr>
+        <w:t>всереднім</w:t>
+      </w:r>
+      <w:proofErr w:type="spellEnd"/>
+      <w:r>
+        <w:rPr>
+          <w:rFonts w:ascii="New romans" w:eastAsia="Calibri" w:hAnsi="New romans" w:cs="Calibri"/>
+          <w:sz w:val="28"/>
+          <w:szCs w:val="28"/>
+          <w:u w:val="single"/>
+          <w:lang w:val="ru-RU"/>
+        </w:rPr>
+        <w:t xml:space="preserve"> </w:t>
+      </w:r>
+      <w:proofErr w:type="spellStart"/>
+      <w:r>
+        <w:rPr>
+          <w:rFonts w:ascii="New romans" w:eastAsia="Calibri" w:hAnsi="New romans" w:cs="Calibri"/>
+          <w:sz w:val="28"/>
+          <w:szCs w:val="28"/>
+          <w:u w:val="single"/>
+          <w:lang w:val="ru-RU"/>
+        </w:rPr>
+        <w:t>віком</w:t>
+      </w:r>
+      <w:proofErr w:type="spellEnd"/>
+      <w:r>
+        <w:rPr>
+          <w:rFonts w:ascii="New romans" w:eastAsia="Calibri" w:hAnsi="New romans" w:cs="Calibri"/>
+          <w:sz w:val="28"/>
+          <w:szCs w:val="28"/>
+          <w:u w:val="single"/>
+          <w:lang w:val="ru-RU"/>
+        </w:rPr>
+        <w:t xml:space="preserve"> та </w:t>
+      </w:r>
+      <w:proofErr w:type="spellStart"/>
+      <w:r>
+        <w:rPr>
+          <w:rFonts w:ascii="New romans" w:eastAsia="Calibri" w:hAnsi="New romans" w:cs="Calibri"/>
+          <w:sz w:val="28"/>
+          <w:szCs w:val="28"/>
+          <w:u w:val="single"/>
+          <w:lang w:val="ru-RU"/>
+        </w:rPr>
+        <w:t>віком</w:t>
+      </w:r>
+      <w:proofErr w:type="spellEnd"/>
+      <w:r>
+        <w:rPr>
+          <w:rFonts w:ascii="New romans" w:eastAsia="Calibri" w:hAnsi="New romans" w:cs="Calibri"/>
+          <w:sz w:val="28"/>
+          <w:szCs w:val="28"/>
+          <w:u w:val="single"/>
+          <w:lang w:val="ru-RU"/>
+        </w:rPr>
+        <w:t xml:space="preserve"> </w:t>
+      </w:r>
+      <w:proofErr w:type="spellStart"/>
+      <w:r>
+        <w:rPr>
+          <w:rFonts w:ascii="New romans" w:eastAsia="Calibri" w:hAnsi="New romans" w:cs="Calibri"/>
+          <w:sz w:val="28"/>
+          <w:szCs w:val="28"/>
+          <w:u w:val="single"/>
+          <w:lang w:val="ru-RU"/>
+        </w:rPr>
+        <w:t>Тані</w:t>
+      </w:r>
+      <w:proofErr w:type="spellEnd"/>
+      <w:r>
+        <w:rPr>
+          <w:rFonts w:ascii="New romans" w:eastAsia="Calibri" w:hAnsi="New romans" w:cs="Calibri"/>
+          <w:sz w:val="28"/>
+          <w:szCs w:val="28"/>
+          <w:u w:val="single"/>
+          <w:lang w:val="ru-RU"/>
+        </w:rPr>
+        <w:t xml:space="preserve"> </w:t>
+      </w:r>
+      <w:proofErr w:type="spellStart"/>
+      <w:r>
+        <w:rPr>
+          <w:rFonts w:ascii="New romans" w:eastAsia="Calibri" w:hAnsi="New romans" w:cs="Calibri"/>
+          <w:b/>
+          <w:i/>
+          <w:sz w:val="28"/>
+          <w:szCs w:val="28"/>
+          <w:u w:val="single"/>
+        </w:rPr>
+        <w:t>tanya</w:t>
+      </w:r>
+      <w:proofErr w:type="spellEnd"/>
+      <w:r>
+        <w:rPr>
+          <w:rFonts w:ascii="New romans" w:eastAsia="Calibri" w:hAnsi="New romans" w:cs="Calibri"/>
+          <w:b/>
+          <w:i/>
+          <w:sz w:val="28"/>
+          <w:szCs w:val="28"/>
+          <w:u w:val="single"/>
+          <w:lang w:val="ru-RU"/>
+        </w:rPr>
+        <w:t>_</w:t>
+      </w:r>
+      <w:r>
+        <w:rPr>
+          <w:rFonts w:ascii="New romans" w:eastAsia="Calibri" w:hAnsi="New romans" w:cs="Calibri"/>
+          <w:b/>
+          <w:i/>
+          <w:sz w:val="28"/>
+          <w:szCs w:val="28"/>
+          <w:u w:val="single"/>
+        </w:rPr>
+        <w:t>age</w:t>
+      </w:r>
+      <w:r>
+        <w:rPr>
+          <w:rFonts w:ascii="New romans" w:eastAsia="Calibri" w:hAnsi="New romans" w:cs="Calibri"/>
+          <w:b/>
+          <w:i/>
+          <w:sz w:val="28"/>
+          <w:szCs w:val="28"/>
+          <w:u w:val="single"/>
+          <w:lang w:val="ru-RU"/>
+        </w:rPr>
+        <w:t>_</w:t>
+      </w:r>
+      <w:r>
+        <w:rPr>
+          <w:rFonts w:ascii="New romans" w:eastAsia="Calibri" w:hAnsi="New romans" w:cs="Calibri"/>
+          <w:b/>
+          <w:i/>
+          <w:sz w:val="28"/>
+          <w:szCs w:val="28"/>
+          <w:u w:val="single"/>
+        </w:rPr>
+        <w:t>dif</w:t>
+      </w:r>
+    </w:p>
+    <w:p>
+      <w:pPr>
+        <w:tabs>
+          <w:tab w:val="left" w:pos="1350"/>
+        </w:tabs>
+        <w:ind w:right="-22"/>
+        <w:rPr>
+          <w:rFonts w:ascii="New romans" w:eastAsia="Calibri" w:hAnsi="New romans" w:cs="Calibri"/>
+          <w:b/>
+          <w:i/>
+          <w:sz w:val="28"/>
+          <w:szCs w:val="28"/>
+          <w:u w:val="single"/>
+          <w:lang w:val="ru-RU"/>
+        </w:rPr>
+      </w:pPr>
+      <w:r>
+        <w:rPr>
+          <w:rFonts w:ascii="New romans" w:eastAsia="Calibri" w:hAnsi="New romans" w:cs="Calibri"/>
+          <w:sz w:val="28"/>
+          <w:szCs w:val="28"/>
+          <w:lang w:val="ru-RU"/>
+        </w:rPr>
+        <w:t xml:space="preserve">   </w:t>
+      </w:r>
+      <w:proofErr w:type="spellStart"/>
+      <w:r>
+        <w:rPr>
+          <w:rFonts w:ascii="New romans" w:eastAsia="Calibri" w:hAnsi="New romans" w:cs="Calibri"/>
+          <w:sz w:val="28"/>
+          <w:szCs w:val="28"/>
+          <w:u w:val="single"/>
+          <w:lang w:val="ru-RU"/>
+        </w:rPr>
+        <w:t>обчислення</w:t>
+      </w:r>
+      <w:proofErr w:type="spellEnd"/>
+      <w:r>
+        <w:rPr>
+          <w:rFonts w:ascii="New romans" w:eastAsia="Calibri" w:hAnsi="New romans" w:cs="Calibri"/>
+          <w:sz w:val="28"/>
+          <w:szCs w:val="28"/>
+          <w:u w:val="single"/>
+          <w:lang w:val="ru-RU"/>
+        </w:rPr>
+        <w:t xml:space="preserve"> </w:t>
+      </w:r>
+      <w:proofErr w:type="spellStart"/>
+      <w:proofErr w:type="gramStart"/>
+      <w:r>
+        <w:rPr>
+          <w:rFonts w:ascii="New romans" w:eastAsia="Calibri" w:hAnsi="New romans" w:cs="Calibri"/>
+          <w:sz w:val="28"/>
+          <w:szCs w:val="28"/>
+          <w:u w:val="single"/>
+          <w:lang w:val="ru-RU"/>
+        </w:rPr>
+        <w:t>р</w:t>
+      </w:r>
+      <w:proofErr w:type="gramEnd"/>
+      <w:r>
+        <w:rPr>
+          <w:rFonts w:ascii="New romans" w:eastAsia="Calibri" w:hAnsi="New romans" w:cs="Calibri"/>
+          <w:sz w:val="28"/>
+          <w:szCs w:val="28"/>
+          <w:u w:val="single"/>
+          <w:lang w:val="ru-RU"/>
+        </w:rPr>
+        <w:t>ізницю</w:t>
+      </w:r>
+      <w:proofErr w:type="spellEnd"/>
+      <w:r>
+        <w:rPr>
+          <w:rFonts w:ascii="New romans" w:eastAsia="Calibri" w:hAnsi="New romans" w:cs="Calibri"/>
+          <w:sz w:val="28"/>
+          <w:szCs w:val="28"/>
+          <w:u w:val="single"/>
+          <w:lang w:val="ru-RU"/>
+        </w:rPr>
+        <w:t xml:space="preserve"> </w:t>
+      </w:r>
+      <w:proofErr w:type="spellStart"/>
+      <w:r>
+        <w:rPr>
+          <w:rFonts w:ascii="New romans" w:eastAsia="Calibri" w:hAnsi="New romans" w:cs="Calibri"/>
+          <w:sz w:val="28"/>
+          <w:szCs w:val="28"/>
+          <w:u w:val="single"/>
+          <w:lang w:val="ru-RU"/>
+        </w:rPr>
+        <w:t>між</w:t>
+      </w:r>
+      <w:proofErr w:type="spellEnd"/>
+      <w:r>
+        <w:rPr>
+          <w:rFonts w:ascii="New romans" w:eastAsia="Calibri" w:hAnsi="New romans" w:cs="Calibri"/>
+          <w:sz w:val="28"/>
+          <w:szCs w:val="28"/>
+          <w:u w:val="single"/>
+          <w:lang w:val="ru-RU"/>
+        </w:rPr>
+        <w:t xml:space="preserve"> </w:t>
+      </w:r>
+      <w:proofErr w:type="spellStart"/>
+      <w:r>
+        <w:rPr>
+          <w:rFonts w:ascii="New romans" w:eastAsia="Calibri" w:hAnsi="New romans" w:cs="Calibri"/>
+          <w:sz w:val="28"/>
+          <w:szCs w:val="28"/>
+          <w:u w:val="single"/>
+          <w:lang w:val="ru-RU"/>
+        </w:rPr>
+        <w:t>всереднім</w:t>
+      </w:r>
+      <w:proofErr w:type="spellEnd"/>
+      <w:r>
+        <w:rPr>
+          <w:rFonts w:ascii="New romans" w:eastAsia="Calibri" w:hAnsi="New romans" w:cs="Calibri"/>
+          <w:sz w:val="28"/>
+          <w:szCs w:val="28"/>
+          <w:u w:val="single"/>
+          <w:lang w:val="ru-RU"/>
+        </w:rPr>
+        <w:t xml:space="preserve"> </w:t>
+      </w:r>
+      <w:proofErr w:type="spellStart"/>
+      <w:r>
+        <w:rPr>
+          <w:rFonts w:ascii="New romans" w:eastAsia="Calibri" w:hAnsi="New romans" w:cs="Calibri"/>
+          <w:sz w:val="28"/>
+          <w:szCs w:val="28"/>
+          <w:u w:val="single"/>
+          <w:lang w:val="ru-RU"/>
+        </w:rPr>
+        <w:t>віком</w:t>
+      </w:r>
+      <w:proofErr w:type="spellEnd"/>
+      <w:r>
+        <w:rPr>
+          <w:rFonts w:ascii="New romans" w:eastAsia="Calibri" w:hAnsi="New romans" w:cs="Calibri"/>
+          <w:sz w:val="28"/>
+          <w:szCs w:val="28"/>
+          <w:u w:val="single"/>
+          <w:lang w:val="ru-RU"/>
+        </w:rPr>
+        <w:t xml:space="preserve"> та </w:t>
+      </w:r>
+      <w:proofErr w:type="spellStart"/>
+      <w:r>
+        <w:rPr>
+          <w:rFonts w:ascii="New romans" w:eastAsia="Calibri" w:hAnsi="New romans" w:cs="Calibri"/>
+          <w:sz w:val="28"/>
+          <w:szCs w:val="28"/>
+          <w:u w:val="single"/>
+          <w:lang w:val="ru-RU"/>
+        </w:rPr>
+        <w:t>віком</w:t>
+      </w:r>
+      <w:proofErr w:type="spellEnd"/>
+      <w:r>
+        <w:rPr>
+          <w:rFonts w:ascii="New romans" w:eastAsia="Calibri" w:hAnsi="New romans" w:cs="Calibri"/>
+          <w:sz w:val="28"/>
+          <w:szCs w:val="28"/>
+          <w:u w:val="single"/>
+          <w:lang w:val="ru-RU"/>
+        </w:rPr>
+        <w:t xml:space="preserve"> </w:t>
+      </w:r>
+      <w:proofErr w:type="spellStart"/>
+      <w:r>
+        <w:rPr>
+          <w:rFonts w:ascii="New romans" w:eastAsia="Calibri" w:hAnsi="New romans" w:cs="Calibri"/>
+          <w:sz w:val="28"/>
+          <w:szCs w:val="28"/>
+          <w:u w:val="single"/>
+          <w:lang w:val="ru-RU"/>
+        </w:rPr>
+        <w:t>Миті</w:t>
+      </w:r>
+      <w:proofErr w:type="spellEnd"/>
+      <w:r>
+        <w:rPr>
+          <w:rFonts w:ascii="New romans" w:eastAsia="Calibri" w:hAnsi="New romans" w:cs="Calibri"/>
+          <w:sz w:val="28"/>
+          <w:szCs w:val="28"/>
+          <w:u w:val="single"/>
+          <w:lang w:val="ru-RU"/>
+        </w:rPr>
+        <w:t xml:space="preserve"> </w:t>
+      </w:r>
+      <w:proofErr w:type="spellStart"/>
+      <w:r>
+        <w:rPr>
+          <w:rFonts w:ascii="New romans" w:eastAsia="Calibri" w:hAnsi="New romans" w:cs="Calibri"/>
+          <w:b/>
+          <w:i/>
+          <w:sz w:val="28"/>
+          <w:szCs w:val="28"/>
+          <w:u w:val="single"/>
+        </w:rPr>
+        <w:t>mitya</w:t>
+      </w:r>
+      <w:proofErr w:type="spellEnd"/>
+      <w:r>
+        <w:rPr>
+          <w:rFonts w:ascii="New romans" w:eastAsia="Calibri" w:hAnsi="New romans" w:cs="Calibri"/>
+          <w:b/>
+          <w:i/>
+          <w:sz w:val="28"/>
+          <w:szCs w:val="28"/>
+          <w:u w:val="single"/>
+          <w:lang w:val="ru-RU"/>
+        </w:rPr>
+        <w:t>_</w:t>
+      </w:r>
+      <w:r>
+        <w:rPr>
+          <w:rFonts w:ascii="New romans" w:eastAsia="Calibri" w:hAnsi="New romans" w:cs="Calibri"/>
+          <w:b/>
+          <w:i/>
+          <w:sz w:val="28"/>
+          <w:szCs w:val="28"/>
+          <w:u w:val="single"/>
+        </w:rPr>
+        <w:t>age</w:t>
+      </w:r>
+      <w:r>
+        <w:rPr>
+          <w:rFonts w:ascii="New romans" w:eastAsia="Calibri" w:hAnsi="New romans" w:cs="Calibri"/>
+          <w:b/>
+          <w:i/>
+          <w:sz w:val="28"/>
+          <w:szCs w:val="28"/>
+          <w:u w:val="single"/>
+          <w:lang w:val="ru-RU"/>
+        </w:rPr>
+        <w:t>_</w:t>
+      </w:r>
+      <w:r>
+        <w:rPr>
+          <w:rFonts w:ascii="New romans" w:eastAsia="Calibri" w:hAnsi="New romans" w:cs="Calibri"/>
+          <w:b/>
+          <w:i/>
+          <w:sz w:val="28"/>
+          <w:szCs w:val="28"/>
+          <w:u w:val="single"/>
+        </w:rPr>
+        <w:t>diff</w:t>
+      </w:r>
+    </w:p>
+    <w:p>
+      <w:pPr>
+        <w:tabs>
+          <w:tab w:val="left" w:pos="1350"/>
+        </w:tabs>
+        <w:ind w:right="-22"/>
+        <w:rPr>
+          <w:rFonts w:ascii="New romans" w:eastAsia="Calibri" w:hAnsi="New romans" w:cs="Calibri"/>
+          <w:b/>
+          <w:i/>
+          <w:sz w:val="28"/>
+          <w:szCs w:val="28"/>
+          <w:lang w:val="ru-RU"/>
+        </w:rPr>
+      </w:pPr>
+      <w:proofErr w:type="spellStart"/>
+      <w:r>
+        <w:rPr>
+          <w:rFonts w:ascii="New romans" w:eastAsia="Calibri" w:hAnsi="New romans" w:cs="Calibri"/>
+          <w:b/>
+          <w:i/>
+          <w:sz w:val="28"/>
+          <w:szCs w:val="28"/>
+          <w:lang w:val="ru-RU"/>
+        </w:rPr>
+        <w:t>кінець</w:t>
+      </w:r>
+      <w:proofErr w:type="spellEnd"/>
+    </w:p>
+    <w:p>
+      <w:pPr>
+        <w:tabs>
+          <w:tab w:val="left" w:pos="1350"/>
+        </w:tabs>
+        <w:ind w:right="-22"/>
+        <w:rPr>
+          <w:rFonts w:ascii="New romans" w:eastAsia="Calibri" w:hAnsi="New romans" w:cs="Calibri"/>
+          <w:i/>
+          <w:sz w:val="28"/>
+          <w:szCs w:val="28"/>
+          <w:lang w:val="ru-RU"/>
+        </w:rPr>
+      </w:pPr>
+      <w:proofErr w:type="spellStart"/>
+      <w:r>
+        <w:rPr>
+          <w:rFonts w:ascii="New romans" w:eastAsia="Calibri" w:hAnsi="New romans" w:cs="Calibri"/>
+          <w:i/>
+          <w:sz w:val="28"/>
+          <w:szCs w:val="28"/>
+          <w:lang w:val="ru-RU"/>
+        </w:rPr>
+        <w:t>Крок</w:t>
+      </w:r>
+      <w:proofErr w:type="spellEnd"/>
+      <w:r>
+        <w:rPr>
+          <w:rFonts w:ascii="New romans" w:eastAsia="Calibri" w:hAnsi="New romans" w:cs="Calibri"/>
+          <w:i/>
+          <w:sz w:val="28"/>
+          <w:szCs w:val="28"/>
+          <w:lang w:val="ru-RU"/>
+        </w:rPr>
+        <w:t xml:space="preserve"> 2</w:t>
+      </w:r>
+    </w:p>
+    <w:p>
+      <w:pPr>
+        <w:tabs>
+          <w:tab w:val="left" w:pos="1350"/>
+        </w:tabs>
+        <w:ind w:right="-22"/>
+        <w:rPr>
+          <w:rFonts w:ascii="New romans" w:eastAsia="Calibri" w:hAnsi="New romans" w:cs="Calibri"/>
+          <w:b/>
+          <w:i/>
+          <w:sz w:val="28"/>
+          <w:szCs w:val="28"/>
+          <w:lang w:val="ru-RU"/>
+        </w:rPr>
+      </w:pPr>
+      <w:r>
+        <w:rPr>
+          <w:rFonts w:ascii="New romans" w:eastAsia="Calibri" w:hAnsi="New romans" w:cs="Calibri"/>
+          <w:b/>
+          <w:i/>
+          <w:sz w:val="28"/>
+          <w:szCs w:val="28"/>
+          <w:lang w:val="ru-RU"/>
+        </w:rPr>
+        <w:t>початок</w:t>
+      </w:r>
+    </w:p>
+    <w:p>
+      <w:pPr>
+        <w:tabs>
+          <w:tab w:val="left" w:pos="1350"/>
+        </w:tabs>
+        <w:ind w:right="-22"/>
+        <w:rPr>
+          <w:rFonts w:ascii="New romans" w:eastAsia="Calibri" w:hAnsi="New romans" w:cs="Calibri"/>
+          <w:b/>
+          <w:i/>
+          <w:sz w:val="28"/>
+          <w:szCs w:val="28"/>
+          <w:lang w:val="ru-RU"/>
+        </w:rPr>
+      </w:pPr>
+      <w:r>
+        <w:rPr>
+          <w:rFonts w:ascii="New romans" w:eastAsia="Calibri" w:hAnsi="New romans" w:cs="Calibri"/>
+          <w:b/>
+          <w:i/>
+          <w:sz w:val="28"/>
+          <w:szCs w:val="28"/>
+          <w:lang w:val="ru-RU"/>
+        </w:rPr>
+        <w:lastRenderedPageBreak/>
+        <w:t xml:space="preserve">   </w:t>
+      </w:r>
+      <w:proofErr w:type="gramStart"/>
+      <w:r>
+        <w:rPr>
+          <w:rFonts w:ascii="New romans" w:eastAsia="Calibri" w:hAnsi="New romans" w:cs="Calibri"/>
+          <w:sz w:val="28"/>
+          <w:szCs w:val="28"/>
+        </w:rPr>
+        <w:t>average</w:t>
+      </w:r>
+      <w:proofErr w:type="gramEnd"/>
+      <w:r>
+        <w:rPr>
+          <w:rFonts w:ascii="New romans" w:eastAsia="Calibri" w:hAnsi="New romans" w:cs="Calibri"/>
+          <w:sz w:val="28"/>
+          <w:szCs w:val="28"/>
+          <w:lang w:val="ru-RU"/>
+        </w:rPr>
+        <w:t xml:space="preserve"> := </w:t>
+      </w:r>
+      <w:r>
+        <w:rPr>
+          <w:rFonts w:ascii="New romans" w:eastAsia="Calibri" w:hAnsi="New romans" w:cs="Calibri"/>
+          <w:sz w:val="28"/>
+          <w:szCs w:val="28"/>
+          <w:lang w:val="ru-RU"/>
+        </w:rPr>
+        <w:t>(</w:t>
+      </w:r>
+      <w:r>
+        <w:rPr>
+          <w:rFonts w:ascii="New romans" w:eastAsia="Calibri" w:hAnsi="New romans" w:cs="Calibri"/>
+          <w:sz w:val="28"/>
+          <w:szCs w:val="28"/>
+        </w:rPr>
+        <w:t>X</w:t>
+      </w:r>
+      <w:r>
+        <w:rPr>
+          <w:rFonts w:ascii="New romans" w:eastAsia="Calibri" w:hAnsi="New romans" w:cs="Calibri"/>
+          <w:sz w:val="28"/>
+          <w:szCs w:val="28"/>
+          <w:lang w:val="ru-RU"/>
+        </w:rPr>
+        <w:t xml:space="preserve"> + </w:t>
+      </w:r>
+      <w:r>
+        <w:rPr>
+          <w:rFonts w:ascii="New romans" w:eastAsia="Calibri" w:hAnsi="New romans" w:cs="Calibri"/>
+          <w:sz w:val="28"/>
+          <w:szCs w:val="28"/>
+        </w:rPr>
+        <w:t>Y</w:t>
+      </w:r>
+      <w:r>
+        <w:rPr>
+          <w:rFonts w:ascii="New romans" w:eastAsia="Calibri" w:hAnsi="New romans" w:cs="Calibri"/>
+          <w:sz w:val="28"/>
+          <w:szCs w:val="28"/>
+          <w:lang w:val="ru-RU"/>
+        </w:rPr>
+        <w:t>)</w:t>
+      </w:r>
+      <w:r>
+        <w:rPr>
+          <w:rFonts w:ascii="New romans" w:eastAsia="Calibri" w:hAnsi="New romans" w:cs="Calibri"/>
+          <w:sz w:val="28"/>
+          <w:szCs w:val="28"/>
+          <w:lang w:val="ru-RU"/>
+        </w:rPr>
+        <w:t xml:space="preserve"> / 2</w:t>
+      </w:r>
+    </w:p>
+    <w:p>
+      <w:pPr>
+        <w:tabs>
+          <w:tab w:val="left" w:pos="1350"/>
+        </w:tabs>
+        <w:ind w:right="-22"/>
+        <w:rPr>
+          <w:rFonts w:ascii="New romans" w:eastAsia="Calibri" w:hAnsi="New romans" w:cs="Calibri"/>
+          <w:sz w:val="28"/>
+          <w:szCs w:val="28"/>
+          <w:u w:val="single"/>
+          <w:lang w:val="ru-RU"/>
+        </w:rPr>
+      </w:pPr>
+      <w:r>
+        <w:rPr>
+          <w:rFonts w:ascii="New romans" w:eastAsia="Calibri" w:hAnsi="New romans" w:cs="Calibri"/>
+          <w:sz w:val="28"/>
+          <w:szCs w:val="28"/>
+          <w:lang w:val="ru-RU"/>
+        </w:rPr>
+        <w:t xml:space="preserve">   </w:t>
+      </w:r>
+      <w:proofErr w:type="spellStart"/>
+      <w:r>
+        <w:rPr>
+          <w:rFonts w:ascii="New romans" w:eastAsia="Calibri" w:hAnsi="New romans" w:cs="Calibri"/>
+          <w:sz w:val="28"/>
+          <w:szCs w:val="28"/>
+          <w:u w:val="single"/>
+          <w:lang w:val="ru-RU"/>
+        </w:rPr>
+        <w:t>обчислення</w:t>
+      </w:r>
+      <w:proofErr w:type="spellEnd"/>
+      <w:r>
+        <w:rPr>
+          <w:rFonts w:ascii="New romans" w:eastAsia="Calibri" w:hAnsi="New romans" w:cs="Calibri"/>
+          <w:sz w:val="28"/>
+          <w:szCs w:val="28"/>
+          <w:u w:val="single"/>
+          <w:lang w:val="ru-RU"/>
+        </w:rPr>
+        <w:t xml:space="preserve"> </w:t>
+      </w:r>
+      <w:proofErr w:type="spellStart"/>
+      <w:proofErr w:type="gramStart"/>
+      <w:r>
+        <w:rPr>
+          <w:rFonts w:ascii="New romans" w:eastAsia="Calibri" w:hAnsi="New romans" w:cs="Calibri"/>
+          <w:sz w:val="28"/>
+          <w:szCs w:val="28"/>
+          <w:u w:val="single"/>
+          <w:lang w:val="ru-RU"/>
+        </w:rPr>
+        <w:t>р</w:t>
+      </w:r>
+      <w:proofErr w:type="gramEnd"/>
+      <w:r>
+        <w:rPr>
+          <w:rFonts w:ascii="New romans" w:eastAsia="Calibri" w:hAnsi="New romans" w:cs="Calibri"/>
+          <w:sz w:val="28"/>
+          <w:szCs w:val="28"/>
+          <w:u w:val="single"/>
+          <w:lang w:val="ru-RU"/>
+        </w:rPr>
+        <w:t>ізниці</w:t>
+      </w:r>
+      <w:proofErr w:type="spellEnd"/>
+      <w:r>
+        <w:rPr>
+          <w:rFonts w:ascii="New romans" w:eastAsia="Calibri" w:hAnsi="New romans" w:cs="Calibri"/>
+          <w:sz w:val="28"/>
+          <w:szCs w:val="28"/>
+          <w:u w:val="single"/>
+          <w:lang w:val="ru-RU"/>
+        </w:rPr>
+        <w:t xml:space="preserve"> </w:t>
+      </w:r>
+      <w:proofErr w:type="spellStart"/>
+      <w:r>
+        <w:rPr>
+          <w:rFonts w:ascii="New romans" w:eastAsia="Calibri" w:hAnsi="New romans" w:cs="Calibri"/>
+          <w:sz w:val="28"/>
+          <w:szCs w:val="28"/>
+          <w:u w:val="single"/>
+          <w:lang w:val="ru-RU"/>
+        </w:rPr>
+        <w:t>між</w:t>
+      </w:r>
+      <w:proofErr w:type="spellEnd"/>
+      <w:r>
+        <w:rPr>
+          <w:rFonts w:ascii="New romans" w:eastAsia="Calibri" w:hAnsi="New romans" w:cs="Calibri"/>
+          <w:sz w:val="28"/>
+          <w:szCs w:val="28"/>
+          <w:u w:val="single"/>
+          <w:lang w:val="ru-RU"/>
+        </w:rPr>
+        <w:t xml:space="preserve"> </w:t>
+      </w:r>
+      <w:proofErr w:type="spellStart"/>
+      <w:r>
+        <w:rPr>
+          <w:rFonts w:ascii="New romans" w:eastAsia="Calibri" w:hAnsi="New romans" w:cs="Calibri"/>
+          <w:sz w:val="28"/>
+          <w:szCs w:val="28"/>
+          <w:u w:val="single"/>
+          <w:lang w:val="ru-RU"/>
+        </w:rPr>
+        <w:t>всереднім</w:t>
+      </w:r>
+      <w:proofErr w:type="spellEnd"/>
+      <w:r>
+        <w:rPr>
+          <w:rFonts w:ascii="New romans" w:eastAsia="Calibri" w:hAnsi="New romans" w:cs="Calibri"/>
+          <w:sz w:val="28"/>
+          <w:szCs w:val="28"/>
+          <w:u w:val="single"/>
+          <w:lang w:val="ru-RU"/>
+        </w:rPr>
+        <w:t xml:space="preserve"> </w:t>
+      </w:r>
+      <w:proofErr w:type="spellStart"/>
+      <w:r>
+        <w:rPr>
+          <w:rFonts w:ascii="New romans" w:eastAsia="Calibri" w:hAnsi="New romans" w:cs="Calibri"/>
+          <w:sz w:val="28"/>
+          <w:szCs w:val="28"/>
+          <w:u w:val="single"/>
+          <w:lang w:val="ru-RU"/>
+        </w:rPr>
+        <w:t>віком</w:t>
+      </w:r>
+      <w:proofErr w:type="spellEnd"/>
+      <w:r>
+        <w:rPr>
+          <w:rFonts w:ascii="New romans" w:eastAsia="Calibri" w:hAnsi="New romans" w:cs="Calibri"/>
+          <w:sz w:val="28"/>
+          <w:szCs w:val="28"/>
+          <w:u w:val="single"/>
+          <w:lang w:val="ru-RU"/>
+        </w:rPr>
+        <w:t xml:space="preserve"> та </w:t>
+      </w:r>
+      <w:proofErr w:type="spellStart"/>
+      <w:r>
+        <w:rPr>
+          <w:rFonts w:ascii="New romans" w:eastAsia="Calibri" w:hAnsi="New romans" w:cs="Calibri"/>
+          <w:sz w:val="28"/>
+          <w:szCs w:val="28"/>
+          <w:u w:val="single"/>
+          <w:lang w:val="ru-RU"/>
+        </w:rPr>
+        <w:t>віком</w:t>
+      </w:r>
+      <w:proofErr w:type="spellEnd"/>
+      <w:r>
+        <w:rPr>
+          <w:rFonts w:ascii="New romans" w:eastAsia="Calibri" w:hAnsi="New romans" w:cs="Calibri"/>
+          <w:sz w:val="28"/>
+          <w:szCs w:val="28"/>
+          <w:u w:val="single"/>
+          <w:lang w:val="ru-RU"/>
+        </w:rPr>
+        <w:t xml:space="preserve"> </w:t>
+      </w:r>
+      <w:proofErr w:type="spellStart"/>
+      <w:r>
+        <w:rPr>
+          <w:rFonts w:ascii="New romans" w:eastAsia="Calibri" w:hAnsi="New romans" w:cs="Calibri"/>
+          <w:sz w:val="28"/>
+          <w:szCs w:val="28"/>
+          <w:u w:val="single"/>
+          <w:lang w:val="ru-RU"/>
+        </w:rPr>
+        <w:t>Тані</w:t>
+      </w:r>
+      <w:proofErr w:type="spellEnd"/>
+      <w:r>
+        <w:rPr>
+          <w:rFonts w:ascii="New romans" w:eastAsia="Calibri" w:hAnsi="New romans" w:cs="Calibri"/>
+          <w:sz w:val="28"/>
+          <w:szCs w:val="28"/>
+          <w:u w:val="single"/>
+          <w:lang w:val="ru-RU"/>
+        </w:rPr>
+        <w:t xml:space="preserve"> </w:t>
+      </w:r>
+      <w:proofErr w:type="spellStart"/>
+      <w:r>
+        <w:rPr>
+          <w:rFonts w:ascii="New romans" w:eastAsia="Calibri" w:hAnsi="New romans" w:cs="Calibri"/>
+          <w:b/>
+          <w:i/>
+          <w:sz w:val="28"/>
+          <w:szCs w:val="28"/>
+          <w:u w:val="single"/>
+        </w:rPr>
+        <w:t>tanya</w:t>
+      </w:r>
+      <w:proofErr w:type="spellEnd"/>
+      <w:r>
+        <w:rPr>
+          <w:rFonts w:ascii="New romans" w:eastAsia="Calibri" w:hAnsi="New romans" w:cs="Calibri"/>
+          <w:b/>
+          <w:i/>
+          <w:sz w:val="28"/>
+          <w:szCs w:val="28"/>
+          <w:u w:val="single"/>
+          <w:lang w:val="ru-RU"/>
+        </w:rPr>
+        <w:t>_</w:t>
+      </w:r>
+      <w:r>
+        <w:rPr>
+          <w:rFonts w:ascii="New romans" w:eastAsia="Calibri" w:hAnsi="New romans" w:cs="Calibri"/>
+          <w:b/>
+          <w:i/>
+          <w:sz w:val="28"/>
+          <w:szCs w:val="28"/>
+          <w:u w:val="single"/>
+        </w:rPr>
+        <w:t>age</w:t>
+      </w:r>
+    </w:p>
+    <w:p>
+      <w:pPr>
+        <w:tabs>
+          <w:tab w:val="left" w:pos="1350"/>
+        </w:tabs>
+        <w:ind w:right="-22"/>
+        <w:rPr>
+          <w:rFonts w:ascii="New romans" w:eastAsia="Calibri" w:hAnsi="New romans" w:cs="Calibri"/>
+          <w:b/>
+          <w:i/>
+          <w:sz w:val="28"/>
+          <w:szCs w:val="28"/>
+          <w:u w:val="single"/>
+          <w:lang w:val="ru-RU"/>
+        </w:rPr>
+      </w:pPr>
+      <w:r>
+        <w:rPr>
+          <w:rFonts w:ascii="New romans" w:eastAsia="Calibri" w:hAnsi="New romans" w:cs="Calibri"/>
+          <w:sz w:val="28"/>
+          <w:szCs w:val="28"/>
+          <w:lang w:val="ru-RU"/>
+        </w:rPr>
+        <w:t xml:space="preserve">   </w:t>
+      </w:r>
+      <w:proofErr w:type="spellStart"/>
+      <w:r>
+        <w:rPr>
+          <w:rFonts w:ascii="New romans" w:eastAsia="Calibri" w:hAnsi="New romans" w:cs="Calibri"/>
+          <w:sz w:val="28"/>
+          <w:szCs w:val="28"/>
+          <w:u w:val="single"/>
+          <w:lang w:val="ru-RU"/>
+        </w:rPr>
+        <w:t>обчислення</w:t>
+      </w:r>
+      <w:proofErr w:type="spellEnd"/>
+      <w:r>
+        <w:rPr>
+          <w:rFonts w:ascii="New romans" w:eastAsia="Calibri" w:hAnsi="New romans" w:cs="Calibri"/>
+          <w:sz w:val="28"/>
+          <w:szCs w:val="28"/>
+          <w:u w:val="single"/>
+          <w:lang w:val="ru-RU"/>
+        </w:rPr>
+        <w:t xml:space="preserve"> </w:t>
+      </w:r>
+      <w:proofErr w:type="spellStart"/>
+      <w:proofErr w:type="gramStart"/>
+      <w:r>
+        <w:rPr>
+          <w:rFonts w:ascii="New romans" w:eastAsia="Calibri" w:hAnsi="New romans" w:cs="Calibri"/>
+          <w:sz w:val="28"/>
+          <w:szCs w:val="28"/>
+          <w:u w:val="single"/>
+          <w:lang w:val="ru-RU"/>
+        </w:rPr>
+        <w:t>р</w:t>
+      </w:r>
+      <w:proofErr w:type="gramEnd"/>
+      <w:r>
+        <w:rPr>
+          <w:rFonts w:ascii="New romans" w:eastAsia="Calibri" w:hAnsi="New romans" w:cs="Calibri"/>
+          <w:sz w:val="28"/>
+          <w:szCs w:val="28"/>
+          <w:u w:val="single"/>
+          <w:lang w:val="ru-RU"/>
+        </w:rPr>
+        <w:t>ізницю</w:t>
+      </w:r>
+      <w:proofErr w:type="spellEnd"/>
+      <w:r>
+        <w:rPr>
+          <w:rFonts w:ascii="New romans" w:eastAsia="Calibri" w:hAnsi="New romans" w:cs="Calibri"/>
+          <w:sz w:val="28"/>
+          <w:szCs w:val="28"/>
+          <w:u w:val="single"/>
+          <w:lang w:val="ru-RU"/>
+        </w:rPr>
+        <w:t xml:space="preserve"> </w:t>
+      </w:r>
+      <w:proofErr w:type="spellStart"/>
+      <w:r>
+        <w:rPr>
+          <w:rFonts w:ascii="New romans" w:eastAsia="Calibri" w:hAnsi="New romans" w:cs="Calibri"/>
+          <w:sz w:val="28"/>
+          <w:szCs w:val="28"/>
+          <w:u w:val="single"/>
+          <w:lang w:val="ru-RU"/>
+        </w:rPr>
+        <w:t>між</w:t>
+      </w:r>
+      <w:proofErr w:type="spellEnd"/>
+      <w:r>
+        <w:rPr>
+          <w:rFonts w:ascii="New romans" w:eastAsia="Calibri" w:hAnsi="New romans" w:cs="Calibri"/>
+          <w:sz w:val="28"/>
+          <w:szCs w:val="28"/>
+          <w:u w:val="single"/>
+          <w:lang w:val="ru-RU"/>
+        </w:rPr>
+        <w:t xml:space="preserve"> </w:t>
+      </w:r>
+      <w:proofErr w:type="spellStart"/>
+      <w:r>
+        <w:rPr>
+          <w:rFonts w:ascii="New romans" w:eastAsia="Calibri" w:hAnsi="New romans" w:cs="Calibri"/>
+          <w:sz w:val="28"/>
+          <w:szCs w:val="28"/>
+          <w:u w:val="single"/>
+          <w:lang w:val="ru-RU"/>
+        </w:rPr>
+        <w:t>всереднім</w:t>
+      </w:r>
+      <w:proofErr w:type="spellEnd"/>
+      <w:r>
+        <w:rPr>
+          <w:rFonts w:ascii="New romans" w:eastAsia="Calibri" w:hAnsi="New romans" w:cs="Calibri"/>
+          <w:sz w:val="28"/>
+          <w:szCs w:val="28"/>
+          <w:u w:val="single"/>
+          <w:lang w:val="ru-RU"/>
+        </w:rPr>
+        <w:t xml:space="preserve"> </w:t>
+      </w:r>
+      <w:proofErr w:type="spellStart"/>
+      <w:r>
+        <w:rPr>
+          <w:rFonts w:ascii="New romans" w:eastAsia="Calibri" w:hAnsi="New romans" w:cs="Calibri"/>
+          <w:sz w:val="28"/>
+          <w:szCs w:val="28"/>
+          <w:u w:val="single"/>
+          <w:lang w:val="ru-RU"/>
+        </w:rPr>
+        <w:t>віком</w:t>
+      </w:r>
+      <w:proofErr w:type="spellEnd"/>
+      <w:r>
+        <w:rPr>
+          <w:rFonts w:ascii="New romans" w:eastAsia="Calibri" w:hAnsi="New romans" w:cs="Calibri"/>
+          <w:sz w:val="28"/>
+          <w:szCs w:val="28"/>
+          <w:u w:val="single"/>
+          <w:lang w:val="ru-RU"/>
+        </w:rPr>
+        <w:t xml:space="preserve"> та </w:t>
+      </w:r>
+      <w:proofErr w:type="spellStart"/>
+      <w:r>
+        <w:rPr>
+          <w:rFonts w:ascii="New romans" w:eastAsia="Calibri" w:hAnsi="New romans" w:cs="Calibri"/>
+          <w:sz w:val="28"/>
+          <w:szCs w:val="28"/>
+          <w:u w:val="single"/>
+          <w:lang w:val="ru-RU"/>
+        </w:rPr>
+        <w:t>віком</w:t>
+      </w:r>
+      <w:proofErr w:type="spellEnd"/>
+      <w:r>
+        <w:rPr>
+          <w:rFonts w:ascii="New romans" w:eastAsia="Calibri" w:hAnsi="New romans" w:cs="Calibri"/>
+          <w:sz w:val="28"/>
+          <w:szCs w:val="28"/>
+          <w:u w:val="single"/>
+          <w:lang w:val="ru-RU"/>
+        </w:rPr>
+        <w:t xml:space="preserve"> </w:t>
+      </w:r>
+      <w:proofErr w:type="spellStart"/>
+      <w:r>
+        <w:rPr>
+          <w:rFonts w:ascii="New romans" w:eastAsia="Calibri" w:hAnsi="New romans" w:cs="Calibri"/>
+          <w:sz w:val="28"/>
+          <w:szCs w:val="28"/>
+          <w:u w:val="single"/>
+          <w:lang w:val="ru-RU"/>
+        </w:rPr>
+        <w:t>Миті</w:t>
+      </w:r>
+      <w:proofErr w:type="spellEnd"/>
+      <w:r>
+        <w:rPr>
+          <w:rFonts w:ascii="New romans" w:eastAsia="Calibri" w:hAnsi="New romans" w:cs="Calibri"/>
+          <w:sz w:val="28"/>
+          <w:szCs w:val="28"/>
+          <w:u w:val="single"/>
+          <w:lang w:val="ru-RU"/>
+        </w:rPr>
+        <w:t xml:space="preserve"> </w:t>
+      </w:r>
+      <w:proofErr w:type="spellStart"/>
+      <w:r>
+        <w:rPr>
+          <w:rFonts w:ascii="New romans" w:eastAsia="Calibri" w:hAnsi="New romans" w:cs="Calibri"/>
+          <w:b/>
+          <w:i/>
+          <w:sz w:val="28"/>
+          <w:szCs w:val="28"/>
+          <w:u w:val="single"/>
+        </w:rPr>
+        <w:t>mitya</w:t>
+      </w:r>
+      <w:proofErr w:type="spellEnd"/>
+      <w:r>
+        <w:rPr>
+          <w:rFonts w:ascii="New romans" w:eastAsia="Calibri" w:hAnsi="New romans" w:cs="Calibri"/>
+          <w:b/>
+          <w:i/>
+          <w:sz w:val="28"/>
+          <w:szCs w:val="28"/>
+          <w:u w:val="single"/>
+          <w:lang w:val="ru-RU"/>
+        </w:rPr>
+        <w:t>_</w:t>
+      </w:r>
+      <w:r>
+        <w:rPr>
+          <w:rFonts w:ascii="New romans" w:eastAsia="Calibri" w:hAnsi="New romans" w:cs="Calibri"/>
+          <w:b/>
+          <w:i/>
+          <w:sz w:val="28"/>
+          <w:szCs w:val="28"/>
+          <w:u w:val="single"/>
+        </w:rPr>
+        <w:t>age</w:t>
+      </w:r>
+      <w:r>
+        <w:rPr>
+          <w:rFonts w:ascii="New romans" w:eastAsia="Calibri" w:hAnsi="New romans" w:cs="Calibri"/>
+          <w:b/>
+          <w:i/>
+          <w:sz w:val="28"/>
+          <w:szCs w:val="28"/>
+          <w:u w:val="single"/>
+          <w:lang w:val="ru-RU"/>
+        </w:rPr>
+        <w:t xml:space="preserve"> </w:t>
+      </w:r>
+    </w:p>
+    <w:p>
+      <w:pPr>
+        <w:tabs>
+          <w:tab w:val="left" w:pos="1350"/>
+        </w:tabs>
+        <w:ind w:right="-22"/>
+        <w:rPr>
+          <w:rFonts w:ascii="New romans" w:eastAsia="Calibri" w:hAnsi="New romans" w:cs="Calibri"/>
+          <w:b/>
+          <w:i/>
+          <w:sz w:val="28"/>
+          <w:szCs w:val="28"/>
+          <w:lang w:val="ru-RU"/>
+        </w:rPr>
+      </w:pPr>
+      <w:proofErr w:type="spellStart"/>
+      <w:r>
+        <w:rPr>
+          <w:rFonts w:ascii="New romans" w:eastAsia="Calibri" w:hAnsi="New romans" w:cs="Calibri"/>
+          <w:b/>
+          <w:i/>
+          <w:sz w:val="28"/>
+          <w:szCs w:val="28"/>
+          <w:lang w:val="ru-RU"/>
+        </w:rPr>
+        <w:t>кінець</w:t>
+      </w:r>
+      <w:proofErr w:type="spellEnd"/>
     </w:p>
     <w:p>
       <w:pPr>
@@ -5353,6 +6520,7 @@
           <w:sz w:val="28"/>
           <w:szCs w:val="28"/>
         </w:rPr>
+        <w:lastRenderedPageBreak/>
         <w:t xml:space="preserve"> 2.</w:t>
       </w:r>
       <w:r>
@@ -5485,6 +6653,7 @@
           <w:i/>
           <w:sz w:val="28"/>
           <w:szCs w:val="28"/>
+          <w:lang w:val="uk-UA"/>
         </w:rPr>
       </w:pPr>
       <w:r>
@@ -5493,6 +6662,7 @@
           <w:i/>
           <w:sz w:val="28"/>
           <w:szCs w:val="28"/>
+          <w:lang w:val="ru-RU"/>
         </w:rPr>
         <w:t xml:space="preserve">4) </w:t>
       </w:r>
@@ -5503,6 +6673,7 @@
           <w:i/>
           <w:sz w:val="28"/>
           <w:szCs w:val="28"/>
+          <w:lang w:val="ru-RU"/>
         </w:rPr>
         <w:t>Висновок</w:t>
       </w:r>
@@ -5513,212 +6684,545 @@
           <w:i/>
           <w:sz w:val="28"/>
           <w:szCs w:val="28"/>
-        </w:rPr>
-        <w:t xml:space="preserve">: </w:t>
-      </w:r>
-      <w:r>
-        <w:rPr>
-          <w:rFonts w:ascii="New romans" w:eastAsia="Calibri" w:hAnsi="New romans" w:cs="Calibri"/>
-          <w:sz w:val="28"/>
-          <w:szCs w:val="28"/>
-        </w:rPr>
-        <w:t xml:space="preserve">– я </w:t>
-      </w:r>
-      <w:proofErr w:type="spellStart"/>
-      <w:r>
-        <w:rPr>
-          <w:rFonts w:ascii="New romans" w:eastAsia="Calibri" w:hAnsi="New romans" w:cs="Calibri"/>
-          <w:sz w:val="28"/>
-          <w:szCs w:val="28"/>
-        </w:rPr>
-        <w:t>дослідив</w:t>
-      </w:r>
-      <w:proofErr w:type="spellEnd"/>
-      <w:r>
-        <w:rPr>
-          <w:rFonts w:ascii="New romans" w:eastAsia="Calibri" w:hAnsi="New romans" w:cs="Calibri"/>
-          <w:sz w:val="28"/>
-          <w:szCs w:val="28"/>
-        </w:rPr>
-        <w:t xml:space="preserve"> </w:t>
-      </w:r>
-      <w:proofErr w:type="spellStart"/>
-      <w:r>
-        <w:rPr>
-          <w:rFonts w:ascii="New romans" w:eastAsia="Calibri" w:hAnsi="New romans" w:cs="Calibri"/>
-          <w:sz w:val="28"/>
-          <w:szCs w:val="28"/>
-        </w:rPr>
-        <w:t>лінійні</w:t>
-      </w:r>
-      <w:proofErr w:type="spellEnd"/>
-      <w:r>
-        <w:rPr>
-          <w:rFonts w:ascii="New romans" w:eastAsia="Calibri" w:hAnsi="New romans" w:cs="Calibri"/>
-          <w:sz w:val="28"/>
-          <w:szCs w:val="28"/>
-        </w:rPr>
-        <w:t xml:space="preserve"> </w:t>
-      </w:r>
-      <w:proofErr w:type="spellStart"/>
-      <w:r>
-        <w:rPr>
-          <w:rFonts w:ascii="New romans" w:eastAsia="Calibri" w:hAnsi="New romans" w:cs="Calibri"/>
-          <w:sz w:val="28"/>
-          <w:szCs w:val="28"/>
-        </w:rPr>
-        <w:t>програмні</w:t>
-      </w:r>
-      <w:proofErr w:type="spellEnd"/>
-      <w:r>
-        <w:rPr>
-          <w:rFonts w:ascii="New romans" w:eastAsia="Calibri" w:hAnsi="New romans" w:cs="Calibri"/>
-          <w:sz w:val="28"/>
-          <w:szCs w:val="28"/>
-        </w:rPr>
-        <w:t xml:space="preserve"> </w:t>
-      </w:r>
-      <w:proofErr w:type="spellStart"/>
-      <w:r>
-        <w:rPr>
-          <w:rFonts w:ascii="New romans" w:eastAsia="Calibri" w:hAnsi="New romans" w:cs="Calibri"/>
-          <w:sz w:val="28"/>
-          <w:szCs w:val="28"/>
-        </w:rPr>
-        <w:t>специфікації</w:t>
-      </w:r>
-      <w:proofErr w:type="spellEnd"/>
-      <w:r>
-        <w:rPr>
-          <w:rFonts w:ascii="New romans" w:eastAsia="Calibri" w:hAnsi="New romans" w:cs="Calibri"/>
-          <w:sz w:val="28"/>
-          <w:szCs w:val="28"/>
-        </w:rPr>
-        <w:t xml:space="preserve"> </w:t>
-      </w:r>
-      <w:proofErr w:type="spellStart"/>
-      <w:r>
-        <w:rPr>
-          <w:rFonts w:ascii="New romans" w:eastAsia="Calibri" w:hAnsi="New romans" w:cs="Calibri"/>
-          <w:sz w:val="28"/>
-          <w:szCs w:val="28"/>
-        </w:rPr>
-        <w:t>для</w:t>
-      </w:r>
-      <w:proofErr w:type="spellEnd"/>
-      <w:r>
-        <w:rPr>
-          <w:rFonts w:ascii="New romans" w:eastAsia="Calibri" w:hAnsi="New romans" w:cs="Calibri"/>
-          <w:sz w:val="28"/>
-          <w:szCs w:val="28"/>
-        </w:rPr>
-        <w:t xml:space="preserve"> </w:t>
-      </w:r>
-      <w:proofErr w:type="spellStart"/>
-      <w:r>
-        <w:rPr>
-          <w:rFonts w:ascii="New romans" w:eastAsia="Calibri" w:hAnsi="New romans" w:cs="Calibri"/>
-          <w:sz w:val="28"/>
-          <w:szCs w:val="28"/>
-        </w:rPr>
-        <w:t>подання</w:t>
-      </w:r>
-      <w:proofErr w:type="spellEnd"/>
-      <w:r>
-        <w:rPr>
-          <w:rFonts w:ascii="New romans" w:eastAsia="Calibri" w:hAnsi="New romans" w:cs="Calibri"/>
-          <w:sz w:val="28"/>
-          <w:szCs w:val="28"/>
-        </w:rPr>
-        <w:t xml:space="preserve"> </w:t>
-      </w:r>
-      <w:proofErr w:type="spellStart"/>
-      <w:r>
-        <w:rPr>
-          <w:rFonts w:ascii="New romans" w:eastAsia="Calibri" w:hAnsi="New romans" w:cs="Calibri"/>
-          <w:sz w:val="28"/>
-          <w:szCs w:val="28"/>
-        </w:rPr>
-        <w:t>перетворювальних</w:t>
-      </w:r>
-      <w:proofErr w:type="spellEnd"/>
-      <w:r>
-        <w:rPr>
-          <w:rFonts w:ascii="New romans" w:eastAsia="Calibri" w:hAnsi="New romans" w:cs="Calibri"/>
-          <w:sz w:val="28"/>
-          <w:szCs w:val="28"/>
-        </w:rPr>
-        <w:t xml:space="preserve"> </w:t>
-      </w:r>
-      <w:proofErr w:type="spellStart"/>
-      <w:r>
-        <w:rPr>
-          <w:rFonts w:ascii="New romans" w:eastAsia="Calibri" w:hAnsi="New romans" w:cs="Calibri"/>
-          <w:sz w:val="28"/>
-          <w:szCs w:val="28"/>
-        </w:rPr>
-        <w:t>операторів</w:t>
-      </w:r>
-      <w:proofErr w:type="spellEnd"/>
-      <w:r>
-        <w:rPr>
-          <w:rFonts w:ascii="New romans" w:eastAsia="Calibri" w:hAnsi="New romans" w:cs="Calibri"/>
-          <w:sz w:val="28"/>
-          <w:szCs w:val="28"/>
-        </w:rPr>
-        <w:t xml:space="preserve"> </w:t>
-      </w:r>
-      <w:proofErr w:type="spellStart"/>
-      <w:r>
-        <w:rPr>
-          <w:rFonts w:ascii="New romans" w:eastAsia="Calibri" w:hAnsi="New romans" w:cs="Calibri"/>
-          <w:sz w:val="28"/>
-          <w:szCs w:val="28"/>
-        </w:rPr>
-        <w:t>та</w:t>
-      </w:r>
-      <w:proofErr w:type="spellEnd"/>
-      <w:r>
-        <w:rPr>
-          <w:rFonts w:ascii="New romans" w:eastAsia="Calibri" w:hAnsi="New romans" w:cs="Calibri"/>
-          <w:sz w:val="28"/>
-          <w:szCs w:val="28"/>
-        </w:rPr>
-        <w:t xml:space="preserve"> </w:t>
-      </w:r>
-      <w:proofErr w:type="spellStart"/>
-      <w:r>
-        <w:rPr>
-          <w:rFonts w:ascii="New romans" w:eastAsia="Calibri" w:hAnsi="New romans" w:cs="Calibri"/>
-          <w:sz w:val="28"/>
-          <w:szCs w:val="28"/>
-        </w:rPr>
-        <w:t>операторів</w:t>
-      </w:r>
-      <w:proofErr w:type="spellEnd"/>
-      <w:r>
-        <w:rPr>
-          <w:rFonts w:ascii="New romans" w:eastAsia="Calibri" w:hAnsi="New romans" w:cs="Calibri"/>
-          <w:sz w:val="28"/>
-          <w:szCs w:val="28"/>
-        </w:rPr>
-        <w:t xml:space="preserve"> </w:t>
-      </w:r>
-      <w:proofErr w:type="spellStart"/>
-      <w:r>
-        <w:rPr>
-          <w:rFonts w:ascii="New romans" w:eastAsia="Calibri" w:hAnsi="New romans" w:cs="Calibri"/>
-          <w:sz w:val="28"/>
-          <w:szCs w:val="28"/>
-        </w:rPr>
-        <w:t>суперпозиції</w:t>
-      </w:r>
-      <w:proofErr w:type="spellEnd"/>
-      <w:r>
-        <w:rPr>
-          <w:rFonts w:ascii="New romans" w:eastAsia="Calibri" w:hAnsi="New romans" w:cs="Calibri"/>
-          <w:sz w:val="28"/>
-          <w:szCs w:val="28"/>
+          <w:lang w:val="ru-RU"/>
+        </w:rPr>
+        <w:t>:</w:t>
+      </w:r>
+      <w:r>
+        <w:rPr>
+          <w:rFonts w:ascii="New romans" w:eastAsia="Calibri" w:hAnsi="New romans" w:cs="Calibri"/>
+          <w:i/>
+          <w:sz w:val="28"/>
+          <w:szCs w:val="28"/>
+          <w:lang w:val="ru-RU"/>
+        </w:rPr>
+        <w:t xml:space="preserve"> </w:t>
+      </w:r>
+      <w:proofErr w:type="spellStart"/>
+      <w:r>
+        <w:rPr>
+          <w:rFonts w:ascii="New romans" w:eastAsia="Calibri" w:hAnsi="New romans" w:cs="Calibri"/>
+          <w:i/>
+          <w:sz w:val="28"/>
+          <w:szCs w:val="28"/>
+          <w:lang w:val="ru-RU"/>
+        </w:rPr>
+        <w:t>Отриманий</w:t>
+      </w:r>
+      <w:proofErr w:type="spellEnd"/>
+      <w:r>
+        <w:rPr>
+          <w:rFonts w:ascii="New romans" w:eastAsia="Calibri" w:hAnsi="New romans" w:cs="Calibri"/>
+          <w:i/>
+          <w:sz w:val="28"/>
+          <w:szCs w:val="28"/>
+          <w:lang w:val="ru-RU"/>
+        </w:rPr>
+        <w:t xml:space="preserve"> алгоритм </w:t>
+      </w:r>
+      <w:proofErr w:type="spellStart"/>
+      <w:r>
+        <w:rPr>
+          <w:rFonts w:ascii="New romans" w:eastAsia="Calibri" w:hAnsi="New romans" w:cs="Calibri"/>
+          <w:i/>
+          <w:sz w:val="28"/>
+          <w:szCs w:val="28"/>
+          <w:lang w:val="ru-RU"/>
+        </w:rPr>
+        <w:t>функціонує</w:t>
+      </w:r>
+      <w:proofErr w:type="spellEnd"/>
+      <w:r>
+        <w:rPr>
+          <w:rFonts w:ascii="New romans" w:eastAsia="Calibri" w:hAnsi="New romans" w:cs="Calibri"/>
+          <w:i/>
+          <w:sz w:val="28"/>
+          <w:szCs w:val="28"/>
+          <w:lang w:val="ru-RU"/>
+        </w:rPr>
+        <w:t xml:space="preserve"> </w:t>
+      </w:r>
+      <w:proofErr w:type="spellStart"/>
+      <w:r>
+        <w:rPr>
+          <w:rFonts w:ascii="New romans" w:eastAsia="Calibri" w:hAnsi="New romans" w:cs="Calibri"/>
+          <w:i/>
+          <w:sz w:val="28"/>
+          <w:szCs w:val="28"/>
+          <w:lang w:val="ru-RU"/>
+        </w:rPr>
+        <w:t>цілком</w:t>
+      </w:r>
+      <w:proofErr w:type="spellEnd"/>
+      <w:r>
+        <w:rPr>
+          <w:rFonts w:ascii="New romans" w:eastAsia="Calibri" w:hAnsi="New romans" w:cs="Calibri"/>
+          <w:i/>
+          <w:sz w:val="28"/>
+          <w:szCs w:val="28"/>
+          <w:lang w:val="ru-RU"/>
+        </w:rPr>
+        <w:t xml:space="preserve"> справно. У </w:t>
+      </w:r>
+      <w:proofErr w:type="spellStart"/>
+      <w:r>
+        <w:rPr>
+          <w:rFonts w:ascii="New romans" w:eastAsia="Calibri" w:hAnsi="New romans" w:cs="Calibri"/>
+          <w:i/>
+          <w:sz w:val="28"/>
+          <w:szCs w:val="28"/>
+          <w:lang w:val="ru-RU"/>
+        </w:rPr>
+        <w:t>ході</w:t>
+      </w:r>
+      <w:proofErr w:type="spellEnd"/>
+      <w:r>
+        <w:rPr>
+          <w:rFonts w:ascii="New romans" w:eastAsia="Calibri" w:hAnsi="New romans" w:cs="Calibri"/>
+          <w:i/>
+          <w:sz w:val="28"/>
+          <w:szCs w:val="28"/>
+          <w:lang w:val="ru-RU"/>
+        </w:rPr>
+        <w:t xml:space="preserve"> </w:t>
+      </w:r>
+      <w:proofErr w:type="spellStart"/>
+      <w:r>
+        <w:rPr>
+          <w:rFonts w:ascii="New romans" w:eastAsia="Calibri" w:hAnsi="New romans" w:cs="Calibri"/>
+          <w:i/>
+          <w:sz w:val="28"/>
+          <w:szCs w:val="28"/>
+          <w:lang w:val="ru-RU"/>
+        </w:rPr>
+        <w:t>виконання</w:t>
+      </w:r>
+      <w:proofErr w:type="spellEnd"/>
+      <w:r>
+        <w:rPr>
+          <w:rFonts w:ascii="New romans" w:eastAsia="Calibri" w:hAnsi="New romans" w:cs="Calibri"/>
+          <w:i/>
+          <w:sz w:val="28"/>
+          <w:szCs w:val="28"/>
+          <w:lang w:val="ru-RU"/>
+        </w:rPr>
+        <w:t xml:space="preserve"> </w:t>
+      </w:r>
+      <w:proofErr w:type="spellStart"/>
+      <w:r>
+        <w:rPr>
+          <w:rFonts w:ascii="New romans" w:eastAsia="Calibri" w:hAnsi="New romans" w:cs="Calibri"/>
+          <w:i/>
+          <w:sz w:val="28"/>
+          <w:szCs w:val="28"/>
+          <w:lang w:val="ru-RU"/>
+        </w:rPr>
+        <w:t>лабораторної</w:t>
+      </w:r>
+      <w:proofErr w:type="spellEnd"/>
+      <w:r>
+        <w:rPr>
+          <w:rFonts w:ascii="New romans" w:eastAsia="Calibri" w:hAnsi="New romans" w:cs="Calibri"/>
+          <w:i/>
+          <w:sz w:val="28"/>
+          <w:szCs w:val="28"/>
+          <w:lang w:val="ru-RU"/>
+        </w:rPr>
+        <w:t xml:space="preserve"> </w:t>
+      </w:r>
+      <w:proofErr w:type="spellStart"/>
+      <w:r>
+        <w:rPr>
+          <w:rFonts w:ascii="New romans" w:eastAsia="Calibri" w:hAnsi="New romans" w:cs="Calibri"/>
+          <w:i/>
+          <w:sz w:val="28"/>
+          <w:szCs w:val="28"/>
+          <w:lang w:val="ru-RU"/>
+        </w:rPr>
+        <w:t>роботи</w:t>
+      </w:r>
+      <w:proofErr w:type="spellEnd"/>
+      <w:r>
+        <w:rPr>
+          <w:rFonts w:ascii="New romans" w:eastAsia="Calibri" w:hAnsi="New romans" w:cs="Calibri"/>
+          <w:i/>
+          <w:sz w:val="28"/>
+          <w:szCs w:val="28"/>
+          <w:lang w:val="ru-RU"/>
+        </w:rPr>
+        <w:t xml:space="preserve"> я </w:t>
+      </w:r>
+      <w:proofErr w:type="spellStart"/>
+      <w:r>
+        <w:rPr>
+          <w:rFonts w:ascii="New romans" w:eastAsia="Calibri" w:hAnsi="New romans" w:cs="Calibri"/>
+          <w:i/>
+          <w:sz w:val="28"/>
+          <w:szCs w:val="28"/>
+          <w:lang w:val="ru-RU"/>
+        </w:rPr>
+        <w:t>набув</w:t>
+      </w:r>
+      <w:proofErr w:type="spellEnd"/>
+      <w:r>
+        <w:rPr>
+          <w:rFonts w:ascii="New romans" w:eastAsia="Calibri" w:hAnsi="New romans" w:cs="Calibri"/>
+          <w:i/>
+          <w:sz w:val="28"/>
+          <w:szCs w:val="28"/>
+          <w:lang w:val="ru-RU"/>
+        </w:rPr>
+        <w:t xml:space="preserve"> </w:t>
+      </w:r>
+      <w:proofErr w:type="spellStart"/>
+      <w:r>
+        <w:rPr>
+          <w:rFonts w:ascii="New romans" w:eastAsia="Calibri" w:hAnsi="New romans" w:cs="Calibri"/>
+          <w:i/>
+          <w:sz w:val="28"/>
+          <w:szCs w:val="28"/>
+          <w:lang w:val="ru-RU"/>
+        </w:rPr>
+        <w:t>теоретичних</w:t>
+      </w:r>
+      <w:proofErr w:type="spellEnd"/>
+      <w:r>
+        <w:rPr>
+          <w:rFonts w:ascii="New romans" w:eastAsia="Calibri" w:hAnsi="New romans" w:cs="Calibri"/>
+          <w:i/>
+          <w:sz w:val="28"/>
+          <w:szCs w:val="28"/>
+          <w:lang w:val="ru-RU"/>
+        </w:rPr>
+        <w:t xml:space="preserve"> </w:t>
+      </w:r>
+      <w:proofErr w:type="spellStart"/>
+      <w:r>
+        <w:rPr>
+          <w:rFonts w:ascii="New romans" w:eastAsia="Calibri" w:hAnsi="New romans" w:cs="Calibri"/>
+          <w:i/>
+          <w:sz w:val="28"/>
+          <w:szCs w:val="28"/>
+          <w:lang w:val="ru-RU"/>
+        </w:rPr>
+        <w:t>знань</w:t>
+      </w:r>
+      <w:proofErr w:type="spellEnd"/>
+      <w:r>
+        <w:rPr>
+          <w:rFonts w:ascii="New romans" w:eastAsia="Calibri" w:hAnsi="New romans" w:cs="Calibri"/>
+          <w:i/>
+          <w:sz w:val="28"/>
+          <w:szCs w:val="28"/>
+          <w:lang w:val="ru-RU"/>
+        </w:rPr>
+        <w:t xml:space="preserve"> </w:t>
+      </w:r>
+      <w:proofErr w:type="spellStart"/>
+      <w:r>
+        <w:rPr>
+          <w:rFonts w:ascii="New romans" w:eastAsia="Calibri" w:hAnsi="New romans" w:cs="Calibri"/>
+          <w:i/>
+          <w:sz w:val="28"/>
+          <w:szCs w:val="28"/>
+          <w:lang w:val="ru-RU"/>
+        </w:rPr>
+        <w:t>і</w:t>
+      </w:r>
+      <w:proofErr w:type="spellEnd"/>
+      <w:r>
+        <w:rPr>
+          <w:rFonts w:ascii="New romans" w:eastAsia="Calibri" w:hAnsi="New romans" w:cs="Calibri"/>
+          <w:i/>
+          <w:sz w:val="28"/>
+          <w:szCs w:val="28"/>
+          <w:lang w:val="ru-RU"/>
+        </w:rPr>
+        <w:t xml:space="preserve"> </w:t>
+      </w:r>
+      <w:proofErr w:type="spellStart"/>
+      <w:r>
+        <w:rPr>
+          <w:rFonts w:ascii="New romans" w:eastAsia="Calibri" w:hAnsi="New romans" w:cs="Calibri"/>
+          <w:i/>
+          <w:sz w:val="28"/>
+          <w:szCs w:val="28"/>
+          <w:lang w:val="ru-RU"/>
+        </w:rPr>
+        <w:t>практичних</w:t>
+      </w:r>
+      <w:proofErr w:type="spellEnd"/>
+      <w:r>
+        <w:rPr>
+          <w:rFonts w:ascii="New romans" w:eastAsia="Calibri" w:hAnsi="New romans" w:cs="Calibri"/>
+          <w:i/>
+          <w:sz w:val="28"/>
+          <w:szCs w:val="28"/>
+          <w:lang w:val="ru-RU"/>
+        </w:rPr>
+        <w:t xml:space="preserve"> </w:t>
+      </w:r>
+      <w:proofErr w:type="spellStart"/>
+      <w:r>
+        <w:rPr>
+          <w:rFonts w:ascii="New romans" w:eastAsia="Calibri" w:hAnsi="New romans" w:cs="Calibri"/>
+          <w:i/>
+          <w:sz w:val="28"/>
+          <w:szCs w:val="28"/>
+          <w:lang w:val="ru-RU"/>
+        </w:rPr>
+        <w:t>навичок</w:t>
+      </w:r>
+      <w:proofErr w:type="spellEnd"/>
+      <w:r>
+        <w:rPr>
+          <w:rFonts w:ascii="New romans" w:eastAsia="Calibri" w:hAnsi="New romans" w:cs="Calibri"/>
+          <w:i/>
+          <w:sz w:val="28"/>
+          <w:szCs w:val="28"/>
+          <w:lang w:val="ru-RU"/>
+        </w:rPr>
+        <w:t xml:space="preserve"> </w:t>
+      </w:r>
+      <w:proofErr w:type="spellStart"/>
+      <w:r>
+        <w:rPr>
+          <w:rFonts w:ascii="New romans" w:eastAsia="Calibri" w:hAnsi="New romans" w:cs="Calibri"/>
+          <w:i/>
+          <w:sz w:val="28"/>
+          <w:szCs w:val="28"/>
+          <w:lang w:val="ru-RU"/>
+        </w:rPr>
+        <w:t>щодо</w:t>
+      </w:r>
+      <w:proofErr w:type="spellEnd"/>
+      <w:r>
+        <w:rPr>
+          <w:rFonts w:ascii="New romans" w:eastAsia="Calibri" w:hAnsi="New romans" w:cs="Calibri"/>
+          <w:i/>
+          <w:sz w:val="28"/>
+          <w:szCs w:val="28"/>
+          <w:lang w:val="ru-RU"/>
+        </w:rPr>
+        <w:t xml:space="preserve"> </w:t>
+      </w:r>
+      <w:proofErr w:type="spellStart"/>
+      <w:r>
+        <w:rPr>
+          <w:rFonts w:ascii="New romans" w:eastAsia="Calibri" w:hAnsi="New romans" w:cs="Calibri"/>
+          <w:i/>
+          <w:sz w:val="28"/>
+          <w:szCs w:val="28"/>
+          <w:lang w:val="ru-RU"/>
+        </w:rPr>
+        <w:t>аналізу</w:t>
+      </w:r>
+      <w:proofErr w:type="spellEnd"/>
+      <w:r>
+        <w:rPr>
+          <w:rFonts w:ascii="New romans" w:eastAsia="Calibri" w:hAnsi="New romans" w:cs="Calibri"/>
+          <w:i/>
+          <w:sz w:val="28"/>
+          <w:szCs w:val="28"/>
+          <w:lang w:val="ru-RU"/>
+        </w:rPr>
+        <w:t xml:space="preserve"> </w:t>
+      </w:r>
+      <w:proofErr w:type="spellStart"/>
+      <w:r>
+        <w:rPr>
+          <w:rFonts w:ascii="New romans" w:eastAsia="Calibri" w:hAnsi="New romans" w:cs="Calibri"/>
+          <w:i/>
+          <w:sz w:val="28"/>
+          <w:szCs w:val="28"/>
+          <w:lang w:val="ru-RU"/>
+        </w:rPr>
+        <w:t>задачі</w:t>
+      </w:r>
+      <w:proofErr w:type="spellEnd"/>
+      <w:r>
+        <w:rPr>
+          <w:rFonts w:ascii="New romans" w:eastAsia="Calibri" w:hAnsi="New romans" w:cs="Calibri"/>
+          <w:i/>
+          <w:sz w:val="28"/>
+          <w:szCs w:val="28"/>
+          <w:lang w:val="ru-RU"/>
+        </w:rPr>
+        <w:t xml:space="preserve"> </w:t>
+      </w:r>
+      <w:proofErr w:type="spellStart"/>
+      <w:r>
+        <w:rPr>
+          <w:rFonts w:ascii="New romans" w:eastAsia="Calibri" w:hAnsi="New romans" w:cs="Calibri"/>
+          <w:i/>
+          <w:sz w:val="28"/>
+          <w:szCs w:val="28"/>
+          <w:lang w:val="ru-RU"/>
+        </w:rPr>
+        <w:t>і</w:t>
+      </w:r>
+      <w:proofErr w:type="spellEnd"/>
+      <w:r>
+        <w:rPr>
+          <w:rFonts w:ascii="New romans" w:eastAsia="Calibri" w:hAnsi="New romans" w:cs="Calibri"/>
+          <w:i/>
+          <w:sz w:val="28"/>
+          <w:szCs w:val="28"/>
+          <w:lang w:val="ru-RU"/>
+        </w:rPr>
+        <w:t xml:space="preserve"> </w:t>
+      </w:r>
+      <w:proofErr w:type="spellStart"/>
+      <w:r>
+        <w:rPr>
+          <w:rFonts w:ascii="New romans" w:eastAsia="Calibri" w:hAnsi="New romans" w:cs="Calibri"/>
+          <w:i/>
+          <w:sz w:val="28"/>
+          <w:szCs w:val="28"/>
+          <w:lang w:val="ru-RU"/>
+        </w:rPr>
+        <w:t>формування</w:t>
+      </w:r>
+      <w:proofErr w:type="spellEnd"/>
+      <w:r>
+        <w:rPr>
+          <w:rFonts w:ascii="New romans" w:eastAsia="Calibri" w:hAnsi="New romans" w:cs="Calibri"/>
+          <w:i/>
+          <w:sz w:val="28"/>
+          <w:szCs w:val="28"/>
+          <w:lang w:val="ru-RU"/>
+        </w:rPr>
+        <w:t xml:space="preserve"> </w:t>
+      </w:r>
+      <w:r>
+        <w:rPr>
+          <w:rFonts w:ascii="New romans" w:eastAsia="Calibri" w:hAnsi="New romans" w:cs="Calibri"/>
+          <w:i/>
+          <w:sz w:val="28"/>
+          <w:szCs w:val="28"/>
+          <w:lang w:val="ru-RU"/>
+        </w:rPr>
+        <w:t xml:space="preserve">на </w:t>
+      </w:r>
+      <w:proofErr w:type="spellStart"/>
+      <w:r>
+        <w:rPr>
+          <w:rFonts w:ascii="New romans" w:eastAsia="Calibri" w:hAnsi="New romans" w:cs="Calibri"/>
+          <w:i/>
+          <w:sz w:val="28"/>
+          <w:szCs w:val="28"/>
+          <w:lang w:val="ru-RU"/>
+        </w:rPr>
+        <w:t>основі</w:t>
+      </w:r>
+      <w:proofErr w:type="spellEnd"/>
+      <w:r>
+        <w:rPr>
+          <w:rFonts w:ascii="New romans" w:eastAsia="Calibri" w:hAnsi="New romans" w:cs="Calibri"/>
+          <w:i/>
+          <w:sz w:val="28"/>
+          <w:szCs w:val="28"/>
+          <w:lang w:val="ru-RU"/>
+        </w:rPr>
+        <w:t xml:space="preserve"> </w:t>
+      </w:r>
+      <w:proofErr w:type="spellStart"/>
+      <w:r>
+        <w:rPr>
+          <w:rFonts w:ascii="New romans" w:eastAsia="Calibri" w:hAnsi="New romans" w:cs="Calibri"/>
+          <w:i/>
+          <w:sz w:val="28"/>
+          <w:szCs w:val="28"/>
+          <w:lang w:val="ru-RU"/>
+        </w:rPr>
+        <w:t>цього</w:t>
+      </w:r>
+      <w:proofErr w:type="spellEnd"/>
+      <w:r>
+        <w:rPr>
+          <w:rFonts w:ascii="New romans" w:eastAsia="Calibri" w:hAnsi="New romans" w:cs="Calibri"/>
+          <w:i/>
+          <w:sz w:val="28"/>
+          <w:szCs w:val="28"/>
+          <w:lang w:val="ru-RU"/>
+        </w:rPr>
+        <w:t xml:space="preserve"> </w:t>
+      </w:r>
+      <w:proofErr w:type="spellStart"/>
+      <w:r>
+        <w:rPr>
+          <w:rFonts w:ascii="New romans" w:eastAsia="Calibri" w:hAnsi="New romans" w:cs="Calibri"/>
+          <w:i/>
+          <w:sz w:val="28"/>
+          <w:szCs w:val="28"/>
+          <w:lang w:val="ru-RU"/>
+        </w:rPr>
+        <w:t>аналізу</w:t>
+      </w:r>
+      <w:proofErr w:type="spellEnd"/>
+      <w:r>
+        <w:rPr>
+          <w:rFonts w:ascii="New romans" w:eastAsia="Calibri" w:hAnsi="New romans" w:cs="Calibri"/>
+          <w:i/>
+          <w:sz w:val="28"/>
+          <w:szCs w:val="28"/>
+          <w:lang w:val="ru-RU"/>
+        </w:rPr>
+        <w:t xml:space="preserve"> алгоритму</w:t>
+      </w:r>
+      <w:proofErr w:type="gramStart"/>
+      <w:r>
+        <w:rPr>
+          <w:rFonts w:ascii="New romans" w:eastAsia="Calibri" w:hAnsi="New romans" w:cs="Calibri"/>
+          <w:i/>
+          <w:sz w:val="28"/>
+          <w:szCs w:val="28"/>
+          <w:lang w:val="ru-RU"/>
+        </w:rPr>
+        <w:t xml:space="preserve"> .</w:t>
+      </w:r>
+      <w:proofErr w:type="spellStart"/>
+      <w:proofErr w:type="gramEnd"/>
+      <w:r>
+        <w:rPr>
+          <w:rFonts w:ascii="New romans" w:eastAsia="Calibri" w:hAnsi="New romans" w:cs="Calibri"/>
+          <w:i/>
+          <w:sz w:val="28"/>
+          <w:szCs w:val="28"/>
+          <w:lang w:val="ru-RU"/>
+        </w:rPr>
+        <w:t>Дійшов</w:t>
+      </w:r>
+      <w:proofErr w:type="spellEnd"/>
+      <w:r>
+        <w:rPr>
+          <w:rFonts w:ascii="New romans" w:eastAsia="Calibri" w:hAnsi="New romans" w:cs="Calibri"/>
+          <w:i/>
+          <w:sz w:val="28"/>
+          <w:szCs w:val="28"/>
+          <w:lang w:val="ru-RU"/>
+        </w:rPr>
+        <w:t xml:space="preserve"> </w:t>
+      </w:r>
+      <w:proofErr w:type="spellStart"/>
+      <w:r>
+        <w:rPr>
+          <w:rFonts w:ascii="New romans" w:eastAsia="Calibri" w:hAnsi="New romans" w:cs="Calibri"/>
+          <w:i/>
+          <w:sz w:val="28"/>
+          <w:szCs w:val="28"/>
+          <w:lang w:val="ru-RU"/>
+        </w:rPr>
+        <w:t>висновку</w:t>
+      </w:r>
+      <w:proofErr w:type="spellEnd"/>
+      <w:r>
+        <w:rPr>
+          <w:rFonts w:ascii="New romans" w:eastAsia="Calibri" w:hAnsi="New romans" w:cs="Calibri"/>
+          <w:i/>
+          <w:sz w:val="28"/>
+          <w:szCs w:val="28"/>
+          <w:lang w:val="ru-RU"/>
         </w:rPr>
         <w:t xml:space="preserve">, </w:t>
       </w:r>
@@ -5726,134 +7230,32 @@
       <w:r>
         <w:rPr>
           <w:rFonts w:ascii="New romans" w:eastAsia="Calibri" w:hAnsi="New romans" w:cs="Calibri"/>
-          <w:sz w:val="28"/>
-          <w:szCs w:val="28"/>
-        </w:rPr>
-        <w:t>набув</w:t>
-      </w:r>
-      <w:proofErr w:type="spellEnd"/>
-      <w:r>
-        <w:rPr>
-          <w:rFonts w:ascii="New romans" w:eastAsia="Calibri" w:hAnsi="New romans" w:cs="Calibri"/>
-          <w:sz w:val="28"/>
-          <w:szCs w:val="28"/>
-        </w:rPr>
-        <w:t xml:space="preserve"> </w:t>
-      </w:r>
-      <w:proofErr w:type="spellStart"/>
-      <w:r>
-        <w:rPr>
-          <w:rFonts w:ascii="New romans" w:eastAsia="Calibri" w:hAnsi="New romans" w:cs="Calibri"/>
-          <w:sz w:val="28"/>
-          <w:szCs w:val="28"/>
-        </w:rPr>
-        <w:t>практичних</w:t>
-      </w:r>
-      <w:proofErr w:type="spellEnd"/>
-      <w:r>
-        <w:rPr>
-          <w:rFonts w:ascii="New romans" w:eastAsia="Calibri" w:hAnsi="New romans" w:cs="Calibri"/>
-          <w:sz w:val="28"/>
-          <w:szCs w:val="28"/>
-        </w:rPr>
-        <w:t xml:space="preserve"> </w:t>
-      </w:r>
-      <w:proofErr w:type="spellStart"/>
-      <w:r>
-        <w:rPr>
-          <w:rFonts w:ascii="New romans" w:eastAsia="Calibri" w:hAnsi="New romans" w:cs="Calibri"/>
-          <w:sz w:val="28"/>
-          <w:szCs w:val="28"/>
-        </w:rPr>
-        <w:t>навичок</w:t>
-      </w:r>
-      <w:proofErr w:type="spellEnd"/>
-      <w:r>
-        <w:rPr>
-          <w:rFonts w:ascii="New romans" w:eastAsia="Calibri" w:hAnsi="New romans" w:cs="Calibri"/>
-          <w:sz w:val="28"/>
-          <w:szCs w:val="28"/>
-        </w:rPr>
-        <w:t xml:space="preserve"> </w:t>
-      </w:r>
-      <w:proofErr w:type="spellStart"/>
-      <w:r>
-        <w:rPr>
-          <w:rFonts w:ascii="New romans" w:eastAsia="Calibri" w:hAnsi="New romans" w:cs="Calibri"/>
-          <w:sz w:val="28"/>
-          <w:szCs w:val="28"/>
-        </w:rPr>
-        <w:t>їх</w:t>
-      </w:r>
-      <w:proofErr w:type="spellEnd"/>
-      <w:r>
-        <w:rPr>
-          <w:rFonts w:ascii="New romans" w:eastAsia="Calibri" w:hAnsi="New romans" w:cs="Calibri"/>
-          <w:sz w:val="28"/>
-          <w:szCs w:val="28"/>
-        </w:rPr>
-        <w:t xml:space="preserve"> </w:t>
-      </w:r>
-      <w:proofErr w:type="spellStart"/>
-      <w:r>
-        <w:rPr>
-          <w:rFonts w:ascii="New romans" w:eastAsia="Calibri" w:hAnsi="New romans" w:cs="Calibri"/>
-          <w:sz w:val="28"/>
-          <w:szCs w:val="28"/>
-        </w:rPr>
-        <w:t>використання</w:t>
-      </w:r>
-      <w:proofErr w:type="spellEnd"/>
-      <w:r>
-        <w:rPr>
-          <w:rFonts w:ascii="New romans" w:eastAsia="Calibri" w:hAnsi="New romans" w:cs="Calibri"/>
-          <w:sz w:val="28"/>
-          <w:szCs w:val="28"/>
-        </w:rPr>
-        <w:t xml:space="preserve"> </w:t>
-      </w:r>
-      <w:proofErr w:type="spellStart"/>
-      <w:r>
-        <w:rPr>
-          <w:rFonts w:ascii="New romans" w:eastAsia="Calibri" w:hAnsi="New romans" w:cs="Calibri"/>
-          <w:sz w:val="28"/>
-          <w:szCs w:val="28"/>
-        </w:rPr>
-        <w:t>під</w:t>
-      </w:r>
-      <w:proofErr w:type="spellEnd"/>
-      <w:r>
-        <w:rPr>
-          <w:rFonts w:ascii="New romans" w:eastAsia="Calibri" w:hAnsi="New romans" w:cs="Calibri"/>
-          <w:sz w:val="28"/>
-          <w:szCs w:val="28"/>
-        </w:rPr>
-        <w:t xml:space="preserve"> </w:t>
-      </w:r>
-      <w:proofErr w:type="spellStart"/>
-      <w:r>
-        <w:rPr>
-          <w:rFonts w:ascii="New romans" w:eastAsia="Calibri" w:hAnsi="New romans" w:cs="Calibri"/>
-          <w:sz w:val="28"/>
-          <w:szCs w:val="28"/>
-        </w:rPr>
-        <w:t>час</w:t>
-      </w:r>
-      <w:proofErr w:type="spellEnd"/>
-      <w:r>
-        <w:rPr>
-          <w:rFonts w:ascii="New romans" w:eastAsia="Calibri" w:hAnsi="New romans" w:cs="Calibri"/>
-          <w:sz w:val="28"/>
-          <w:szCs w:val="28"/>
-        </w:rPr>
-        <w:t xml:space="preserve"> </w:t>
-      </w:r>
-      <w:proofErr w:type="spellStart"/>
-      <w:r>
-        <w:rPr>
-          <w:rFonts w:ascii="New romans" w:eastAsia="Calibri" w:hAnsi="New romans" w:cs="Calibri"/>
-          <w:sz w:val="28"/>
-          <w:szCs w:val="28"/>
+          <w:i/>
+          <w:sz w:val="28"/>
+          <w:szCs w:val="28"/>
+          <w:lang w:val="ru-RU"/>
+        </w:rPr>
+        <w:t>що</w:t>
+      </w:r>
+      <w:proofErr w:type="spellEnd"/>
+      <w:r>
+        <w:rPr>
+          <w:rFonts w:ascii="New romans" w:eastAsia="Calibri" w:hAnsi="New romans" w:cs="Calibri"/>
+          <w:i/>
+          <w:sz w:val="28"/>
+          <w:szCs w:val="28"/>
+          <w:lang w:val="ru-RU"/>
+        </w:rPr>
+        <w:t xml:space="preserve"> </w:t>
+      </w:r>
+      <w:proofErr w:type="spellStart"/>
+      <w:r>
+        <w:rPr>
+          <w:rFonts w:ascii="New romans" w:eastAsia="Calibri" w:hAnsi="New romans" w:cs="Calibri"/>
+          <w:i/>
+          <w:sz w:val="28"/>
+          <w:szCs w:val="28"/>
+          <w:lang w:val="ru-RU"/>
         </w:rPr>
         <w:t>складання</w:t>
       </w:r>
@@ -5861,64 +7263,296 @@
       <w:r>
         <w:rPr>
           <w:rFonts w:ascii="New romans" w:eastAsia="Calibri" w:hAnsi="New romans" w:cs="Calibri"/>
-          <w:sz w:val="28"/>
-          <w:szCs w:val="28"/>
-        </w:rPr>
-        <w:t xml:space="preserve"> </w:t>
-      </w:r>
-      <w:proofErr w:type="spellStart"/>
-      <w:r>
-        <w:rPr>
-          <w:rFonts w:ascii="New romans" w:eastAsia="Calibri" w:hAnsi="New romans" w:cs="Calibri"/>
-          <w:sz w:val="28"/>
-          <w:szCs w:val="28"/>
-        </w:rPr>
-        <w:t>лінійних</w:t>
-      </w:r>
-      <w:proofErr w:type="spellEnd"/>
-      <w:r>
-        <w:rPr>
-          <w:rFonts w:ascii="New romans" w:eastAsia="Calibri" w:hAnsi="New romans" w:cs="Calibri"/>
-          <w:sz w:val="28"/>
-          <w:szCs w:val="28"/>
-        </w:rPr>
-        <w:t xml:space="preserve"> </w:t>
-      </w:r>
-      <w:proofErr w:type="spellStart"/>
-      <w:r>
-        <w:rPr>
-          <w:rFonts w:ascii="New romans" w:eastAsia="Calibri" w:hAnsi="New romans" w:cs="Calibri"/>
-          <w:sz w:val="28"/>
-          <w:szCs w:val="28"/>
-        </w:rPr>
-        <w:t>програмних</w:t>
-      </w:r>
-      <w:proofErr w:type="spellEnd"/>
-      <w:r>
-        <w:rPr>
-          <w:rFonts w:ascii="New romans" w:eastAsia="Calibri" w:hAnsi="New romans" w:cs="Calibri"/>
-          <w:sz w:val="28"/>
-          <w:szCs w:val="28"/>
-        </w:rPr>
-        <w:t xml:space="preserve"> </w:t>
-      </w:r>
-      <w:proofErr w:type="spellStart"/>
-      <w:r>
-        <w:rPr>
-          <w:rFonts w:ascii="New romans" w:eastAsia="Calibri" w:hAnsi="New romans" w:cs="Calibri"/>
-          <w:sz w:val="28"/>
-          <w:szCs w:val="28"/>
-        </w:rPr>
-        <w:t>специфікацій</w:t>
-      </w:r>
-      <w:proofErr w:type="spellEnd"/>
-      <w:r>
-        <w:rPr>
-          <w:rFonts w:ascii="New romans" w:eastAsia="Calibri" w:hAnsi="New romans" w:cs="Calibri"/>
-          <w:sz w:val="28"/>
-          <w:szCs w:val="28"/>
-        </w:rPr>
-        <w:t>.</w:t>
+          <w:i/>
+          <w:sz w:val="28"/>
+          <w:szCs w:val="28"/>
+          <w:lang w:val="ru-RU"/>
+        </w:rPr>
+        <w:t xml:space="preserve"> самого алгоритму </w:t>
+      </w:r>
+      <w:proofErr w:type="spellStart"/>
+      <w:r>
+        <w:rPr>
+          <w:rFonts w:ascii="New romans" w:eastAsia="Calibri" w:hAnsi="New romans" w:cs="Calibri"/>
+          <w:i/>
+          <w:sz w:val="28"/>
+          <w:szCs w:val="28"/>
+          <w:lang w:val="ru-RU"/>
+        </w:rPr>
+        <w:t>займає</w:t>
+      </w:r>
+      <w:proofErr w:type="spellEnd"/>
+      <w:r>
+        <w:rPr>
+          <w:rFonts w:ascii="New romans" w:eastAsia="Calibri" w:hAnsi="New romans" w:cs="Calibri"/>
+          <w:i/>
+          <w:sz w:val="28"/>
+          <w:szCs w:val="28"/>
+          <w:lang w:val="ru-RU"/>
+        </w:rPr>
+        <w:t xml:space="preserve"> </w:t>
+      </w:r>
+      <w:proofErr w:type="spellStart"/>
+      <w:r>
+        <w:rPr>
+          <w:rFonts w:ascii="New romans" w:eastAsia="Calibri" w:hAnsi="New romans" w:cs="Calibri"/>
+          <w:i/>
+          <w:sz w:val="28"/>
+          <w:szCs w:val="28"/>
+          <w:lang w:val="ru-RU"/>
+        </w:rPr>
+        <w:t>менше</w:t>
+      </w:r>
+      <w:proofErr w:type="spellEnd"/>
+      <w:r>
+        <w:rPr>
+          <w:rFonts w:ascii="New romans" w:eastAsia="Calibri" w:hAnsi="New romans" w:cs="Calibri"/>
+          <w:i/>
+          <w:sz w:val="28"/>
+          <w:szCs w:val="28"/>
+          <w:lang w:val="ru-RU"/>
+        </w:rPr>
+        <w:t xml:space="preserve"> часу </w:t>
+      </w:r>
+      <w:proofErr w:type="spellStart"/>
+      <w:r>
+        <w:rPr>
+          <w:rFonts w:ascii="New romans" w:eastAsia="Calibri" w:hAnsi="New romans" w:cs="Calibri"/>
+          <w:i/>
+          <w:sz w:val="28"/>
+          <w:szCs w:val="28"/>
+          <w:lang w:val="ru-RU"/>
+        </w:rPr>
+        <w:t>ніж</w:t>
+      </w:r>
+      <w:proofErr w:type="spellEnd"/>
+      <w:r>
+        <w:rPr>
+          <w:rFonts w:ascii="New romans" w:eastAsia="Calibri" w:hAnsi="New romans" w:cs="Calibri"/>
+          <w:i/>
+          <w:sz w:val="28"/>
+          <w:szCs w:val="28"/>
+          <w:lang w:val="ru-RU"/>
+        </w:rPr>
+        <w:t xml:space="preserve"> </w:t>
+      </w:r>
+      <w:proofErr w:type="spellStart"/>
+      <w:r>
+        <w:rPr>
+          <w:rFonts w:ascii="New romans" w:eastAsia="Calibri" w:hAnsi="New romans" w:cs="Calibri"/>
+          <w:i/>
+          <w:sz w:val="28"/>
+          <w:szCs w:val="28"/>
+          <w:lang w:val="ru-RU"/>
+        </w:rPr>
+        <w:t>передуючі</w:t>
+      </w:r>
+      <w:proofErr w:type="spellEnd"/>
+      <w:r>
+        <w:rPr>
+          <w:rFonts w:ascii="New romans" w:eastAsia="Calibri" w:hAnsi="New romans" w:cs="Calibri"/>
+          <w:i/>
+          <w:sz w:val="28"/>
+          <w:szCs w:val="28"/>
+          <w:lang w:val="ru-RU"/>
+        </w:rPr>
+        <w:t xml:space="preserve"> </w:t>
+      </w:r>
+      <w:proofErr w:type="spellStart"/>
+      <w:r>
+        <w:rPr>
+          <w:rFonts w:ascii="New romans" w:eastAsia="Calibri" w:hAnsi="New romans" w:cs="Calibri"/>
+          <w:i/>
+          <w:sz w:val="28"/>
+          <w:szCs w:val="28"/>
+          <w:lang w:val="ru-RU"/>
+        </w:rPr>
+        <w:t>йому</w:t>
+      </w:r>
+      <w:proofErr w:type="spellEnd"/>
+      <w:r>
+        <w:rPr>
+          <w:rFonts w:ascii="New romans" w:eastAsia="Calibri" w:hAnsi="New romans" w:cs="Calibri"/>
+          <w:i/>
+          <w:sz w:val="28"/>
+          <w:szCs w:val="28"/>
+          <w:lang w:val="ru-RU"/>
+        </w:rPr>
+        <w:t xml:space="preserve"> кроки </w:t>
+      </w:r>
+      <w:proofErr w:type="spellStart"/>
+      <w:r>
+        <w:rPr>
+          <w:rFonts w:ascii="New romans" w:eastAsia="Calibri" w:hAnsi="New romans" w:cs="Calibri"/>
+          <w:i/>
+          <w:sz w:val="28"/>
+          <w:szCs w:val="28"/>
+          <w:lang w:val="ru-RU"/>
+        </w:rPr>
+        <w:t>розв'язання</w:t>
+      </w:r>
+      <w:proofErr w:type="spellEnd"/>
+      <w:r>
+        <w:rPr>
+          <w:rFonts w:ascii="New romans" w:eastAsia="Calibri" w:hAnsi="New romans" w:cs="Calibri"/>
+          <w:i/>
+          <w:sz w:val="28"/>
+          <w:szCs w:val="28"/>
+          <w:lang w:val="ru-RU"/>
+        </w:rPr>
+        <w:t xml:space="preserve"> </w:t>
+      </w:r>
+      <w:proofErr w:type="spellStart"/>
+      <w:r>
+        <w:rPr>
+          <w:rFonts w:ascii="New romans" w:eastAsia="Calibri" w:hAnsi="New romans" w:cs="Calibri"/>
+          <w:i/>
+          <w:sz w:val="28"/>
+          <w:szCs w:val="28"/>
+          <w:lang w:val="ru-RU"/>
+        </w:rPr>
+        <w:t>задачі</w:t>
+      </w:r>
+      <w:proofErr w:type="spellEnd"/>
+      <w:r>
+        <w:rPr>
+          <w:rFonts w:ascii="New romans" w:eastAsia="Calibri" w:hAnsi="New romans" w:cs="Calibri"/>
+          <w:i/>
+          <w:sz w:val="28"/>
+          <w:szCs w:val="28"/>
+          <w:lang w:val="ru-RU"/>
+        </w:rPr>
+        <w:t xml:space="preserve">( </w:t>
+      </w:r>
+      <w:proofErr w:type="spellStart"/>
+      <w:r>
+        <w:rPr>
+          <w:rFonts w:ascii="New romans" w:eastAsia="Calibri" w:hAnsi="New romans" w:cs="Calibri"/>
+          <w:i/>
+          <w:sz w:val="28"/>
+          <w:szCs w:val="28"/>
+          <w:lang w:val="ru-RU"/>
+        </w:rPr>
+        <w:t>аналіз</w:t>
+      </w:r>
+      <w:proofErr w:type="spellEnd"/>
+      <w:r>
+        <w:rPr>
+          <w:rFonts w:ascii="New romans" w:eastAsia="Calibri" w:hAnsi="New romans" w:cs="Calibri"/>
+          <w:i/>
+          <w:sz w:val="28"/>
+          <w:szCs w:val="28"/>
+          <w:lang w:val="ru-RU"/>
+        </w:rPr>
+        <w:t xml:space="preserve"> </w:t>
+      </w:r>
+      <w:proofErr w:type="spellStart"/>
+      <w:r>
+        <w:rPr>
+          <w:rFonts w:ascii="New romans" w:eastAsia="Calibri" w:hAnsi="New romans" w:cs="Calibri"/>
+          <w:i/>
+          <w:sz w:val="28"/>
+          <w:szCs w:val="28"/>
+          <w:lang w:val="ru-RU"/>
+        </w:rPr>
+        <w:t>задачі</w:t>
+      </w:r>
+      <w:proofErr w:type="spellEnd"/>
+      <w:r>
+        <w:rPr>
+          <w:rFonts w:ascii="New romans" w:eastAsia="Calibri" w:hAnsi="New romans" w:cs="Calibri"/>
+          <w:i/>
+          <w:sz w:val="28"/>
+          <w:szCs w:val="28"/>
+          <w:lang w:val="ru-RU"/>
+        </w:rPr>
+        <w:t xml:space="preserve">, </w:t>
+      </w:r>
+      <w:proofErr w:type="spellStart"/>
+      <w:r>
+        <w:rPr>
+          <w:rFonts w:ascii="New romans" w:eastAsia="Calibri" w:hAnsi="New romans" w:cs="Calibri"/>
+          <w:i/>
+          <w:sz w:val="28"/>
+          <w:szCs w:val="28"/>
+          <w:lang w:val="ru-RU"/>
+        </w:rPr>
+        <w:t>складання</w:t>
+      </w:r>
+      <w:proofErr w:type="spellEnd"/>
+      <w:r>
+        <w:rPr>
+          <w:rFonts w:ascii="New romans" w:eastAsia="Calibri" w:hAnsi="New romans" w:cs="Calibri"/>
+          <w:i/>
+          <w:sz w:val="28"/>
+          <w:szCs w:val="28"/>
+          <w:lang w:val="ru-RU"/>
+        </w:rPr>
+        <w:t xml:space="preserve"> </w:t>
+      </w:r>
+      <w:proofErr w:type="spellStart"/>
+      <w:r>
+        <w:rPr>
+          <w:rFonts w:ascii="New romans" w:eastAsia="Calibri" w:hAnsi="New romans" w:cs="Calibri"/>
+          <w:i/>
+          <w:sz w:val="28"/>
+          <w:szCs w:val="28"/>
+          <w:lang w:val="ru-RU"/>
+        </w:rPr>
+        <w:t>математичної</w:t>
+      </w:r>
+      <w:proofErr w:type="spellEnd"/>
+      <w:r>
+        <w:rPr>
+          <w:rFonts w:ascii="New romans" w:eastAsia="Calibri" w:hAnsi="New romans" w:cs="Calibri"/>
+          <w:i/>
+          <w:sz w:val="28"/>
+          <w:szCs w:val="28"/>
+          <w:lang w:val="ru-RU"/>
+        </w:rPr>
+        <w:t xml:space="preserve"> </w:t>
+      </w:r>
+      <w:proofErr w:type="spellStart"/>
+      <w:r>
+        <w:rPr>
+          <w:rFonts w:ascii="New romans" w:eastAsia="Calibri" w:hAnsi="New romans" w:cs="Calibri"/>
+          <w:i/>
+          <w:sz w:val="28"/>
+          <w:szCs w:val="28"/>
+          <w:lang w:val="ru-RU"/>
+        </w:rPr>
+        <w:t>моделі</w:t>
+      </w:r>
+      <w:proofErr w:type="spellEnd"/>
+      <w:r>
+        <w:rPr>
+          <w:rFonts w:ascii="New romans" w:eastAsia="Calibri" w:hAnsi="New romans" w:cs="Calibri"/>
+          <w:i/>
+          <w:sz w:val="28"/>
+          <w:szCs w:val="28"/>
+          <w:lang w:val="ru-RU"/>
+        </w:rPr>
+        <w:t xml:space="preserve"> </w:t>
+      </w:r>
+      <w:r>
+        <w:rPr>
+          <w:rFonts w:ascii="New romans" w:eastAsia="Calibri" w:hAnsi="New romans" w:cs="Calibri" w:hint="eastAsia"/>
+          <w:i/>
+          <w:sz w:val="28"/>
+          <w:szCs w:val="28"/>
+          <w:lang w:val="ru-RU"/>
+        </w:rPr>
+        <w:t>…</w:t>
+      </w:r>
+      <w:r>
+        <w:rPr>
+          <w:rFonts w:ascii="New romans" w:eastAsia="Calibri" w:hAnsi="New romans" w:cs="Calibri"/>
+          <w:i/>
+          <w:sz w:val="28"/>
+          <w:szCs w:val="28"/>
+          <w:lang w:val="ru-RU"/>
+        </w:rPr>
+        <w:t>)</w:t>
       </w:r>
     </w:p>
     <w:p>
@@ -5931,6 +7565,7 @@
           <w:rFonts w:ascii="New romans" w:eastAsia="Calibri" w:hAnsi="New romans" w:cs="Calibri"/>
           <w:i/>
           <w:sz w:val="24"/>
+          <w:lang w:val="ru-RU"/>
         </w:rPr>
       </w:pPr>
       <w:r>
@@ -5938,6 +7573,7 @@
           <w:rFonts w:ascii="New romans" w:eastAsia="Calibri" w:hAnsi="New romans" w:cs="Calibri"/>
           <w:i/>
           <w:sz w:val="24"/>
+          <w:lang w:val="ru-RU"/>
         </w:rPr>
         <w:tab/>
       </w:r>

--- a/лаб1.docx
+++ b/лаб1.docx
@@ -1208,6 +1208,7 @@
     <w:p>
       <w:pPr>
         <w:numPr>
+          <w:ilvl w:val="0"/>
           <w:numId w:val="0"/>
         </w:numPr>
         <w:tabs>
@@ -1300,7 +1301,9 @@
         </w:tblBorders>
         <w:tblLayout w:type="autofit"/>
         <w:tblCellMar>
+          <w:top w:w="0" w:type="dxa"/>
           <w:left w:w="108" w:type="dxa"/>
+          <w:bottom w:w="0" w:type="dxa"/>
           <w:right w:w="108" w:type="dxa"/>
         </w:tblCellMar>
       </w:tblPr>
@@ -1321,7 +1324,9 @@
             <w:insideV w:val="single" w:color="auto" w:sz="4" w:space="0"/>
           </w:tblBorders>
           <w:tblCellMar>
+            <w:top w:w="0" w:type="dxa"/>
             <w:left w:w="108" w:type="dxa"/>
+            <w:bottom w:w="0" w:type="dxa"/>
             <w:right w:w="108" w:type="dxa"/>
           </w:tblCellMar>
         </w:tblPrEx>
@@ -1335,10 +1340,12 @@
           </w:tcPr>
           <w:p>
             <w:pPr>
+              <w:widowControl w:val="0"/>
               <w:tabs>
                 <w:tab w:val="left" w:pos="1350"/>
               </w:tabs>
               <w:ind w:right="-22"/>
+              <w:jc w:val="both"/>
               <w:rPr>
                 <w:rFonts w:ascii="New romans" w:hAnsi="New romans" w:eastAsia="Calibri" w:cs="Calibri"/>
                 <w:sz w:val="28"/>
@@ -1368,10 +1375,12 @@
           </w:tcPr>
           <w:p>
             <w:pPr>
+              <w:widowControl w:val="0"/>
               <w:tabs>
                 <w:tab w:val="left" w:pos="1350"/>
               </w:tabs>
               <w:ind w:right="-22"/>
+              <w:jc w:val="both"/>
               <w:rPr>
                 <w:rFonts w:ascii="New romans" w:hAnsi="New romans" w:eastAsia="Calibri" w:cs="Calibri"/>
                 <w:sz w:val="28"/>
@@ -1401,10 +1410,12 @@
           </w:tcPr>
           <w:p>
             <w:pPr>
+              <w:widowControl w:val="0"/>
               <w:tabs>
                 <w:tab w:val="left" w:pos="1350"/>
               </w:tabs>
               <w:ind w:right="-22"/>
+              <w:jc w:val="both"/>
               <w:rPr>
                 <w:rFonts w:hint="default" w:ascii="New romans" w:hAnsi="New romans" w:eastAsia="Calibri" w:cs="Calibri"/>
                 <w:sz w:val="28"/>
@@ -1445,10 +1456,12 @@
           </w:tcPr>
           <w:p>
             <w:pPr>
+              <w:widowControl w:val="0"/>
               <w:tabs>
                 <w:tab w:val="left" w:pos="1350"/>
               </w:tabs>
               <w:ind w:right="-22"/>
+              <w:jc w:val="both"/>
               <w:rPr>
                 <w:rFonts w:ascii="New romans" w:hAnsi="New romans" w:eastAsia="Calibri" w:cs="Calibri"/>
                 <w:sz w:val="28"/>
@@ -1483,7 +1496,9 @@
             <w:insideV w:val="single" w:color="auto" w:sz="4" w:space="0"/>
           </w:tblBorders>
           <w:tblCellMar>
+            <w:top w:w="0" w:type="dxa"/>
             <w:left w:w="108" w:type="dxa"/>
+            <w:bottom w:w="0" w:type="dxa"/>
             <w:right w:w="108" w:type="dxa"/>
           </w:tblCellMar>
         </w:tblPrEx>
@@ -1493,10 +1508,12 @@
           </w:tcPr>
           <w:p>
             <w:pPr>
+              <w:widowControl w:val="0"/>
               <w:tabs>
                 <w:tab w:val="left" w:pos="1350"/>
               </w:tabs>
               <w:ind w:right="-22"/>
+              <w:jc w:val="both"/>
               <w:rPr>
                 <w:rFonts w:hint="default" w:ascii="New romans" w:hAnsi="New romans" w:eastAsia="Calibri" w:cs="Calibri"/>
                 <w:sz w:val="28"/>
@@ -1536,10 +1553,12 @@
           </w:tcPr>
           <w:p>
             <w:pPr>
+              <w:widowControl w:val="0"/>
               <w:tabs>
                 <w:tab w:val="left" w:pos="1350"/>
               </w:tabs>
               <w:ind w:right="-22"/>
+              <w:jc w:val="both"/>
               <w:rPr>
                 <w:rFonts w:hint="default" w:ascii="New romans" w:hAnsi="New romans" w:eastAsia="Calibri" w:cs="Calibri"/>
                 <w:sz w:val="28"/>
@@ -1579,10 +1598,12 @@
           </w:tcPr>
           <w:p>
             <w:pPr>
+              <w:widowControl w:val="0"/>
               <w:tabs>
                 <w:tab w:val="left" w:pos="1350"/>
               </w:tabs>
               <w:ind w:right="-22"/>
+              <w:jc w:val="both"/>
               <w:rPr>
                 <w:rFonts w:hint="default" w:ascii="New romans" w:hAnsi="New romans" w:eastAsia="Calibri" w:cs="Calibri"/>
                 <w:sz w:val="28"/>
@@ -1611,10 +1632,12 @@
           </w:tcPr>
           <w:p>
             <w:pPr>
+              <w:widowControl w:val="0"/>
               <w:tabs>
                 <w:tab w:val="left" w:pos="1350"/>
               </w:tabs>
               <w:ind w:right="-22"/>
+              <w:jc w:val="both"/>
               <w:rPr>
                 <w:rFonts w:hint="default" w:ascii="New romans" w:hAnsi="New romans" w:eastAsia="Calibri" w:cs="Calibri"/>
                 <w:sz w:val="28"/>
@@ -1660,7 +1683,9 @@
             <w:insideV w:val="single" w:color="auto" w:sz="4" w:space="0"/>
           </w:tblBorders>
           <w:tblCellMar>
+            <w:top w:w="0" w:type="dxa"/>
             <w:left w:w="108" w:type="dxa"/>
+            <w:bottom w:w="0" w:type="dxa"/>
             <w:right w:w="108" w:type="dxa"/>
           </w:tblCellMar>
         </w:tblPrEx>
@@ -1670,10 +1695,12 @@
           </w:tcPr>
           <w:p>
             <w:pPr>
+              <w:widowControl w:val="0"/>
               <w:tabs>
                 <w:tab w:val="left" w:pos="1350"/>
               </w:tabs>
               <w:ind w:right="-22"/>
+              <w:jc w:val="both"/>
               <w:rPr>
                 <w:rFonts w:hint="default" w:ascii="New romans" w:hAnsi="New romans" w:eastAsia="Calibri" w:cs="Calibri"/>
                 <w:sz w:val="28"/>
@@ -1713,10 +1740,12 @@
           </w:tcPr>
           <w:p>
             <w:pPr>
+              <w:widowControl w:val="0"/>
               <w:tabs>
                 <w:tab w:val="left" w:pos="1350"/>
               </w:tabs>
               <w:ind w:right="-22"/>
+              <w:jc w:val="both"/>
               <w:rPr>
                 <w:rFonts w:hint="default" w:ascii="New romans" w:hAnsi="New romans" w:eastAsia="Calibri" w:cs="Calibri"/>
                 <w:sz w:val="28"/>
@@ -1756,10 +1785,12 @@
           </w:tcPr>
           <w:p>
             <w:pPr>
+              <w:widowControl w:val="0"/>
               <w:tabs>
                 <w:tab w:val="left" w:pos="1350"/>
               </w:tabs>
               <w:ind w:right="-22"/>
+              <w:jc w:val="both"/>
               <w:rPr>
                 <w:rFonts w:hint="default" w:ascii="New romans" w:hAnsi="New romans" w:eastAsia="Calibri" w:cs="Calibri"/>
                 <w:sz w:val="28"/>
@@ -1788,10 +1819,12 @@
           </w:tcPr>
           <w:p>
             <w:pPr>
+              <w:widowControl w:val="0"/>
               <w:tabs>
                 <w:tab w:val="left" w:pos="1350"/>
               </w:tabs>
               <w:ind w:right="-22"/>
+              <w:jc w:val="both"/>
               <w:rPr>
                 <w:rFonts w:hint="default" w:ascii="New romans" w:hAnsi="New romans" w:eastAsia="Calibri" w:cs="Calibri"/>
                 <w:sz w:val="28"/>
@@ -1837,7 +1870,9 @@
             <w:insideV w:val="single" w:color="auto" w:sz="4" w:space="0"/>
           </w:tblBorders>
           <w:tblCellMar>
+            <w:top w:w="0" w:type="dxa"/>
             <w:left w:w="108" w:type="dxa"/>
+            <w:bottom w:w="0" w:type="dxa"/>
             <w:right w:w="108" w:type="dxa"/>
           </w:tblCellMar>
         </w:tblPrEx>
@@ -1847,10 +1882,12 @@
           </w:tcPr>
           <w:p>
             <w:pPr>
+              <w:widowControl w:val="0"/>
               <w:tabs>
                 <w:tab w:val="left" w:pos="1350"/>
               </w:tabs>
               <w:ind w:right="-22"/>
+              <w:jc w:val="both"/>
               <w:rPr>
                 <w:rFonts w:hint="default" w:ascii="New romans" w:hAnsi="New romans" w:eastAsia="Calibri" w:cs="Calibri"/>
                 <w:sz w:val="28"/>
@@ -1890,10 +1927,12 @@
           </w:tcPr>
           <w:p>
             <w:pPr>
+              <w:widowControl w:val="0"/>
               <w:tabs>
                 <w:tab w:val="left" w:pos="1350"/>
               </w:tabs>
               <w:ind w:right="-22"/>
+              <w:jc w:val="both"/>
               <w:rPr>
                 <w:rFonts w:ascii="New romans" w:hAnsi="New romans" w:eastAsia="Calibri" w:cs="Calibri"/>
                 <w:sz w:val="28"/>
@@ -1922,10 +1961,12 @@
           </w:tcPr>
           <w:p>
             <w:pPr>
+              <w:widowControl w:val="0"/>
               <w:tabs>
                 <w:tab w:val="left" w:pos="1350"/>
               </w:tabs>
               <w:ind w:right="-22"/>
+              <w:jc w:val="both"/>
               <w:rPr>
                 <w:rFonts w:hint="default" w:ascii="New romans" w:hAnsi="New romans" w:eastAsia="Calibri" w:cs="Calibri"/>
                 <w:sz w:val="28"/>
@@ -1954,10 +1995,12 @@
           </w:tcPr>
           <w:p>
             <w:pPr>
+              <w:widowControl w:val="0"/>
               <w:tabs>
                 <w:tab w:val="left" w:pos="1350"/>
               </w:tabs>
               <w:ind w:right="-22"/>
+              <w:jc w:val="both"/>
               <w:rPr>
                 <w:rFonts w:hint="default" w:ascii="New romans" w:hAnsi="New romans" w:eastAsia="Calibri" w:cs="Calibri"/>
                 <w:sz w:val="28"/>
@@ -1992,7 +2035,9 @@
             <w:insideV w:val="single" w:color="auto" w:sz="4" w:space="0"/>
           </w:tblBorders>
           <w:tblCellMar>
+            <w:top w:w="0" w:type="dxa"/>
             <w:left w:w="108" w:type="dxa"/>
+            <w:bottom w:w="0" w:type="dxa"/>
             <w:right w:w="108" w:type="dxa"/>
           </w:tblCellMar>
         </w:tblPrEx>
@@ -2002,10 +2047,12 @@
           </w:tcPr>
           <w:p>
             <w:pPr>
+              <w:widowControl w:val="0"/>
               <w:tabs>
                 <w:tab w:val="left" w:pos="1350"/>
               </w:tabs>
               <w:ind w:right="-22"/>
+              <w:jc w:val="both"/>
               <w:rPr>
                 <w:rFonts w:hint="default" w:ascii="New romans" w:hAnsi="New romans" w:eastAsia="Calibri" w:cs="Calibri"/>
                 <w:sz w:val="28"/>
@@ -2045,10 +2092,12 @@
           </w:tcPr>
           <w:p>
             <w:pPr>
+              <w:widowControl w:val="0"/>
               <w:tabs>
                 <w:tab w:val="left" w:pos="1350"/>
               </w:tabs>
               <w:ind w:right="-22"/>
+              <w:jc w:val="both"/>
               <w:rPr>
                 <w:rFonts w:ascii="New romans" w:hAnsi="New romans" w:eastAsia="Calibri" w:cs="Calibri"/>
                 <w:sz w:val="28"/>
@@ -2077,10 +2126,12 @@
           </w:tcPr>
           <w:p>
             <w:pPr>
+              <w:widowControl w:val="0"/>
               <w:tabs>
                 <w:tab w:val="left" w:pos="1350"/>
               </w:tabs>
               <w:ind w:right="-22"/>
+              <w:jc w:val="both"/>
               <w:rPr>
                 <w:rFonts w:ascii="New romans" w:hAnsi="New romans" w:eastAsia="Calibri" w:cs="Calibri"/>
                 <w:sz w:val="28"/>
@@ -2140,10 +2191,12 @@
           </w:tcPr>
           <w:p>
             <w:pPr>
+              <w:widowControl w:val="0"/>
               <w:tabs>
                 <w:tab w:val="left" w:pos="1350"/>
               </w:tabs>
               <w:ind w:right="-22"/>
+              <w:jc w:val="both"/>
               <w:rPr>
                 <w:rFonts w:hint="default" w:ascii="New romans" w:hAnsi="New romans" w:eastAsia="Calibri" w:cs="Calibri"/>
                 <w:sz w:val="28"/>
@@ -2178,7 +2231,9 @@
             <w:insideV w:val="single" w:color="auto" w:sz="4" w:space="0"/>
           </w:tblBorders>
           <w:tblCellMar>
+            <w:top w:w="0" w:type="dxa"/>
             <w:left w:w="108" w:type="dxa"/>
+            <w:bottom w:w="0" w:type="dxa"/>
             <w:right w:w="108" w:type="dxa"/>
           </w:tblCellMar>
         </w:tblPrEx>
@@ -2188,10 +2243,12 @@
           </w:tcPr>
           <w:p>
             <w:pPr>
+              <w:widowControl w:val="0"/>
               <w:tabs>
                 <w:tab w:val="left" w:pos="1350"/>
               </w:tabs>
               <w:ind w:right="-22"/>
+              <w:jc w:val="both"/>
               <w:rPr>
                 <w:rFonts w:hint="default" w:ascii="New romans" w:hAnsi="New romans" w:eastAsia="Calibri" w:cs="Calibri"/>
                 <w:sz w:val="28"/>
@@ -2231,10 +2288,12 @@
           </w:tcPr>
           <w:p>
             <w:pPr>
+              <w:widowControl w:val="0"/>
               <w:tabs>
                 <w:tab w:val="left" w:pos="1350"/>
               </w:tabs>
               <w:ind w:right="-22"/>
+              <w:jc w:val="both"/>
               <w:rPr>
                 <w:rFonts w:ascii="New romans" w:hAnsi="New romans" w:eastAsia="Calibri" w:cs="Calibri"/>
                 <w:sz w:val="28"/>
@@ -2263,10 +2322,12 @@
           </w:tcPr>
           <w:p>
             <w:pPr>
+              <w:widowControl w:val="0"/>
               <w:tabs>
                 <w:tab w:val="left" w:pos="1350"/>
               </w:tabs>
               <w:ind w:right="-22"/>
+              <w:jc w:val="both"/>
               <w:rPr>
                 <w:rFonts w:ascii="New romans" w:hAnsi="New romans" w:eastAsia="Calibri" w:cs="Calibri"/>
                 <w:sz w:val="28"/>
@@ -2326,10 +2387,12 @@
           </w:tcPr>
           <w:p>
             <w:pPr>
+              <w:widowControl w:val="0"/>
               <w:tabs>
                 <w:tab w:val="left" w:pos="1350"/>
               </w:tabs>
               <w:ind w:right="-22"/>
+              <w:jc w:val="both"/>
               <w:rPr>
                 <w:rFonts w:hint="default" w:ascii="New romans" w:hAnsi="New romans" w:eastAsia="Calibri" w:cs="Calibri"/>
                 <w:sz w:val="28"/>
@@ -2492,7 +2555,7 @@
         </w:tabs>
         <w:ind w:right="-22"/>
         <w:rPr>
-          <w:rFonts w:ascii="New romans" w:hAnsi="New romans" w:eastAsia="Calibri" w:cs="Calibri"/>
+          <w:rFonts w:hint="default" w:ascii="New romans" w:hAnsi="New romans" w:eastAsia="Calibri" w:cs="Calibri"/>
           <w:sz w:val="28"/>
           <w:szCs w:val="28"/>
           <w:lang w:val="ru-RU"/>
@@ -2534,6 +2597,44 @@
         </w:rPr>
         <w:t xml:space="preserve">                   |СЕРЕДНІЙ ВІК – ВІК ДИТИНИ|</w:t>
       </w:r>
+      <w:r>
+        <w:rPr>
+          <w:rFonts w:hint="default" w:ascii="New romans" w:hAnsi="New romans" w:eastAsia="Calibri" w:cs="Calibri"/>
+          <w:sz w:val="28"/>
+          <w:szCs w:val="28"/>
+          <w:lang w:val="ru-RU"/>
+        </w:rPr>
+        <w:t xml:space="preserve"> (</w:t>
+      </w:r>
+      <w:r>
+        <w:rPr>
+          <w:rFonts w:hint="default" w:ascii="New romans" w:hAnsi="New romans" w:eastAsia="Calibri" w:cs="Calibri"/>
+          <w:sz w:val="28"/>
+          <w:szCs w:val="28"/>
+          <w:lang w:val="en-US"/>
+        </w:rPr>
+        <w:t xml:space="preserve">| |- </w:t>
+      </w:r>
+      <w:r>
+        <w:rPr>
+          <w:rFonts w:hint="default" w:ascii="New romans" w:hAnsi="New romans" w:eastAsia="Calibri" w:cs="Calibri"/>
+          <w:sz w:val="28"/>
+          <w:szCs w:val="28"/>
+          <w:lang w:val="uk-UA"/>
+        </w:rPr>
+        <w:t>функція модуль</w:t>
+      </w:r>
+      <w:r>
+        <w:rPr>
+          <w:rFonts w:hint="default" w:ascii="New romans" w:hAnsi="New romans" w:eastAsia="Calibri" w:cs="Calibri"/>
+          <w:sz w:val="28"/>
+          <w:szCs w:val="28"/>
+          <w:lang w:val="ru-RU"/>
+        </w:rPr>
+        <w:t>)</w:t>
+      </w:r>
+      <w:bookmarkStart w:id="0" w:name="_GoBack"/>
+      <w:bookmarkEnd w:id="0"/>
     </w:p>
     <w:p>
       <w:pPr>
@@ -3752,7 +3853,9 @@
         </w:tblBorders>
         <w:tblLayout w:type="autofit"/>
         <w:tblCellMar>
+          <w:top w:w="0" w:type="dxa"/>
           <w:left w:w="108" w:type="dxa"/>
+          <w:bottom w:w="0" w:type="dxa"/>
           <w:right w:w="108" w:type="dxa"/>
         </w:tblCellMar>
       </w:tblPr>
@@ -3778,10 +3881,12 @@
           </w:tcPr>
           <w:p>
             <w:pPr>
+              <w:widowControl w:val="0"/>
               <w:tabs>
                 <w:tab w:val="left" w:pos="1350"/>
               </w:tabs>
               <w:ind w:right="-22"/>
+              <w:jc w:val="both"/>
               <w:rPr>
                 <w:rFonts w:hint="default" w:ascii="New romans" w:hAnsi="New romans" w:eastAsia="Calibri" w:cs="Calibri"/>
                 <w:sz w:val="28"/>
@@ -3809,10 +3914,12 @@
           </w:tcPr>
           <w:p>
             <w:pPr>
+              <w:widowControl w:val="0"/>
               <w:tabs>
                 <w:tab w:val="left" w:pos="1350"/>
               </w:tabs>
               <w:ind w:right="-22"/>
+              <w:jc w:val="both"/>
               <w:rPr>
                 <w:rFonts w:hint="default" w:ascii="New romans" w:hAnsi="New romans" w:eastAsia="Calibri" w:cs="Calibri"/>
                 <w:sz w:val="28"/>
@@ -3845,7 +3952,9 @@
             <w:insideV w:val="single" w:color="auto" w:sz="4" w:space="0"/>
           </w:tblBorders>
           <w:tblCellMar>
+            <w:top w:w="0" w:type="dxa"/>
             <w:left w:w="108" w:type="dxa"/>
+            <w:bottom w:w="0" w:type="dxa"/>
             <w:right w:w="108" w:type="dxa"/>
           </w:tblCellMar>
         </w:tblPrEx>
@@ -3855,10 +3964,12 @@
           </w:tcPr>
           <w:p>
             <w:pPr>
+              <w:widowControl w:val="0"/>
               <w:tabs>
                 <w:tab w:val="left" w:pos="1350"/>
               </w:tabs>
               <w:ind w:right="-22"/>
+              <w:jc w:val="both"/>
               <w:rPr>
                 <w:rFonts w:ascii="New romans" w:hAnsi="New romans" w:eastAsia="Calibri" w:cs="Calibri"/>
                 <w:sz w:val="28"/>
@@ -3875,10 +3986,12 @@
           </w:tcPr>
           <w:p>
             <w:pPr>
+              <w:widowControl w:val="0"/>
               <w:tabs>
                 <w:tab w:val="left" w:pos="1350"/>
               </w:tabs>
               <w:ind w:right="-22"/>
+              <w:jc w:val="both"/>
               <w:rPr>
                 <w:rFonts w:hint="default" w:ascii="New romans" w:hAnsi="New romans" w:eastAsia="Calibri" w:cs="Calibri"/>
                 <w:sz w:val="28"/>
@@ -3911,7 +4024,9 @@
             <w:insideV w:val="single" w:color="auto" w:sz="4" w:space="0"/>
           </w:tblBorders>
           <w:tblCellMar>
+            <w:top w:w="0" w:type="dxa"/>
             <w:left w:w="108" w:type="dxa"/>
+            <w:bottom w:w="0" w:type="dxa"/>
             <w:right w:w="108" w:type="dxa"/>
           </w:tblCellMar>
         </w:tblPrEx>
@@ -3921,10 +4036,12 @@
           </w:tcPr>
           <w:p>
             <w:pPr>
+              <w:widowControl w:val="0"/>
               <w:tabs>
                 <w:tab w:val="left" w:pos="1350"/>
               </w:tabs>
               <w:ind w:right="-22"/>
+              <w:jc w:val="both"/>
               <w:rPr>
                 <w:rFonts w:hint="default" w:ascii="New romans" w:hAnsi="New romans" w:eastAsia="Calibri" w:cs="Calibri"/>
                 <w:sz w:val="28"/>
@@ -3951,10 +4068,12 @@
           </w:tcPr>
           <w:p>
             <w:pPr>
+              <w:widowControl w:val="0"/>
               <w:tabs>
                 <w:tab w:val="left" w:pos="1350"/>
               </w:tabs>
               <w:ind w:right="-22"/>
+              <w:jc w:val="both"/>
               <w:rPr>
                 <w:rFonts w:hint="default" w:ascii="New romans" w:hAnsi="New romans" w:eastAsia="Calibri" w:cs="Calibri"/>
                 <w:sz w:val="28"/>
@@ -4007,7 +4126,9 @@
             <w:insideV w:val="single" w:color="auto" w:sz="4" w:space="0"/>
           </w:tblBorders>
           <w:tblCellMar>
+            <w:top w:w="0" w:type="dxa"/>
             <w:left w:w="108" w:type="dxa"/>
+            <w:bottom w:w="0" w:type="dxa"/>
             <w:right w:w="108" w:type="dxa"/>
           </w:tblCellMar>
         </w:tblPrEx>
@@ -4017,10 +4138,12 @@
           </w:tcPr>
           <w:p>
             <w:pPr>
+              <w:widowControl w:val="0"/>
               <w:tabs>
                 <w:tab w:val="left" w:pos="1350"/>
               </w:tabs>
               <w:ind w:right="-22"/>
+              <w:jc w:val="both"/>
               <w:rPr>
                 <w:rFonts w:hint="default" w:ascii="New romans" w:hAnsi="New romans" w:eastAsia="Calibri" w:cs="Calibri"/>
                 <w:sz w:val="28"/>
@@ -4047,10 +4170,12 @@
           </w:tcPr>
           <w:p>
             <w:pPr>
+              <w:widowControl w:val="0"/>
               <w:tabs>
                 <w:tab w:val="left" w:pos="1350"/>
               </w:tabs>
               <w:ind w:right="-22"/>
+              <w:jc w:val="both"/>
               <w:rPr>
                 <w:rFonts w:hint="default" w:ascii="New romans" w:hAnsi="New romans" w:eastAsia="Calibri" w:cs="Calibri"/>
                 <w:sz w:val="28"/>
@@ -4083,7 +4208,9 @@
             <w:insideV w:val="single" w:color="auto" w:sz="4" w:space="0"/>
           </w:tblBorders>
           <w:tblCellMar>
+            <w:top w:w="0" w:type="dxa"/>
             <w:left w:w="108" w:type="dxa"/>
+            <w:bottom w:w="0" w:type="dxa"/>
             <w:right w:w="108" w:type="dxa"/>
           </w:tblCellMar>
         </w:tblPrEx>
@@ -4093,10 +4220,12 @@
           </w:tcPr>
           <w:p>
             <w:pPr>
+              <w:widowControl w:val="0"/>
               <w:tabs>
                 <w:tab w:val="left" w:pos="1350"/>
               </w:tabs>
               <w:ind w:right="-22"/>
+              <w:jc w:val="both"/>
               <w:rPr>
                 <w:rFonts w:hint="default" w:ascii="New romans" w:hAnsi="New romans" w:eastAsia="Calibri" w:cs="Calibri"/>
                 <w:sz w:val="28"/>
@@ -4123,10 +4252,12 @@
           </w:tcPr>
           <w:p>
             <w:pPr>
+              <w:widowControl w:val="0"/>
               <w:tabs>
                 <w:tab w:val="left" w:pos="1350"/>
               </w:tabs>
               <w:ind w:right="-22"/>
+              <w:jc w:val="both"/>
               <w:rPr>
                 <w:rFonts w:hint="default" w:ascii="New romans" w:hAnsi="New romans" w:eastAsia="Calibri" w:cs="Calibri"/>
                 <w:sz w:val="28"/>
@@ -4166,7 +4297,9 @@
             <w:insideV w:val="single" w:color="auto" w:sz="4" w:space="0"/>
           </w:tblBorders>
           <w:tblCellMar>
+            <w:top w:w="0" w:type="dxa"/>
             <w:left w:w="108" w:type="dxa"/>
+            <w:bottom w:w="0" w:type="dxa"/>
             <w:right w:w="108" w:type="dxa"/>
           </w:tblCellMar>
         </w:tblPrEx>
@@ -4176,10 +4309,12 @@
           </w:tcPr>
           <w:p>
             <w:pPr>
+              <w:widowControl w:val="0"/>
               <w:tabs>
                 <w:tab w:val="left" w:pos="1350"/>
               </w:tabs>
               <w:ind w:right="-22"/>
+              <w:jc w:val="both"/>
               <w:rPr>
                 <w:rFonts w:hint="default" w:ascii="New romans" w:hAnsi="New romans" w:eastAsia="Calibri" w:cs="Calibri"/>
                 <w:sz w:val="28"/>
@@ -4206,10 +4341,12 @@
           </w:tcPr>
           <w:p>
             <w:pPr>
+              <w:widowControl w:val="0"/>
               <w:tabs>
                 <w:tab w:val="left" w:pos="1350"/>
               </w:tabs>
               <w:ind w:right="-22"/>
+              <w:jc w:val="both"/>
               <w:rPr>
                 <w:rFonts w:hint="default" w:ascii="New romans" w:hAnsi="New romans" w:eastAsia="Calibri" w:cs="Calibri"/>
                 <w:sz w:val="28"/>
@@ -4257,7 +4394,9 @@
             <w:insideV w:val="single" w:color="auto" w:sz="4" w:space="0"/>
           </w:tblBorders>
           <w:tblCellMar>
+            <w:top w:w="0" w:type="dxa"/>
             <w:left w:w="108" w:type="dxa"/>
+            <w:bottom w:w="0" w:type="dxa"/>
             <w:right w:w="108" w:type="dxa"/>
           </w:tblCellMar>
         </w:tblPrEx>
@@ -4267,10 +4406,12 @@
           </w:tcPr>
           <w:p>
             <w:pPr>
+              <w:widowControl w:val="0"/>
               <w:tabs>
                 <w:tab w:val="left" w:pos="1350"/>
               </w:tabs>
               <w:ind w:right="-22"/>
+              <w:jc w:val="both"/>
               <w:rPr>
                 <w:rFonts w:hint="default" w:ascii="New romans" w:hAnsi="New romans" w:eastAsia="Calibri" w:cs="Calibri"/>
                 <w:sz w:val="28"/>
@@ -4297,10 +4438,12 @@
           </w:tcPr>
           <w:p>
             <w:pPr>
+              <w:widowControl w:val="0"/>
               <w:tabs>
                 <w:tab w:val="left" w:pos="1350"/>
               </w:tabs>
               <w:ind w:right="-22"/>
+              <w:jc w:val="both"/>
               <w:rPr>
                 <w:rFonts w:hint="default" w:ascii="New romans" w:hAnsi="New romans" w:eastAsia="Calibri" w:cs="Calibri"/>
                 <w:sz w:val="28"/>
@@ -4340,7 +4483,9 @@
             <w:insideV w:val="single" w:color="auto" w:sz="4" w:space="0"/>
           </w:tblBorders>
           <w:tblCellMar>
+            <w:top w:w="0" w:type="dxa"/>
             <w:left w:w="108" w:type="dxa"/>
+            <w:bottom w:w="0" w:type="dxa"/>
             <w:right w:w="108" w:type="dxa"/>
           </w:tblCellMar>
         </w:tblPrEx>
@@ -4350,10 +4495,12 @@
           </w:tcPr>
           <w:p>
             <w:pPr>
+              <w:widowControl w:val="0"/>
               <w:tabs>
                 <w:tab w:val="left" w:pos="1350"/>
               </w:tabs>
               <w:ind w:right="-22"/>
+              <w:jc w:val="both"/>
               <w:rPr>
                 <w:rFonts w:hint="default" w:ascii="New romans" w:hAnsi="New romans" w:eastAsia="Calibri" w:cs="Calibri"/>
                 <w:sz w:val="28"/>
@@ -4370,10 +4517,12 @@
           </w:tcPr>
           <w:p>
             <w:pPr>
+              <w:widowControl w:val="0"/>
               <w:tabs>
                 <w:tab w:val="left" w:pos="1350"/>
               </w:tabs>
               <w:ind w:right="-22"/>
+              <w:jc w:val="both"/>
               <w:rPr>
                 <w:rFonts w:hint="default" w:ascii="New romans" w:hAnsi="New romans" w:eastAsia="Calibri" w:cs="Calibri"/>
                 <w:sz w:val="28"/>
@@ -4466,8 +4615,6 @@
           <w:lang w:val="ru-RU"/>
         </w:rPr>
       </w:pPr>
-      <w:bookmarkStart w:id="0" w:name="_GoBack"/>
-      <w:bookmarkEnd w:id="0"/>
       <w:r>
         <w:rPr>
           <w:rFonts w:ascii="New romans" w:hAnsi="New romans" w:eastAsia="Calibri" w:cs="Calibri"/>

--- a/лаб1.docx
+++ b/лаб1.docx
@@ -1221,7 +1221,7 @@
           <w:iCs/>
           <w:sz w:val="28"/>
           <w:szCs w:val="28"/>
-          <w:u w:val="single"/>
+          <w:u w:val="none"/>
           <w:lang w:val="uk-UA"/>
         </w:rPr>
       </w:pPr>
@@ -1232,7 +1232,7 @@
           <w:iCs/>
           <w:sz w:val="28"/>
           <w:szCs w:val="28"/>
-          <w:u w:val="single"/>
+          <w:u w:val="none"/>
           <w:lang w:val="uk-UA"/>
         </w:rPr>
         <w:t>2.</w:t>
@@ -1244,7 +1244,7 @@
           <w:iCs/>
           <w:sz w:val="28"/>
           <w:szCs w:val="28"/>
-          <w:u w:val="single"/>
+          <w:u w:val="none"/>
           <w:lang w:val="uk-UA"/>
         </w:rPr>
         <w:t>Математична постановка задачі</w:t>
@@ -1256,7 +1256,7 @@
           <w:iCs/>
           <w:sz w:val="28"/>
           <w:szCs w:val="28"/>
-          <w:u w:val="single"/>
+          <w:u w:val="none"/>
           <w:lang w:val="en-US"/>
         </w:rPr>
         <w:t>.</w:t>
@@ -1268,7 +1268,7 @@
           <w:iCs/>
           <w:sz w:val="28"/>
           <w:szCs w:val="28"/>
-          <w:u w:val="single"/>
+          <w:u w:val="none"/>
           <w:lang w:val="ru-RU"/>
         </w:rPr>
         <w:t xml:space="preserve"> Складемо </w:t>
@@ -1280,7 +1280,7 @@
           <w:iCs/>
           <w:sz w:val="28"/>
           <w:szCs w:val="28"/>
-          <w:u w:val="single"/>
+          <w:u w:val="none"/>
           <w:lang w:val="uk-UA"/>
         </w:rPr>
         <w:t>таблицю імен змінних.</w:t>
@@ -1518,7 +1518,7 @@
                 <w:rFonts w:hint="default" w:ascii="New romans" w:hAnsi="New romans" w:eastAsia="Calibri" w:cs="Calibri"/>
                 <w:sz w:val="28"/>
                 <w:szCs w:val="28"/>
-                <w:u w:val="single"/>
+                <w:u w:val="none"/>
                 <w:vertAlign w:val="baseline"/>
                 <w:lang w:val="uk-UA"/>
               </w:rPr>
@@ -1528,7 +1528,7 @@
                 <w:rFonts w:ascii="New romans" w:hAnsi="New romans" w:eastAsia="Calibri" w:cs="Calibri"/>
                 <w:sz w:val="28"/>
                 <w:szCs w:val="28"/>
-                <w:u w:val="single"/>
+                <w:u w:val="none"/>
                 <w:vertAlign w:val="baseline"/>
                 <w:lang w:val="uk-UA"/>
               </w:rPr>
@@ -1539,7 +1539,7 @@
                 <w:rFonts w:hint="default" w:ascii="New romans" w:hAnsi="New romans" w:eastAsia="Calibri" w:cs="Calibri"/>
                 <w:sz w:val="28"/>
                 <w:szCs w:val="28"/>
-                <w:u w:val="single"/>
+                <w:u w:val="none"/>
                 <w:vertAlign w:val="baseline"/>
                 <w:lang w:val="uk-UA"/>
               </w:rPr>
@@ -1705,7 +1705,7 @@
                 <w:rFonts w:hint="default" w:ascii="New romans" w:hAnsi="New romans" w:eastAsia="Calibri" w:cs="Calibri"/>
                 <w:sz w:val="28"/>
                 <w:szCs w:val="28"/>
-                <w:u w:val="single"/>
+                <w:u w:val="none"/>
                 <w:vertAlign w:val="baseline"/>
                 <w:lang w:val="uk-UA"/>
               </w:rPr>
@@ -1715,7 +1715,7 @@
                 <w:rFonts w:ascii="New romans" w:hAnsi="New romans" w:eastAsia="Calibri" w:cs="Calibri"/>
                 <w:sz w:val="28"/>
                 <w:szCs w:val="28"/>
-                <w:u w:val="single"/>
+                <w:u w:val="none"/>
                 <w:vertAlign w:val="baseline"/>
                 <w:lang w:val="uk-UA"/>
               </w:rPr>
@@ -1726,7 +1726,7 @@
                 <w:rFonts w:hint="default" w:ascii="New romans" w:hAnsi="New romans" w:eastAsia="Calibri" w:cs="Calibri"/>
                 <w:sz w:val="28"/>
                 <w:szCs w:val="28"/>
-                <w:u w:val="single"/>
+                <w:u w:val="none"/>
                 <w:vertAlign w:val="baseline"/>
                 <w:lang w:val="uk-UA"/>
               </w:rPr>
@@ -1892,7 +1892,7 @@
                 <w:rFonts w:hint="default" w:ascii="New romans" w:hAnsi="New romans" w:eastAsia="Calibri" w:cs="Calibri"/>
                 <w:sz w:val="28"/>
                 <w:szCs w:val="28"/>
-                <w:u w:val="single"/>
+                <w:u w:val="none"/>
                 <w:vertAlign w:val="baseline"/>
                 <w:lang w:val="uk-UA"/>
               </w:rPr>
@@ -1902,7 +1902,7 @@
                 <w:rFonts w:ascii="New romans" w:hAnsi="New romans" w:eastAsia="Calibri" w:cs="Calibri"/>
                 <w:sz w:val="28"/>
                 <w:szCs w:val="28"/>
-                <w:u w:val="single"/>
+                <w:u w:val="none"/>
                 <w:vertAlign w:val="baseline"/>
                 <w:lang w:val="uk-UA"/>
               </w:rPr>
@@ -1913,7 +1913,7 @@
                 <w:rFonts w:hint="default" w:ascii="New romans" w:hAnsi="New romans" w:eastAsia="Calibri" w:cs="Calibri"/>
                 <w:sz w:val="28"/>
                 <w:szCs w:val="28"/>
-                <w:u w:val="single"/>
+                <w:u w:val="none"/>
                 <w:vertAlign w:val="baseline"/>
                 <w:lang w:val="uk-UA"/>
               </w:rPr>
@@ -2057,7 +2057,7 @@
                 <w:rFonts w:hint="default" w:ascii="New romans" w:hAnsi="New romans" w:eastAsia="Calibri" w:cs="Calibri"/>
                 <w:sz w:val="28"/>
                 <w:szCs w:val="28"/>
-                <w:u w:val="single"/>
+                <w:u w:val="none"/>
                 <w:vertAlign w:val="baseline"/>
                 <w:lang w:val="uk-UA"/>
               </w:rPr>
@@ -2067,7 +2067,7 @@
                 <w:rFonts w:ascii="New romans" w:hAnsi="New romans" w:eastAsia="Calibri" w:cs="Calibri"/>
                 <w:sz w:val="28"/>
                 <w:szCs w:val="28"/>
-                <w:u w:val="single"/>
+                <w:u w:val="none"/>
                 <w:vertAlign w:val="baseline"/>
                 <w:lang w:val="uk-UA"/>
               </w:rPr>
@@ -2078,7 +2078,7 @@
                 <w:rFonts w:hint="default" w:ascii="New romans" w:hAnsi="New romans" w:eastAsia="Calibri" w:cs="Calibri"/>
                 <w:sz w:val="28"/>
                 <w:szCs w:val="28"/>
-                <w:u w:val="single"/>
+                <w:u w:val="none"/>
                 <w:vertAlign w:val="baseline"/>
                 <w:lang w:val="uk-UA"/>
               </w:rPr>
@@ -2151,12 +2151,29 @@
             </w:r>
             <w:r>
               <w:rPr>
+                <w:rFonts w:hint="default" w:ascii="New romans" w:hAnsi="New romans" w:eastAsia="Calibri" w:cs="Calibri"/>
+                <w:sz w:val="28"/>
+                <w:szCs w:val="28"/>
+                <w:lang w:val="en-US"/>
+              </w:rPr>
+              <w:t>A</w:t>
+            </w:r>
+            <w:r>
+              <w:rPr>
                 <w:rFonts w:ascii="New romans" w:hAnsi="New romans" w:eastAsia="Calibri" w:cs="Calibri"/>
                 <w:sz w:val="28"/>
                 <w:szCs w:val="28"/>
-                <w:lang w:val="uk-UA"/>
-              </w:rPr>
-              <w:t>_</w:t>
+              </w:rPr>
+              <w:t>ge</w:t>
+            </w:r>
+            <w:r>
+              <w:rPr>
+                <w:rFonts w:hint="default" w:ascii="New romans" w:hAnsi="New romans" w:eastAsia="Calibri" w:cs="Calibri"/>
+                <w:sz w:val="28"/>
+                <w:szCs w:val="28"/>
+                <w:lang w:val="en-US"/>
+              </w:rPr>
+              <w:t>D</w:t>
             </w:r>
             <w:r>
               <w:rPr>
@@ -2164,24 +2181,7 @@
                 <w:sz w:val="28"/>
                 <w:szCs w:val="28"/>
               </w:rPr>
-              <w:t>age</w:t>
-            </w:r>
-            <w:r>
-              <w:rPr>
-                <w:rFonts w:ascii="New romans" w:hAnsi="New romans" w:eastAsia="Calibri" w:cs="Calibri"/>
-                <w:sz w:val="28"/>
-                <w:szCs w:val="28"/>
-                <w:lang w:val="uk-UA"/>
-              </w:rPr>
-              <w:t>_</w:t>
-            </w:r>
-            <w:r>
-              <w:rPr>
-                <w:rFonts w:ascii="New romans" w:hAnsi="New romans" w:eastAsia="Calibri" w:cs="Calibri"/>
-                <w:sz w:val="28"/>
-                <w:szCs w:val="28"/>
-              </w:rPr>
-              <w:t>diff</w:t>
+              <w:t>iff</w:t>
             </w:r>
           </w:p>
         </w:tc>
@@ -2253,7 +2253,7 @@
                 <w:rFonts w:hint="default" w:ascii="New romans" w:hAnsi="New romans" w:eastAsia="Calibri" w:cs="Calibri"/>
                 <w:sz w:val="28"/>
                 <w:szCs w:val="28"/>
-                <w:u w:val="single"/>
+                <w:u w:val="none"/>
                 <w:vertAlign w:val="baseline"/>
                 <w:lang w:val="uk-UA"/>
               </w:rPr>
@@ -2263,7 +2263,7 @@
                 <w:rFonts w:ascii="New romans" w:hAnsi="New romans" w:eastAsia="Calibri" w:cs="Calibri"/>
                 <w:sz w:val="28"/>
                 <w:szCs w:val="28"/>
-                <w:u w:val="single"/>
+                <w:u w:val="none"/>
                 <w:vertAlign w:val="baseline"/>
                 <w:lang w:val="ru-RU"/>
               </w:rPr>
@@ -2274,7 +2274,7 @@
                 <w:rFonts w:hint="default" w:ascii="New romans" w:hAnsi="New romans" w:eastAsia="Calibri" w:cs="Calibri"/>
                 <w:sz w:val="28"/>
                 <w:szCs w:val="28"/>
-                <w:u w:val="single"/>
+                <w:u w:val="none"/>
                 <w:vertAlign w:val="baseline"/>
                 <w:lang w:val="uk-UA"/>
               </w:rPr>
@@ -2347,12 +2347,29 @@
             </w:r>
             <w:r>
               <w:rPr>
+                <w:rFonts w:hint="default" w:ascii="New romans" w:hAnsi="New romans" w:eastAsia="Calibri" w:cs="Calibri"/>
+                <w:sz w:val="28"/>
+                <w:szCs w:val="28"/>
+                <w:lang w:val="en-US"/>
+              </w:rPr>
+              <w:t>A</w:t>
+            </w:r>
+            <w:r>
+              <w:rPr>
                 <w:rFonts w:ascii="New romans" w:hAnsi="New romans" w:eastAsia="Calibri" w:cs="Calibri"/>
                 <w:sz w:val="28"/>
                 <w:szCs w:val="28"/>
-                <w:lang w:val="uk-UA"/>
-              </w:rPr>
-              <w:t>_</w:t>
+              </w:rPr>
+              <w:t>ge</w:t>
+            </w:r>
+            <w:r>
+              <w:rPr>
+                <w:rFonts w:hint="default" w:ascii="New romans" w:hAnsi="New romans" w:eastAsia="Calibri" w:cs="Calibri"/>
+                <w:sz w:val="28"/>
+                <w:szCs w:val="28"/>
+                <w:lang w:val="en-US"/>
+              </w:rPr>
+              <w:t>D</w:t>
             </w:r>
             <w:r>
               <w:rPr>
@@ -2360,24 +2377,7 @@
                 <w:sz w:val="28"/>
                 <w:szCs w:val="28"/>
               </w:rPr>
-              <w:t>age</w:t>
-            </w:r>
-            <w:r>
-              <w:rPr>
-                <w:rFonts w:ascii="New romans" w:hAnsi="New romans" w:eastAsia="Calibri" w:cs="Calibri"/>
-                <w:sz w:val="28"/>
-                <w:szCs w:val="28"/>
-                <w:lang w:val="uk-UA"/>
-              </w:rPr>
-              <w:t>_</w:t>
-            </w:r>
-            <w:r>
-              <w:rPr>
-                <w:rFonts w:ascii="New romans" w:hAnsi="New romans" w:eastAsia="Calibri" w:cs="Calibri"/>
-                <w:sz w:val="28"/>
-                <w:szCs w:val="28"/>
-              </w:rPr>
-              <w:t>diff</w:t>
+              <w:t>iff</w:t>
             </w:r>
           </w:p>
         </w:tc>
@@ -2448,6 +2448,8 @@
       <w:r>
         <w:rPr>
           <w:rFonts w:ascii="New romans" w:hAnsi="New romans" w:eastAsia="Calibri" w:cs="Calibri"/>
+          <w:i/>
+          <w:iCs/>
           <w:sz w:val="28"/>
           <w:szCs w:val="28"/>
           <w:lang w:val="uk-UA"/>
@@ -2457,6 +2459,8 @@
       <w:r>
         <w:rPr>
           <w:rFonts w:hint="default" w:ascii="New romans" w:hAnsi="New romans" w:eastAsia="Calibri" w:cs="Calibri"/>
+          <w:i/>
+          <w:iCs/>
           <w:sz w:val="28"/>
           <w:szCs w:val="28"/>
           <w:lang w:val="uk-UA"/>
@@ -2633,8 +2637,6 @@
         </w:rPr>
         <w:t>)</w:t>
       </w:r>
-      <w:bookmarkStart w:id="0" w:name="_GoBack"/>
-      <w:bookmarkEnd w:id="0"/>
     </w:p>
     <w:p>
       <w:pPr>
@@ -2786,33 +2788,13 @@
         </w:tabs>
         <w:ind w:right="-22"/>
         <w:rPr>
-          <w:rFonts w:hint="default" w:ascii="New romans" w:hAnsi="New romans" w:eastAsia="Calibri" w:cs="Calibri"/>
-          <w:i/>
-          <w:sz w:val="28"/>
-          <w:szCs w:val="28"/>
-          <w:lang w:val="en-US"/>
-        </w:rPr>
-      </w:pPr>
-      <w:r>
-        <w:rPr>
-          <w:rFonts w:ascii="New romans" w:hAnsi="New romans" w:eastAsia="Calibri" w:cs="Calibri"/>
-          <w:i/>
-          <w:sz w:val="28"/>
-          <w:szCs w:val="28"/>
-          <w:lang w:val="ru-RU"/>
-        </w:rPr>
-        <w:t>Псевдокод</w:t>
-      </w:r>
-      <w:r>
-        <w:rPr>
-          <w:rFonts w:hint="default" w:ascii="New romans" w:hAnsi="New romans" w:eastAsia="Calibri" w:cs="Calibri"/>
-          <w:i/>
-          <w:sz w:val="28"/>
-          <w:szCs w:val="28"/>
-          <w:lang w:val="en-US"/>
-        </w:rPr>
-        <w:t>:</w:t>
-      </w:r>
+          <w:rFonts w:ascii="New romans" w:hAnsi="New romans" w:eastAsia="Calibri" w:cs="Calibri"/>
+          <w:i/>
+          <w:sz w:val="28"/>
+          <w:szCs w:val="28"/>
+          <w:lang w:val="ru-RU"/>
+        </w:rPr>
+      </w:pPr>
     </w:p>
     <w:p>
       <w:pPr>
@@ -2821,72 +2803,42 @@
         </w:tabs>
         <w:ind w:right="-22"/>
         <w:rPr>
-          <w:rFonts w:ascii="New romans" w:hAnsi="New romans" w:eastAsia="Calibri" w:cs="Calibri"/>
-          <w:i/>
-          <w:sz w:val="28"/>
-          <w:szCs w:val="28"/>
-          <w:lang w:val="ru-RU"/>
-        </w:rPr>
-      </w:pPr>
-      <w:r>
-        <w:rPr>
-          <w:rFonts w:ascii="New romans" w:hAnsi="New romans" w:eastAsia="Calibri" w:cs="Calibri"/>
-          <w:i/>
-          <w:sz w:val="28"/>
-          <w:szCs w:val="28"/>
-          <w:lang w:val="ru-RU"/>
-        </w:rPr>
-        <w:t>Крок 1</w:t>
-      </w:r>
-      <w:r>
-        <w:rPr>
-          <w:rFonts w:ascii="New romans" w:hAnsi="New romans" w:eastAsia="Calibri" w:cs="Calibri"/>
-          <w:i/>
-          <w:sz w:val="28"/>
-          <w:szCs w:val="28"/>
-          <w:lang w:val="ru-RU"/>
-        </w:rPr>
-        <w:tab/>
-      </w:r>
-      <w:r>
-        <w:rPr>
-          <w:rFonts w:ascii="New romans" w:hAnsi="New romans" w:eastAsia="Calibri" w:cs="Calibri"/>
-          <w:i/>
-          <w:sz w:val="28"/>
-          <w:szCs w:val="28"/>
-          <w:lang w:val="ru-RU"/>
-        </w:rPr>
-        <w:tab/>
-      </w:r>
-      <w:r>
-        <w:rPr>
-          <w:rFonts w:ascii="New romans" w:hAnsi="New romans" w:eastAsia="Calibri" w:cs="Calibri"/>
-          <w:i/>
-          <w:sz w:val="28"/>
-          <w:szCs w:val="28"/>
-          <w:lang w:val="ru-RU"/>
-        </w:rPr>
-        <w:tab/>
-      </w:r>
-      <w:r>
-        <w:rPr>
-          <w:rFonts w:ascii="New romans" w:hAnsi="New romans" w:eastAsia="Calibri" w:cs="Calibri"/>
-          <w:i/>
-          <w:sz w:val="28"/>
-          <w:szCs w:val="28"/>
-          <w:lang w:val="ru-RU"/>
-        </w:rPr>
-        <w:tab/>
-      </w:r>
-      <w:r>
-        <w:rPr>
-          <w:rFonts w:ascii="New romans" w:hAnsi="New romans" w:eastAsia="Calibri" w:cs="Calibri"/>
-          <w:i/>
-          <w:sz w:val="28"/>
-          <w:szCs w:val="28"/>
-          <w:lang w:val="ru-RU"/>
-        </w:rPr>
-        <w:tab/>
+          <w:rFonts w:hint="default" w:ascii="New romans" w:hAnsi="New romans" w:eastAsia="Calibri" w:cs="Calibri"/>
+          <w:i/>
+          <w:sz w:val="28"/>
+          <w:szCs w:val="28"/>
+          <w:lang w:val="en-US"/>
+        </w:rPr>
+      </w:pPr>
+      <w:r>
+        <w:rPr>
+          <w:rFonts w:hint="default" w:ascii="New romans" w:hAnsi="New romans" w:eastAsia="Calibri" w:cs="Calibri"/>
+          <w:i/>
+          <w:sz w:val="28"/>
+          <w:szCs w:val="28"/>
+          <w:lang w:val="ru-RU"/>
+        </w:rPr>
+        <w:t>1)</w:t>
+      </w:r>
+      <w:r>
+        <w:rPr>
+          <w:rFonts w:ascii="New romans" w:hAnsi="New romans" w:eastAsia="Calibri" w:cs="Calibri"/>
+          <w:i/>
+          <w:sz w:val="28"/>
+          <w:szCs w:val="28"/>
+          <w:lang w:val="ru-RU"/>
+        </w:rPr>
+        <w:t>Псевдокод</w:t>
+      </w:r>
+      <w:r>
+        <w:rPr>
+          <w:rFonts w:hint="default" w:ascii="New romans" w:hAnsi="New romans" w:eastAsia="Calibri" w:cs="Calibri"/>
+          <w:i/>
+          <w:sz w:val="28"/>
+          <w:szCs w:val="28"/>
+          <w:lang w:val="en-US"/>
+        </w:rPr>
+        <w:t>:</w:t>
       </w:r>
     </w:p>
     <w:p>
@@ -2897,23 +2849,179 @@
         <w:ind w:right="-22"/>
         <w:rPr>
           <w:rFonts w:ascii="New romans" w:hAnsi="New romans" w:eastAsia="Calibri" w:cs="Calibri"/>
-          <w:b/>
-          <w:i/>
-          <w:sz w:val="28"/>
-          <w:szCs w:val="28"/>
-          <w:lang w:val="ru-RU"/>
-        </w:rPr>
-      </w:pPr>
-      <w:r>
-        <w:rPr>
-          <w:rFonts w:ascii="New romans" w:hAnsi="New romans" w:eastAsia="Calibri" w:cs="Calibri"/>
-          <w:b/>
-          <w:i/>
-          <w:sz w:val="28"/>
-          <w:szCs w:val="28"/>
-          <w:lang w:val="ru-RU"/>
-        </w:rPr>
-        <w:t>початок</w:t>
+          <w:i/>
+          <w:sz w:val="28"/>
+          <w:szCs w:val="28"/>
+          <w:lang w:val="ru-RU"/>
+        </w:rPr>
+      </w:pPr>
+      <w:r>
+        <w:rPr>
+          <w:rFonts w:ascii="New romans" w:hAnsi="New romans" w:eastAsia="Calibri" w:cs="Calibri"/>
+          <w:i/>
+          <w:sz w:val="28"/>
+          <w:szCs w:val="28"/>
+          <w:lang w:val="ru-RU"/>
+        </w:rPr>
+        <w:t>Крок 1</w:t>
+      </w:r>
+      <w:r>
+        <w:rPr>
+          <w:rFonts w:ascii="New romans" w:hAnsi="New romans" w:eastAsia="Calibri" w:cs="Calibri"/>
+          <w:i/>
+          <w:sz w:val="28"/>
+          <w:szCs w:val="28"/>
+          <w:lang w:val="ru-RU"/>
+        </w:rPr>
+        <w:tab/>
+      </w:r>
+      <w:r>
+        <w:rPr>
+          <w:rFonts w:ascii="New romans" w:hAnsi="New romans" w:eastAsia="Calibri" w:cs="Calibri"/>
+          <w:i/>
+          <w:sz w:val="28"/>
+          <w:szCs w:val="28"/>
+          <w:lang w:val="ru-RU"/>
+        </w:rPr>
+        <w:tab/>
+      </w:r>
+      <w:r>
+        <w:rPr>
+          <w:rFonts w:ascii="New romans" w:hAnsi="New romans" w:eastAsia="Calibri" w:cs="Calibri"/>
+          <w:i/>
+          <w:sz w:val="28"/>
+          <w:szCs w:val="28"/>
+          <w:lang w:val="ru-RU"/>
+        </w:rPr>
+        <w:tab/>
+      </w:r>
+      <w:r>
+        <w:rPr>
+          <w:rFonts w:ascii="New romans" w:hAnsi="New romans" w:eastAsia="Calibri" w:cs="Calibri"/>
+          <w:i/>
+          <w:sz w:val="28"/>
+          <w:szCs w:val="28"/>
+          <w:lang w:val="ru-RU"/>
+        </w:rPr>
+        <w:tab/>
+      </w:r>
+      <w:r>
+        <w:rPr>
+          <w:rFonts w:ascii="New romans" w:hAnsi="New romans" w:eastAsia="Calibri" w:cs="Calibri"/>
+          <w:i/>
+          <w:sz w:val="28"/>
+          <w:szCs w:val="28"/>
+          <w:lang w:val="ru-RU"/>
+        </w:rPr>
+        <w:tab/>
+      </w:r>
+    </w:p>
+    <w:p>
+      <w:pPr>
+        <w:tabs>
+          <w:tab w:val="left" w:pos="1350"/>
+        </w:tabs>
+        <w:ind w:left="280" w:right="-22" w:hanging="280" w:hangingChars="100"/>
+        <w:rPr>
+          <w:rFonts w:ascii="New romans" w:hAnsi="New romans" w:eastAsia="Calibri" w:cs="Calibri"/>
+          <w:b/>
+          <w:i/>
+          <w:sz w:val="28"/>
+          <w:szCs w:val="28"/>
+          <w:lang w:val="ru-RU"/>
+        </w:rPr>
+      </w:pPr>
+      <w:r>
+        <w:rPr>
+          <w:rFonts w:hint="default" w:ascii="New romans" w:hAnsi="New romans" w:eastAsia="Calibri" w:cs="Calibri"/>
+          <w:b/>
+          <w:i/>
+          <w:sz w:val="28"/>
+          <w:szCs w:val="28"/>
+          <w:lang w:val="ru-RU"/>
+        </w:rPr>
+        <w:t>п</w:t>
+      </w:r>
+      <w:r>
+        <w:rPr>
+          <w:rFonts w:ascii="New romans" w:hAnsi="New romans" w:eastAsia="Calibri" w:cs="Calibri"/>
+          <w:b/>
+          <w:i/>
+          <w:sz w:val="28"/>
+          <w:szCs w:val="28"/>
+          <w:lang w:val="ru-RU"/>
+        </w:rPr>
+        <w:t>очаток</w:t>
+      </w:r>
+    </w:p>
+    <w:p>
+      <w:pPr>
+        <w:tabs>
+          <w:tab w:val="left" w:pos="1350"/>
+        </w:tabs>
+        <w:ind w:left="280" w:right="-22" w:hanging="280" w:hangingChars="100"/>
+        <w:rPr>
+          <w:rFonts w:hint="default" w:ascii="New romans" w:hAnsi="New romans" w:eastAsia="Calibri" w:cs="Calibri"/>
+          <w:b w:val="0"/>
+          <w:bCs w:val="0"/>
+          <w:i w:val="0"/>
+          <w:iCs w:val="0"/>
+          <w:sz w:val="28"/>
+          <w:szCs w:val="28"/>
+          <w:lang w:val="en-US"/>
+        </w:rPr>
+      </w:pPr>
+      <w:r>
+        <w:rPr>
+          <w:rFonts w:hint="default" w:ascii="New romans" w:hAnsi="New romans" w:eastAsia="Calibri" w:cs="Calibri"/>
+          <w:b w:val="0"/>
+          <w:bCs w:val="0"/>
+          <w:i w:val="0"/>
+          <w:iCs w:val="0"/>
+          <w:sz w:val="28"/>
+          <w:szCs w:val="28"/>
+          <w:lang w:val="ru-RU"/>
+        </w:rPr>
+        <w:t xml:space="preserve">  введення </w:t>
+      </w:r>
+      <w:r>
+        <w:rPr>
+          <w:rFonts w:hint="default" w:ascii="New romans" w:hAnsi="New romans" w:eastAsia="Calibri" w:cs="Calibri"/>
+          <w:b/>
+          <w:bCs/>
+          <w:i/>
+          <w:iCs/>
+          <w:sz w:val="28"/>
+          <w:szCs w:val="28"/>
+          <w:lang w:val="en-US"/>
+        </w:rPr>
+        <w:t>X</w:t>
+      </w:r>
+      <w:r>
+        <w:rPr>
+          <w:rFonts w:hint="default" w:ascii="New romans" w:hAnsi="New romans" w:eastAsia="Calibri" w:cs="Calibri"/>
+          <w:b w:val="0"/>
+          <w:bCs w:val="0"/>
+          <w:i w:val="0"/>
+          <w:iCs w:val="0"/>
+          <w:sz w:val="28"/>
+          <w:szCs w:val="28"/>
+          <w:lang w:val="en-US"/>
+        </w:rPr>
+        <w:t xml:space="preserve">, </w:t>
+      </w:r>
+      <w:r>
+        <w:rPr>
+          <w:rFonts w:hint="default" w:ascii="New romans" w:hAnsi="New romans" w:eastAsia="Calibri" w:cs="Calibri"/>
+          <w:b/>
+          <w:bCs/>
+          <w:i/>
+          <w:iCs/>
+          <w:sz w:val="28"/>
+          <w:szCs w:val="28"/>
+          <w:lang w:val="en-US"/>
+        </w:rPr>
+        <w:t>Y</w:t>
       </w:r>
     </w:p>
     <w:p>
@@ -2941,14 +3049,14 @@
           <w:szCs w:val="28"/>
           <w:lang w:val="ru-RU"/>
         </w:rPr>
-        <w:t xml:space="preserve">   </w:t>
-      </w:r>
-      <w:r>
-        <w:rPr>
-          <w:rFonts w:ascii="New romans" w:hAnsi="New romans" w:eastAsia="Calibri" w:cs="Calibri"/>
-          <w:sz w:val="28"/>
-          <w:szCs w:val="28"/>
-          <w:u w:val="single"/>
+        <w:t xml:space="preserve">  </w:t>
+      </w:r>
+      <w:r>
+        <w:rPr>
+          <w:rFonts w:ascii="New romans" w:hAnsi="New romans" w:eastAsia="Calibri" w:cs="Calibri"/>
+          <w:sz w:val="28"/>
+          <w:szCs w:val="28"/>
+          <w:u w:val="none"/>
           <w:lang w:val="ru-RU"/>
         </w:rPr>
         <w:t xml:space="preserve">обчислення середьного віку </w:t>
@@ -2960,7 +3068,7 @@
           <w:i/>
           <w:sz w:val="28"/>
           <w:szCs w:val="28"/>
-          <w:u w:val="single"/>
+          <w:u w:val="none"/>
         </w:rPr>
         <w:t>average</w:t>
       </w:r>
@@ -2972,88 +3080,295 @@
         </w:tabs>
         <w:ind w:right="-22"/>
         <w:rPr>
-          <w:rFonts w:ascii="New romans" w:hAnsi="New romans" w:eastAsia="Calibri" w:cs="Calibri"/>
+          <w:rFonts w:hint="default" w:ascii="New romans" w:hAnsi="New romans" w:eastAsia="Calibri" w:cs="Calibri"/>
           <w:sz w:val="28"/>
           <w:szCs w:val="28"/>
           <w:u w:val="single"/>
-          <w:lang w:val="ru-RU"/>
-        </w:rPr>
-      </w:pPr>
-      <w:r>
-        <w:rPr>
-          <w:rFonts w:ascii="New romans" w:hAnsi="New romans" w:eastAsia="Calibri" w:cs="Calibri"/>
-          <w:sz w:val="28"/>
-          <w:szCs w:val="28"/>
-          <w:lang w:val="ru-RU"/>
-        </w:rPr>
-        <w:t xml:space="preserve">   </w:t>
-      </w:r>
-      <w:r>
-        <w:rPr>
-          <w:rFonts w:ascii="New romans" w:hAnsi="New romans" w:eastAsia="Calibri" w:cs="Calibri"/>
+          <w:lang w:val="en-US"/>
+        </w:rPr>
+      </w:pPr>
+      <w:r>
+        <w:rPr>
+          <w:rFonts w:ascii="New romans" w:hAnsi="New romans" w:eastAsia="Calibri" w:cs="Calibri"/>
+          <w:sz w:val="28"/>
+          <w:szCs w:val="28"/>
+          <w:lang w:val="ru-RU"/>
+        </w:rPr>
+        <w:t xml:space="preserve">  </w:t>
+      </w:r>
+      <w:r>
+        <w:rPr>
+          <w:rFonts w:ascii="New romans" w:hAnsi="New romans" w:eastAsia="Calibri" w:cs="Calibri"/>
+          <w:sz w:val="28"/>
+          <w:szCs w:val="28"/>
+          <w:u w:val="none"/>
+          <w:lang w:val="ru-RU"/>
+        </w:rPr>
+        <w:t xml:space="preserve">обчислення різниці між всереднім віком та віком Тані </w:t>
+      </w:r>
+      <w:r>
+        <w:rPr>
+          <w:rFonts w:ascii="New romans" w:hAnsi="New romans" w:eastAsia="Calibri" w:cs="Calibri"/>
+          <w:b/>
+          <w:i/>
+          <w:sz w:val="28"/>
+          <w:szCs w:val="28"/>
+          <w:u w:val="none"/>
+        </w:rPr>
+        <w:t>tanya</w:t>
+      </w:r>
+      <w:r>
+        <w:rPr>
+          <w:rFonts w:hint="default" w:ascii="New romans" w:hAnsi="New romans" w:eastAsia="Calibri" w:cs="Calibri"/>
+          <w:b/>
+          <w:i/>
+          <w:sz w:val="28"/>
+          <w:szCs w:val="28"/>
+          <w:u w:val="none"/>
+          <w:lang w:val="en-US"/>
+        </w:rPr>
+        <w:t>A</w:t>
+      </w:r>
+      <w:r>
+        <w:rPr>
+          <w:rFonts w:ascii="New romans" w:hAnsi="New romans" w:eastAsia="Calibri" w:cs="Calibri"/>
+          <w:b/>
+          <w:i/>
+          <w:sz w:val="28"/>
+          <w:szCs w:val="28"/>
+          <w:u w:val="none"/>
+        </w:rPr>
+        <w:t>ge</w:t>
+      </w:r>
+      <w:r>
+        <w:rPr>
+          <w:rFonts w:hint="default" w:ascii="New romans" w:hAnsi="New romans" w:eastAsia="Calibri" w:cs="Calibri"/>
+          <w:b/>
+          <w:i/>
+          <w:sz w:val="28"/>
+          <w:szCs w:val="28"/>
+          <w:u w:val="none"/>
+          <w:lang w:val="en-US"/>
+        </w:rPr>
+        <w:t>D</w:t>
+      </w:r>
+      <w:r>
+        <w:rPr>
+          <w:rFonts w:ascii="New romans" w:hAnsi="New romans" w:eastAsia="Calibri" w:cs="Calibri"/>
+          <w:b/>
+          <w:i/>
+          <w:sz w:val="28"/>
+          <w:szCs w:val="28"/>
+          <w:u w:val="none"/>
+        </w:rPr>
+        <w:t>if</w:t>
+      </w:r>
+      <w:r>
+        <w:rPr>
+          <w:rFonts w:hint="default" w:ascii="New romans" w:hAnsi="New romans" w:eastAsia="Calibri" w:cs="Calibri"/>
+          <w:b/>
+          <w:i/>
+          <w:sz w:val="28"/>
+          <w:szCs w:val="28"/>
+          <w:u w:val="none"/>
+          <w:lang w:val="en-US"/>
+        </w:rPr>
+        <w:t>f</w:t>
+      </w:r>
+    </w:p>
+    <w:p>
+      <w:pPr>
+        <w:tabs>
+          <w:tab w:val="left" w:pos="1350"/>
+        </w:tabs>
+        <w:ind w:left="280" w:right="-22" w:hanging="280" w:hangingChars="100"/>
+        <w:rPr>
+          <w:rFonts w:ascii="New romans" w:hAnsi="New romans" w:eastAsia="Calibri" w:cs="Calibri"/>
+          <w:b/>
+          <w:i/>
           <w:sz w:val="28"/>
           <w:szCs w:val="28"/>
           <w:u w:val="single"/>
-          <w:lang w:val="ru-RU"/>
-        </w:rPr>
-        <w:t xml:space="preserve">обчислення різниці між всереднім віком та віком Тані </w:t>
-      </w:r>
-      <w:r>
-        <w:rPr>
-          <w:rFonts w:ascii="New romans" w:hAnsi="New romans" w:eastAsia="Calibri" w:cs="Calibri"/>
-          <w:b/>
-          <w:i/>
-          <w:sz w:val="28"/>
-          <w:szCs w:val="28"/>
-          <w:u w:val="single"/>
-        </w:rPr>
-        <w:t>tanya</w:t>
-      </w:r>
-      <w:r>
-        <w:rPr>
-          <w:rFonts w:ascii="New romans" w:hAnsi="New romans" w:eastAsia="Calibri" w:cs="Calibri"/>
-          <w:b/>
-          <w:i/>
-          <w:sz w:val="28"/>
-          <w:szCs w:val="28"/>
-          <w:u w:val="single"/>
-          <w:lang w:val="ru-RU"/>
-        </w:rPr>
-        <w:t>_</w:t>
-      </w:r>
-      <w:r>
-        <w:rPr>
-          <w:rFonts w:ascii="New romans" w:hAnsi="New romans" w:eastAsia="Calibri" w:cs="Calibri"/>
-          <w:b/>
-          <w:i/>
-          <w:sz w:val="28"/>
-          <w:szCs w:val="28"/>
-          <w:u w:val="single"/>
-        </w:rPr>
-        <w:t>age</w:t>
-      </w:r>
-      <w:r>
-        <w:rPr>
-          <w:rFonts w:ascii="New romans" w:hAnsi="New romans" w:eastAsia="Calibri" w:cs="Calibri"/>
-          <w:b/>
-          <w:i/>
-          <w:sz w:val="28"/>
-          <w:szCs w:val="28"/>
-          <w:u w:val="single"/>
-          <w:lang w:val="ru-RU"/>
-        </w:rPr>
-        <w:t>_</w:t>
-      </w:r>
-      <w:r>
-        <w:rPr>
-          <w:rFonts w:ascii="New romans" w:hAnsi="New romans" w:eastAsia="Calibri" w:cs="Calibri"/>
-          <w:b/>
-          <w:i/>
-          <w:sz w:val="28"/>
-          <w:szCs w:val="28"/>
-          <w:u w:val="single"/>
-        </w:rPr>
-        <w:t>dif</w:t>
+        </w:rPr>
+      </w:pPr>
+      <w:r>
+        <w:rPr>
+          <w:rFonts w:ascii="New romans" w:hAnsi="New romans" w:eastAsia="Calibri" w:cs="Calibri"/>
+          <w:sz w:val="28"/>
+          <w:szCs w:val="28"/>
+          <w:lang w:val="ru-RU"/>
+        </w:rPr>
+        <w:t xml:space="preserve">  </w:t>
+      </w:r>
+      <w:r>
+        <w:rPr>
+          <w:rFonts w:ascii="New romans" w:hAnsi="New romans" w:eastAsia="Calibri" w:cs="Calibri"/>
+          <w:sz w:val="28"/>
+          <w:szCs w:val="28"/>
+          <w:u w:val="none"/>
+          <w:lang w:val="ru-RU"/>
+        </w:rPr>
+        <w:t xml:space="preserve">обчислення різницю між всереднім віком та віком Миті </w:t>
+      </w:r>
+      <w:r>
+        <w:rPr>
+          <w:rFonts w:ascii="New romans" w:hAnsi="New romans" w:eastAsia="Calibri" w:cs="Calibri"/>
+          <w:b/>
+          <w:i/>
+          <w:sz w:val="28"/>
+          <w:szCs w:val="28"/>
+          <w:u w:val="none"/>
+        </w:rPr>
+        <w:t>mitya</w:t>
+      </w:r>
+      <w:r>
+        <w:rPr>
+          <w:rFonts w:hint="default" w:ascii="New romans" w:hAnsi="New romans" w:eastAsia="Calibri" w:cs="Calibri"/>
+          <w:b/>
+          <w:i/>
+          <w:sz w:val="28"/>
+          <w:szCs w:val="28"/>
+          <w:u w:val="none"/>
+          <w:lang w:val="en-US"/>
+        </w:rPr>
+        <w:t>A</w:t>
+      </w:r>
+      <w:r>
+        <w:rPr>
+          <w:rFonts w:ascii="New romans" w:hAnsi="New romans" w:eastAsia="Calibri" w:cs="Calibri"/>
+          <w:b/>
+          <w:i/>
+          <w:sz w:val="28"/>
+          <w:szCs w:val="28"/>
+          <w:u w:val="none"/>
+        </w:rPr>
+        <w:t>ge</w:t>
+      </w:r>
+      <w:r>
+        <w:rPr>
+          <w:rFonts w:hint="default" w:ascii="New romans" w:hAnsi="New romans" w:eastAsia="Calibri" w:cs="Calibri"/>
+          <w:b/>
+          <w:i/>
+          <w:sz w:val="28"/>
+          <w:szCs w:val="28"/>
+          <w:u w:val="none"/>
+          <w:lang w:val="en-US"/>
+        </w:rPr>
+        <w:t>D</w:t>
+      </w:r>
+      <w:r>
+        <w:rPr>
+          <w:rFonts w:ascii="New romans" w:hAnsi="New romans" w:eastAsia="Calibri" w:cs="Calibri"/>
+          <w:b/>
+          <w:i/>
+          <w:sz w:val="28"/>
+          <w:szCs w:val="28"/>
+          <w:u w:val="none"/>
+        </w:rPr>
+        <w:t>iff</w:t>
+      </w:r>
+    </w:p>
+    <w:p>
+      <w:pPr>
+        <w:tabs>
+          <w:tab w:val="left" w:pos="1350"/>
+        </w:tabs>
+        <w:ind w:right="-22" w:firstLine="140" w:firstLineChars="50"/>
+        <w:rPr>
+          <w:rFonts w:hint="default" w:ascii="New romans" w:hAnsi="New romans" w:eastAsia="Calibri" w:cs="Calibri"/>
+          <w:b w:val="0"/>
+          <w:bCs/>
+          <w:i w:val="0"/>
+          <w:iCs/>
+          <w:sz w:val="28"/>
+          <w:szCs w:val="28"/>
+          <w:u w:val="none"/>
+          <w:lang w:val="en-US"/>
+        </w:rPr>
+      </w:pPr>
+      <w:r>
+        <w:rPr>
+          <w:rFonts w:hint="default" w:ascii="New romans" w:hAnsi="New romans" w:eastAsia="Calibri" w:cs="Calibri"/>
+          <w:b w:val="0"/>
+          <w:bCs/>
+          <w:i w:val="0"/>
+          <w:iCs/>
+          <w:sz w:val="28"/>
+          <w:szCs w:val="28"/>
+          <w:u w:val="none"/>
+          <w:lang w:val="ru-RU"/>
+        </w:rPr>
+        <w:t xml:space="preserve">виведення </w:t>
+      </w:r>
+      <w:r>
+        <w:rPr>
+          <w:rFonts w:hint="default" w:ascii="New romans" w:hAnsi="New romans" w:eastAsia="Calibri" w:cs="Calibri"/>
+          <w:b/>
+          <w:bCs w:val="0"/>
+          <w:i/>
+          <w:iCs w:val="0"/>
+          <w:sz w:val="28"/>
+          <w:szCs w:val="28"/>
+          <w:u w:val="none"/>
+          <w:lang w:val="en-US"/>
+        </w:rPr>
+        <w:t>average</w:t>
+      </w:r>
+      <w:r>
+        <w:rPr>
+          <w:rFonts w:hint="default" w:ascii="New romans" w:hAnsi="New romans" w:eastAsia="Calibri" w:cs="Calibri"/>
+          <w:b w:val="0"/>
+          <w:bCs/>
+          <w:i w:val="0"/>
+          <w:iCs/>
+          <w:sz w:val="28"/>
+          <w:szCs w:val="28"/>
+          <w:u w:val="none"/>
+          <w:lang w:val="en-US"/>
+        </w:rPr>
+        <w:t xml:space="preserve">, </w:t>
+      </w:r>
+      <w:r>
+        <w:rPr>
+          <w:rFonts w:hint="default" w:ascii="New romans" w:hAnsi="New romans" w:eastAsia="Calibri" w:cs="Calibri"/>
+          <w:b/>
+          <w:bCs w:val="0"/>
+          <w:i/>
+          <w:iCs w:val="0"/>
+          <w:sz w:val="28"/>
+          <w:szCs w:val="28"/>
+          <w:u w:val="none"/>
+          <w:lang w:val="en-US"/>
+        </w:rPr>
+        <w:t>tanyaAgeDiff</w:t>
+      </w:r>
+      <w:r>
+        <w:rPr>
+          <w:rFonts w:hint="default" w:ascii="New romans" w:hAnsi="New romans" w:eastAsia="Calibri" w:cs="Calibri"/>
+          <w:b w:val="0"/>
+          <w:bCs/>
+          <w:i w:val="0"/>
+          <w:iCs/>
+          <w:sz w:val="28"/>
+          <w:szCs w:val="28"/>
+          <w:u w:val="none"/>
+          <w:lang w:val="en-US"/>
+        </w:rPr>
+        <w:t xml:space="preserve">, </w:t>
+      </w:r>
+      <w:r>
+        <w:rPr>
+          <w:rFonts w:hint="default" w:ascii="New romans" w:hAnsi="New romans" w:eastAsia="Calibri" w:cs="Calibri"/>
+          <w:b/>
+          <w:bCs w:val="0"/>
+          <w:i/>
+          <w:iCs w:val="0"/>
+          <w:sz w:val="28"/>
+          <w:szCs w:val="28"/>
+          <w:u w:val="none"/>
+          <w:lang w:val="en-US"/>
+        </w:rPr>
+        <w:t>mityaAgeDiff</w:t>
       </w:r>
     </w:p>
     <w:p>
@@ -3068,85 +3383,19 @@
           <w:i/>
           <w:sz w:val="28"/>
           <w:szCs w:val="28"/>
-          <w:u w:val="single"/>
-          <w:lang w:val="ru-RU"/>
-        </w:rPr>
-      </w:pPr>
-      <w:r>
-        <w:rPr>
-          <w:rFonts w:ascii="New romans" w:hAnsi="New romans" w:eastAsia="Calibri" w:cs="Calibri"/>
-          <w:sz w:val="28"/>
-          <w:szCs w:val="28"/>
-          <w:lang w:val="ru-RU"/>
-        </w:rPr>
-        <w:t xml:space="preserve">   </w:t>
-      </w:r>
-      <w:r>
-        <w:rPr>
-          <w:rFonts w:ascii="New romans" w:hAnsi="New romans" w:eastAsia="Calibri" w:cs="Calibri"/>
-          <w:sz w:val="28"/>
-          <w:szCs w:val="28"/>
-          <w:u w:val="single"/>
-          <w:lang w:val="ru-RU"/>
-        </w:rPr>
-        <w:t xml:space="preserve">обчислення різницю між всереднім віком та віком Миті </w:t>
-      </w:r>
-      <w:r>
-        <w:rPr>
-          <w:rFonts w:ascii="New romans" w:hAnsi="New romans" w:eastAsia="Calibri" w:cs="Calibri"/>
-          <w:b/>
-          <w:i/>
-          <w:sz w:val="28"/>
-          <w:szCs w:val="28"/>
-          <w:u w:val="single"/>
-        </w:rPr>
-        <w:t>mitya</w:t>
-      </w:r>
-      <w:r>
-        <w:rPr>
-          <w:rFonts w:ascii="New romans" w:hAnsi="New romans" w:eastAsia="Calibri" w:cs="Calibri"/>
-          <w:b/>
-          <w:i/>
-          <w:sz w:val="28"/>
-          <w:szCs w:val="28"/>
-          <w:u w:val="single"/>
-          <w:lang w:val="ru-RU"/>
-        </w:rPr>
-        <w:t>_</w:t>
-      </w:r>
-      <w:r>
-        <w:rPr>
-          <w:rFonts w:ascii="New romans" w:hAnsi="New romans" w:eastAsia="Calibri" w:cs="Calibri"/>
-          <w:b/>
-          <w:i/>
-          <w:sz w:val="28"/>
-          <w:szCs w:val="28"/>
-          <w:u w:val="single"/>
-        </w:rPr>
-        <w:t>age</w:t>
-      </w:r>
-      <w:r>
-        <w:rPr>
-          <w:rFonts w:ascii="New romans" w:hAnsi="New romans" w:eastAsia="Calibri" w:cs="Calibri"/>
-          <w:b/>
-          <w:i/>
-          <w:sz w:val="28"/>
-          <w:szCs w:val="28"/>
-          <w:u w:val="single"/>
-          <w:lang w:val="ru-RU"/>
-        </w:rPr>
-        <w:t>_</w:t>
-      </w:r>
-      <w:r>
-        <w:rPr>
-          <w:rFonts w:ascii="New romans" w:hAnsi="New romans" w:eastAsia="Calibri" w:cs="Calibri"/>
-          <w:b/>
-          <w:i/>
-          <w:sz w:val="28"/>
-          <w:szCs w:val="28"/>
-          <w:u w:val="single"/>
-        </w:rPr>
-        <w:t>diff</w:t>
+          <w:lang w:val="ru-RU"/>
+        </w:rPr>
+      </w:pPr>
+      <w:r>
+        <w:rPr>
+          <w:rFonts w:ascii="New romans" w:hAnsi="New romans" w:eastAsia="Calibri" w:cs="Calibri"/>
+          <w:b/>
+          <w:i/>
+          <w:sz w:val="28"/>
+          <w:szCs w:val="28"/>
+          <w:lang w:val="ru-RU"/>
+        </w:rPr>
+        <w:t>кінець</w:t>
       </w:r>
     </w:p>
     <w:p>
@@ -3157,24 +3406,12 @@
         <w:ind w:right="-22"/>
         <w:rPr>
           <w:rFonts w:ascii="New romans" w:hAnsi="New romans" w:eastAsia="Calibri" w:cs="Calibri"/>
-          <w:b/>
-          <w:i/>
-          <w:sz w:val="28"/>
-          <w:szCs w:val="28"/>
-          <w:lang w:val="ru-RU"/>
-        </w:rPr>
-      </w:pPr>
-      <w:r>
-        <w:rPr>
-          <w:rFonts w:ascii="New romans" w:hAnsi="New romans" w:eastAsia="Calibri" w:cs="Calibri"/>
-          <w:b/>
-          <w:i/>
-          <w:sz w:val="28"/>
-          <w:szCs w:val="28"/>
-          <w:lang w:val="ru-RU"/>
-        </w:rPr>
-        <w:t>кінець</w:t>
-      </w:r>
+          <w:i/>
+          <w:sz w:val="28"/>
+          <w:szCs w:val="28"/>
+          <w:lang w:val="ru-RU"/>
+        </w:rPr>
+      </w:pPr>
     </w:p>
     <w:p>
       <w:pPr>
@@ -3184,7 +3421,6 @@
         <w:ind w:right="-22"/>
         <w:rPr>
           <w:rFonts w:ascii="New romans" w:hAnsi="New romans" w:eastAsia="Calibri" w:cs="Calibri"/>
-          <w:b/>
           <w:i/>
           <w:sz w:val="28"/>
           <w:szCs w:val="28"/>
@@ -3234,14 +3470,25 @@
       </w:pPr>
       <w:r>
         <w:rPr>
-          <w:rFonts w:ascii="New romans" w:hAnsi="New romans" w:eastAsia="Calibri" w:cs="Calibri"/>
-          <w:b/>
-          <w:i/>
-          <w:sz w:val="28"/>
-          <w:szCs w:val="28"/>
-          <w:lang w:val="ru-RU"/>
-        </w:rPr>
-        <w:t>початок</w:t>
+          <w:rFonts w:hint="default" w:ascii="New romans" w:hAnsi="New romans" w:eastAsia="Calibri" w:cs="Calibri"/>
+          <w:b/>
+          <w:i/>
+          <w:sz w:val="28"/>
+          <w:szCs w:val="28"/>
+          <w:lang w:val="ru-RU"/>
+        </w:rPr>
+        <w:t>п</w:t>
+      </w:r>
+      <w:r>
+        <w:rPr>
+          <w:rFonts w:ascii="New romans" w:hAnsi="New romans" w:eastAsia="Calibri" w:cs="Calibri"/>
+          <w:b/>
+          <w:i/>
+          <w:sz w:val="28"/>
+          <w:szCs w:val="28"/>
+          <w:lang w:val="ru-RU"/>
+        </w:rPr>
+        <w:t>очаток</w:t>
       </w:r>
     </w:p>
     <w:p>
@@ -3251,75 +3498,76 @@
         </w:tabs>
         <w:ind w:right="-22"/>
         <w:rPr>
-          <w:rFonts w:ascii="New romans" w:hAnsi="New romans" w:eastAsia="Calibri" w:cs="Calibri"/>
-          <w:b/>
-          <w:i/>
-          <w:sz w:val="28"/>
-          <w:szCs w:val="28"/>
-          <w:lang w:val="ru-RU"/>
-        </w:rPr>
-      </w:pPr>
-      <w:r>
-        <w:rPr>
-          <w:rFonts w:ascii="New romans" w:hAnsi="New romans" w:eastAsia="Calibri" w:cs="Calibri"/>
-          <w:b/>
-          <w:i/>
-          <w:sz w:val="28"/>
-          <w:szCs w:val="28"/>
-          <w:lang w:val="ru-RU"/>
+          <w:rFonts w:hint="default" w:ascii="New romans" w:hAnsi="New romans" w:eastAsia="Calibri" w:cs="Calibri"/>
+          <w:b/>
+          <w:i/>
+          <w:sz w:val="28"/>
+          <w:szCs w:val="28"/>
+          <w:lang w:val="en-US"/>
+        </w:rPr>
+      </w:pPr>
+      <w:r>
+        <w:rPr>
+          <w:rFonts w:hint="default" w:ascii="New romans" w:hAnsi="New romans" w:eastAsia="Calibri" w:cs="Calibri"/>
+          <w:b/>
+          <w:i/>
+          <w:sz w:val="28"/>
+          <w:szCs w:val="28"/>
+          <w:lang w:val="en-US"/>
         </w:rPr>
         <w:t xml:space="preserve">   </w:t>
       </w:r>
       <w:r>
         <w:rPr>
-          <w:rFonts w:ascii="New romans" w:hAnsi="New romans" w:eastAsia="Calibri" w:cs="Calibri"/>
-          <w:sz w:val="28"/>
-          <w:szCs w:val="28"/>
-        </w:rPr>
-        <w:t>average</w:t>
-      </w:r>
-      <w:r>
-        <w:rPr>
-          <w:rFonts w:ascii="New romans" w:hAnsi="New romans" w:eastAsia="Calibri" w:cs="Calibri"/>
-          <w:sz w:val="28"/>
-          <w:szCs w:val="28"/>
-          <w:lang w:val="ru-RU"/>
-        </w:rPr>
-        <w:t xml:space="preserve"> := (</w:t>
-      </w:r>
-      <w:r>
-        <w:rPr>
-          <w:rFonts w:ascii="New romans" w:hAnsi="New romans" w:eastAsia="Calibri" w:cs="Calibri"/>
-          <w:sz w:val="28"/>
-          <w:szCs w:val="28"/>
+          <w:rFonts w:hint="default" w:ascii="New romans" w:hAnsi="New romans" w:eastAsia="Calibri" w:cs="Calibri"/>
+          <w:b w:val="0"/>
+          <w:bCs w:val="0"/>
+          <w:i w:val="0"/>
+          <w:iCs w:val="0"/>
+          <w:sz w:val="28"/>
+          <w:szCs w:val="28"/>
+          <w:lang w:val="ru-RU"/>
+        </w:rPr>
+        <w:t xml:space="preserve">введення </w:t>
+      </w:r>
+      <w:r>
+        <w:rPr>
+          <w:rFonts w:hint="default" w:ascii="New romans" w:hAnsi="New romans" w:eastAsia="Calibri" w:cs="Calibri"/>
+          <w:b/>
+          <w:bCs/>
+          <w:i/>
+          <w:iCs/>
+          <w:sz w:val="28"/>
+          <w:szCs w:val="28"/>
+          <w:lang w:val="en-US"/>
         </w:rPr>
         <w:t>X</w:t>
       </w:r>
       <w:r>
         <w:rPr>
-          <w:rFonts w:ascii="New romans" w:hAnsi="New romans" w:eastAsia="Calibri" w:cs="Calibri"/>
-          <w:sz w:val="28"/>
-          <w:szCs w:val="28"/>
-          <w:lang w:val="ru-RU"/>
-        </w:rPr>
-        <w:t xml:space="preserve"> + </w:t>
-      </w:r>
-      <w:r>
-        <w:rPr>
-          <w:rFonts w:ascii="New romans" w:hAnsi="New romans" w:eastAsia="Calibri" w:cs="Calibri"/>
-          <w:sz w:val="28"/>
-          <w:szCs w:val="28"/>
+          <w:rFonts w:hint="default" w:ascii="New romans" w:hAnsi="New romans" w:eastAsia="Calibri" w:cs="Calibri"/>
+          <w:b w:val="0"/>
+          <w:bCs w:val="0"/>
+          <w:i w:val="0"/>
+          <w:iCs w:val="0"/>
+          <w:sz w:val="28"/>
+          <w:szCs w:val="28"/>
+          <w:lang w:val="en-US"/>
+        </w:rPr>
+        <w:t xml:space="preserve">, </w:t>
+      </w:r>
+      <w:r>
+        <w:rPr>
+          <w:rFonts w:hint="default" w:ascii="New romans" w:hAnsi="New romans" w:eastAsia="Calibri" w:cs="Calibri"/>
+          <w:b/>
+          <w:bCs/>
+          <w:i/>
+          <w:iCs/>
+          <w:sz w:val="28"/>
+          <w:szCs w:val="28"/>
+          <w:lang w:val="en-US"/>
         </w:rPr>
         <w:t>Y</w:t>
-      </w:r>
-      <w:r>
-        <w:rPr>
-          <w:rFonts w:ascii="New romans" w:hAnsi="New romans" w:eastAsia="Calibri" w:cs="Calibri"/>
-          <w:sz w:val="28"/>
-          <w:szCs w:val="28"/>
-          <w:lang w:val="ru-RU"/>
-        </w:rPr>
-        <w:t>) / 2</w:t>
       </w:r>
     </w:p>
     <w:p>
@@ -3330,15 +3578,18 @@
         <w:ind w:right="-22"/>
         <w:rPr>
           <w:rFonts w:ascii="New romans" w:hAnsi="New romans" w:eastAsia="Calibri" w:cs="Calibri"/>
-          <w:sz w:val="28"/>
-          <w:szCs w:val="28"/>
-          <w:u w:val="single"/>
-          <w:lang w:val="ru-RU"/>
-        </w:rPr>
-      </w:pPr>
-      <w:r>
-        <w:rPr>
-          <w:rFonts w:ascii="New romans" w:hAnsi="New romans" w:eastAsia="Calibri" w:cs="Calibri"/>
+          <w:b/>
+          <w:i/>
+          <w:sz w:val="28"/>
+          <w:szCs w:val="28"/>
+          <w:lang w:val="ru-RU"/>
+        </w:rPr>
+      </w:pPr>
+      <w:r>
+        <w:rPr>
+          <w:rFonts w:ascii="New romans" w:hAnsi="New romans" w:eastAsia="Calibri" w:cs="Calibri"/>
+          <w:b/>
+          <w:i/>
           <w:sz w:val="28"/>
           <w:szCs w:val="28"/>
           <w:lang w:val="ru-RU"/>
@@ -3350,44 +3601,51 @@
           <w:rFonts w:ascii="New romans" w:hAnsi="New romans" w:eastAsia="Calibri" w:cs="Calibri"/>
           <w:sz w:val="28"/>
           <w:szCs w:val="28"/>
-          <w:u w:val="single"/>
-          <w:lang w:val="ru-RU"/>
-        </w:rPr>
-        <w:t xml:space="preserve">обчислення різниці між всереднім віком та віком Тані </w:t>
-      </w:r>
-      <w:r>
-        <w:rPr>
-          <w:rFonts w:ascii="New romans" w:hAnsi="New romans" w:eastAsia="Calibri" w:cs="Calibri"/>
-          <w:b/>
-          <w:i/>
-          <w:sz w:val="28"/>
-          <w:szCs w:val="28"/>
-          <w:u w:val="single"/>
-        </w:rPr>
-        <w:t>tanya</w:t>
-      </w:r>
-      <w:r>
-        <w:rPr>
-          <w:rFonts w:ascii="New romans" w:hAnsi="New romans" w:eastAsia="Calibri" w:cs="Calibri"/>
-          <w:b/>
-          <w:i/>
-          <w:sz w:val="28"/>
-          <w:szCs w:val="28"/>
-          <w:u w:val="single"/>
-          <w:lang w:val="ru-RU"/>
-        </w:rPr>
-        <w:t>_</w:t>
-      </w:r>
-      <w:r>
-        <w:rPr>
-          <w:rFonts w:ascii="New romans" w:hAnsi="New romans" w:eastAsia="Calibri" w:cs="Calibri"/>
-          <w:b/>
-          <w:i/>
-          <w:sz w:val="28"/>
-          <w:szCs w:val="28"/>
-          <w:u w:val="single"/>
-        </w:rPr>
-        <w:t>age</w:t>
+        </w:rPr>
+        <w:t>average</w:t>
+      </w:r>
+      <w:r>
+        <w:rPr>
+          <w:rFonts w:ascii="New romans" w:hAnsi="New romans" w:eastAsia="Calibri" w:cs="Calibri"/>
+          <w:sz w:val="28"/>
+          <w:szCs w:val="28"/>
+          <w:lang w:val="ru-RU"/>
+        </w:rPr>
+        <w:t xml:space="preserve"> := (</w:t>
+      </w:r>
+      <w:r>
+        <w:rPr>
+          <w:rFonts w:ascii="New romans" w:hAnsi="New romans" w:eastAsia="Calibri" w:cs="Calibri"/>
+          <w:sz w:val="28"/>
+          <w:szCs w:val="28"/>
+        </w:rPr>
+        <w:t>X</w:t>
+      </w:r>
+      <w:r>
+        <w:rPr>
+          <w:rFonts w:ascii="New romans" w:hAnsi="New romans" w:eastAsia="Calibri" w:cs="Calibri"/>
+          <w:sz w:val="28"/>
+          <w:szCs w:val="28"/>
+          <w:lang w:val="ru-RU"/>
+        </w:rPr>
+        <w:t xml:space="preserve"> + </w:t>
+      </w:r>
+      <w:r>
+        <w:rPr>
+          <w:rFonts w:ascii="New romans" w:hAnsi="New romans" w:eastAsia="Calibri" w:cs="Calibri"/>
+          <w:sz w:val="28"/>
+          <w:szCs w:val="28"/>
+        </w:rPr>
+        <w:t>Y</w:t>
+      </w:r>
+      <w:r>
+        <w:rPr>
+          <w:rFonts w:ascii="New romans" w:hAnsi="New romans" w:eastAsia="Calibri" w:cs="Calibri"/>
+          <w:sz w:val="28"/>
+          <w:szCs w:val="28"/>
+          <w:lang w:val="ru-RU"/>
+        </w:rPr>
+        <w:t>) / 2</w:t>
       </w:r>
     </w:p>
     <w:p>
@@ -3397,13 +3655,11 @@
         </w:tabs>
         <w:ind w:right="-22"/>
         <w:rPr>
-          <w:rFonts w:ascii="New romans" w:hAnsi="New romans" w:eastAsia="Calibri" w:cs="Calibri"/>
-          <w:b/>
-          <w:i/>
+          <w:rFonts w:hint="default" w:ascii="New romans" w:hAnsi="New romans" w:eastAsia="Calibri" w:cs="Calibri"/>
           <w:sz w:val="28"/>
           <w:szCs w:val="28"/>
           <w:u w:val="single"/>
-          <w:lang w:val="ru-RU"/>
+          <w:lang w:val="en-US"/>
         </w:rPr>
       </w:pPr>
       <w:r>
@@ -3420,56 +3676,56 @@
           <w:rFonts w:ascii="New romans" w:hAnsi="New romans" w:eastAsia="Calibri" w:cs="Calibri"/>
           <w:sz w:val="28"/>
           <w:szCs w:val="28"/>
-          <w:u w:val="single"/>
-          <w:lang w:val="ru-RU"/>
-        </w:rPr>
-        <w:t xml:space="preserve">обчислення різницю між всереднім віком та віком Миті </w:t>
-      </w:r>
-      <w:r>
-        <w:rPr>
-          <w:rFonts w:ascii="New romans" w:hAnsi="New romans" w:eastAsia="Calibri" w:cs="Calibri"/>
-          <w:b/>
-          <w:i/>
-          <w:sz w:val="28"/>
-          <w:szCs w:val="28"/>
-          <w:u w:val="single"/>
-        </w:rPr>
-        <w:t>mitya</w:t>
-      </w:r>
-      <w:r>
-        <w:rPr>
-          <w:rFonts w:ascii="New romans" w:hAnsi="New romans" w:eastAsia="Calibri" w:cs="Calibri"/>
-          <w:b/>
-          <w:i/>
-          <w:sz w:val="28"/>
-          <w:szCs w:val="28"/>
-          <w:u w:val="single"/>
-          <w:lang w:val="ru-RU"/>
-        </w:rPr>
-        <w:t>_</w:t>
-      </w:r>
-      <w:r>
-        <w:rPr>
-          <w:rFonts w:ascii="New romans" w:hAnsi="New romans" w:eastAsia="Calibri" w:cs="Calibri"/>
-          <w:b/>
-          <w:i/>
-          <w:sz w:val="28"/>
-          <w:szCs w:val="28"/>
-          <w:u w:val="single"/>
-        </w:rPr>
-        <w:t>age</w:t>
-      </w:r>
-      <w:r>
-        <w:rPr>
-          <w:rFonts w:ascii="New romans" w:hAnsi="New romans" w:eastAsia="Calibri" w:cs="Calibri"/>
-          <w:b/>
-          <w:i/>
-          <w:sz w:val="28"/>
-          <w:szCs w:val="28"/>
-          <w:u w:val="single"/>
-          <w:lang w:val="ru-RU"/>
-        </w:rPr>
-        <w:t xml:space="preserve"> </w:t>
+          <w:u w:val="none"/>
+          <w:lang w:val="ru-RU"/>
+        </w:rPr>
+        <w:t xml:space="preserve">обчислення різниці між всереднім віком та віком Тані </w:t>
+      </w:r>
+      <w:r>
+        <w:rPr>
+          <w:rFonts w:ascii="New romans" w:hAnsi="New romans" w:eastAsia="Calibri" w:cs="Calibri"/>
+          <w:b/>
+          <w:i/>
+          <w:sz w:val="28"/>
+          <w:szCs w:val="28"/>
+          <w:u w:val="none"/>
+        </w:rPr>
+        <w:t>tanya</w:t>
+      </w:r>
+      <w:r>
+        <w:rPr>
+          <w:rFonts w:hint="default" w:ascii="New romans" w:hAnsi="New romans" w:eastAsia="Calibri" w:cs="Calibri"/>
+          <w:b/>
+          <w:i/>
+          <w:sz w:val="28"/>
+          <w:szCs w:val="28"/>
+          <w:u w:val="none"/>
+          <w:lang w:val="en-US"/>
+        </w:rPr>
+        <w:t>A</w:t>
+      </w:r>
+      <w:r>
+        <w:rPr>
+          <w:rFonts w:ascii="New romans" w:hAnsi="New romans" w:eastAsia="Calibri" w:cs="Calibri"/>
+          <w:b/>
+          <w:i/>
+          <w:sz w:val="28"/>
+          <w:szCs w:val="28"/>
+          <w:u w:val="none"/>
+        </w:rPr>
+        <w:t>ge</w:t>
+      </w:r>
+      <w:r>
+        <w:rPr>
+          <w:rFonts w:hint="default" w:ascii="New romans" w:hAnsi="New romans" w:eastAsia="Calibri" w:cs="Calibri"/>
+          <w:b/>
+          <w:i/>
+          <w:sz w:val="28"/>
+          <w:szCs w:val="28"/>
+          <w:u w:val="none"/>
+          <w:lang w:val="en-US"/>
+        </w:rPr>
+        <w:t>Diff</w:t>
       </w:r>
     </w:p>
     <w:p>
@@ -3484,19 +3740,199 @@
           <w:i/>
           <w:sz w:val="28"/>
           <w:szCs w:val="28"/>
-          <w:lang w:val="ru-RU"/>
-        </w:rPr>
-      </w:pPr>
-      <w:r>
-        <w:rPr>
-          <w:rFonts w:ascii="New romans" w:hAnsi="New romans" w:eastAsia="Calibri" w:cs="Calibri"/>
-          <w:b/>
-          <w:i/>
-          <w:sz w:val="28"/>
-          <w:szCs w:val="28"/>
-          <w:lang w:val="ru-RU"/>
-        </w:rPr>
-        <w:t>кінець</w:t>
+          <w:u w:val="none"/>
+          <w:lang w:val="ru-RU"/>
+        </w:rPr>
+      </w:pPr>
+      <w:r>
+        <w:rPr>
+          <w:rFonts w:ascii="New romans" w:hAnsi="New romans" w:eastAsia="Calibri" w:cs="Calibri"/>
+          <w:sz w:val="28"/>
+          <w:szCs w:val="28"/>
+          <w:lang w:val="ru-RU"/>
+        </w:rPr>
+        <w:t xml:space="preserve">   </w:t>
+      </w:r>
+      <w:r>
+        <w:rPr>
+          <w:rFonts w:ascii="New romans" w:hAnsi="New romans" w:eastAsia="Calibri" w:cs="Calibri"/>
+          <w:sz w:val="28"/>
+          <w:szCs w:val="28"/>
+          <w:u w:val="none"/>
+          <w:lang w:val="ru-RU"/>
+        </w:rPr>
+        <w:t xml:space="preserve">обчислення різницю між всереднім віком та віком Миті </w:t>
+      </w:r>
+      <w:r>
+        <w:rPr>
+          <w:rFonts w:ascii="New romans" w:hAnsi="New romans" w:eastAsia="Calibri" w:cs="Calibri"/>
+          <w:b/>
+          <w:i/>
+          <w:sz w:val="28"/>
+          <w:szCs w:val="28"/>
+          <w:u w:val="none"/>
+        </w:rPr>
+        <w:t>mitya</w:t>
+      </w:r>
+      <w:r>
+        <w:rPr>
+          <w:rFonts w:hint="default" w:ascii="New romans" w:hAnsi="New romans" w:eastAsia="Calibri" w:cs="Calibri"/>
+          <w:b/>
+          <w:i/>
+          <w:sz w:val="28"/>
+          <w:szCs w:val="28"/>
+          <w:u w:val="none"/>
+          <w:lang w:val="en-US"/>
+        </w:rPr>
+        <w:t>A</w:t>
+      </w:r>
+      <w:r>
+        <w:rPr>
+          <w:rFonts w:ascii="New romans" w:hAnsi="New romans" w:eastAsia="Calibri" w:cs="Calibri"/>
+          <w:b/>
+          <w:i/>
+          <w:sz w:val="28"/>
+          <w:szCs w:val="28"/>
+          <w:u w:val="none"/>
+        </w:rPr>
+        <w:t>ge</w:t>
+      </w:r>
+      <w:r>
+        <w:rPr>
+          <w:rFonts w:hint="default" w:ascii="New romans" w:hAnsi="New romans" w:eastAsia="Calibri" w:cs="Calibri"/>
+          <w:b/>
+          <w:i/>
+          <w:sz w:val="28"/>
+          <w:szCs w:val="28"/>
+          <w:u w:val="none"/>
+          <w:lang w:val="en-US"/>
+        </w:rPr>
+        <w:t>Diff</w:t>
+      </w:r>
+      <w:r>
+        <w:rPr>
+          <w:rFonts w:ascii="New romans" w:hAnsi="New romans" w:eastAsia="Calibri" w:cs="Calibri"/>
+          <w:b/>
+          <w:i/>
+          <w:sz w:val="28"/>
+          <w:szCs w:val="28"/>
+          <w:u w:val="none"/>
+          <w:lang w:val="ru-RU"/>
+        </w:rPr>
+        <w:t xml:space="preserve"> </w:t>
+      </w:r>
+    </w:p>
+    <w:p>
+      <w:pPr>
+        <w:tabs>
+          <w:tab w:val="left" w:pos="1350"/>
+        </w:tabs>
+        <w:ind w:right="-22" w:firstLine="140" w:firstLineChars="50"/>
+        <w:rPr>
+          <w:rFonts w:hint="default" w:ascii="New romans" w:hAnsi="New romans" w:eastAsia="Calibri" w:cs="Calibri"/>
+          <w:b/>
+          <w:i/>
+          <w:sz w:val="28"/>
+          <w:szCs w:val="28"/>
+          <w:u w:val="none"/>
+          <w:lang w:val="ru-RU"/>
+        </w:rPr>
+      </w:pPr>
+      <w:r>
+        <w:rPr>
+          <w:rFonts w:hint="default" w:ascii="New romans" w:hAnsi="New romans" w:eastAsia="Calibri" w:cs="Calibri"/>
+          <w:b/>
+          <w:i/>
+          <w:sz w:val="28"/>
+          <w:szCs w:val="28"/>
+          <w:u w:val="none"/>
+          <w:lang w:val="ru-RU"/>
+        </w:rPr>
+        <w:t xml:space="preserve"> </w:t>
+      </w:r>
+      <w:r>
+        <w:rPr>
+          <w:rFonts w:hint="default" w:ascii="New romans" w:hAnsi="New romans" w:eastAsia="Calibri" w:cs="Calibri"/>
+          <w:b w:val="0"/>
+          <w:bCs/>
+          <w:i w:val="0"/>
+          <w:iCs/>
+          <w:sz w:val="28"/>
+          <w:szCs w:val="28"/>
+          <w:u w:val="none"/>
+          <w:lang w:val="ru-RU"/>
+        </w:rPr>
+        <w:t xml:space="preserve">виведення </w:t>
+      </w:r>
+      <w:r>
+        <w:rPr>
+          <w:rFonts w:hint="default" w:ascii="New romans" w:hAnsi="New romans" w:eastAsia="Calibri" w:cs="Calibri"/>
+          <w:b/>
+          <w:bCs w:val="0"/>
+          <w:i/>
+          <w:iCs w:val="0"/>
+          <w:sz w:val="28"/>
+          <w:szCs w:val="28"/>
+          <w:u w:val="none"/>
+          <w:lang w:val="en-US"/>
+        </w:rPr>
+        <w:t>average</w:t>
+      </w:r>
+      <w:r>
+        <w:rPr>
+          <w:rFonts w:hint="default" w:ascii="New romans" w:hAnsi="New romans" w:eastAsia="Calibri" w:cs="Calibri"/>
+          <w:b w:val="0"/>
+          <w:bCs/>
+          <w:i w:val="0"/>
+          <w:iCs/>
+          <w:sz w:val="28"/>
+          <w:szCs w:val="28"/>
+          <w:u w:val="none"/>
+          <w:lang w:val="en-US"/>
+        </w:rPr>
+        <w:t xml:space="preserve">, </w:t>
+      </w:r>
+      <w:r>
+        <w:rPr>
+          <w:rFonts w:hint="default" w:ascii="New romans" w:hAnsi="New romans" w:eastAsia="Calibri" w:cs="Calibri"/>
+          <w:b/>
+          <w:bCs w:val="0"/>
+          <w:i/>
+          <w:iCs w:val="0"/>
+          <w:sz w:val="28"/>
+          <w:szCs w:val="28"/>
+          <w:u w:val="none"/>
+          <w:lang w:val="en-US"/>
+        </w:rPr>
+        <w:t>tanyaAgeDiff</w:t>
+      </w:r>
+      <w:r>
+        <w:rPr>
+          <w:rFonts w:hint="default" w:ascii="New romans" w:hAnsi="New romans" w:eastAsia="Calibri" w:cs="Calibri"/>
+          <w:b w:val="0"/>
+          <w:bCs/>
+          <w:i w:val="0"/>
+          <w:iCs/>
+          <w:sz w:val="28"/>
+          <w:szCs w:val="28"/>
+          <w:u w:val="none"/>
+          <w:lang w:val="en-US"/>
+        </w:rPr>
+        <w:t xml:space="preserve">, </w:t>
+      </w:r>
+      <w:r>
+        <w:rPr>
+          <w:rFonts w:hint="default" w:ascii="New romans" w:hAnsi="New romans" w:eastAsia="Calibri" w:cs="Calibri"/>
+          <w:b/>
+          <w:bCs w:val="0"/>
+          <w:i/>
+          <w:iCs w:val="0"/>
+          <w:sz w:val="28"/>
+          <w:szCs w:val="28"/>
+          <w:u w:val="none"/>
+          <w:lang w:val="en-US"/>
+        </w:rPr>
+        <w:t>mityaAgeDiff</w:t>
       </w:r>
     </w:p>
     <w:p>
@@ -3514,6 +3950,17 @@
           <w:lang w:val="ru-RU"/>
         </w:rPr>
       </w:pPr>
+      <w:r>
+        <w:rPr>
+          <w:rFonts w:ascii="New romans" w:hAnsi="New romans" w:eastAsia="Calibri" w:cs="Calibri"/>
+          <w:b/>
+          <w:i/>
+          <w:sz w:val="28"/>
+          <w:szCs w:val="28"/>
+          <w:lang w:val="ru-RU"/>
+        </w:rPr>
+        <w:t>кінець</w:t>
+      </w:r>
     </w:p>
     <w:p>
       <w:pPr>
@@ -3530,15 +3977,6 @@
           <w:lang w:val="ru-RU"/>
         </w:rPr>
       </w:pPr>
-      <w:r>
-        <w:rPr>
-          <w:rFonts w:ascii="New romans" w:hAnsi="New romans" w:eastAsia="Calibri" w:cs="Calibri"/>
-          <w:sz w:val="28"/>
-          <w:szCs w:val="28"/>
-          <w:lang w:val="ru-RU"/>
-        </w:rPr>
-        <w:t>Крок 3</w:t>
-      </w:r>
     </w:p>
     <w:p>
       <w:pPr>
@@ -3558,13 +3996,11 @@
       <w:r>
         <w:rPr>
           <w:rFonts w:ascii="New romans" w:hAnsi="New romans" w:eastAsia="Calibri" w:cs="Calibri"/>
-          <w:b/>
-          <w:i/>
-          <w:sz w:val="28"/>
-          <w:szCs w:val="28"/>
-          <w:lang w:val="ru-RU"/>
-        </w:rPr>
-        <w:t>початок</w:t>
+          <w:sz w:val="28"/>
+          <w:szCs w:val="28"/>
+          <w:lang w:val="ru-RU"/>
+        </w:rPr>
+        <w:t>Крок 3</w:t>
       </w:r>
     </w:p>
     <w:p>
@@ -3579,26 +4015,19 @@
           <w:i/>
           <w:sz w:val="28"/>
           <w:szCs w:val="28"/>
-        </w:rPr>
-      </w:pPr>
-      <w:r>
-        <w:rPr>
-          <w:rFonts w:ascii="New romans" w:hAnsi="New romans" w:eastAsia="Calibri" w:cs="Calibri"/>
-          <w:b/>
-          <w:i/>
-          <w:sz w:val="28"/>
-          <w:szCs w:val="28"/>
-          <w:lang w:val="ru-RU"/>
-        </w:rPr>
-        <w:t xml:space="preserve">   </w:t>
-      </w:r>
-      <w:r>
-        <w:rPr>
-          <w:rFonts w:ascii="New romans" w:hAnsi="New romans" w:eastAsia="Calibri" w:cs="Calibri"/>
-          <w:sz w:val="28"/>
-          <w:szCs w:val="28"/>
-        </w:rPr>
-        <w:t>average := (X + Y) / 2</w:t>
+          <w:lang w:val="ru-RU"/>
+        </w:rPr>
+      </w:pPr>
+      <w:r>
+        <w:rPr>
+          <w:rFonts w:ascii="New romans" w:hAnsi="New romans" w:eastAsia="Calibri" w:cs="Calibri"/>
+          <w:b/>
+          <w:i/>
+          <w:sz w:val="28"/>
+          <w:szCs w:val="28"/>
+          <w:lang w:val="ru-RU"/>
+        </w:rPr>
+        <w:t>початок</w:t>
       </w:r>
     </w:p>
     <w:p>
@@ -3608,18 +4037,76 @@
         </w:tabs>
         <w:ind w:right="-22"/>
         <w:rPr>
-          <w:rFonts w:ascii="New romans" w:hAnsi="New romans" w:eastAsia="Calibri" w:cs="Calibri"/>
-          <w:sz w:val="28"/>
-          <w:szCs w:val="28"/>
-        </w:rPr>
-      </w:pPr>
-      <w:r>
-        <w:rPr>
-          <w:rFonts w:ascii="New romans" w:hAnsi="New romans" w:eastAsia="Calibri" w:cs="Calibri"/>
-          <w:sz w:val="28"/>
-          <w:szCs w:val="28"/>
-        </w:rPr>
-        <w:t xml:space="preserve">   tanya_age_diff := abs(average – X)</w:t>
+          <w:rFonts w:hint="default" w:ascii="New romans" w:hAnsi="New romans" w:eastAsia="Calibri" w:cs="Calibri"/>
+          <w:b/>
+          <w:i/>
+          <w:sz w:val="28"/>
+          <w:szCs w:val="28"/>
+          <w:lang w:val="ru-RU"/>
+        </w:rPr>
+      </w:pPr>
+      <w:r>
+        <w:rPr>
+          <w:rFonts w:hint="default" w:ascii="New romans" w:hAnsi="New romans" w:eastAsia="Calibri" w:cs="Calibri"/>
+          <w:b/>
+          <w:i/>
+          <w:sz w:val="28"/>
+          <w:szCs w:val="28"/>
+          <w:lang w:val="ru-RU"/>
+        </w:rPr>
+        <w:t xml:space="preserve">   </w:t>
+      </w:r>
+      <w:r>
+        <w:rPr>
+          <w:rFonts w:hint="default" w:ascii="New romans" w:hAnsi="New romans" w:eastAsia="Calibri" w:cs="Calibri"/>
+          <w:b w:val="0"/>
+          <w:bCs w:val="0"/>
+          <w:i w:val="0"/>
+          <w:iCs w:val="0"/>
+          <w:sz w:val="28"/>
+          <w:szCs w:val="28"/>
+          <w:lang w:val="ru-RU"/>
+        </w:rPr>
+        <w:t xml:space="preserve">введення </w:t>
+      </w:r>
+      <w:r>
+        <w:rPr>
+          <w:rFonts w:hint="default" w:ascii="New romans" w:hAnsi="New romans" w:eastAsia="Calibri" w:cs="Calibri"/>
+          <w:b/>
+          <w:bCs/>
+          <w:i/>
+          <w:iCs/>
+          <w:sz w:val="28"/>
+          <w:szCs w:val="28"/>
+          <w:lang w:val="en-US"/>
+        </w:rPr>
+        <w:t>X</w:t>
+      </w:r>
+      <w:r>
+        <w:rPr>
+          <w:rFonts w:hint="default" w:ascii="New romans" w:hAnsi="New romans" w:eastAsia="Calibri" w:cs="Calibri"/>
+          <w:b w:val="0"/>
+          <w:bCs w:val="0"/>
+          <w:i w:val="0"/>
+          <w:iCs w:val="0"/>
+          <w:sz w:val="28"/>
+          <w:szCs w:val="28"/>
+          <w:lang w:val="en-US"/>
+        </w:rPr>
+        <w:t xml:space="preserve">, </w:t>
+      </w:r>
+      <w:r>
+        <w:rPr>
+          <w:rFonts w:hint="default" w:ascii="New romans" w:hAnsi="New romans" w:eastAsia="Calibri" w:cs="Calibri"/>
+          <w:b/>
+          <w:bCs/>
+          <w:i/>
+          <w:iCs/>
+          <w:sz w:val="28"/>
+          <w:szCs w:val="28"/>
+          <w:lang w:val="en-US"/>
+        </w:rPr>
+        <w:t>Y</w:t>
       </w:r>
     </w:p>
     <w:p>
@@ -3630,17 +4117,30 @@
         <w:ind w:right="-22"/>
         <w:rPr>
           <w:rFonts w:ascii="New romans" w:hAnsi="New romans" w:eastAsia="Calibri" w:cs="Calibri"/>
-          <w:sz w:val="28"/>
-          <w:szCs w:val="28"/>
-        </w:rPr>
-      </w:pPr>
-      <w:r>
-        <w:rPr>
-          <w:rFonts w:ascii="New romans" w:hAnsi="New romans" w:eastAsia="Calibri" w:cs="Calibri"/>
-          <w:sz w:val="28"/>
-          <w:szCs w:val="28"/>
-        </w:rPr>
-        <w:t xml:space="preserve">   mitya_age_diff := abs(average – Y)</w:t>
+          <w:b/>
+          <w:i/>
+          <w:sz w:val="28"/>
+          <w:szCs w:val="28"/>
+        </w:rPr>
+      </w:pPr>
+      <w:r>
+        <w:rPr>
+          <w:rFonts w:ascii="New romans" w:hAnsi="New romans" w:eastAsia="Calibri" w:cs="Calibri"/>
+          <w:b/>
+          <w:i/>
+          <w:sz w:val="28"/>
+          <w:szCs w:val="28"/>
+          <w:lang w:val="ru-RU"/>
+        </w:rPr>
+        <w:t xml:space="preserve">   </w:t>
+      </w:r>
+      <w:r>
+        <w:rPr>
+          <w:rFonts w:ascii="New romans" w:hAnsi="New romans" w:eastAsia="Calibri" w:cs="Calibri"/>
+          <w:sz w:val="28"/>
+          <w:szCs w:val="28"/>
+        </w:rPr>
+        <w:t>average := (X + Y) / 2</w:t>
       </w:r>
     </w:p>
     <w:p>
@@ -3650,33 +4150,79 @@
         </w:tabs>
         <w:ind w:right="-22"/>
         <w:rPr>
-          <w:rFonts w:ascii="New romans" w:hAnsi="New romans" w:eastAsia="Calibri" w:cs="Calibri"/>
-          <w:b/>
-          <w:i/>
-          <w:sz w:val="28"/>
-          <w:szCs w:val="28"/>
-        </w:rPr>
-      </w:pPr>
-      <w:r>
-        <w:rPr>
-          <w:rFonts w:hint="default" w:ascii="New romans" w:hAnsi="New romans" w:eastAsia="Calibri" w:cs="Calibri"/>
-          <w:b/>
-          <w:i/>
-          <w:sz w:val="28"/>
-          <w:szCs w:val="28"/>
-          <w:lang w:val="ru-RU"/>
-        </w:rPr>
-        <w:t>к</w:t>
-      </w:r>
-      <w:r>
-        <w:rPr>
-          <w:rFonts w:ascii="New romans" w:hAnsi="New romans" w:eastAsia="Calibri" w:cs="Calibri"/>
-          <w:b/>
-          <w:i/>
-          <w:sz w:val="28"/>
-          <w:szCs w:val="28"/>
-        </w:rPr>
-        <w:t>інець</w:t>
+          <w:rFonts w:hint="default" w:ascii="New romans" w:hAnsi="New romans" w:eastAsia="Calibri" w:cs="Calibri"/>
+          <w:sz w:val="28"/>
+          <w:szCs w:val="28"/>
+          <w:lang w:val="en-US"/>
+        </w:rPr>
+      </w:pPr>
+      <w:r>
+        <w:rPr>
+          <w:rFonts w:ascii="New romans" w:hAnsi="New romans" w:eastAsia="Calibri" w:cs="Calibri"/>
+          <w:sz w:val="28"/>
+          <w:szCs w:val="28"/>
+        </w:rPr>
+        <w:t xml:space="preserve">   tanya</w:t>
+      </w:r>
+      <w:r>
+        <w:rPr>
+          <w:rFonts w:hint="default" w:ascii="New romans" w:hAnsi="New romans" w:eastAsia="Calibri" w:cs="Calibri"/>
+          <w:sz w:val="28"/>
+          <w:szCs w:val="28"/>
+          <w:lang w:val="en-US"/>
+        </w:rPr>
+        <w:t>A</w:t>
+      </w:r>
+      <w:r>
+        <w:rPr>
+          <w:rFonts w:ascii="New romans" w:hAnsi="New romans" w:eastAsia="Calibri" w:cs="Calibri"/>
+          <w:sz w:val="28"/>
+          <w:szCs w:val="28"/>
+        </w:rPr>
+        <w:t>ge</w:t>
+      </w:r>
+      <w:r>
+        <w:rPr>
+          <w:rFonts w:hint="default" w:ascii="New romans" w:hAnsi="New romans" w:eastAsia="Calibri" w:cs="Calibri"/>
+          <w:sz w:val="28"/>
+          <w:szCs w:val="28"/>
+          <w:lang w:val="en-US"/>
+        </w:rPr>
+        <w:t>D</w:t>
+      </w:r>
+      <w:r>
+        <w:rPr>
+          <w:rFonts w:ascii="New romans" w:hAnsi="New romans" w:eastAsia="Calibri" w:cs="Calibri"/>
+          <w:sz w:val="28"/>
+          <w:szCs w:val="28"/>
+        </w:rPr>
+        <w:t xml:space="preserve">iff := </w:t>
+      </w:r>
+      <w:r>
+        <w:rPr>
+          <w:rFonts w:hint="default" w:ascii="New romans" w:hAnsi="New romans" w:eastAsia="Calibri" w:cs="Calibri"/>
+          <w:sz w:val="28"/>
+          <w:szCs w:val="28"/>
+          <w:lang w:val="en-US"/>
+        </w:rPr>
+        <w:t>|</w:t>
+      </w:r>
+      <w:r>
+        <w:rPr>
+          <w:rFonts w:ascii="New romans" w:hAnsi="New romans" w:eastAsia="Calibri" w:cs="Calibri"/>
+          <w:sz w:val="28"/>
+          <w:szCs w:val="28"/>
+        </w:rPr>
+        <w:t>average – X</w:t>
+      </w:r>
+      <w:r>
+        <w:rPr>
+          <w:rFonts w:hint="default" w:ascii="New romans" w:hAnsi="New romans" w:eastAsia="Calibri" w:cs="Calibri"/>
+          <w:sz w:val="28"/>
+          <w:szCs w:val="28"/>
+          <w:lang w:val="en-US"/>
+        </w:rPr>
+        <w:t>|</w:t>
       </w:r>
     </w:p>
     <w:p>
@@ -3686,13 +4232,178 @@
         </w:tabs>
         <w:ind w:right="-22"/>
         <w:rPr>
-          <w:rFonts w:ascii="New romans" w:hAnsi="New romans" w:eastAsia="Calibri" w:cs="Calibri"/>
-          <w:b/>
-          <w:i/>
-          <w:sz w:val="28"/>
-          <w:szCs w:val="28"/>
-        </w:rPr>
-      </w:pPr>
+          <w:rFonts w:hint="default" w:ascii="New romans" w:hAnsi="New romans" w:eastAsia="Calibri" w:cs="Calibri"/>
+          <w:sz w:val="28"/>
+          <w:szCs w:val="28"/>
+          <w:lang w:val="en-US"/>
+        </w:rPr>
+      </w:pPr>
+      <w:r>
+        <w:rPr>
+          <w:rFonts w:ascii="New romans" w:hAnsi="New romans" w:eastAsia="Calibri" w:cs="Calibri"/>
+          <w:sz w:val="28"/>
+          <w:szCs w:val="28"/>
+        </w:rPr>
+        <w:t xml:space="preserve">   mitya</w:t>
+      </w:r>
+      <w:r>
+        <w:rPr>
+          <w:rFonts w:hint="default" w:ascii="New romans" w:hAnsi="New romans" w:eastAsia="Calibri" w:cs="Calibri"/>
+          <w:sz w:val="28"/>
+          <w:szCs w:val="28"/>
+          <w:lang w:val="en-US"/>
+        </w:rPr>
+        <w:t>A</w:t>
+      </w:r>
+      <w:r>
+        <w:rPr>
+          <w:rFonts w:ascii="New romans" w:hAnsi="New romans" w:eastAsia="Calibri" w:cs="Calibri"/>
+          <w:sz w:val="28"/>
+          <w:szCs w:val="28"/>
+        </w:rPr>
+        <w:t>ge</w:t>
+      </w:r>
+      <w:r>
+        <w:rPr>
+          <w:rFonts w:hint="default" w:ascii="New romans" w:hAnsi="New romans" w:eastAsia="Calibri" w:cs="Calibri"/>
+          <w:sz w:val="28"/>
+          <w:szCs w:val="28"/>
+          <w:lang w:val="en-US"/>
+        </w:rPr>
+        <w:t>D</w:t>
+      </w:r>
+      <w:r>
+        <w:rPr>
+          <w:rFonts w:ascii="New romans" w:hAnsi="New romans" w:eastAsia="Calibri" w:cs="Calibri"/>
+          <w:sz w:val="28"/>
+          <w:szCs w:val="28"/>
+        </w:rPr>
+        <w:t xml:space="preserve">iff := </w:t>
+      </w:r>
+      <w:r>
+        <w:rPr>
+          <w:rFonts w:hint="default" w:ascii="New romans" w:hAnsi="New romans" w:eastAsia="Calibri" w:cs="Calibri"/>
+          <w:sz w:val="28"/>
+          <w:szCs w:val="28"/>
+          <w:lang w:val="en-US"/>
+        </w:rPr>
+        <w:t>|</w:t>
+      </w:r>
+      <w:r>
+        <w:rPr>
+          <w:rFonts w:ascii="New romans" w:hAnsi="New romans" w:eastAsia="Calibri" w:cs="Calibri"/>
+          <w:sz w:val="28"/>
+          <w:szCs w:val="28"/>
+        </w:rPr>
+        <w:t>average – Y</w:t>
+      </w:r>
+      <w:r>
+        <w:rPr>
+          <w:rFonts w:hint="default" w:ascii="New romans" w:hAnsi="New romans" w:eastAsia="Calibri" w:cs="Calibri"/>
+          <w:sz w:val="28"/>
+          <w:szCs w:val="28"/>
+          <w:lang w:val="en-US"/>
+        </w:rPr>
+        <w:t>|</w:t>
+      </w:r>
+    </w:p>
+    <w:p>
+      <w:pPr>
+        <w:tabs>
+          <w:tab w:val="left" w:pos="1350"/>
+        </w:tabs>
+        <w:ind w:right="-22" w:firstLine="140" w:firstLineChars="50"/>
+        <w:rPr>
+          <w:rFonts w:hint="default" w:ascii="New romans" w:hAnsi="New romans" w:eastAsia="Calibri" w:cs="Calibri"/>
+          <w:sz w:val="28"/>
+          <w:szCs w:val="28"/>
+          <w:lang w:val="ru-RU"/>
+        </w:rPr>
+      </w:pPr>
+      <w:r>
+        <w:rPr>
+          <w:rFonts w:hint="default" w:ascii="New romans" w:hAnsi="New romans" w:eastAsia="Calibri" w:cs="Calibri"/>
+          <w:b w:val="0"/>
+          <w:bCs/>
+          <w:i w:val="0"/>
+          <w:iCs/>
+          <w:sz w:val="28"/>
+          <w:szCs w:val="28"/>
+          <w:u w:val="none"/>
+          <w:lang w:val="ru-RU"/>
+        </w:rPr>
+        <w:t xml:space="preserve">виведення </w:t>
+      </w:r>
+      <w:r>
+        <w:rPr>
+          <w:rFonts w:hint="default" w:ascii="New romans" w:hAnsi="New romans" w:eastAsia="Calibri" w:cs="Calibri"/>
+          <w:b/>
+          <w:bCs w:val="0"/>
+          <w:i/>
+          <w:iCs w:val="0"/>
+          <w:sz w:val="28"/>
+          <w:szCs w:val="28"/>
+          <w:u w:val="none"/>
+          <w:lang w:val="en-US"/>
+        </w:rPr>
+        <w:t>average</w:t>
+      </w:r>
+      <w:r>
+        <w:rPr>
+          <w:rFonts w:hint="default" w:ascii="New romans" w:hAnsi="New romans" w:eastAsia="Calibri" w:cs="Calibri"/>
+          <w:b w:val="0"/>
+          <w:bCs/>
+          <w:i w:val="0"/>
+          <w:iCs/>
+          <w:sz w:val="28"/>
+          <w:szCs w:val="28"/>
+          <w:u w:val="none"/>
+          <w:lang w:val="en-US"/>
+        </w:rPr>
+        <w:t xml:space="preserve">, </w:t>
+      </w:r>
+      <w:r>
+        <w:rPr>
+          <w:rFonts w:hint="default" w:ascii="New romans" w:hAnsi="New romans" w:eastAsia="Calibri" w:cs="Calibri"/>
+          <w:b/>
+          <w:bCs w:val="0"/>
+          <w:i/>
+          <w:iCs w:val="0"/>
+          <w:sz w:val="28"/>
+          <w:szCs w:val="28"/>
+          <w:u w:val="none"/>
+          <w:lang w:val="en-US"/>
+        </w:rPr>
+        <w:t>tanyaAgeDiff</w:t>
+      </w:r>
+      <w:r>
+        <w:rPr>
+          <w:rFonts w:hint="default" w:ascii="New romans" w:hAnsi="New romans" w:eastAsia="Calibri" w:cs="Calibri"/>
+          <w:b w:val="0"/>
+          <w:bCs/>
+          <w:i w:val="0"/>
+          <w:iCs/>
+          <w:sz w:val="28"/>
+          <w:szCs w:val="28"/>
+          <w:u w:val="none"/>
+          <w:lang w:val="en-US"/>
+        </w:rPr>
+        <w:t xml:space="preserve">, </w:t>
+      </w:r>
+      <w:r>
+        <w:rPr>
+          <w:rFonts w:hint="default" w:ascii="New romans" w:hAnsi="New romans" w:eastAsia="Calibri" w:cs="Calibri"/>
+          <w:b/>
+          <w:bCs w:val="0"/>
+          <w:i/>
+          <w:iCs w:val="0"/>
+          <w:sz w:val="28"/>
+          <w:szCs w:val="28"/>
+          <w:u w:val="none"/>
+          <w:lang w:val="en-US"/>
+        </w:rPr>
+        <w:t>mityaAgeDiff</w:t>
+      </w:r>
     </w:p>
     <w:p>
       <w:pPr>
@@ -3702,17 +4413,32 @@
         <w:ind w:right="-22"/>
         <w:rPr>
           <w:rFonts w:ascii="New romans" w:hAnsi="New romans" w:eastAsia="Calibri" w:cs="Calibri"/>
-          <w:sz w:val="28"/>
-          <w:szCs w:val="28"/>
-        </w:rPr>
-      </w:pPr>
-      <w:r>
-        <w:rPr>
-          <w:rFonts w:ascii="New romans" w:hAnsi="New romans" w:eastAsia="Calibri" w:cs="Calibri"/>
-          <w:sz w:val="28"/>
-          <w:szCs w:val="28"/>
-        </w:rPr>
-        <w:t>2)Блок-схема</w:t>
+          <w:b/>
+          <w:i/>
+          <w:sz w:val="28"/>
+          <w:szCs w:val="28"/>
+        </w:rPr>
+      </w:pPr>
+      <w:r>
+        <w:rPr>
+          <w:rFonts w:hint="default" w:ascii="New romans" w:hAnsi="New romans" w:eastAsia="Calibri" w:cs="Calibri"/>
+          <w:b/>
+          <w:i/>
+          <w:sz w:val="28"/>
+          <w:szCs w:val="28"/>
+          <w:lang w:val="ru-RU"/>
+        </w:rPr>
+        <w:t>к</w:t>
+      </w:r>
+      <w:r>
+        <w:rPr>
+          <w:rFonts w:ascii="New romans" w:hAnsi="New romans" w:eastAsia="Calibri" w:cs="Calibri"/>
+          <w:b/>
+          <w:i/>
+          <w:sz w:val="28"/>
+          <w:szCs w:val="28"/>
+        </w:rPr>
+        <w:t>інець</w:t>
       </w:r>
     </w:p>
     <w:p>
@@ -3720,27 +4446,137 @@
         <w:tabs>
           <w:tab w:val="left" w:pos="1350"/>
         </w:tabs>
-        <w:spacing w:line="240" w:lineRule="auto"/>
         <w:ind w:right="-22"/>
         <w:rPr>
-          <w:rFonts w:hint="default" w:ascii="New romans" w:hAnsi="New romans" w:eastAsia="Calibri" w:cs="Calibri"/>
-          <w:sz w:val="28"/>
-          <w:szCs w:val="28"/>
-          <w:lang w:val="en-US"/>
-        </w:rPr>
-      </w:pPr>
-      <w:r>
-        <w:rPr>
-          <w:rFonts w:hint="default" w:ascii="New romans" w:hAnsi="New romans" w:eastAsia="Calibri" w:cs="Calibri"/>
-          <w:sz w:val="28"/>
-          <w:szCs w:val="28"/>
-          <w:lang w:val="en-US"/>
+          <w:rFonts w:ascii="New romans" w:hAnsi="New romans" w:eastAsia="Calibri" w:cs="Calibri"/>
+          <w:b/>
+          <w:i/>
+          <w:sz w:val="28"/>
+          <w:szCs w:val="28"/>
+        </w:rPr>
+      </w:pPr>
+    </w:p>
+    <w:p>
+      <w:pPr>
+        <w:numPr>
+          <w:numId w:val="0"/>
+        </w:numPr>
+        <w:tabs>
+          <w:tab w:val="left" w:pos="1350"/>
+        </w:tabs>
+        <w:ind w:right="-22" w:rightChars="0"/>
+        <w:rPr>
+          <w:rFonts w:hint="default" w:ascii="New romans" w:hAnsi="New romans" w:eastAsia="Calibri" w:cs="Calibri"/>
+          <w:sz w:val="28"/>
+          <w:szCs w:val="28"/>
+          <w:lang w:val="ru-RU"/>
+        </w:rPr>
+      </w:pPr>
+    </w:p>
+    <w:p>
+      <w:pPr>
+        <w:numPr>
+          <w:numId w:val="0"/>
+        </w:numPr>
+        <w:tabs>
+          <w:tab w:val="left" w:pos="1350"/>
+        </w:tabs>
+        <w:ind w:right="-22" w:rightChars="0"/>
+        <w:rPr>
+          <w:rFonts w:hint="default" w:ascii="New romans" w:hAnsi="New romans" w:eastAsia="Calibri" w:cs="Calibri"/>
+          <w:sz w:val="28"/>
+          <w:szCs w:val="28"/>
+          <w:lang w:val="ru-RU"/>
+        </w:rPr>
+      </w:pPr>
+    </w:p>
+    <w:p>
+      <w:pPr>
+        <w:numPr>
+          <w:numId w:val="0"/>
+        </w:numPr>
+        <w:tabs>
+          <w:tab w:val="left" w:pos="1350"/>
+        </w:tabs>
+        <w:ind w:right="-22" w:rightChars="0"/>
+        <w:rPr>
+          <w:rFonts w:hint="default" w:ascii="New romans" w:hAnsi="New romans" w:eastAsia="Calibri" w:cs="Calibri"/>
+          <w:sz w:val="28"/>
+          <w:szCs w:val="28"/>
+          <w:lang w:val="ru-RU"/>
+        </w:rPr>
+      </w:pPr>
+    </w:p>
+    <w:p>
+      <w:pPr>
+        <w:numPr>
+          <w:numId w:val="0"/>
+        </w:numPr>
+        <w:tabs>
+          <w:tab w:val="left" w:pos="1350"/>
+        </w:tabs>
+        <w:ind w:right="-22" w:rightChars="0"/>
+        <w:rPr>
+          <w:rFonts w:hint="default" w:ascii="New romans" w:hAnsi="New romans" w:eastAsia="Calibri" w:cs="Calibri"/>
+          <w:sz w:val="28"/>
+          <w:szCs w:val="28"/>
+          <w:lang w:val="ru-RU"/>
+        </w:rPr>
+      </w:pPr>
+    </w:p>
+    <w:p>
+      <w:pPr>
+        <w:numPr>
+          <w:numId w:val="0"/>
+        </w:numPr>
+        <w:tabs>
+          <w:tab w:val="left" w:pos="1350"/>
+        </w:tabs>
+        <w:ind w:right="-22" w:rightChars="0"/>
+        <w:rPr>
+          <w:rFonts w:hint="default" w:ascii="New romans" w:hAnsi="New romans" w:eastAsia="Calibri" w:cs="Calibri"/>
+          <w:sz w:val="28"/>
+          <w:szCs w:val="28"/>
+          <w:lang w:val="ru-RU"/>
+        </w:rPr>
+      </w:pPr>
+    </w:p>
+    <w:p>
+      <w:pPr>
+        <w:numPr>
+          <w:numId w:val="0"/>
+        </w:numPr>
+        <w:tabs>
+          <w:tab w:val="left" w:pos="1350"/>
+        </w:tabs>
+        <w:ind w:right="-22" w:rightChars="0"/>
+        <w:rPr>
+          <w:rFonts w:hint="default" w:ascii="New romans" w:hAnsi="New romans" w:eastAsia="Calibri" w:cs="Calibri"/>
+          <w:sz w:val="28"/>
+          <w:szCs w:val="28"/>
+          <w:lang w:val="ru-RU"/>
+        </w:rPr>
+      </w:pPr>
+      <w:r>
+        <w:rPr>
+          <w:rFonts w:hint="default" w:ascii="New romans" w:hAnsi="New romans" w:eastAsia="Calibri" w:cs="Calibri"/>
+          <w:sz w:val="28"/>
+          <w:szCs w:val="28"/>
+          <w:lang w:val="ru-RU"/>
         </w:rPr>
         <w:drawing>
-          <wp:inline distT="0" distB="0" distL="114300" distR="114300">
-            <wp:extent cx="6388100" cy="3780155"/>
+          <wp:anchor distT="0" distB="0" distL="114300" distR="114300" simplePos="0" relativeHeight="251659264" behindDoc="0" locked="0" layoutInCell="1" allowOverlap="1">
+            <wp:simplePos x="0" y="0"/>
+            <wp:positionH relativeFrom="column">
+              <wp:posOffset>-845820</wp:posOffset>
+            </wp:positionH>
+            <wp:positionV relativeFrom="paragraph">
+              <wp:posOffset>739775</wp:posOffset>
+            </wp:positionV>
+            <wp:extent cx="7691120" cy="5565775"/>
             <wp:effectExtent l="0" t="0" r="0" b="0"/>
-            <wp:docPr id="4" name="Picture 4" descr="Untitled drawing"/>
+            <wp:wrapTopAndBottom/>
+            <wp:docPr id="3" name="Picture 3" descr="Untitled drawing (2)"/>
             <wp:cNvGraphicFramePr>
               <a:graphicFrameLocks xmlns:a="http://schemas.openxmlformats.org/drawingml/2006/main" noChangeAspect="1"/>
             </wp:cNvGraphicFramePr>
@@ -3748,7 +4584,7 @@
               <a:graphicData uri="http://schemas.openxmlformats.org/drawingml/2006/picture">
                 <pic:pic xmlns:pic="http://schemas.openxmlformats.org/drawingml/2006/picture">
                   <pic:nvPicPr>
-                    <pic:cNvPr id="4" name="Picture 4" descr="Untitled drawing"/>
+                    <pic:cNvPr id="3" name="Picture 3" descr="Untitled drawing (2)"/>
                     <pic:cNvPicPr>
                       <a:picLocks noChangeAspect="1"/>
                     </pic:cNvPicPr>
@@ -3762,7 +4598,7 @@
                   <pic:spPr>
                     <a:xfrm>
                       <a:off x="0" y="0"/>
-                      <a:ext cx="6388100" cy="3780155"/>
+                      <a:ext cx="7691120" cy="5565775"/>
                     </a:xfrm>
                     <a:prstGeom prst="rect">
                       <a:avLst/>
@@ -3771,9 +4607,112 @@
                 </pic:pic>
               </a:graphicData>
             </a:graphic>
-          </wp:inline>
+          </wp:anchor>
         </w:drawing>
       </w:r>
+      <w:r>
+        <w:rPr>
+          <w:rFonts w:hint="default" w:ascii="New romans" w:hAnsi="New romans" w:eastAsia="Calibri" w:cs="Calibri"/>
+          <w:sz w:val="28"/>
+          <w:szCs w:val="28"/>
+          <w:lang w:val="ru-RU"/>
+        </w:rPr>
+        <w:t>2)Блок-схема</w:t>
+      </w:r>
+    </w:p>
+    <w:p>
+      <w:pPr>
+        <w:numPr>
+          <w:numId w:val="0"/>
+        </w:numPr>
+        <w:tabs>
+          <w:tab w:val="left" w:pos="1350"/>
+        </w:tabs>
+        <w:ind w:right="-22" w:rightChars="0"/>
+        <w:rPr>
+          <w:rFonts w:hint="default" w:ascii="New romans" w:hAnsi="New romans" w:eastAsia="Calibri" w:cs="Calibri"/>
+          <w:sz w:val="28"/>
+          <w:szCs w:val="28"/>
+          <w:lang w:val="ru-RU"/>
+        </w:rPr>
+      </w:pPr>
+    </w:p>
+    <w:p>
+      <w:pPr>
+        <w:numPr>
+          <w:numId w:val="0"/>
+        </w:numPr>
+        <w:tabs>
+          <w:tab w:val="left" w:pos="1350"/>
+        </w:tabs>
+        <w:ind w:right="-22" w:rightChars="0"/>
+        <w:rPr>
+          <w:rFonts w:hint="default" w:ascii="New romans" w:hAnsi="New romans" w:eastAsia="Calibri" w:cs="Calibri"/>
+          <w:sz w:val="28"/>
+          <w:szCs w:val="28"/>
+          <w:lang w:val="ru-RU"/>
+        </w:rPr>
+      </w:pPr>
+      <w:r>
+        <w:rPr>
+          <w:rFonts w:hint="default" w:ascii="New romans" w:hAnsi="New romans" w:eastAsia="Calibri" w:cs="Calibri"/>
+          <w:sz w:val="28"/>
+          <w:szCs w:val="28"/>
+          <w:lang w:val="ru-RU"/>
+        </w:rPr>
+        <w:br w:type="textWrapping"/>
+      </w:r>
+    </w:p>
+    <w:p>
+      <w:pPr>
+        <w:numPr>
+          <w:numId w:val="0"/>
+        </w:numPr>
+        <w:tabs>
+          <w:tab w:val="left" w:pos="1350"/>
+        </w:tabs>
+        <w:ind w:right="-22" w:rightChars="0"/>
+        <w:rPr>
+          <w:rFonts w:hint="default" w:ascii="New romans" w:hAnsi="New romans" w:eastAsia="Calibri" w:cs="Calibri"/>
+          <w:sz w:val="28"/>
+          <w:szCs w:val="28"/>
+          <w:lang w:val="ru-RU"/>
+        </w:rPr>
+      </w:pPr>
+    </w:p>
+    <w:p>
+      <w:pPr>
+        <w:numPr>
+          <w:numId w:val="0"/>
+        </w:numPr>
+        <w:tabs>
+          <w:tab w:val="left" w:pos="1350"/>
+        </w:tabs>
+        <w:ind w:right="-22" w:rightChars="0"/>
+        <w:rPr>
+          <w:rFonts w:ascii="New romans" w:hAnsi="New romans" w:eastAsia="Calibri" w:cs="Calibri"/>
+          <w:sz w:val="28"/>
+          <w:szCs w:val="28"/>
+          <w:lang w:val="ru-RU"/>
+        </w:rPr>
+      </w:pPr>
+    </w:p>
+    <w:p>
+      <w:pPr>
+        <w:numPr>
+          <w:numId w:val="0"/>
+        </w:numPr>
+        <w:tabs>
+          <w:tab w:val="left" w:pos="1350"/>
+        </w:tabs>
+        <w:ind w:right="-22" w:rightChars="0"/>
+        <w:rPr>
+          <w:rFonts w:hint="default" w:ascii="New romans" w:hAnsi="New romans" w:eastAsia="Calibri" w:cs="Calibri"/>
+          <w:sz w:val="28"/>
+          <w:szCs w:val="28"/>
+          <w:lang w:val="ru-RU"/>
+        </w:rPr>
+      </w:pPr>
     </w:p>
     <w:p>
       <w:pPr>
@@ -3802,6 +4741,8 @@
           <w:lang w:val="ru-RU"/>
         </w:rPr>
       </w:pPr>
+      <w:bookmarkStart w:id="0" w:name="_GoBack"/>
+      <w:bookmarkEnd w:id="0"/>
       <w:r>
         <w:rPr>
           <w:rFonts w:hint="default" w:ascii="New romans" w:hAnsi="New romans" w:eastAsia="Calibri" w:cs="Calibri"/>
@@ -3837,6 +4778,20 @@
         </w:rPr>
         <w:t>алгоритму</w:t>
       </w:r>
+    </w:p>
+    <w:p>
+      <w:pPr>
+        <w:tabs>
+          <w:tab w:val="left" w:pos="1350"/>
+        </w:tabs>
+        <w:ind w:right="-22"/>
+        <w:rPr>
+          <w:rFonts w:ascii="New romans" w:hAnsi="New romans" w:eastAsia="Calibri" w:cs="Calibri"/>
+          <w:sz w:val="28"/>
+          <w:szCs w:val="28"/>
+          <w:lang w:val="ru-RU"/>
+        </w:rPr>
+      </w:pPr>
     </w:p>
     <w:tbl>
       <w:tblPr>
@@ -3873,6 +4828,12 @@
             <w:insideH w:val="single" w:color="auto" w:sz="4" w:space="0"/>
             <w:insideV w:val="single" w:color="auto" w:sz="4" w:space="0"/>
           </w:tblBorders>
+          <w:tblCellMar>
+            <w:top w:w="0" w:type="dxa"/>
+            <w:left w:w="108" w:type="dxa"/>
+            <w:bottom w:w="0" w:type="dxa"/>
+            <w:right w:w="108" w:type="dxa"/>
+          </w:tblCellMar>
         </w:tblPrEx>
         <w:tc>
           <w:tcPr>
@@ -4272,7 +5233,41 @@
                 <w:sz w:val="28"/>
                 <w:szCs w:val="28"/>
               </w:rPr>
-              <w:t>tanya_age_diff</w:t>
+              <w:t>tanya</w:t>
+            </w:r>
+            <w:r>
+              <w:rPr>
+                <w:rFonts w:hint="default" w:ascii="New romans" w:hAnsi="New romans" w:eastAsia="Calibri" w:cs="Calibri"/>
+                <w:sz w:val="28"/>
+                <w:szCs w:val="28"/>
+                <w:lang w:val="en-US"/>
+              </w:rPr>
+              <w:t>A</w:t>
+            </w:r>
+            <w:r>
+              <w:rPr>
+                <w:rFonts w:ascii="New romans" w:hAnsi="New romans" w:eastAsia="Calibri" w:cs="Calibri"/>
+                <w:sz w:val="28"/>
+                <w:szCs w:val="28"/>
+              </w:rPr>
+              <w:t>ge</w:t>
+            </w:r>
+            <w:r>
+              <w:rPr>
+                <w:rFonts w:hint="default" w:ascii="New romans" w:hAnsi="New romans" w:eastAsia="Calibri" w:cs="Calibri"/>
+                <w:sz w:val="28"/>
+                <w:szCs w:val="28"/>
+                <w:lang w:val="en-US"/>
+              </w:rPr>
+              <w:t>D</w:t>
+            </w:r>
+            <w:r>
+              <w:rPr>
+                <w:rFonts w:ascii="New romans" w:hAnsi="New romans" w:eastAsia="Calibri" w:cs="Calibri"/>
+                <w:sz w:val="28"/>
+                <w:szCs w:val="28"/>
+              </w:rPr>
+              <w:t>iff</w:t>
             </w:r>
             <w:r>
               <w:rPr>
@@ -4361,7 +5356,7 @@
                 <w:szCs w:val="28"/>
                 <w:lang w:val="en-US"/>
               </w:rPr>
-              <w:t>mitya</w:t>
+              <w:t>mityaA</w:t>
             </w:r>
             <w:r>
               <w:rPr>
@@ -4369,7 +5364,24 @@
                 <w:sz w:val="28"/>
                 <w:szCs w:val="28"/>
               </w:rPr>
-              <w:t>_age_diff</w:t>
+              <w:t>ge</w:t>
+            </w:r>
+            <w:r>
+              <w:rPr>
+                <w:rFonts w:hint="default" w:ascii="New romans" w:hAnsi="New romans" w:eastAsia="Calibri" w:cs="Calibri"/>
+                <w:sz w:val="28"/>
+                <w:szCs w:val="28"/>
+                <w:lang w:val="en-US"/>
+              </w:rPr>
+              <w:t>D</w:t>
+            </w:r>
+            <w:r>
+              <w:rPr>
+                <w:rFonts w:ascii="New romans" w:hAnsi="New romans" w:eastAsia="Calibri" w:cs="Calibri"/>
+                <w:sz w:val="28"/>
+                <w:szCs w:val="28"/>
+              </w:rPr>
+              <w:t>iff</w:t>
             </w:r>
             <w:r>
               <w:rPr>

--- a/лаб1.docx
+++ b/лаб1.docx
@@ -4459,6 +4459,7 @@
     <w:p>
       <w:pPr>
         <w:numPr>
+          <w:ilvl w:val="0"/>
           <w:numId w:val="0"/>
         </w:numPr>
         <w:tabs>
@@ -4476,6 +4477,7 @@
     <w:p>
       <w:pPr>
         <w:numPr>
+          <w:ilvl w:val="0"/>
           <w:numId w:val="0"/>
         </w:numPr>
         <w:tabs>
@@ -4493,6 +4495,7 @@
     <w:p>
       <w:pPr>
         <w:numPr>
+          <w:ilvl w:val="0"/>
           <w:numId w:val="0"/>
         </w:numPr>
         <w:tabs>
@@ -4510,6 +4513,7 @@
     <w:p>
       <w:pPr>
         <w:numPr>
+          <w:ilvl w:val="0"/>
           <w:numId w:val="0"/>
         </w:numPr>
         <w:tabs>
@@ -4527,6 +4531,7 @@
     <w:p>
       <w:pPr>
         <w:numPr>
+          <w:ilvl w:val="0"/>
           <w:numId w:val="0"/>
         </w:numPr>
         <w:tabs>
@@ -4544,6 +4549,7 @@
     <w:p>
       <w:pPr>
         <w:numPr>
+          <w:ilvl w:val="0"/>
           <w:numId w:val="0"/>
         </w:numPr>
         <w:tabs>
@@ -4568,15 +4574,15 @@
           <wp:anchor distT="0" distB="0" distL="114300" distR="114300" simplePos="0" relativeHeight="251659264" behindDoc="0" locked="0" layoutInCell="1" allowOverlap="1">
             <wp:simplePos x="0" y="0"/>
             <wp:positionH relativeFrom="column">
-              <wp:posOffset>-845820</wp:posOffset>
+              <wp:posOffset>-673100</wp:posOffset>
             </wp:positionH>
             <wp:positionV relativeFrom="paragraph">
               <wp:posOffset>739775</wp:posOffset>
             </wp:positionV>
-            <wp:extent cx="7691120" cy="5565775"/>
+            <wp:extent cx="7345680" cy="5565775"/>
             <wp:effectExtent l="0" t="0" r="0" b="0"/>
             <wp:wrapTopAndBottom/>
-            <wp:docPr id="3" name="Picture 3" descr="Untitled drawing (2)"/>
+            <wp:docPr id="3" name="Picture 3" descr="C:\Users\vladyslav\Downloads\Untitled drawing (3).pngUntitled drawing (3)"/>
             <wp:cNvGraphicFramePr>
               <a:graphicFrameLocks xmlns:a="http://schemas.openxmlformats.org/drawingml/2006/main" noChangeAspect="1"/>
             </wp:cNvGraphicFramePr>
@@ -4584,13 +4590,14 @@
               <a:graphicData uri="http://schemas.openxmlformats.org/drawingml/2006/picture">
                 <pic:pic xmlns:pic="http://schemas.openxmlformats.org/drawingml/2006/picture">
                   <pic:nvPicPr>
-                    <pic:cNvPr id="3" name="Picture 3" descr="Untitled drawing (2)"/>
+                    <pic:cNvPr id="3" name="Picture 3" descr="C:\Users\vladyslav\Downloads\Untitled drawing (3).pngUntitled drawing (3)"/>
                     <pic:cNvPicPr>
                       <a:picLocks noChangeAspect="1"/>
                     </pic:cNvPicPr>
                   </pic:nvPicPr>
                   <pic:blipFill>
                     <a:blip r:embed="rId6"/>
+                    <a:srcRect/>
                     <a:stretch>
                       <a:fillRect/>
                     </a:stretch>
@@ -4598,7 +4605,7 @@
                   <pic:spPr>
                     <a:xfrm>
                       <a:off x="0" y="0"/>
-                      <a:ext cx="7691120" cy="5565775"/>
+                      <a:ext cx="7345680" cy="5565775"/>
                     </a:xfrm>
                     <a:prstGeom prst="rect">
                       <a:avLst/>
@@ -4623,6 +4630,7 @@
     <w:p>
       <w:pPr>
         <w:numPr>
+          <w:ilvl w:val="0"/>
           <w:numId w:val="0"/>
         </w:numPr>
         <w:tabs>
@@ -4640,6 +4648,7 @@
     <w:p>
       <w:pPr>
         <w:numPr>
+          <w:ilvl w:val="0"/>
           <w:numId w:val="0"/>
         </w:numPr>
         <w:tabs>
@@ -4653,6 +4662,8 @@
           <w:lang w:val="ru-RU"/>
         </w:rPr>
       </w:pPr>
+      <w:bookmarkStart w:id="0" w:name="_GoBack"/>
+      <w:bookmarkEnd w:id="0"/>
       <w:r>
         <w:rPr>
           <w:rFonts w:hint="default" w:ascii="New romans" w:hAnsi="New romans" w:eastAsia="Calibri" w:cs="Calibri"/>
@@ -4666,6 +4677,7 @@
     <w:p>
       <w:pPr>
         <w:numPr>
+          <w:ilvl w:val="0"/>
           <w:numId w:val="0"/>
         </w:numPr>
         <w:tabs>
@@ -4683,6 +4695,7 @@
     <w:p>
       <w:pPr>
         <w:numPr>
+          <w:ilvl w:val="0"/>
           <w:numId w:val="0"/>
         </w:numPr>
         <w:tabs>
@@ -4700,6 +4713,7 @@
     <w:p>
       <w:pPr>
         <w:numPr>
+          <w:ilvl w:val="0"/>
           <w:numId w:val="0"/>
         </w:numPr>
         <w:tabs>
@@ -4741,8 +4755,6 @@
           <w:lang w:val="ru-RU"/>
         </w:rPr>
       </w:pPr>
-      <w:bookmarkStart w:id="0" w:name="_GoBack"/>
-      <w:bookmarkEnd w:id="0"/>
       <w:r>
         <w:rPr>
           <w:rFonts w:hint="default" w:ascii="New romans" w:hAnsi="New romans" w:eastAsia="Calibri" w:cs="Calibri"/>

--- a/лаб1.docx
+++ b/лаб1.docx
@@ -578,15 +578,6 @@
           <w:b/>
           <w:sz w:val="28"/>
           <w:szCs w:val="28"/>
-        </w:rPr>
-        <w:t xml:space="preserve"> </w:t>
-      </w:r>
-      <w:r>
-        <w:rPr>
-          <w:rFonts w:ascii="New romans" w:hAnsi="New romans"/>
-          <w:b/>
-          <w:sz w:val="28"/>
-          <w:szCs w:val="28"/>
           <w:lang w:val="ru-RU"/>
         </w:rPr>
         <w:t>Дослідження</w:t>
@@ -636,6 +627,7 @@
           <w:tab w:val="left" w:pos="1350"/>
         </w:tabs>
         <w:ind w:right="-22"/>
+        <w:jc w:val="both"/>
         <w:rPr>
           <w:rFonts w:ascii="New romans" w:hAnsi="New romans" w:eastAsia="Calibri" w:cs="Calibri"/>
           <w:i/>
@@ -650,6 +642,7 @@
           <w:tab w:val="left" w:pos="1350"/>
         </w:tabs>
         <w:ind w:right="-22"/>
+        <w:jc w:val="both"/>
         <w:rPr>
           <w:rFonts w:ascii="New romans" w:hAnsi="New romans" w:eastAsia="Calibri" w:cs="Calibri"/>
           <w:i/>
@@ -1065,6 +1058,7 @@
           <w:tab w:val="left" w:pos="1350"/>
         </w:tabs>
         <w:ind w:right="-22"/>
+        <w:jc w:val="both"/>
         <w:rPr>
           <w:rFonts w:ascii="New romans" w:hAnsi="New romans" w:eastAsia="Calibri" w:cs="Calibri"/>
           <w:i/>
@@ -1128,6 +1122,7 @@
           <w:tab w:val="left" w:pos="1350"/>
         </w:tabs>
         <w:ind w:right="-22"/>
+        <w:jc w:val="both"/>
         <w:rPr>
           <w:rFonts w:ascii="New romans" w:hAnsi="New romans" w:eastAsia="Calibri" w:cs="Calibri"/>
           <w:i/>
@@ -1152,8 +1147,10 @@
           <w:tab w:val="left" w:pos="1350"/>
         </w:tabs>
         <w:ind w:right="-22"/>
-        <w:rPr>
-          <w:rFonts w:hint="default" w:ascii="New romans" w:hAnsi="New romans" w:eastAsia="Calibri" w:cs="Calibri"/>
+        <w:jc w:val="both"/>
+        <w:rPr>
+          <w:rFonts w:hint="default" w:ascii="New romans" w:hAnsi="New romans" w:eastAsia="Calibri" w:cs="Calibri"/>
+          <w:i/>
           <w:sz w:val="28"/>
           <w:szCs w:val="28"/>
           <w:u w:val="none"/>
@@ -1215,6 +1212,7 @@
           <w:tab w:val="left" w:pos="1350"/>
         </w:tabs>
         <w:ind w:right="-22" w:rightChars="0"/>
+        <w:jc w:val="both"/>
         <w:rPr>
           <w:rFonts w:hint="default" w:ascii="New romans" w:hAnsi="New romans" w:eastAsia="Calibri" w:cs="Calibri"/>
           <w:i/>
@@ -2440,6 +2438,22 @@
         <w:ind w:right="-22"/>
         <w:rPr>
           <w:rFonts w:ascii="New romans" w:hAnsi="New romans" w:eastAsia="Calibri" w:cs="Calibri"/>
+          <w:i/>
+          <w:iCs/>
+          <w:sz w:val="28"/>
+          <w:szCs w:val="28"/>
+          <w:lang w:val="uk-UA"/>
+        </w:rPr>
+      </w:pPr>
+    </w:p>
+    <w:p>
+      <w:pPr>
+        <w:tabs>
+          <w:tab w:val="left" w:pos="1350"/>
+        </w:tabs>
+        <w:ind w:right="-22"/>
+        <w:rPr>
+          <w:rFonts w:ascii="New romans" w:hAnsi="New romans" w:eastAsia="Calibri" w:cs="Calibri"/>
           <w:sz w:val="28"/>
           <w:szCs w:val="28"/>
           <w:lang w:val="ru-RU"/>
@@ -2483,6 +2497,7 @@
           <w:tab w:val="left" w:pos="1350"/>
         </w:tabs>
         <w:ind w:left="1350" w:right="-22"/>
+        <w:jc w:val="left"/>
         <w:rPr>
           <w:rFonts w:ascii="New romans" w:hAnsi="New romans" w:eastAsia="Calibri" w:cs="Calibri"/>
           <w:sz w:val="28"/>
@@ -2558,6 +2573,7 @@
           <w:tab w:val="left" w:pos="1350"/>
         </w:tabs>
         <w:ind w:right="-22"/>
+        <w:jc w:val="left"/>
         <w:rPr>
           <w:rFonts w:hint="default" w:ascii="New romans" w:hAnsi="New romans" w:eastAsia="Calibri" w:cs="Calibri"/>
           <w:sz w:val="28"/>
@@ -2659,6 +2675,7 @@
           <w:tab w:val="left" w:pos="1350"/>
         </w:tabs>
         <w:ind w:right="-22"/>
+        <w:jc w:val="both"/>
         <w:rPr>
           <w:rFonts w:ascii="New romans" w:hAnsi="New romans" w:eastAsia="Calibri" w:cs="Calibri"/>
           <w:i w:val="0"/>
@@ -2696,6 +2713,7 @@
           <w:tab w:val="left" w:pos="1350"/>
         </w:tabs>
         <w:ind w:right="-22"/>
+        <w:jc w:val="both"/>
         <w:rPr>
           <w:rFonts w:ascii="New romans" w:hAnsi="New romans" w:eastAsia="Calibri" w:cs="Calibri"/>
           <w:i w:val="0"/>
@@ -2712,6 +2730,7 @@
           <w:tab w:val="left" w:pos="1350"/>
         </w:tabs>
         <w:ind w:right="-22"/>
+        <w:jc w:val="both"/>
         <w:rPr>
           <w:rFonts w:ascii="New romans" w:hAnsi="New romans" w:eastAsia="Calibri" w:cs="Calibri"/>
           <w:i/>
@@ -2737,6 +2756,7 @@
           <w:tab w:val="left" w:pos="1350"/>
         </w:tabs>
         <w:ind w:right="-22"/>
+        <w:jc w:val="both"/>
         <w:rPr>
           <w:rFonts w:ascii="New romans" w:hAnsi="New romans" w:eastAsia="Calibri" w:cs="Calibri"/>
           <w:i/>
@@ -2762,6 +2782,7 @@
           <w:tab w:val="left" w:pos="1350"/>
         </w:tabs>
         <w:ind w:right="-22"/>
+        <w:jc w:val="both"/>
         <w:rPr>
           <w:rFonts w:ascii="New romans" w:hAnsi="New romans" w:eastAsia="Calibri" w:cs="Calibri"/>
           <w:i/>
@@ -3056,7 +3077,7 @@
           <w:rFonts w:ascii="New romans" w:hAnsi="New romans" w:eastAsia="Calibri" w:cs="Calibri"/>
           <w:sz w:val="28"/>
           <w:szCs w:val="28"/>
-          <w:u w:val="none"/>
+          <w:u w:val="single"/>
           <w:lang w:val="ru-RU"/>
         </w:rPr>
         <w:t xml:space="preserve">обчислення середьного віку </w:t>
@@ -3068,7 +3089,7 @@
           <w:i/>
           <w:sz w:val="28"/>
           <w:szCs w:val="28"/>
-          <w:u w:val="none"/>
+          <w:u w:val="single"/>
         </w:rPr>
         <w:t>average</w:t>
       </w:r>
@@ -3676,7 +3697,7 @@
           <w:rFonts w:ascii="New romans" w:hAnsi="New romans" w:eastAsia="Calibri" w:cs="Calibri"/>
           <w:sz w:val="28"/>
           <w:szCs w:val="28"/>
-          <w:u w:val="none"/>
+          <w:u w:val="single"/>
           <w:lang w:val="ru-RU"/>
         </w:rPr>
         <w:t xml:space="preserve">обчислення різниці між всереднім віком та віком Тані </w:t>
@@ -3688,7 +3709,7 @@
           <w:i/>
           <w:sz w:val="28"/>
           <w:szCs w:val="28"/>
-          <w:u w:val="none"/>
+          <w:u w:val="single"/>
         </w:rPr>
         <w:t>tanya</w:t>
       </w:r>
@@ -3699,7 +3720,7 @@
           <w:i/>
           <w:sz w:val="28"/>
           <w:szCs w:val="28"/>
-          <w:u w:val="none"/>
+          <w:u w:val="single"/>
           <w:lang w:val="en-US"/>
         </w:rPr>
         <w:t>A</w:t>
@@ -3711,7 +3732,7 @@
           <w:i/>
           <w:sz w:val="28"/>
           <w:szCs w:val="28"/>
-          <w:u w:val="none"/>
+          <w:u w:val="single"/>
         </w:rPr>
         <w:t>ge</w:t>
       </w:r>
@@ -3722,7 +3743,7 @@
           <w:i/>
           <w:sz w:val="28"/>
           <w:szCs w:val="28"/>
-          <w:u w:val="none"/>
+          <w:u w:val="single"/>
           <w:lang w:val="en-US"/>
         </w:rPr>
         <w:t>Diff</w:t>
@@ -3758,7 +3779,7 @@
           <w:rFonts w:ascii="New romans" w:hAnsi="New romans" w:eastAsia="Calibri" w:cs="Calibri"/>
           <w:sz w:val="28"/>
           <w:szCs w:val="28"/>
-          <w:u w:val="none"/>
+          <w:u w:val="single"/>
           <w:lang w:val="ru-RU"/>
         </w:rPr>
         <w:t xml:space="preserve">обчислення різницю між всереднім віком та віком Миті </w:t>
@@ -3770,7 +3791,7 @@
           <w:i/>
           <w:sz w:val="28"/>
           <w:szCs w:val="28"/>
-          <w:u w:val="none"/>
+          <w:u w:val="single"/>
         </w:rPr>
         <w:t>mitya</w:t>
       </w:r>
@@ -3781,7 +3802,7 @@
           <w:i/>
           <w:sz w:val="28"/>
           <w:szCs w:val="28"/>
-          <w:u w:val="none"/>
+          <w:u w:val="single"/>
           <w:lang w:val="en-US"/>
         </w:rPr>
         <w:t>A</w:t>
@@ -3793,7 +3814,7 @@
           <w:i/>
           <w:sz w:val="28"/>
           <w:szCs w:val="28"/>
-          <w:u w:val="none"/>
+          <w:u w:val="single"/>
         </w:rPr>
         <w:t>ge</w:t>
       </w:r>
@@ -3804,7 +3825,7 @@
           <w:i/>
           <w:sz w:val="28"/>
           <w:szCs w:val="28"/>
-          <w:u w:val="none"/>
+          <w:u w:val="single"/>
           <w:lang w:val="en-US"/>
         </w:rPr>
         <w:t>Diff</w:t>
@@ -4577,12 +4598,12 @@
               <wp:posOffset>-673100</wp:posOffset>
             </wp:positionH>
             <wp:positionV relativeFrom="paragraph">
-              <wp:posOffset>739775</wp:posOffset>
+              <wp:posOffset>740410</wp:posOffset>
             </wp:positionV>
-            <wp:extent cx="7345680" cy="5565775"/>
+            <wp:extent cx="7345680" cy="5565140"/>
             <wp:effectExtent l="0" t="0" r="0" b="0"/>
             <wp:wrapTopAndBottom/>
-            <wp:docPr id="3" name="Picture 3" descr="C:\Users\vladyslav\Downloads\Untitled drawing (3).pngUntitled drawing (3)"/>
+            <wp:docPr id="3" name="Picture 3" descr="C:\Users\vladyslav\Downloads\Untitled drawing (4).pngUntitled drawing (4)"/>
             <wp:cNvGraphicFramePr>
               <a:graphicFrameLocks xmlns:a="http://schemas.openxmlformats.org/drawingml/2006/main" noChangeAspect="1"/>
             </wp:cNvGraphicFramePr>
@@ -4590,7 +4611,7 @@
               <a:graphicData uri="http://schemas.openxmlformats.org/drawingml/2006/picture">
                 <pic:pic xmlns:pic="http://schemas.openxmlformats.org/drawingml/2006/picture">
                   <pic:nvPicPr>
-                    <pic:cNvPr id="3" name="Picture 3" descr="C:\Users\vladyslav\Downloads\Untitled drawing (3).pngUntitled drawing (3)"/>
+                    <pic:cNvPr id="3" name="Picture 3" descr="C:\Users\vladyslav\Downloads\Untitled drawing (4).pngUntitled drawing (4)"/>
                     <pic:cNvPicPr>
                       <a:picLocks noChangeAspect="1"/>
                     </pic:cNvPicPr>
@@ -4605,7 +4626,7 @@
                   <pic:spPr>
                     <a:xfrm>
                       <a:off x="0" y="0"/>
-                      <a:ext cx="7345680" cy="5565775"/>
+                      <a:ext cx="7345680" cy="5565140"/>
                     </a:xfrm>
                     <a:prstGeom prst="rect">
                       <a:avLst/>
@@ -4663,16 +4684,16 @@
         </w:rPr>
       </w:pPr>
       <w:bookmarkStart w:id="0" w:name="_GoBack"/>
+      <w:r>
+        <w:rPr>
+          <w:rFonts w:hint="default" w:ascii="New romans" w:hAnsi="New romans" w:eastAsia="Calibri" w:cs="Calibri"/>
+          <w:sz w:val="28"/>
+          <w:szCs w:val="28"/>
+          <w:lang w:val="ru-RU"/>
+        </w:rPr>
+        <w:br w:type="textWrapping"/>
+      </w:r>
       <w:bookmarkEnd w:id="0"/>
-      <w:r>
-        <w:rPr>
-          <w:rFonts w:hint="default" w:ascii="New romans" w:hAnsi="New romans" w:eastAsia="Calibri" w:cs="Calibri"/>
-          <w:sz w:val="28"/>
-          <w:szCs w:val="28"/>
-          <w:lang w:val="ru-RU"/>
-        </w:rPr>
-        <w:br w:type="textWrapping"/>
-      </w:r>
     </w:p>
     <w:p>
       <w:pPr>
@@ -4749,10 +4770,10 @@
         </w:tabs>
         <w:ind w:right="-22"/>
         <w:rPr>
-          <w:rFonts w:ascii="New romans" w:hAnsi="New romans" w:eastAsia="Calibri" w:cs="Calibri"/>
-          <w:sz w:val="28"/>
-          <w:szCs w:val="28"/>
-          <w:lang w:val="ru-RU"/>
+          <w:rFonts w:hint="default" w:ascii="New romans" w:hAnsi="New romans" w:eastAsia="Calibri" w:cs="Calibri"/>
+          <w:sz w:val="28"/>
+          <w:szCs w:val="28"/>
+          <w:lang w:val="en-US"/>
         </w:rPr>
       </w:pPr>
       <w:r>
@@ -4827,8 +4848,9 @@
         </w:tblCellMar>
       </w:tblPr>
       <w:tblGrid>
-        <w:gridCol w:w="4788"/>
-        <w:gridCol w:w="4788"/>
+        <w:gridCol w:w="3192"/>
+        <w:gridCol w:w="3192"/>
+        <w:gridCol w:w="3192"/>
       </w:tblGrid>
       <w:tr>
         <w:tblPrEx>
@@ -4849,7 +4871,7 @@
         </w:tblPrEx>
         <w:tc>
           <w:tcPr>
-            <w:tcW w:w="4788" w:type="dxa"/>
+            <w:tcW w:w="3192" w:type="dxa"/>
             <w:shd w:val="clear" w:color="auto" w:fill="17365D" w:themeFill="text2" w:themeFillShade="BF"/>
           </w:tcPr>
           <w:p>
@@ -4882,7 +4904,7 @@
         </w:tc>
         <w:tc>
           <w:tcPr>
-            <w:tcW w:w="4788" w:type="dxa"/>
+            <w:tcW w:w="3192" w:type="dxa"/>
             <w:shd w:val="clear" w:color="auto" w:fill="17365D" w:themeFill="text2" w:themeFillShade="BF"/>
           </w:tcPr>
           <w:p>
@@ -4910,6 +4932,49 @@
                 <w:lang w:val="uk-UA"/>
               </w:rPr>
               <w:t>Дія</w:t>
+            </w:r>
+          </w:p>
+        </w:tc>
+        <w:tc>
+          <w:tcPr>
+            <w:tcW w:w="3192" w:type="dxa"/>
+            <w:shd w:val="clear" w:color="auto" w:fill="17365D" w:themeFill="text2" w:themeFillShade="BF"/>
+          </w:tcPr>
+          <w:p>
+            <w:pPr>
+              <w:widowControl w:val="0"/>
+              <w:tabs>
+                <w:tab w:val="left" w:pos="1350"/>
+              </w:tabs>
+              <w:ind w:right="-22"/>
+              <w:jc w:val="both"/>
+              <w:rPr>
+                <w:rFonts w:hint="default" w:ascii="New romans" w:hAnsi="New romans" w:eastAsia="Calibri" w:cs="Calibri"/>
+                <w:sz w:val="28"/>
+                <w:szCs w:val="28"/>
+                <w:vertAlign w:val="baseline"/>
+                <w:lang w:val="uk-UA"/>
+              </w:rPr>
+            </w:pPr>
+            <w:r>
+              <w:rPr>
+                <w:rFonts w:hint="default" w:ascii="New romans" w:hAnsi="New romans" w:eastAsia="Calibri" w:cs="Calibri"/>
+                <w:sz w:val="28"/>
+                <w:szCs w:val="28"/>
+                <w:vertAlign w:val="baseline"/>
+                <w:lang w:val="ru-RU"/>
+              </w:rPr>
+              <w:t>Д</w:t>
+            </w:r>
+            <w:r>
+              <w:rPr>
+                <w:rFonts w:hint="default" w:ascii="New romans" w:hAnsi="New romans" w:eastAsia="Calibri" w:cs="Calibri"/>
+                <w:sz w:val="28"/>
+                <w:szCs w:val="28"/>
+                <w:vertAlign w:val="baseline"/>
+                <w:lang w:val="uk-UA"/>
+              </w:rPr>
+              <w:t>ія</w:t>
             </w:r>
           </w:p>
         </w:tc>
@@ -4933,7 +4998,7 @@
         </w:tblPrEx>
         <w:tc>
           <w:tcPr>
-            <w:tcW w:w="4788" w:type="dxa"/>
+            <w:tcW w:w="3192" w:type="dxa"/>
           </w:tcPr>
           <w:p>
             <w:pPr>
@@ -4955,7 +5020,7 @@
         </w:tc>
         <w:tc>
           <w:tcPr>
-            <w:tcW w:w="4788" w:type="dxa"/>
+            <w:tcW w:w="3192" w:type="dxa"/>
           </w:tcPr>
           <w:p>
             <w:pPr>
@@ -4982,6 +5047,48 @@
                 <w:lang w:val="uk-UA"/>
               </w:rPr>
               <w:t>Початок</w:t>
+            </w:r>
+          </w:p>
+        </w:tc>
+        <w:tc>
+          <w:tcPr>
+            <w:tcW w:w="3192" w:type="dxa"/>
+          </w:tcPr>
+          <w:p>
+            <w:pPr>
+              <w:widowControl w:val="0"/>
+              <w:tabs>
+                <w:tab w:val="left" w:pos="1350"/>
+              </w:tabs>
+              <w:ind w:right="-22"/>
+              <w:jc w:val="both"/>
+              <w:rPr>
+                <w:rFonts w:hint="default" w:ascii="New romans" w:hAnsi="New romans" w:eastAsia="Calibri" w:cs="Calibri"/>
+                <w:sz w:val="28"/>
+                <w:szCs w:val="28"/>
+                <w:vertAlign w:val="baseline"/>
+                <w:lang w:val="uk-UA"/>
+              </w:rPr>
+            </w:pPr>
+            <w:r>
+              <w:rPr>
+                <w:rFonts w:ascii="New romans" w:hAnsi="New romans" w:eastAsia="Calibri" w:cs="Calibri"/>
+                <w:sz w:val="28"/>
+                <w:szCs w:val="28"/>
+                <w:vertAlign w:val="baseline"/>
+                <w:lang w:val="uk-UA"/>
+              </w:rPr>
+              <w:t>Початок</w:t>
+            </w:r>
+            <w:r>
+              <w:rPr>
+                <w:rFonts w:hint="default" w:ascii="New romans" w:hAnsi="New romans" w:eastAsia="Calibri" w:cs="Calibri"/>
+                <w:sz w:val="28"/>
+                <w:szCs w:val="28"/>
+                <w:vertAlign w:val="baseline"/>
+                <w:lang w:val="uk-UA"/>
+              </w:rPr>
+              <w:t xml:space="preserve"> </w:t>
             </w:r>
           </w:p>
         </w:tc>
@@ -5005,7 +5112,7 @@
         </w:tblPrEx>
         <w:tc>
           <w:tcPr>
-            <w:tcW w:w="4788" w:type="dxa"/>
+            <w:tcW w:w="3192" w:type="dxa"/>
           </w:tcPr>
           <w:p>
             <w:pPr>
@@ -5037,7 +5144,7 @@
         </w:tc>
         <w:tc>
           <w:tcPr>
-            <w:tcW w:w="4788" w:type="dxa"/>
+            <w:tcW w:w="3192" w:type="dxa"/>
           </w:tcPr>
           <w:p>
             <w:pPr>
@@ -5084,6 +5191,58 @@
                 <w:lang w:val="en-US"/>
               </w:rPr>
               <w:t>X=19, Y=17</w:t>
+            </w:r>
+          </w:p>
+        </w:tc>
+        <w:tc>
+          <w:tcPr>
+            <w:tcW w:w="3192" w:type="dxa"/>
+          </w:tcPr>
+          <w:p>
+            <w:pPr>
+              <w:widowControl w:val="0"/>
+              <w:tabs>
+                <w:tab w:val="left" w:pos="1350"/>
+              </w:tabs>
+              <w:ind w:right="-22"/>
+              <w:jc w:val="both"/>
+              <w:rPr>
+                <w:rFonts w:hint="default" w:ascii="New romans" w:hAnsi="New romans" w:eastAsia="Calibri" w:cs="Calibri"/>
+                <w:sz w:val="28"/>
+                <w:szCs w:val="28"/>
+                <w:vertAlign w:val="baseline"/>
+                <w:lang w:val="en-US"/>
+              </w:rPr>
+            </w:pPr>
+            <w:r>
+              <w:rPr>
+                <w:rFonts w:ascii="New romans" w:hAnsi="New romans" w:eastAsia="Calibri" w:cs="Calibri"/>
+                <w:sz w:val="28"/>
+                <w:szCs w:val="28"/>
+                <w:vertAlign w:val="baseline"/>
+                <w:lang w:val="uk-UA"/>
+              </w:rPr>
+              <w:t>Введення</w:t>
+            </w:r>
+            <w:r>
+              <w:rPr>
+                <w:rFonts w:hint="default" w:ascii="New romans" w:hAnsi="New romans" w:eastAsia="Calibri" w:cs="Calibri"/>
+                <w:sz w:val="28"/>
+                <w:szCs w:val="28"/>
+                <w:vertAlign w:val="baseline"/>
+                <w:lang w:val="uk-UA"/>
+              </w:rPr>
+              <w:t xml:space="preserve"> </w:t>
+            </w:r>
+            <w:r>
+              <w:rPr>
+                <w:rFonts w:hint="default" w:ascii="New romans" w:hAnsi="New romans" w:eastAsia="Calibri" w:cs="Calibri"/>
+                <w:sz w:val="28"/>
+                <w:szCs w:val="28"/>
+                <w:vertAlign w:val="baseline"/>
+                <w:lang w:val="en-US"/>
+              </w:rPr>
+              <w:t>X=11, Y =15</w:t>
             </w:r>
           </w:p>
         </w:tc>
@@ -5107,7 +5266,7 @@
         </w:tblPrEx>
         <w:tc>
           <w:tcPr>
-            <w:tcW w:w="4788" w:type="dxa"/>
+            <w:tcW w:w="3192" w:type="dxa"/>
           </w:tcPr>
           <w:p>
             <w:pPr>
@@ -5139,7 +5298,7 @@
         </w:tc>
         <w:tc>
           <w:tcPr>
-            <w:tcW w:w="4788" w:type="dxa"/>
+            <w:tcW w:w="3192" w:type="dxa"/>
           </w:tcPr>
           <w:p>
             <w:pPr>
@@ -5166,6 +5325,38 @@
                 <w:lang w:val="en-US"/>
               </w:rPr>
               <w:t xml:space="preserve">average = (17+19)/2 = 18 </w:t>
+            </w:r>
+          </w:p>
+        </w:tc>
+        <w:tc>
+          <w:tcPr>
+            <w:tcW w:w="3192" w:type="dxa"/>
+          </w:tcPr>
+          <w:p>
+            <w:pPr>
+              <w:widowControl w:val="0"/>
+              <w:tabs>
+                <w:tab w:val="left" w:pos="1350"/>
+              </w:tabs>
+              <w:ind w:right="-22"/>
+              <w:jc w:val="both"/>
+              <w:rPr>
+                <w:rFonts w:hint="default" w:ascii="New romans" w:hAnsi="New romans" w:eastAsia="Calibri" w:cs="Calibri"/>
+                <w:sz w:val="28"/>
+                <w:szCs w:val="28"/>
+                <w:vertAlign w:val="baseline"/>
+                <w:lang w:val="en-US"/>
+              </w:rPr>
+            </w:pPr>
+            <w:r>
+              <w:rPr>
+                <w:rFonts w:hint="default" w:ascii="New romans" w:hAnsi="New romans" w:eastAsia="Calibri" w:cs="Calibri"/>
+                <w:sz w:val="28"/>
+                <w:szCs w:val="28"/>
+                <w:vertAlign w:val="baseline"/>
+                <w:lang w:val="en-US"/>
+              </w:rPr>
+              <w:t>Average = (11+15)/2 = 13</w:t>
             </w:r>
           </w:p>
         </w:tc>
@@ -5189,7 +5380,7 @@
         </w:tblPrEx>
         <w:tc>
           <w:tcPr>
-            <w:tcW w:w="4788" w:type="dxa"/>
+            <w:tcW w:w="3192" w:type="dxa"/>
           </w:tcPr>
           <w:p>
             <w:pPr>
@@ -5221,7 +5412,7 @@
         </w:tc>
         <w:tc>
           <w:tcPr>
-            <w:tcW w:w="4788" w:type="dxa"/>
+            <w:tcW w:w="3192" w:type="dxa"/>
           </w:tcPr>
           <w:p>
             <w:pPr>
@@ -5289,6 +5480,36 @@
                 <w:lang w:val="en-US"/>
               </w:rPr>
               <w:t xml:space="preserve"> = |18-19| = 1</w:t>
+            </w:r>
+          </w:p>
+        </w:tc>
+        <w:tc>
+          <w:tcPr>
+            <w:tcW w:w="3192" w:type="dxa"/>
+          </w:tcPr>
+          <w:p>
+            <w:pPr>
+              <w:widowControl w:val="0"/>
+              <w:tabs>
+                <w:tab w:val="left" w:pos="1350"/>
+              </w:tabs>
+              <w:ind w:right="-22"/>
+              <w:jc w:val="both"/>
+              <w:rPr>
+                <w:rFonts w:hint="default" w:ascii="New romans" w:hAnsi="New romans" w:eastAsia="Calibri" w:cs="Calibri"/>
+                <w:sz w:val="28"/>
+                <w:szCs w:val="28"/>
+                <w:lang w:val="en-US"/>
+              </w:rPr>
+            </w:pPr>
+            <w:r>
+              <w:rPr>
+                <w:rFonts w:hint="default" w:ascii="New romans" w:hAnsi="New romans" w:eastAsia="Calibri" w:cs="Calibri"/>
+                <w:sz w:val="28"/>
+                <w:szCs w:val="28"/>
+                <w:lang w:val="en-US"/>
+              </w:rPr>
+              <w:t>tanyaAgeDiff = |13-11| = 2</w:t>
             </w:r>
           </w:p>
         </w:tc>
@@ -5312,7 +5533,7 @@
         </w:tblPrEx>
         <w:tc>
           <w:tcPr>
-            <w:tcW w:w="4788" w:type="dxa"/>
+            <w:tcW w:w="3192" w:type="dxa"/>
           </w:tcPr>
           <w:p>
             <w:pPr>
@@ -5344,7 +5565,7 @@
         </w:tc>
         <w:tc>
           <w:tcPr>
-            <w:tcW w:w="4788" w:type="dxa"/>
+            <w:tcW w:w="3192" w:type="dxa"/>
           </w:tcPr>
           <w:p>
             <w:pPr>
@@ -5402,7 +5623,37 @@
                 <w:szCs w:val="28"/>
                 <w:lang w:val="en-US"/>
               </w:rPr>
-              <w:t xml:space="preserve"> =  |18-17|=1</w:t>
+              <w:t xml:space="preserve"> = |18-17| = 1</w:t>
+            </w:r>
+          </w:p>
+        </w:tc>
+        <w:tc>
+          <w:tcPr>
+            <w:tcW w:w="3192" w:type="dxa"/>
+          </w:tcPr>
+          <w:p>
+            <w:pPr>
+              <w:widowControl w:val="0"/>
+              <w:tabs>
+                <w:tab w:val="left" w:pos="1350"/>
+              </w:tabs>
+              <w:ind w:right="-22"/>
+              <w:jc w:val="both"/>
+              <w:rPr>
+                <w:rFonts w:hint="default" w:ascii="New romans" w:hAnsi="New romans" w:eastAsia="Calibri" w:cs="Calibri"/>
+                <w:sz w:val="28"/>
+                <w:szCs w:val="28"/>
+                <w:lang w:val="en-US"/>
+              </w:rPr>
+            </w:pPr>
+            <w:r>
+              <w:rPr>
+                <w:rFonts w:hint="default" w:ascii="New romans" w:hAnsi="New romans" w:eastAsia="Calibri" w:cs="Calibri"/>
+                <w:sz w:val="28"/>
+                <w:szCs w:val="28"/>
+                <w:lang w:val="en-US"/>
+              </w:rPr>
+              <w:t xml:space="preserve">mityaAgeDiff = |13-15| =  2 </w:t>
             </w:r>
           </w:p>
         </w:tc>
@@ -5426,7 +5677,7 @@
         </w:tblPrEx>
         <w:tc>
           <w:tcPr>
-            <w:tcW w:w="4788" w:type="dxa"/>
+            <w:tcW w:w="3192" w:type="dxa"/>
           </w:tcPr>
           <w:p>
             <w:pPr>
@@ -5458,7 +5709,7 @@
         </w:tc>
         <w:tc>
           <w:tcPr>
-            <w:tcW w:w="4788" w:type="dxa"/>
+            <w:tcW w:w="3192" w:type="dxa"/>
           </w:tcPr>
           <w:p>
             <w:pPr>
@@ -5492,6 +5743,63 @@
                 <w:lang w:val="en-US"/>
               </w:rPr>
               <w:t>: 18, 1, 1</w:t>
+            </w:r>
+          </w:p>
+        </w:tc>
+        <w:tc>
+          <w:tcPr>
+            <w:tcW w:w="3192" w:type="dxa"/>
+          </w:tcPr>
+          <w:p>
+            <w:pPr>
+              <w:widowControl w:val="0"/>
+              <w:tabs>
+                <w:tab w:val="left" w:pos="1350"/>
+              </w:tabs>
+              <w:ind w:right="-22"/>
+              <w:jc w:val="both"/>
+              <w:rPr>
+                <w:rFonts w:hint="default" w:ascii="New romans" w:hAnsi="New romans" w:eastAsia="Calibri" w:cs="Calibri"/>
+                <w:sz w:val="28"/>
+                <w:szCs w:val="28"/>
+                <w:lang w:val="ru-RU"/>
+              </w:rPr>
+            </w:pPr>
+            <w:r>
+              <w:rPr>
+                <w:rFonts w:hint="default" w:ascii="New romans" w:hAnsi="New romans" w:eastAsia="Calibri" w:cs="Calibri"/>
+                <w:sz w:val="28"/>
+                <w:szCs w:val="28"/>
+                <w:lang w:val="ru-RU"/>
+              </w:rPr>
+              <w:t>Вив</w:t>
+            </w:r>
+            <w:r>
+              <w:rPr>
+                <w:rFonts w:hint="default" w:ascii="New romans" w:hAnsi="New romans" w:eastAsia="Calibri" w:cs="Calibri"/>
+                <w:sz w:val="28"/>
+                <w:szCs w:val="28"/>
+                <w:lang w:val="uk-UA"/>
+              </w:rPr>
+              <w:t>ід</w:t>
+            </w:r>
+            <w:r>
+              <w:rPr>
+                <w:rFonts w:hint="default" w:ascii="New romans" w:hAnsi="New romans" w:eastAsia="Calibri" w:cs="Calibri"/>
+                <w:sz w:val="28"/>
+                <w:szCs w:val="28"/>
+                <w:lang w:val="en-US"/>
+              </w:rPr>
+              <w:t xml:space="preserve">: </w:t>
+            </w:r>
+            <w:r>
+              <w:rPr>
+                <w:rFonts w:hint="default" w:ascii="New romans" w:hAnsi="New romans" w:eastAsia="Calibri" w:cs="Calibri"/>
+                <w:sz w:val="28"/>
+                <w:szCs w:val="28"/>
+                <w:lang w:val="ru-RU"/>
+              </w:rPr>
+              <w:t>13, 2, 2</w:t>
             </w:r>
           </w:p>
         </w:tc>
@@ -5515,7 +5823,7 @@
         </w:tblPrEx>
         <w:tc>
           <w:tcPr>
-            <w:tcW w:w="4788" w:type="dxa"/>
+            <w:tcW w:w="3192" w:type="dxa"/>
           </w:tcPr>
           <w:p>
             <w:pPr>
@@ -5537,7 +5845,7 @@
         </w:tc>
         <w:tc>
           <w:tcPr>
-            <w:tcW w:w="4788" w:type="dxa"/>
+            <w:tcW w:w="3192" w:type="dxa"/>
           </w:tcPr>
           <w:p>
             <w:pPr>
@@ -5565,6 +5873,36 @@
             </w:r>
           </w:p>
         </w:tc>
+        <w:tc>
+          <w:tcPr>
+            <w:tcW w:w="3192" w:type="dxa"/>
+          </w:tcPr>
+          <w:p>
+            <w:pPr>
+              <w:widowControl w:val="0"/>
+              <w:tabs>
+                <w:tab w:val="left" w:pos="1350"/>
+              </w:tabs>
+              <w:ind w:right="-22"/>
+              <w:jc w:val="both"/>
+              <w:rPr>
+                <w:rFonts w:hint="default" w:ascii="New romans" w:hAnsi="New romans" w:eastAsia="Calibri" w:cs="Calibri"/>
+                <w:sz w:val="28"/>
+                <w:szCs w:val="28"/>
+                <w:lang w:val="uk-UA"/>
+              </w:rPr>
+            </w:pPr>
+            <w:r>
+              <w:rPr>
+                <w:rFonts w:hint="default" w:ascii="New romans" w:hAnsi="New romans" w:eastAsia="Calibri" w:cs="Calibri"/>
+                <w:sz w:val="28"/>
+                <w:szCs w:val="28"/>
+                <w:lang w:val="uk-UA"/>
+              </w:rPr>
+              <w:t>Кінець</w:t>
+            </w:r>
+          </w:p>
+        </w:tc>
       </w:tr>
     </w:tbl>
     <w:p>
@@ -5587,66 +5925,431 @@
           <w:tab w:val="left" w:pos="1350"/>
         </w:tabs>
         <w:ind w:right="-22"/>
-        <w:rPr>
-          <w:rFonts w:ascii="New romans" w:hAnsi="New romans" w:eastAsia="Calibri" w:cs="Calibri"/>
+        <w:jc w:val="left"/>
+        <w:rPr>
+          <w:rFonts w:ascii="New romans" w:hAnsi="New romans" w:eastAsia="Calibri" w:cs="Calibri"/>
+          <w:i/>
+          <w:sz w:val="24"/>
+          <w:lang w:val="ru-RU"/>
+        </w:rPr>
+      </w:pPr>
+      <w:r>
+        <w:rPr>
+          <w:rFonts w:hint="default" w:ascii="New romans" w:hAnsi="New romans" w:eastAsia="Calibri" w:cs="Calibri"/>
           <w:i/>
           <w:sz w:val="28"/>
           <w:szCs w:val="28"/>
           <w:lang w:val="uk-UA"/>
         </w:rPr>
-      </w:pPr>
-      <w:r>
-        <w:rPr>
-          <w:rFonts w:ascii="New romans" w:hAnsi="New romans" w:eastAsia="Calibri" w:cs="Calibri"/>
-          <w:i/>
-          <w:sz w:val="28"/>
-          <w:szCs w:val="28"/>
-          <w:lang w:val="ru-RU"/>
-        </w:rPr>
-        <w:t xml:space="preserve">4) Висновок: Отриманий алгоритм функціонує цілком справно. У ході виконання лабораторної роботи я набув теоретичних знань і практичних навичок щодо аналізу задачі і формування на основі цього аналізу алгоритму .Дійшов висновку, що складання самого алгоритму займає менше часу ніж передуючі йому кроки розв'язання задачі( аналіз задачі, складання математичної моделі </w:t>
-      </w:r>
-      <w:r>
-        <w:rPr>
-          <w:rFonts w:hint="eastAsia" w:ascii="New romans" w:hAnsi="New romans" w:eastAsia="Calibri" w:cs="Calibri"/>
-          <w:i/>
-          <w:sz w:val="28"/>
-          <w:szCs w:val="28"/>
-          <w:lang w:val="ru-RU"/>
-        </w:rPr>
-        <w:t>…</w:t>
-      </w:r>
-      <w:r>
-        <w:rPr>
-          <w:rFonts w:ascii="New romans" w:hAnsi="New romans" w:eastAsia="Calibri" w:cs="Calibri"/>
-          <w:i/>
-          <w:sz w:val="28"/>
-          <w:szCs w:val="28"/>
-          <w:lang w:val="ru-RU"/>
-        </w:rPr>
-        <w:t>)</w:t>
-      </w:r>
-    </w:p>
-    <w:p>
-      <w:pPr>
-        <w:tabs>
-          <w:tab w:val="left" w:pos="1350"/>
-        </w:tabs>
-        <w:ind w:right="-22"/>
-        <w:rPr>
-          <w:rFonts w:ascii="New romans" w:hAnsi="New romans" w:eastAsia="Calibri" w:cs="Calibri"/>
-          <w:i/>
-          <w:sz w:val="24"/>
-          <w:lang w:val="ru-RU"/>
-        </w:rPr>
-      </w:pPr>
-      <w:r>
-        <w:rPr>
-          <w:rFonts w:ascii="New romans" w:hAnsi="New romans" w:eastAsia="Calibri" w:cs="Calibri"/>
-          <w:i/>
-          <w:sz w:val="24"/>
-          <w:lang w:val="ru-RU"/>
-        </w:rPr>
-        <w:tab/>
+        <w:t>5.</w:t>
+      </w:r>
+      <w:r>
+        <w:rPr>
+          <w:rFonts w:ascii="New romans" w:hAnsi="New romans" w:eastAsia="Calibri" w:cs="Calibri"/>
+          <w:i/>
+          <w:sz w:val="28"/>
+          <w:szCs w:val="28"/>
+          <w:lang w:val="ru-RU"/>
+        </w:rPr>
+        <w:t xml:space="preserve"> Висновок: </w:t>
+      </w:r>
+      <w:r>
+        <w:rPr>
+          <w:rFonts w:hint="default" w:ascii="New romans" w:hAnsi="New romans" w:eastAsia="Calibri" w:cs="Calibri"/>
+          <w:i w:val="0"/>
+          <w:iCs/>
+          <w:sz w:val="28"/>
+          <w:szCs w:val="28"/>
+          <w:lang w:val="ru-RU"/>
+        </w:rPr>
+        <w:t>Було досл</w:t>
+      </w:r>
+      <w:r>
+        <w:rPr>
+          <w:rFonts w:hint="default" w:ascii="New romans" w:hAnsi="New romans" w:eastAsia="Calibri" w:cs="Calibri"/>
+          <w:i w:val="0"/>
+          <w:iCs/>
+          <w:sz w:val="28"/>
+          <w:szCs w:val="28"/>
+          <w:lang w:val="uk-UA"/>
+        </w:rPr>
+        <w:t>і</w:t>
+      </w:r>
+      <w:r>
+        <w:rPr>
+          <w:rFonts w:hint="default" w:ascii="New romans" w:hAnsi="New romans" w:eastAsia="Calibri" w:cs="Calibri"/>
+          <w:i w:val="0"/>
+          <w:iCs/>
+          <w:sz w:val="28"/>
+          <w:szCs w:val="28"/>
+          <w:lang w:val="ru-RU"/>
+        </w:rPr>
+        <w:t>джено</w:t>
+      </w:r>
+      <w:r>
+        <w:rPr>
+          <w:rFonts w:ascii="New romans" w:hAnsi="New romans" w:eastAsia="Calibri" w:cs="Calibri"/>
+          <w:sz w:val="28"/>
+          <w:szCs w:val="28"/>
+        </w:rPr>
+        <w:t xml:space="preserve"> </w:t>
+      </w:r>
+      <w:r>
+        <w:rPr>
+          <w:rFonts w:ascii="New romans" w:hAnsi="New romans" w:eastAsia="Calibri" w:cs="Calibri"/>
+          <w:sz w:val="28"/>
+          <w:szCs w:val="28"/>
+          <w:lang w:val="ru-RU"/>
+        </w:rPr>
+        <w:t>лінійні</w:t>
+      </w:r>
+      <w:r>
+        <w:rPr>
+          <w:rFonts w:ascii="New romans" w:hAnsi="New romans" w:eastAsia="Calibri" w:cs="Calibri"/>
+          <w:sz w:val="28"/>
+          <w:szCs w:val="28"/>
+        </w:rPr>
+        <w:t xml:space="preserve"> </w:t>
+      </w:r>
+      <w:r>
+        <w:rPr>
+          <w:rFonts w:ascii="New romans" w:hAnsi="New romans" w:eastAsia="Calibri" w:cs="Calibri"/>
+          <w:sz w:val="28"/>
+          <w:szCs w:val="28"/>
+          <w:lang w:val="ru-RU"/>
+        </w:rPr>
+        <w:t>програмні</w:t>
+      </w:r>
+      <w:r>
+        <w:rPr>
+          <w:rFonts w:ascii="New romans" w:hAnsi="New romans" w:eastAsia="Calibri" w:cs="Calibri"/>
+          <w:sz w:val="28"/>
+          <w:szCs w:val="28"/>
+        </w:rPr>
+        <w:t xml:space="preserve"> </w:t>
+      </w:r>
+      <w:r>
+        <w:rPr>
+          <w:rFonts w:ascii="New romans" w:hAnsi="New romans" w:eastAsia="Calibri" w:cs="Calibri"/>
+          <w:sz w:val="28"/>
+          <w:szCs w:val="28"/>
+          <w:lang w:val="ru-RU"/>
+        </w:rPr>
+        <w:t>специфікації</w:t>
+      </w:r>
+      <w:r>
+        <w:rPr>
+          <w:rFonts w:ascii="New romans" w:hAnsi="New romans" w:eastAsia="Calibri" w:cs="Calibri"/>
+          <w:sz w:val="28"/>
+          <w:szCs w:val="28"/>
+        </w:rPr>
+        <w:t xml:space="preserve"> </w:t>
+      </w:r>
+      <w:r>
+        <w:rPr>
+          <w:rFonts w:ascii="New romans" w:hAnsi="New romans" w:eastAsia="Calibri" w:cs="Calibri"/>
+          <w:sz w:val="28"/>
+          <w:szCs w:val="28"/>
+          <w:lang w:val="ru-RU"/>
+        </w:rPr>
+        <w:t>для</w:t>
+      </w:r>
+      <w:r>
+        <w:rPr>
+          <w:rFonts w:ascii="New romans" w:hAnsi="New romans" w:eastAsia="Calibri" w:cs="Calibri"/>
+          <w:sz w:val="28"/>
+          <w:szCs w:val="28"/>
+        </w:rPr>
+        <w:t xml:space="preserve"> </w:t>
+      </w:r>
+      <w:r>
+        <w:rPr>
+          <w:rFonts w:ascii="New romans" w:hAnsi="New romans" w:eastAsia="Calibri" w:cs="Calibri"/>
+          <w:sz w:val="28"/>
+          <w:szCs w:val="28"/>
+          <w:lang w:val="ru-RU"/>
+        </w:rPr>
+        <w:t>подання</w:t>
+      </w:r>
+      <w:r>
+        <w:rPr>
+          <w:rFonts w:ascii="New romans" w:hAnsi="New romans" w:eastAsia="Calibri" w:cs="Calibri"/>
+          <w:sz w:val="28"/>
+          <w:szCs w:val="28"/>
+        </w:rPr>
+        <w:t xml:space="preserve"> </w:t>
+      </w:r>
+      <w:r>
+        <w:rPr>
+          <w:rFonts w:ascii="New romans" w:hAnsi="New romans" w:eastAsia="Calibri" w:cs="Calibri"/>
+          <w:sz w:val="28"/>
+          <w:szCs w:val="28"/>
+          <w:lang w:val="ru-RU"/>
+        </w:rPr>
+        <w:t>перетворювальних</w:t>
+      </w:r>
+      <w:r>
+        <w:rPr>
+          <w:rFonts w:ascii="New romans" w:hAnsi="New romans" w:eastAsia="Calibri" w:cs="Calibri"/>
+          <w:sz w:val="28"/>
+          <w:szCs w:val="28"/>
+        </w:rPr>
+        <w:t xml:space="preserve"> </w:t>
+      </w:r>
+      <w:r>
+        <w:rPr>
+          <w:rFonts w:ascii="New romans" w:hAnsi="New romans" w:eastAsia="Calibri" w:cs="Calibri"/>
+          <w:sz w:val="28"/>
+          <w:szCs w:val="28"/>
+          <w:lang w:val="ru-RU"/>
+        </w:rPr>
+        <w:t>операторів</w:t>
+      </w:r>
+      <w:r>
+        <w:rPr>
+          <w:rFonts w:ascii="New romans" w:hAnsi="New romans" w:eastAsia="Calibri" w:cs="Calibri"/>
+          <w:sz w:val="28"/>
+          <w:szCs w:val="28"/>
+        </w:rPr>
+        <w:t xml:space="preserve"> </w:t>
+      </w:r>
+      <w:r>
+        <w:rPr>
+          <w:rFonts w:ascii="New romans" w:hAnsi="New romans" w:eastAsia="Calibri" w:cs="Calibri"/>
+          <w:sz w:val="28"/>
+          <w:szCs w:val="28"/>
+          <w:lang w:val="ru-RU"/>
+        </w:rPr>
+        <w:t>та</w:t>
+      </w:r>
+      <w:r>
+        <w:rPr>
+          <w:rFonts w:ascii="New romans" w:hAnsi="New romans" w:eastAsia="Calibri" w:cs="Calibri"/>
+          <w:sz w:val="28"/>
+          <w:szCs w:val="28"/>
+        </w:rPr>
+        <w:t xml:space="preserve"> </w:t>
+      </w:r>
+      <w:r>
+        <w:rPr>
+          <w:rFonts w:ascii="New romans" w:hAnsi="New romans" w:eastAsia="Calibri" w:cs="Calibri"/>
+          <w:sz w:val="28"/>
+          <w:szCs w:val="28"/>
+          <w:lang w:val="ru-RU"/>
+        </w:rPr>
+        <w:t>операторів</w:t>
+      </w:r>
+      <w:r>
+        <w:rPr>
+          <w:rFonts w:ascii="New romans" w:hAnsi="New romans" w:eastAsia="Calibri" w:cs="Calibri"/>
+          <w:sz w:val="28"/>
+          <w:szCs w:val="28"/>
+        </w:rPr>
+        <w:t xml:space="preserve"> </w:t>
+      </w:r>
+      <w:r>
+        <w:rPr>
+          <w:rFonts w:ascii="New romans" w:hAnsi="New romans" w:eastAsia="Calibri" w:cs="Calibri"/>
+          <w:sz w:val="28"/>
+          <w:szCs w:val="28"/>
+          <w:lang w:val="ru-RU"/>
+        </w:rPr>
+        <w:t>суперпозиції</w:t>
+      </w:r>
+      <w:r>
+        <w:rPr>
+          <w:rFonts w:ascii="New romans" w:hAnsi="New romans" w:eastAsia="Calibri" w:cs="Calibri"/>
+          <w:sz w:val="28"/>
+          <w:szCs w:val="28"/>
+        </w:rPr>
+        <w:t xml:space="preserve">, </w:t>
+      </w:r>
+      <w:r>
+        <w:rPr>
+          <w:rFonts w:ascii="New romans" w:hAnsi="New romans" w:eastAsia="Calibri" w:cs="Calibri"/>
+          <w:sz w:val="28"/>
+          <w:szCs w:val="28"/>
+          <w:lang w:val="ru-RU"/>
+        </w:rPr>
+        <w:t>набуто</w:t>
+      </w:r>
+      <w:r>
+        <w:rPr>
+          <w:rFonts w:ascii="New romans" w:hAnsi="New romans" w:eastAsia="Calibri" w:cs="Calibri"/>
+          <w:sz w:val="28"/>
+          <w:szCs w:val="28"/>
+        </w:rPr>
+        <w:t xml:space="preserve"> </w:t>
+      </w:r>
+      <w:r>
+        <w:rPr>
+          <w:rFonts w:ascii="New romans" w:hAnsi="New romans" w:eastAsia="Calibri" w:cs="Calibri"/>
+          <w:sz w:val="28"/>
+          <w:szCs w:val="28"/>
+          <w:lang w:val="ru-RU"/>
+        </w:rPr>
+        <w:t>практичних</w:t>
+      </w:r>
+      <w:r>
+        <w:rPr>
+          <w:rFonts w:ascii="New romans" w:hAnsi="New romans" w:eastAsia="Calibri" w:cs="Calibri"/>
+          <w:sz w:val="28"/>
+          <w:szCs w:val="28"/>
+        </w:rPr>
+        <w:t xml:space="preserve"> </w:t>
+      </w:r>
+      <w:r>
+        <w:rPr>
+          <w:rFonts w:ascii="New romans" w:hAnsi="New romans" w:eastAsia="Calibri" w:cs="Calibri"/>
+          <w:sz w:val="28"/>
+          <w:szCs w:val="28"/>
+          <w:lang w:val="ru-RU"/>
+        </w:rPr>
+        <w:t>навичок</w:t>
+      </w:r>
+      <w:r>
+        <w:rPr>
+          <w:rFonts w:ascii="New romans" w:hAnsi="New romans" w:eastAsia="Calibri" w:cs="Calibri"/>
+          <w:sz w:val="28"/>
+          <w:szCs w:val="28"/>
+        </w:rPr>
+        <w:t xml:space="preserve"> </w:t>
+      </w:r>
+      <w:r>
+        <w:rPr>
+          <w:rFonts w:ascii="New romans" w:hAnsi="New romans" w:eastAsia="Calibri" w:cs="Calibri"/>
+          <w:sz w:val="28"/>
+          <w:szCs w:val="28"/>
+          <w:lang w:val="ru-RU"/>
+        </w:rPr>
+        <w:t>їх</w:t>
+      </w:r>
+      <w:r>
+        <w:rPr>
+          <w:rFonts w:ascii="New romans" w:hAnsi="New romans" w:eastAsia="Calibri" w:cs="Calibri"/>
+          <w:sz w:val="28"/>
+          <w:szCs w:val="28"/>
+        </w:rPr>
+        <w:t xml:space="preserve"> </w:t>
+      </w:r>
+      <w:r>
+        <w:rPr>
+          <w:rFonts w:ascii="New romans" w:hAnsi="New romans" w:eastAsia="Calibri" w:cs="Calibri"/>
+          <w:sz w:val="28"/>
+          <w:szCs w:val="28"/>
+          <w:lang w:val="ru-RU"/>
+        </w:rPr>
+        <w:t>використання</w:t>
+      </w:r>
+      <w:r>
+        <w:rPr>
+          <w:rFonts w:ascii="New romans" w:hAnsi="New romans" w:eastAsia="Calibri" w:cs="Calibri"/>
+          <w:sz w:val="28"/>
+          <w:szCs w:val="28"/>
+        </w:rPr>
+        <w:t xml:space="preserve"> </w:t>
+      </w:r>
+      <w:r>
+        <w:rPr>
+          <w:rFonts w:ascii="New romans" w:hAnsi="New romans" w:eastAsia="Calibri" w:cs="Calibri"/>
+          <w:sz w:val="28"/>
+          <w:szCs w:val="28"/>
+          <w:lang w:val="ru-RU"/>
+        </w:rPr>
+        <w:t>під</w:t>
+      </w:r>
+      <w:r>
+        <w:rPr>
+          <w:rFonts w:ascii="New romans" w:hAnsi="New romans" w:eastAsia="Calibri" w:cs="Calibri"/>
+          <w:sz w:val="28"/>
+          <w:szCs w:val="28"/>
+        </w:rPr>
+        <w:t xml:space="preserve"> </w:t>
+      </w:r>
+      <w:r>
+        <w:rPr>
+          <w:rFonts w:ascii="New romans" w:hAnsi="New romans" w:eastAsia="Calibri" w:cs="Calibri"/>
+          <w:sz w:val="28"/>
+          <w:szCs w:val="28"/>
+          <w:lang w:val="ru-RU"/>
+        </w:rPr>
+        <w:t>час</w:t>
+      </w:r>
+      <w:r>
+        <w:rPr>
+          <w:rFonts w:ascii="New romans" w:hAnsi="New romans" w:eastAsia="Calibri" w:cs="Calibri"/>
+          <w:sz w:val="28"/>
+          <w:szCs w:val="28"/>
+        </w:rPr>
+        <w:t xml:space="preserve"> </w:t>
+      </w:r>
+      <w:r>
+        <w:rPr>
+          <w:rFonts w:ascii="New romans" w:hAnsi="New romans" w:eastAsia="Calibri" w:cs="Calibri"/>
+          <w:sz w:val="28"/>
+          <w:szCs w:val="28"/>
+          <w:lang w:val="ru-RU"/>
+        </w:rPr>
+        <w:t>складання</w:t>
+      </w:r>
+      <w:r>
+        <w:rPr>
+          <w:rFonts w:ascii="New romans" w:hAnsi="New romans" w:eastAsia="Calibri" w:cs="Calibri"/>
+          <w:sz w:val="28"/>
+          <w:szCs w:val="28"/>
+        </w:rPr>
+        <w:t xml:space="preserve"> </w:t>
+      </w:r>
+      <w:r>
+        <w:rPr>
+          <w:rFonts w:ascii="New romans" w:hAnsi="New romans" w:eastAsia="Calibri" w:cs="Calibri"/>
+          <w:sz w:val="28"/>
+          <w:szCs w:val="28"/>
+          <w:lang w:val="ru-RU"/>
+        </w:rPr>
+        <w:t>лінійних</w:t>
+      </w:r>
+      <w:r>
+        <w:rPr>
+          <w:rFonts w:ascii="New romans" w:hAnsi="New romans" w:eastAsia="Calibri" w:cs="Calibri"/>
+          <w:sz w:val="28"/>
+          <w:szCs w:val="28"/>
+        </w:rPr>
+        <w:t xml:space="preserve"> </w:t>
+      </w:r>
+      <w:r>
+        <w:rPr>
+          <w:rFonts w:ascii="New romans" w:hAnsi="New romans" w:eastAsia="Calibri" w:cs="Calibri"/>
+          <w:sz w:val="28"/>
+          <w:szCs w:val="28"/>
+          <w:lang w:val="ru-RU"/>
+        </w:rPr>
+        <w:t>програмних</w:t>
+      </w:r>
+      <w:r>
+        <w:rPr>
+          <w:rFonts w:ascii="New romans" w:hAnsi="New romans" w:eastAsia="Calibri" w:cs="Calibri"/>
+          <w:sz w:val="28"/>
+          <w:szCs w:val="28"/>
+        </w:rPr>
+        <w:t xml:space="preserve"> </w:t>
+      </w:r>
+      <w:r>
+        <w:rPr>
+          <w:rFonts w:ascii="New romans" w:hAnsi="New romans" w:eastAsia="Calibri" w:cs="Calibri"/>
+          <w:sz w:val="28"/>
+          <w:szCs w:val="28"/>
+          <w:lang w:val="ru-RU"/>
+        </w:rPr>
+        <w:t>специфікацій</w:t>
+      </w:r>
+      <w:r>
+        <w:rPr>
+          <w:rFonts w:ascii="New romans" w:hAnsi="New romans" w:eastAsia="Calibri" w:cs="Calibri"/>
+          <w:sz w:val="28"/>
+          <w:szCs w:val="28"/>
+        </w:rPr>
+        <w:t>.</w:t>
       </w:r>
     </w:p>
     <w:sectPr>
@@ -5868,7 +6571,7 @@
     <w:lsdException w:uiPriority="99" w:name="Table Web 2"/>
     <w:lsdException w:uiPriority="99" w:name="Table Web 3"/>
     <w:lsdException w:qFormat="1" w:uiPriority="99" w:name="Balloon Text"/>
-    <w:lsdException w:unhideWhenUsed="0" w:uiPriority="59" w:semiHidden="0" w:name="Table Grid"/>
+    <w:lsdException w:qFormat="1" w:unhideWhenUsed="0" w:uiPriority="59" w:semiHidden="0" w:name="Table Grid"/>
     <w:lsdException w:uiPriority="99" w:name="Table Theme"/>
     <w:lsdException w:unhideWhenUsed="0" w:uiPriority="60" w:semiHidden="0" w:name="Light Shading"/>
     <w:lsdException w:unhideWhenUsed="0" w:uiPriority="61" w:semiHidden="0" w:name="Light List"/>
@@ -6024,6 +6727,7 @@
   <w:style w:type="table" w:styleId="5">
     <w:name w:val="Table Grid"/>
     <w:basedOn w:val="3"/>
+    <w:qFormat/>
     <w:uiPriority w:val="59"/>
     <w:pPr>
       <w:widowControl w:val="0"/>
